--- a/documents/Техническое задание.docx
+++ b/documents/Техническое задание.docx
@@ -871,7 +871,7 @@
             <w:sz w:val="28"/>
             <w:szCs w:val="28"/>
           </w:rPr>
-          <w:t>4</w:t>
+          <w:t>5</w:t>
         </w:r>
         <w:r>
           <w:rPr>
@@ -968,7 +968,7 @@
             <w:sz w:val="28"/>
             <w:szCs w:val="28"/>
           </w:rPr>
-          <w:t>4</w:t>
+          <w:t>5</w:t>
         </w:r>
         <w:r>
           <w:rPr>
@@ -1065,7 +1065,7 @@
             <w:sz w:val="28"/>
             <w:szCs w:val="28"/>
           </w:rPr>
-          <w:t>4</w:t>
+          <w:t>5</w:t>
         </w:r>
         <w:r>
           <w:rPr>
@@ -1162,7 +1162,7 @@
             <w:sz w:val="28"/>
             <w:szCs w:val="28"/>
           </w:rPr>
-          <w:t>4</w:t>
+          <w:t>5</w:t>
         </w:r>
         <w:r>
           <w:rPr>
@@ -1259,7 +1259,7 @@
             <w:sz w:val="28"/>
             <w:szCs w:val="28"/>
           </w:rPr>
-          <w:t>5</w:t>
+          <w:t>6</w:t>
         </w:r>
         <w:r>
           <w:rPr>
@@ -1356,7 +1356,7 @@
             <w:sz w:val="28"/>
             <w:szCs w:val="28"/>
           </w:rPr>
-          <w:t>5</w:t>
+          <w:t>6</w:t>
         </w:r>
         <w:r>
           <w:rPr>
@@ -1453,7 +1453,7 @@
             <w:sz w:val="28"/>
             <w:szCs w:val="28"/>
           </w:rPr>
-          <w:t>5</w:t>
+          <w:t>6</w:t>
         </w:r>
         <w:r>
           <w:rPr>
@@ -1550,7 +1550,7 @@
             <w:sz w:val="28"/>
             <w:szCs w:val="28"/>
           </w:rPr>
-          <w:t>5</w:t>
+          <w:t>6</w:t>
         </w:r>
         <w:r>
           <w:rPr>
@@ -1647,7 +1647,7 @@
             <w:sz w:val="28"/>
             <w:szCs w:val="28"/>
           </w:rPr>
-          <w:t>5</w:t>
+          <w:t>6</w:t>
         </w:r>
         <w:r>
           <w:rPr>
@@ -1744,7 +1744,7 @@
             <w:sz w:val="28"/>
             <w:szCs w:val="28"/>
           </w:rPr>
-          <w:t>6</w:t>
+          <w:t>7</w:t>
         </w:r>
         <w:r>
           <w:rPr>
@@ -1841,7 +1841,7 @@
             <w:sz w:val="28"/>
             <w:szCs w:val="28"/>
           </w:rPr>
-          <w:t>6</w:t>
+          <w:t>7</w:t>
         </w:r>
         <w:r>
           <w:rPr>
@@ -1938,7 +1938,7 @@
             <w:sz w:val="28"/>
             <w:szCs w:val="28"/>
           </w:rPr>
-          <w:t>6</w:t>
+          <w:t>7</w:t>
         </w:r>
         <w:r>
           <w:rPr>
@@ -2035,7 +2035,7 @@
             <w:sz w:val="28"/>
             <w:szCs w:val="28"/>
           </w:rPr>
-          <w:t>6</w:t>
+          <w:t>7</w:t>
         </w:r>
         <w:r>
           <w:rPr>
@@ -2132,7 +2132,7 @@
             <w:sz w:val="28"/>
             <w:szCs w:val="28"/>
           </w:rPr>
-          <w:t>7</w:t>
+          <w:t>8</w:t>
         </w:r>
         <w:r>
           <w:rPr>
@@ -2229,7 +2229,7 @@
             <w:sz w:val="28"/>
             <w:szCs w:val="28"/>
           </w:rPr>
-          <w:t>7</w:t>
+          <w:t>8</w:t>
         </w:r>
         <w:r>
           <w:rPr>
@@ -2326,7 +2326,7 @@
             <w:sz w:val="28"/>
             <w:szCs w:val="28"/>
           </w:rPr>
-          <w:t>8</w:t>
+          <w:t>9</w:t>
         </w:r>
         <w:r>
           <w:rPr>
@@ -2423,7 +2423,7 @@
             <w:sz w:val="28"/>
             <w:szCs w:val="28"/>
           </w:rPr>
-          <w:t>8</w:t>
+          <w:t>9</w:t>
         </w:r>
         <w:r>
           <w:rPr>
@@ -2520,7 +2520,7 @@
             <w:sz w:val="28"/>
             <w:szCs w:val="28"/>
           </w:rPr>
-          <w:t>8</w:t>
+          <w:t>9</w:t>
         </w:r>
         <w:r>
           <w:rPr>
@@ -2617,7 +2617,7 @@
             <w:sz w:val="28"/>
             <w:szCs w:val="28"/>
           </w:rPr>
-          <w:t>8</w:t>
+          <w:t>9</w:t>
         </w:r>
         <w:r>
           <w:rPr>
@@ -2655,7 +2655,27 @@
             <w:sz w:val="28"/>
             <w:szCs w:val="28"/>
           </w:rPr>
-          <w:t>8 Дизайн веб-приложения</w:t>
+          <w:t>8 Дизайн веб-прило</w:t>
+        </w:r>
+        <w:r>
+          <w:rPr>
+            <w:rStyle w:val="ad"/>
+            <w:rFonts w:ascii="Times New Roman" w:hAnsi="Times New Roman" w:cs="Times New Roman"/>
+            <w:noProof/>
+            <w:sz w:val="28"/>
+            <w:szCs w:val="28"/>
+          </w:rPr>
+          <w:t>ж</w:t>
+        </w:r>
+        <w:r>
+          <w:rPr>
+            <w:rStyle w:val="ad"/>
+            <w:rFonts w:ascii="Times New Roman" w:hAnsi="Times New Roman" w:cs="Times New Roman"/>
+            <w:noProof/>
+            <w:sz w:val="28"/>
+            <w:szCs w:val="28"/>
+          </w:rPr>
+          <w:t>ения</w:t>
         </w:r>
         <w:r>
           <w:rPr>
@@ -2714,7 +2734,7 @@
             <w:sz w:val="28"/>
             <w:szCs w:val="28"/>
           </w:rPr>
-          <w:t>9</w:t>
+          <w:t>10</w:t>
         </w:r>
         <w:r>
           <w:rPr>
@@ -2811,7 +2831,7 @@
             <w:sz w:val="28"/>
             <w:szCs w:val="28"/>
           </w:rPr>
-          <w:t>9</w:t>
+          <w:t>10</w:t>
         </w:r>
         <w:r>
           <w:rPr>
@@ -2908,7 +2928,7 @@
             <w:sz w:val="28"/>
             <w:szCs w:val="28"/>
           </w:rPr>
-          <w:t>9</w:t>
+          <w:t>10</w:t>
         </w:r>
         <w:r>
           <w:rPr>
@@ -3005,7 +3025,7 @@
             <w:sz w:val="28"/>
             <w:szCs w:val="28"/>
           </w:rPr>
-          <w:t>10</w:t>
+          <w:t>11</w:t>
         </w:r>
         <w:r>
           <w:rPr>
@@ -3102,7 +3122,7 @@
             <w:sz w:val="28"/>
             <w:szCs w:val="28"/>
           </w:rPr>
-          <w:t>10</w:t>
+          <w:t>11</w:t>
         </w:r>
         <w:r>
           <w:rPr>
@@ -3199,7 +3219,7 @@
             <w:sz w:val="28"/>
             <w:szCs w:val="28"/>
           </w:rPr>
-          <w:t>10</w:t>
+          <w:t>11</w:t>
         </w:r>
         <w:r>
           <w:rPr>
@@ -3296,7 +3316,7 @@
             <w:sz w:val="28"/>
             <w:szCs w:val="28"/>
           </w:rPr>
-          <w:t>10</w:t>
+          <w:t>11</w:t>
         </w:r>
         <w:r>
           <w:rPr>
@@ -3393,7 +3413,7 @@
             <w:sz w:val="28"/>
             <w:szCs w:val="28"/>
           </w:rPr>
-          <w:t>11</w:t>
+          <w:t>12</w:t>
         </w:r>
         <w:r>
           <w:rPr>
@@ -3490,7 +3510,7 @@
             <w:sz w:val="28"/>
             <w:szCs w:val="28"/>
           </w:rPr>
-          <w:t>11</w:t>
+          <w:t>12</w:t>
         </w:r>
         <w:r>
           <w:rPr>
@@ -3587,7 +3607,7 @@
             <w:sz w:val="28"/>
             <w:szCs w:val="28"/>
           </w:rPr>
-          <w:t>11</w:t>
+          <w:t>12</w:t>
         </w:r>
         <w:r>
           <w:rPr>
@@ -3684,7 +3704,7 @@
             <w:sz w:val="28"/>
             <w:szCs w:val="28"/>
           </w:rPr>
-          <w:t>12</w:t>
+          <w:t>13</w:t>
         </w:r>
         <w:r>
           <w:rPr>
@@ -3781,7 +3801,7 @@
             <w:sz w:val="28"/>
             <w:szCs w:val="28"/>
           </w:rPr>
-          <w:t>12</w:t>
+          <w:t>13</w:t>
         </w:r>
         <w:r>
           <w:rPr>
@@ -3878,7 +3898,7 @@
             <w:sz w:val="28"/>
             <w:szCs w:val="28"/>
           </w:rPr>
-          <w:t>13</w:t>
+          <w:t>14</w:t>
         </w:r>
         <w:r>
           <w:rPr>
@@ -3975,7 +3995,7 @@
             <w:sz w:val="28"/>
             <w:szCs w:val="28"/>
           </w:rPr>
-          <w:t>14</w:t>
+          <w:t>15</w:t>
         </w:r>
         <w:r>
           <w:rPr>
@@ -4072,7 +4092,7 @@
             <w:sz w:val="28"/>
             <w:szCs w:val="28"/>
           </w:rPr>
-          <w:t>15</w:t>
+          <w:t>16</w:t>
         </w:r>
         <w:r>
           <w:rPr>
@@ -4169,7 +4189,7 @@
             <w:sz w:val="28"/>
             <w:szCs w:val="28"/>
           </w:rPr>
-          <w:t>15</w:t>
+          <w:t>16</w:t>
         </w:r>
         <w:r>
           <w:rPr>
@@ -4266,7 +4286,7 @@
             <w:sz w:val="28"/>
             <w:szCs w:val="28"/>
           </w:rPr>
-          <w:t>16</w:t>
+          <w:t>17</w:t>
         </w:r>
         <w:r>
           <w:rPr>
@@ -4363,7 +4383,7 @@
             <w:sz w:val="28"/>
             <w:szCs w:val="28"/>
           </w:rPr>
-          <w:t>16</w:t>
+          <w:t>17</w:t>
         </w:r>
         <w:r>
           <w:rPr>
@@ -4460,7 +4480,7 @@
             <w:sz w:val="28"/>
             <w:szCs w:val="28"/>
           </w:rPr>
-          <w:t>16</w:t>
+          <w:t>17</w:t>
         </w:r>
         <w:r>
           <w:rPr>
@@ -4557,7 +4577,7 @@
             <w:sz w:val="28"/>
             <w:szCs w:val="28"/>
           </w:rPr>
-          <w:t>17</w:t>
+          <w:t>18</w:t>
         </w:r>
         <w:r>
           <w:rPr>
@@ -4751,7 +4771,7 @@
             <w:sz w:val="28"/>
             <w:szCs w:val="28"/>
           </w:rPr>
-          <w:t>18</w:t>
+          <w:t>19</w:t>
         </w:r>
         <w:r>
           <w:rPr>
@@ -4848,7 +4868,7 @@
             <w:sz w:val="28"/>
             <w:szCs w:val="28"/>
           </w:rPr>
-          <w:t>18</w:t>
+          <w:t>19</w:t>
         </w:r>
         <w:r>
           <w:rPr>
@@ -4945,7 +4965,7 @@
             <w:sz w:val="28"/>
             <w:szCs w:val="28"/>
           </w:rPr>
-          <w:t>18</w:t>
+          <w:t>19</w:t>
         </w:r>
         <w:r>
           <w:rPr>
@@ -5042,7 +5062,7 @@
             <w:sz w:val="28"/>
             <w:szCs w:val="28"/>
           </w:rPr>
-          <w:t>19</w:t>
+          <w:t>20</w:t>
         </w:r>
         <w:r>
           <w:rPr>
@@ -5137,7 +5157,7 @@
             <w:sz w:val="28"/>
             <w:szCs w:val="28"/>
           </w:rPr>
-          <w:t>20</w:t>
+          <w:t>21</w:t>
         </w:r>
         <w:r>
           <w:rPr>
@@ -5991,7 +6011,10 @@
         <w:t xml:space="preserve"> при разработке дол</w:t>
       </w:r>
       <w:r>
-        <w:t>жен</w:t>
+        <w:t>ж</w:t>
+      </w:r>
+      <w:r>
+        <w:t>на</w:t>
       </w:r>
       <w:r>
         <w:t xml:space="preserve"> использоваться</w:t>
@@ -5999,19 +6022,18 @@
       <w:r>
         <w:t xml:space="preserve"> </w:t>
       </w:r>
-      <w:proofErr w:type="spellStart"/>
-      <w:r>
-        <w:t>фреймворк</w:t>
-      </w:r>
-      <w:proofErr w:type="spellEnd"/>
+      <w:r>
+        <w:t>библиотека</w:t>
+      </w:r>
       <w:r>
         <w:t xml:space="preserve"> </w:t>
       </w:r>
-      <w:proofErr w:type="spellStart"/>
-      <w:r>
-        <w:t>Bootstrap</w:t>
-      </w:r>
-      <w:proofErr w:type="spellEnd"/>
+      <w:r>
+        <w:rPr>
+          <w:lang w:val="en-US"/>
+        </w:rPr>
+        <w:t>React</w:t>
+      </w:r>
       <w:r>
         <w:t xml:space="preserve">. </w:t>
       </w:r>
@@ -6447,11 +6469,12 @@
         <w:lastRenderedPageBreak/>
         <w:t xml:space="preserve">один разработчик, обладающий необходимыми знаниями для работы с </w:t>
       </w:r>
-      <w:proofErr w:type="spellStart"/>
-      <w:r>
-        <w:t>Bootstrap</w:t>
-      </w:r>
-      <w:proofErr w:type="spellEnd"/>
+      <w:r>
+        <w:rPr>
+          <w:lang w:val="en-US"/>
+        </w:rPr>
+        <w:t>React</w:t>
+      </w:r>
       <w:r>
         <w:t xml:space="preserve">, </w:t>
       </w:r>
@@ -6769,110 +6792,58 @@
       <w:pPr>
         <w:pStyle w:val="12"/>
       </w:pPr>
-      <w:r>
-        <w:t>Цветовая палитра для сайта:</w:t>
+      <w:bookmarkStart w:id="21" w:name="_GoBack"/>
+      <w:bookmarkEnd w:id="21"/>
+      <w:r>
+        <w:t>Кнопки должны быть с закругленными углами</w:t>
+      </w:r>
+      <w:r>
+        <w:t>.</w:t>
+      </w:r>
+      <w:r>
+        <w:t xml:space="preserve"> Основной шрифт — </w:t>
+      </w:r>
+      <w:r>
+        <w:rPr>
+          <w:lang w:val="en-US"/>
+        </w:rPr>
+        <w:t>PT</w:t>
       </w:r>
       <w:r>
         <w:t xml:space="preserve"> </w:t>
       </w:r>
       <w:r>
-        <w:t>#EAE7DC</w:t>
-      </w:r>
-      <w:r>
-        <w:t xml:space="preserve">, </w:t>
-      </w:r>
-      <w:r>
-        <w:t>#D8C3A5</w:t>
-      </w:r>
-      <w:r>
-        <w:t xml:space="preserve">, </w:t>
-      </w:r>
-      <w:r>
-        <w:t>#8E8D8A</w:t>
-      </w:r>
-      <w:r>
-        <w:t xml:space="preserve">, </w:t>
-      </w:r>
-      <w:r>
-        <w:t>#E98074</w:t>
-      </w:r>
-      <w:r>
-        <w:t>,</w:t>
-      </w:r>
-      <w:r>
-        <w:t xml:space="preserve"> #E85A4F</w:t>
-      </w:r>
-      <w:r>
-        <w:t xml:space="preserve">, </w:t>
-      </w:r>
-      <w:r>
-        <w:t>#000000</w:t>
-      </w:r>
-      <w:r>
-        <w:t xml:space="preserve">, </w:t>
-      </w:r>
-      <w:r>
-        <w:t>#</w:t>
-      </w:r>
-      <w:r>
         <w:rPr>
           <w:lang w:val="en-US"/>
         </w:rPr>
-        <w:t>FFFFFF</w:t>
-      </w:r>
-      <w:r>
-        <w:t xml:space="preserve">. </w:t>
-      </w:r>
-      <w:r>
-        <w:t>Кнопки должны быть с закругленными углами</w:t>
+        <w:t>Sans</w:t>
       </w:r>
       <w:r>
         <w:t>.</w:t>
       </w:r>
-      <w:r>
-        <w:t xml:space="preserve"> Основной шрифт — </w:t>
-      </w:r>
-      <w:r>
-        <w:rPr>
-          <w:lang w:val="en-US"/>
-        </w:rPr>
-        <w:t>PT</w:t>
-      </w:r>
-      <w:r>
-        <w:t xml:space="preserve"> </w:t>
-      </w:r>
-      <w:r>
-        <w:rPr>
-          <w:lang w:val="en-US"/>
-        </w:rPr>
-        <w:t>Sans</w:t>
-      </w:r>
-      <w:r>
-        <w:t>.</w:t>
-      </w:r>
     </w:p>
     <w:p>
       <w:pPr>
         <w:pStyle w:val="a0"/>
       </w:pPr>
-      <w:bookmarkStart w:id="21" w:name="_Toc130161921"/>
+      <w:bookmarkStart w:id="22" w:name="_Toc130161921"/>
       <w:r>
         <w:t xml:space="preserve">Навигация по </w:t>
       </w:r>
       <w:r>
         <w:t>веб-приложению</w:t>
       </w:r>
-      <w:bookmarkEnd w:id="21"/>
+      <w:bookmarkEnd w:id="22"/>
     </w:p>
     <w:p>
       <w:pPr>
         <w:pStyle w:val="a1"/>
       </w:pPr>
-      <w:bookmarkStart w:id="22" w:name="_Toc130161922"/>
+      <w:bookmarkStart w:id="23" w:name="_Toc130161922"/>
       <w:r>
         <w:t>Основное навигационное меню</w:t>
       </w:r>
-      <w:bookmarkEnd w:id="22"/>
+      <w:bookmarkEnd w:id="23"/>
     </w:p>
     <w:p>
       <w:pPr>
@@ -6903,7 +6874,47 @@
         <w:pStyle w:val="a3"/>
       </w:pPr>
       <w:r>
+        <w:t>Спортивное оборудование;</w:t>
+      </w:r>
+    </w:p>
+    <w:p>
+      <w:pPr>
+        <w:pStyle w:val="a3"/>
+      </w:pPr>
+      <w:r>
         <w:lastRenderedPageBreak/>
+        <w:t>Спортивные мероприятия;</w:t>
+      </w:r>
+    </w:p>
+    <w:p>
+      <w:pPr>
+        <w:pStyle w:val="a3"/>
+      </w:pPr>
+      <w:r>
+        <w:t>Вход.</w:t>
+      </w:r>
+    </w:p>
+    <w:p>
+      <w:pPr>
+        <w:pStyle w:val="12"/>
+      </w:pPr>
+      <w:r>
+        <w:t>Для авторизированного пользователя меню содержит следующие кнопки:</w:t>
+      </w:r>
+    </w:p>
+    <w:p>
+      <w:pPr>
+        <w:pStyle w:val="a3"/>
+      </w:pPr>
+      <w:r>
+        <w:t>На главную;</w:t>
+      </w:r>
+    </w:p>
+    <w:p>
+      <w:pPr>
+        <w:pStyle w:val="a3"/>
+      </w:pPr>
+      <w:r>
         <w:t>Спортивное оборудование;</w:t>
       </w:r>
     </w:p>
@@ -6920,7 +6931,15 @@
         <w:pStyle w:val="a3"/>
       </w:pPr>
       <w:r>
-        <w:t>Вход.</w:t>
+        <w:t>Корзина;</w:t>
+      </w:r>
+    </w:p>
+    <w:p>
+      <w:pPr>
+        <w:pStyle w:val="a3"/>
+      </w:pPr>
+      <w:r>
+        <w:t>Профиль.</w:t>
       </w:r>
     </w:p>
     <w:p>
@@ -6928,7 +6947,7 @@
         <w:pStyle w:val="12"/>
       </w:pPr>
       <w:r>
-        <w:t>Для авторизированного пользователя меню содержит следующие кнопки:</w:t>
+        <w:t>Для администратора меню содержит следующие кнопки:</w:t>
       </w:r>
     </w:p>
     <w:p>
@@ -6944,7 +6963,7 @@
         <w:pStyle w:val="a3"/>
       </w:pPr>
       <w:r>
-        <w:t>Спортивное оборудование;</w:t>
+        <w:t>Список клиентов;</w:t>
       </w:r>
     </w:p>
     <w:p>
@@ -6952,7 +6971,7 @@
         <w:pStyle w:val="a3"/>
       </w:pPr>
       <w:r>
-        <w:t>Спортивные мероприятия;</w:t>
+        <w:t>Список оборудования;</w:t>
       </w:r>
     </w:p>
     <w:p>
@@ -6960,7 +6979,7 @@
         <w:pStyle w:val="a3"/>
       </w:pPr>
       <w:r>
-        <w:t>Корзина;</w:t>
+        <w:t>Список мероприятий;</w:t>
       </w:r>
     </w:p>
     <w:p>
@@ -6968,6 +6987,14 @@
         <w:pStyle w:val="a3"/>
       </w:pPr>
       <w:r>
+        <w:t>Список заказов;</w:t>
+      </w:r>
+    </w:p>
+    <w:p>
+      <w:pPr>
+        <w:pStyle w:val="a3"/>
+      </w:pPr>
+      <w:r>
         <w:t>Профиль.</w:t>
       </w:r>
     </w:p>
@@ -6976,7 +7003,78 @@
         <w:pStyle w:val="12"/>
       </w:pPr>
       <w:r>
-        <w:t>Для администратора меню содержит следующие кнопки:</w:t>
+        <w:t>При нажатии на кнопки меню происходит переход на соответствующую страницу сайта.</w:t>
+      </w:r>
+    </w:p>
+    <w:p>
+      <w:pPr>
+        <w:pStyle w:val="a0"/>
+      </w:pPr>
+      <w:bookmarkStart w:id="24" w:name="_Toc130161923"/>
+      <w:r>
+        <w:t xml:space="preserve">Описание страниц </w:t>
+      </w:r>
+      <w:r>
+        <w:t>сайта</w:t>
+      </w:r>
+      <w:bookmarkEnd w:id="24"/>
+    </w:p>
+    <w:p>
+      <w:pPr>
+        <w:pStyle w:val="a1"/>
+      </w:pPr>
+      <w:bookmarkStart w:id="25" w:name="_Toc130161924"/>
+      <w:r>
+        <w:t>Описание статических</w:t>
+      </w:r>
+      <w:r>
+        <w:t xml:space="preserve"> страниц</w:t>
+      </w:r>
+      <w:bookmarkEnd w:id="25"/>
+    </w:p>
+    <w:p>
+      <w:pPr>
+        <w:pStyle w:val="a2"/>
+      </w:pPr>
+      <w:bookmarkStart w:id="26" w:name="_Toc130161925"/>
+      <w:r>
+        <w:t>Главная</w:t>
+      </w:r>
+      <w:bookmarkEnd w:id="26"/>
+    </w:p>
+    <w:p>
+      <w:pPr>
+        <w:pStyle w:val="12"/>
+      </w:pPr>
+      <w:r>
+        <w:t xml:space="preserve">Главная страница является информационной и встречает пользователя при </w:t>
+      </w:r>
+      <w:r>
+        <w:t xml:space="preserve">входе </w:t>
+      </w:r>
+      <w:r>
+        <w:t>на сайт. На ней отображается базовая информация о спортивной компании</w:t>
+      </w:r>
+      <w:r>
+        <w:t xml:space="preserve"> и возможностях, предлагаемых пользователю.</w:t>
+      </w:r>
+    </w:p>
+    <w:p>
+      <w:pPr>
+        <w:pStyle w:val="a2"/>
+      </w:pPr>
+      <w:bookmarkStart w:id="27" w:name="_Toc130161926"/>
+      <w:r>
+        <w:t>Вход</w:t>
+      </w:r>
+      <w:bookmarkEnd w:id="27"/>
+    </w:p>
+    <w:p>
+      <w:pPr>
+        <w:pStyle w:val="12"/>
+      </w:pPr>
+      <w:r>
+        <w:t>На странице содержатся следующие элементы:</w:t>
       </w:r>
     </w:p>
     <w:p>
@@ -6984,7 +7082,7 @@
         <w:pStyle w:val="a3"/>
       </w:pPr>
       <w:r>
-        <w:t>На главную;</w:t>
+        <w:t>Форма для авторизации;</w:t>
       </w:r>
     </w:p>
     <w:p>
@@ -6992,7 +7090,7 @@
         <w:pStyle w:val="a3"/>
       </w:pPr>
       <w:r>
-        <w:t>Список клиентов;</w:t>
+        <w:t>Кнопка «Войти»;</w:t>
       </w:r>
     </w:p>
     <w:p>
@@ -7000,7 +7098,65 @@
         <w:pStyle w:val="a3"/>
       </w:pPr>
       <w:r>
-        <w:t>Список оборудования;</w:t>
+        <w:t>Ссылка</w:t>
+      </w:r>
+      <w:r>
+        <w:t xml:space="preserve"> «Зарегистрироваться, если нет аккаунта».</w:t>
+      </w:r>
+    </w:p>
+    <w:p>
+      <w:pPr>
+        <w:pStyle w:val="12"/>
+      </w:pPr>
+      <w:r>
+        <w:lastRenderedPageBreak/>
+        <w:t>Форма для авторизации содержит поля для ввода информации, необходимой для входа пользователя или администратора в свой аккаунт.</w:t>
+      </w:r>
+    </w:p>
+    <w:p>
+      <w:pPr>
+        <w:pStyle w:val="12"/>
+      </w:pPr>
+      <w:r>
+        <w:t>Если авторизация прошла успешно, после нажатия на к</w:t>
+      </w:r>
+      <w:r>
+        <w:t>нопк</w:t>
+      </w:r>
+      <w:r>
+        <w:t>у «Войти» происходит переход на главную страницу. Если при входе возникла какая-то ошибка, пользователь остается на той же странице и получает сообщение об ошибке.</w:t>
+      </w:r>
+    </w:p>
+    <w:p>
+      <w:pPr>
+        <w:pStyle w:val="12"/>
+      </w:pPr>
+      <w:r>
+        <w:t xml:space="preserve">После нажатия на </w:t>
+      </w:r>
+      <w:r>
+        <w:t>ссылку</w:t>
+      </w:r>
+      <w:r>
+        <w:t xml:space="preserve"> «Зарегистрироваться, если нет аккаунта» происходит переход на страницу регистрации.</w:t>
+      </w:r>
+    </w:p>
+    <w:p>
+      <w:pPr>
+        <w:pStyle w:val="a2"/>
+      </w:pPr>
+      <w:bookmarkStart w:id="28" w:name="_Toc130161927"/>
+      <w:r>
+        <w:t>Регистрация</w:t>
+      </w:r>
+      <w:bookmarkEnd w:id="28"/>
+    </w:p>
+    <w:p>
+      <w:pPr>
+        <w:pStyle w:val="12"/>
+      </w:pPr>
+      <w:r>
+        <w:t>На странице содержатся следующие элементы:</w:t>
       </w:r>
     </w:p>
     <w:p>
@@ -7008,7 +7164,7 @@
         <w:pStyle w:val="a3"/>
       </w:pPr>
       <w:r>
-        <w:t>Список мероприятий;</w:t>
+        <w:t>Форма для регистрации;</w:t>
       </w:r>
     </w:p>
     <w:p>
@@ -7016,7 +7172,7 @@
         <w:pStyle w:val="a3"/>
       </w:pPr>
       <w:r>
-        <w:t>Список заказов;</w:t>
+        <w:t>Кнопка «Зарегистрироваться»;</w:t>
       </w:r>
     </w:p>
     <w:p>
@@ -7024,195 +7180,8 @@
         <w:pStyle w:val="a3"/>
       </w:pPr>
       <w:r>
-        <w:t>Профиль.</w:t>
-      </w:r>
-    </w:p>
-    <w:p>
-      <w:pPr>
-        <w:pStyle w:val="12"/>
-      </w:pPr>
-      <w:r>
-        <w:t>При нажатии на кнопки меню происходит переход на соответствующую страницу сайта.</w:t>
-      </w:r>
-    </w:p>
-    <w:p>
-      <w:pPr>
-        <w:pStyle w:val="a0"/>
-      </w:pPr>
-      <w:bookmarkStart w:id="23" w:name="_Toc130161923"/>
-      <w:r>
-        <w:t xml:space="preserve">Описание страниц </w:t>
-      </w:r>
-      <w:r>
-        <w:t>сайта</w:t>
-      </w:r>
-      <w:bookmarkEnd w:id="23"/>
-    </w:p>
-    <w:p>
-      <w:pPr>
-        <w:pStyle w:val="a1"/>
-      </w:pPr>
-      <w:bookmarkStart w:id="24" w:name="_Toc130161924"/>
-      <w:r>
-        <w:t>Описание статических</w:t>
-      </w:r>
-      <w:r>
-        <w:t xml:space="preserve"> страниц</w:t>
-      </w:r>
-      <w:bookmarkEnd w:id="24"/>
-    </w:p>
-    <w:p>
-      <w:pPr>
-        <w:pStyle w:val="a2"/>
-      </w:pPr>
-      <w:bookmarkStart w:id="25" w:name="_Toc130161925"/>
-      <w:r>
-        <w:t>Главная</w:t>
-      </w:r>
-      <w:bookmarkEnd w:id="25"/>
-    </w:p>
-    <w:p>
-      <w:pPr>
-        <w:pStyle w:val="12"/>
-      </w:pPr>
-      <w:r>
-        <w:t xml:space="preserve">Главная страница является информационной и встречает пользователя при </w:t>
-      </w:r>
-      <w:r>
-        <w:t xml:space="preserve">входе </w:t>
-      </w:r>
-      <w:r>
-        <w:t>на сайт. На ней отображается базовая информация о спортивной компании</w:t>
-      </w:r>
-      <w:r>
-        <w:t xml:space="preserve"> и возможностях, предлагаемых пользователю.</w:t>
-      </w:r>
-    </w:p>
-    <w:p>
-      <w:pPr>
-        <w:pStyle w:val="a2"/>
-      </w:pPr>
-      <w:bookmarkStart w:id="26" w:name="_Toc130161926"/>
-      <w:r>
-        <w:t>Вход</w:t>
-      </w:r>
-      <w:bookmarkEnd w:id="26"/>
-    </w:p>
-    <w:p>
-      <w:pPr>
-        <w:pStyle w:val="12"/>
-      </w:pPr>
-      <w:r>
-        <w:t>На странице содержатся следующие элементы:</w:t>
-      </w:r>
-    </w:p>
-    <w:p>
-      <w:pPr>
-        <w:pStyle w:val="a3"/>
-      </w:pPr>
-      <w:r>
-        <w:t>Форма для авторизации;</w:t>
-      </w:r>
-    </w:p>
-    <w:p>
-      <w:pPr>
-        <w:pStyle w:val="a3"/>
-      </w:pPr>
-      <w:r>
-        <w:t>Кнопка «Войти»;</w:t>
-      </w:r>
-    </w:p>
-    <w:p>
-      <w:pPr>
-        <w:pStyle w:val="a3"/>
-      </w:pPr>
-      <w:r>
-        <w:lastRenderedPageBreak/>
         <w:t>Ссылка</w:t>
       </w:r>
-      <w:r>
-        <w:t xml:space="preserve"> «Зарегистрироваться, если нет аккаунта».</w:t>
-      </w:r>
-    </w:p>
-    <w:p>
-      <w:pPr>
-        <w:pStyle w:val="12"/>
-      </w:pPr>
-      <w:r>
-        <w:t>Форма для авторизации содержит поля для ввода информации, необходимой для входа пользователя или администратора в свой аккаунт.</w:t>
-      </w:r>
-    </w:p>
-    <w:p>
-      <w:pPr>
-        <w:pStyle w:val="12"/>
-      </w:pPr>
-      <w:r>
-        <w:t>Если авторизация прошла успешно, после нажатия на к</w:t>
-      </w:r>
-      <w:r>
-        <w:t>нопк</w:t>
-      </w:r>
-      <w:r>
-        <w:t>у «Войти» происходит переход на главную страницу. Если при входе возникла какая-то ошибка, пользователь остается на той же странице и получает сообщение об ошибке.</w:t>
-      </w:r>
-    </w:p>
-    <w:p>
-      <w:pPr>
-        <w:pStyle w:val="12"/>
-      </w:pPr>
-      <w:r>
-        <w:t xml:space="preserve">После нажатия на </w:t>
-      </w:r>
-      <w:r>
-        <w:t>ссылку</w:t>
-      </w:r>
-      <w:r>
-        <w:t xml:space="preserve"> «Зарегистрироваться, если нет аккаунта» происходит переход на страницу регистрации.</w:t>
-      </w:r>
-    </w:p>
-    <w:p>
-      <w:pPr>
-        <w:pStyle w:val="a2"/>
-      </w:pPr>
-      <w:bookmarkStart w:id="27" w:name="_Toc130161927"/>
-      <w:r>
-        <w:t>Регистрация</w:t>
-      </w:r>
-      <w:bookmarkEnd w:id="27"/>
-    </w:p>
-    <w:p>
-      <w:pPr>
-        <w:pStyle w:val="12"/>
-      </w:pPr>
-      <w:r>
-        <w:t>На странице содержатся следующие элементы:</w:t>
-      </w:r>
-    </w:p>
-    <w:p>
-      <w:pPr>
-        <w:pStyle w:val="a3"/>
-      </w:pPr>
-      <w:r>
-        <w:t>Форма для регистрации;</w:t>
-      </w:r>
-    </w:p>
-    <w:p>
-      <w:pPr>
-        <w:pStyle w:val="a3"/>
-      </w:pPr>
-      <w:r>
-        <w:t>Кнопка «Зарегистрироваться»;</w:t>
-      </w:r>
-    </w:p>
-    <w:p>
-      <w:pPr>
-        <w:pStyle w:val="a3"/>
-      </w:pPr>
-      <w:r>
-        <w:t>Ссылка</w:t>
-      </w:r>
-      <w:bookmarkStart w:id="28" w:name="_GoBack"/>
-      <w:bookmarkEnd w:id="28"/>
       <w:r>
         <w:t xml:space="preserve"> «Войти, если есть аккаунт».</w:t>
       </w:r>
@@ -9454,6 +9423,7 @@
         <w:docPartUnique/>
       </w:docPartObj>
     </w:sdtPr>
+    <w:sdtEndPr/>
     <w:sdtContent>
       <w:p>
         <w:pPr>
@@ -13630,7 +13600,7 @@
 </file>
 
 <file path=customXml/itemProps1.xml><?xml version="1.0" encoding="utf-8"?>
-<ds:datastoreItem xmlns:ds="http://schemas.openxmlformats.org/officeDocument/2006/customXml" ds:itemID="{78522993-65FA-473F-8A25-DC27AF9B0E30}">
+<ds:datastoreItem xmlns:ds="http://schemas.openxmlformats.org/officeDocument/2006/customXml" ds:itemID="{080590C6-8F4A-4378-8F20-659F0A1CFBA3}">
   <ds:schemaRefs>
     <ds:schemaRef ds:uri="http://schemas.openxmlformats.org/officeDocument/2006/bibliography"/>
   </ds:schemaRefs>

--- a/documents/Техническое задание.docx
+++ b/documents/Техническое задание.docx
@@ -611,8 +611,6 @@
           <w:szCs w:val="28"/>
         </w:rPr>
       </w:pPr>
-      <w:bookmarkStart w:id="0" w:name="_GoBack"/>
-      <w:bookmarkEnd w:id="0"/>
     </w:p>
     <w:p>
       <w:pPr>
@@ -660,15 +658,17 @@
       <w:pPr>
         <w:pStyle w:val="af2"/>
         <w:rPr>
+          <w:rFonts w:ascii="Times New Roman" w:hAnsi="Times New Roman" w:cs="Times New Roman"/>
           <w:noProof/>
-        </w:rPr>
-      </w:pPr>
-      <w:bookmarkStart w:id="1" w:name="_Toc130858353"/>
+          <w:sz w:val="28"/>
+        </w:rPr>
+      </w:pPr>
+      <w:bookmarkStart w:id="0" w:name="_Toc130945569"/>
       <w:r>
         <w:lastRenderedPageBreak/>
         <w:t>Содержание</w:t>
       </w:r>
-      <w:bookmarkEnd w:id="1"/>
+      <w:bookmarkEnd w:id="0"/>
       <w:r>
         <w:rPr>
           <w:rFonts w:ascii="Times New Roman" w:hAnsi="Times New Roman" w:cs="Times New Roman"/>
@@ -706,7 +706,7 @@
           <w:lang w:eastAsia="ru-RU"/>
         </w:rPr>
       </w:pPr>
-      <w:hyperlink w:anchor="_Toc130858353" w:history="1">
+      <w:hyperlink w:anchor="_Toc130945569" w:history="1">
         <w:r>
           <w:rPr>
             <w:rStyle w:val="ae"/>
@@ -745,7 +745,7 @@
             <w:sz w:val="28"/>
             <w:szCs w:val="28"/>
           </w:rPr>
-          <w:instrText xml:space="preserve"> PAGEREF _Toc130858353 \h </w:instrText>
+          <w:instrText xml:space="preserve"> PAGEREF _Toc130945569 \h </w:instrText>
         </w:r>
         <w:r>
           <w:rPr>
@@ -803,7 +803,7 @@
           <w:lang w:eastAsia="ru-RU"/>
         </w:rPr>
       </w:pPr>
-      <w:hyperlink w:anchor="_Toc130858354" w:history="1">
+      <w:hyperlink w:anchor="_Toc130945570" w:history="1">
         <w:r>
           <w:rPr>
             <w:rStyle w:val="ae"/>
@@ -842,7 +842,7 @@
             <w:sz w:val="28"/>
             <w:szCs w:val="28"/>
           </w:rPr>
-          <w:instrText xml:space="preserve"> PAGEREF _Toc130858354 \h </w:instrText>
+          <w:instrText xml:space="preserve"> PAGEREF _Toc130945570 \h </w:instrText>
         </w:r>
         <w:r>
           <w:rPr>
@@ -900,7 +900,7 @@
           <w:lang w:eastAsia="ru-RU"/>
         </w:rPr>
       </w:pPr>
-      <w:hyperlink w:anchor="_Toc130858355" w:history="1">
+      <w:hyperlink w:anchor="_Toc130945571" w:history="1">
         <w:r>
           <w:rPr>
             <w:rStyle w:val="ae"/>
@@ -939,7 +939,7 @@
             <w:sz w:val="28"/>
             <w:szCs w:val="28"/>
           </w:rPr>
-          <w:instrText xml:space="preserve"> PAGEREF _Toc130858355 \h </w:instrText>
+          <w:instrText xml:space="preserve"> PAGEREF _Toc130945571 \h </w:instrText>
         </w:r>
         <w:r>
           <w:rPr>
@@ -997,7 +997,7 @@
           <w:lang w:eastAsia="ru-RU"/>
         </w:rPr>
       </w:pPr>
-      <w:hyperlink w:anchor="_Toc130858356" w:history="1">
+      <w:hyperlink w:anchor="_Toc130945572" w:history="1">
         <w:r>
           <w:rPr>
             <w:rStyle w:val="ae"/>
@@ -1036,7 +1036,7 @@
             <w:sz w:val="28"/>
             <w:szCs w:val="28"/>
           </w:rPr>
-          <w:instrText xml:space="preserve"> PAGEREF _Toc130858356 \h </w:instrText>
+          <w:instrText xml:space="preserve"> PAGEREF _Toc130945572 \h </w:instrText>
         </w:r>
         <w:r>
           <w:rPr>
@@ -1094,7 +1094,7 @@
           <w:lang w:eastAsia="ru-RU"/>
         </w:rPr>
       </w:pPr>
-      <w:hyperlink w:anchor="_Toc130858357" w:history="1">
+      <w:hyperlink w:anchor="_Toc130945573" w:history="1">
         <w:r>
           <w:rPr>
             <w:rStyle w:val="ae"/>
@@ -1133,7 +1133,7 @@
             <w:sz w:val="28"/>
             <w:szCs w:val="28"/>
           </w:rPr>
-          <w:instrText xml:space="preserve"> PAGEREF _Toc130858357 \h </w:instrText>
+          <w:instrText xml:space="preserve"> PAGEREF _Toc130945573 \h </w:instrText>
         </w:r>
         <w:r>
           <w:rPr>
@@ -1191,7 +1191,7 @@
           <w:lang w:eastAsia="ru-RU"/>
         </w:rPr>
       </w:pPr>
-      <w:hyperlink w:anchor="_Toc130858358" w:history="1">
+      <w:hyperlink w:anchor="_Toc130945574" w:history="1">
         <w:r>
           <w:rPr>
             <w:rStyle w:val="ae"/>
@@ -1230,7 +1230,7 @@
             <w:sz w:val="28"/>
             <w:szCs w:val="28"/>
           </w:rPr>
-          <w:instrText xml:space="preserve"> PAGEREF _Toc130858358 \h </w:instrText>
+          <w:instrText xml:space="preserve"> PAGEREF _Toc130945574 \h </w:instrText>
         </w:r>
         <w:r>
           <w:rPr>
@@ -1288,7 +1288,7 @@
           <w:lang w:eastAsia="ru-RU"/>
         </w:rPr>
       </w:pPr>
-      <w:hyperlink w:anchor="_Toc130858359" w:history="1">
+      <w:hyperlink w:anchor="_Toc130945575" w:history="1">
         <w:r>
           <w:rPr>
             <w:rStyle w:val="ae"/>
@@ -1327,7 +1327,7 @@
             <w:sz w:val="28"/>
             <w:szCs w:val="28"/>
           </w:rPr>
-          <w:instrText xml:space="preserve"> PAGEREF _Toc130858359 \h </w:instrText>
+          <w:instrText xml:space="preserve"> PAGEREF _Toc130945575 \h </w:instrText>
         </w:r>
         <w:r>
           <w:rPr>
@@ -1385,7 +1385,7 @@
           <w:lang w:eastAsia="ru-RU"/>
         </w:rPr>
       </w:pPr>
-      <w:hyperlink w:anchor="_Toc130858360" w:history="1">
+      <w:hyperlink w:anchor="_Toc130945576" w:history="1">
         <w:r>
           <w:rPr>
             <w:rStyle w:val="ae"/>
@@ -1424,7 +1424,7 @@
             <w:sz w:val="28"/>
             <w:szCs w:val="28"/>
           </w:rPr>
-          <w:instrText xml:space="preserve"> PAGEREF _Toc130858360 \h </w:instrText>
+          <w:instrText xml:space="preserve"> PAGEREF _Toc130945576 \h </w:instrText>
         </w:r>
         <w:r>
           <w:rPr>
@@ -1482,7 +1482,7 @@
           <w:lang w:eastAsia="ru-RU"/>
         </w:rPr>
       </w:pPr>
-      <w:hyperlink w:anchor="_Toc130858361" w:history="1">
+      <w:hyperlink w:anchor="_Toc130945577" w:history="1">
         <w:r>
           <w:rPr>
             <w:rStyle w:val="ae"/>
@@ -1521,7 +1521,7 @@
             <w:sz w:val="28"/>
             <w:szCs w:val="28"/>
           </w:rPr>
-          <w:instrText xml:space="preserve"> PAGEREF _Toc130858361 \h </w:instrText>
+          <w:instrText xml:space="preserve"> PAGEREF _Toc130945577 \h </w:instrText>
         </w:r>
         <w:r>
           <w:rPr>
@@ -1579,7 +1579,7 @@
           <w:lang w:eastAsia="ru-RU"/>
         </w:rPr>
       </w:pPr>
-      <w:hyperlink w:anchor="_Toc130858362" w:history="1">
+      <w:hyperlink w:anchor="_Toc130945578" w:history="1">
         <w:r>
           <w:rPr>
             <w:rStyle w:val="ae"/>
@@ -1618,7 +1618,7 @@
             <w:sz w:val="28"/>
             <w:szCs w:val="28"/>
           </w:rPr>
-          <w:instrText xml:space="preserve"> PAGEREF _Toc130858362 \h </w:instrText>
+          <w:instrText xml:space="preserve"> PAGEREF _Toc130945578 \h </w:instrText>
         </w:r>
         <w:r>
           <w:rPr>
@@ -1676,7 +1676,7 @@
           <w:lang w:eastAsia="ru-RU"/>
         </w:rPr>
       </w:pPr>
-      <w:hyperlink w:anchor="_Toc130858363" w:history="1">
+      <w:hyperlink w:anchor="_Toc130945579" w:history="1">
         <w:r>
           <w:rPr>
             <w:rStyle w:val="ae"/>
@@ -1715,7 +1715,7 @@
             <w:sz w:val="28"/>
             <w:szCs w:val="28"/>
           </w:rPr>
-          <w:instrText xml:space="preserve"> PAGEREF _Toc130858363 \h </w:instrText>
+          <w:instrText xml:space="preserve"> PAGEREF _Toc130945579 \h </w:instrText>
         </w:r>
         <w:r>
           <w:rPr>
@@ -1773,7 +1773,7 @@
           <w:lang w:eastAsia="ru-RU"/>
         </w:rPr>
       </w:pPr>
-      <w:hyperlink w:anchor="_Toc130858364" w:history="1">
+      <w:hyperlink w:anchor="_Toc130945580" w:history="1">
         <w:r>
           <w:rPr>
             <w:rStyle w:val="ae"/>
@@ -1812,7 +1812,7 @@
             <w:sz w:val="28"/>
             <w:szCs w:val="28"/>
           </w:rPr>
-          <w:instrText xml:space="preserve"> PAGEREF _Toc130858364 \h </w:instrText>
+          <w:instrText xml:space="preserve"> PAGEREF _Toc130945580 \h </w:instrText>
         </w:r>
         <w:r>
           <w:rPr>
@@ -1870,7 +1870,7 @@
           <w:lang w:eastAsia="ru-RU"/>
         </w:rPr>
       </w:pPr>
-      <w:hyperlink w:anchor="_Toc130858365" w:history="1">
+      <w:hyperlink w:anchor="_Toc130945581" w:history="1">
         <w:r>
           <w:rPr>
             <w:rStyle w:val="ae"/>
@@ -1909,7 +1909,7 @@
             <w:sz w:val="28"/>
             <w:szCs w:val="28"/>
           </w:rPr>
-          <w:instrText xml:space="preserve"> PAGEREF _Toc130858365 \h </w:instrText>
+          <w:instrText xml:space="preserve"> PAGEREF _Toc130945581 \h </w:instrText>
         </w:r>
         <w:r>
           <w:rPr>
@@ -1967,7 +1967,7 @@
           <w:lang w:eastAsia="ru-RU"/>
         </w:rPr>
       </w:pPr>
-      <w:hyperlink w:anchor="_Toc130858366" w:history="1">
+      <w:hyperlink w:anchor="_Toc130945582" w:history="1">
         <w:r>
           <w:rPr>
             <w:rStyle w:val="ae"/>
@@ -2006,7 +2006,7 @@
             <w:sz w:val="28"/>
             <w:szCs w:val="28"/>
           </w:rPr>
-          <w:instrText xml:space="preserve"> PAGEREF _Toc130858366 \h </w:instrText>
+          <w:instrText xml:space="preserve"> PAGEREF _Toc130945582 \h </w:instrText>
         </w:r>
         <w:r>
           <w:rPr>
@@ -2064,7 +2064,7 @@
           <w:lang w:eastAsia="ru-RU"/>
         </w:rPr>
       </w:pPr>
-      <w:hyperlink w:anchor="_Toc130858367" w:history="1">
+      <w:hyperlink w:anchor="_Toc130945583" w:history="1">
         <w:r>
           <w:rPr>
             <w:rStyle w:val="ae"/>
@@ -2103,7 +2103,7 @@
             <w:sz w:val="28"/>
             <w:szCs w:val="28"/>
           </w:rPr>
-          <w:instrText xml:space="preserve"> PAGEREF _Toc130858367 \h </w:instrText>
+          <w:instrText xml:space="preserve"> PAGEREF _Toc130945583 \h </w:instrText>
         </w:r>
         <w:r>
           <w:rPr>
@@ -2161,7 +2161,7 @@
           <w:lang w:eastAsia="ru-RU"/>
         </w:rPr>
       </w:pPr>
-      <w:hyperlink w:anchor="_Toc130858368" w:history="1">
+      <w:hyperlink w:anchor="_Toc130945584" w:history="1">
         <w:r>
           <w:rPr>
             <w:rStyle w:val="ae"/>
@@ -2200,7 +2200,7 @@
             <w:sz w:val="28"/>
             <w:szCs w:val="28"/>
           </w:rPr>
-          <w:instrText xml:space="preserve"> PAGEREF _Toc130858368 \h </w:instrText>
+          <w:instrText xml:space="preserve"> PAGEREF _Toc130945584 \h </w:instrText>
         </w:r>
         <w:r>
           <w:rPr>
@@ -2258,7 +2258,7 @@
           <w:lang w:eastAsia="ru-RU"/>
         </w:rPr>
       </w:pPr>
-      <w:hyperlink w:anchor="_Toc130858369" w:history="1">
+      <w:hyperlink w:anchor="_Toc130945585" w:history="1">
         <w:r>
           <w:rPr>
             <w:rStyle w:val="ae"/>
@@ -2297,7 +2297,7 @@
             <w:sz w:val="28"/>
             <w:szCs w:val="28"/>
           </w:rPr>
-          <w:instrText xml:space="preserve"> PAGEREF _Toc130858369 \h </w:instrText>
+          <w:instrText xml:space="preserve"> PAGEREF _Toc130945585 \h </w:instrText>
         </w:r>
         <w:r>
           <w:rPr>
@@ -2355,7 +2355,7 @@
           <w:lang w:eastAsia="ru-RU"/>
         </w:rPr>
       </w:pPr>
-      <w:hyperlink w:anchor="_Toc130858370" w:history="1">
+      <w:hyperlink w:anchor="_Toc130945586" w:history="1">
         <w:r>
           <w:rPr>
             <w:rStyle w:val="ae"/>
@@ -2394,7 +2394,7 @@
             <w:sz w:val="28"/>
             <w:szCs w:val="28"/>
           </w:rPr>
-          <w:instrText xml:space="preserve"> PAGEREF _Toc130858370 \h </w:instrText>
+          <w:instrText xml:space="preserve"> PAGEREF _Toc130945586 \h </w:instrText>
         </w:r>
         <w:r>
           <w:rPr>
@@ -2452,7 +2452,7 @@
           <w:lang w:eastAsia="ru-RU"/>
         </w:rPr>
       </w:pPr>
-      <w:hyperlink w:anchor="_Toc130858371" w:history="1">
+      <w:hyperlink w:anchor="_Toc130945587" w:history="1">
         <w:r>
           <w:rPr>
             <w:rStyle w:val="ae"/>
@@ -2491,7 +2491,7 @@
             <w:sz w:val="28"/>
             <w:szCs w:val="28"/>
           </w:rPr>
-          <w:instrText xml:space="preserve"> PAGEREF _Toc130858371 \h </w:instrText>
+          <w:instrText xml:space="preserve"> PAGEREF _Toc130945587 \h </w:instrText>
         </w:r>
         <w:r>
           <w:rPr>
@@ -2549,7 +2549,7 @@
           <w:lang w:eastAsia="ru-RU"/>
         </w:rPr>
       </w:pPr>
-      <w:hyperlink w:anchor="_Toc130858372" w:history="1">
+      <w:hyperlink w:anchor="_Toc130945588" w:history="1">
         <w:r>
           <w:rPr>
             <w:rStyle w:val="ae"/>
@@ -2588,7 +2588,7 @@
             <w:sz w:val="28"/>
             <w:szCs w:val="28"/>
           </w:rPr>
-          <w:instrText xml:space="preserve"> PAGEREF _Toc130858372 \h </w:instrText>
+          <w:instrText xml:space="preserve"> PAGEREF _Toc130945588 \h </w:instrText>
         </w:r>
         <w:r>
           <w:rPr>
@@ -2646,7 +2646,7 @@
           <w:lang w:eastAsia="ru-RU"/>
         </w:rPr>
       </w:pPr>
-      <w:hyperlink w:anchor="_Toc130858373" w:history="1">
+      <w:hyperlink w:anchor="_Toc130945589" w:history="1">
         <w:r>
           <w:rPr>
             <w:rStyle w:val="ae"/>
@@ -2685,7 +2685,7 @@
             <w:sz w:val="28"/>
             <w:szCs w:val="28"/>
           </w:rPr>
-          <w:instrText xml:space="preserve"> PAGEREF _Toc130858373 \h </w:instrText>
+          <w:instrText xml:space="preserve"> PAGEREF _Toc130945589 \h </w:instrText>
         </w:r>
         <w:r>
           <w:rPr>
@@ -2743,7 +2743,7 @@
           <w:lang w:eastAsia="ru-RU"/>
         </w:rPr>
       </w:pPr>
-      <w:hyperlink w:anchor="_Toc130858374" w:history="1">
+      <w:hyperlink w:anchor="_Toc130945590" w:history="1">
         <w:r>
           <w:rPr>
             <w:rStyle w:val="ae"/>
@@ -2782,7 +2782,7 @@
             <w:sz w:val="28"/>
             <w:szCs w:val="28"/>
           </w:rPr>
-          <w:instrText xml:space="preserve"> PAGEREF _Toc130858374 \h </w:instrText>
+          <w:instrText xml:space="preserve"> PAGEREF _Toc130945590 \h </w:instrText>
         </w:r>
         <w:r>
           <w:rPr>
@@ -2840,7 +2840,7 @@
           <w:lang w:eastAsia="ru-RU"/>
         </w:rPr>
       </w:pPr>
-      <w:hyperlink w:anchor="_Toc130858375" w:history="1">
+      <w:hyperlink w:anchor="_Toc130945591" w:history="1">
         <w:r>
           <w:rPr>
             <w:rStyle w:val="ae"/>
@@ -2879,7 +2879,7 @@
             <w:sz w:val="28"/>
             <w:szCs w:val="28"/>
           </w:rPr>
-          <w:instrText xml:space="preserve"> PAGEREF _Toc130858375 \h </w:instrText>
+          <w:instrText xml:space="preserve"> PAGEREF _Toc130945591 \h </w:instrText>
         </w:r>
         <w:r>
           <w:rPr>
@@ -2937,7 +2937,7 @@
           <w:lang w:eastAsia="ru-RU"/>
         </w:rPr>
       </w:pPr>
-      <w:hyperlink w:anchor="_Toc130858376" w:history="1">
+      <w:hyperlink w:anchor="_Toc130945592" w:history="1">
         <w:r>
           <w:rPr>
             <w:rStyle w:val="ae"/>
@@ -2976,7 +2976,7 @@
             <w:sz w:val="28"/>
             <w:szCs w:val="28"/>
           </w:rPr>
-          <w:instrText xml:space="preserve"> PAGEREF _Toc130858376 \h </w:instrText>
+          <w:instrText xml:space="preserve"> PAGEREF _Toc130945592 \h </w:instrText>
         </w:r>
         <w:r>
           <w:rPr>
@@ -3034,7 +3034,7 @@
           <w:lang w:eastAsia="ru-RU"/>
         </w:rPr>
       </w:pPr>
-      <w:hyperlink w:anchor="_Toc130858377" w:history="1">
+      <w:hyperlink w:anchor="_Toc130945593" w:history="1">
         <w:r>
           <w:rPr>
             <w:rStyle w:val="ae"/>
@@ -3073,7 +3073,7 @@
             <w:sz w:val="28"/>
             <w:szCs w:val="28"/>
           </w:rPr>
-          <w:instrText xml:space="preserve"> PAGEREF _Toc130858377 \h </w:instrText>
+          <w:instrText xml:space="preserve"> PAGEREF _Toc130945593 \h </w:instrText>
         </w:r>
         <w:r>
           <w:rPr>
@@ -3131,7 +3131,7 @@
           <w:lang w:eastAsia="ru-RU"/>
         </w:rPr>
       </w:pPr>
-      <w:hyperlink w:anchor="_Toc130858378" w:history="1">
+      <w:hyperlink w:anchor="_Toc130945594" w:history="1">
         <w:r>
           <w:rPr>
             <w:rStyle w:val="ae"/>
@@ -3170,7 +3170,7 @@
             <w:sz w:val="28"/>
             <w:szCs w:val="28"/>
           </w:rPr>
-          <w:instrText xml:space="preserve"> PAGEREF _Toc130858378 \h </w:instrText>
+          <w:instrText xml:space="preserve"> PAGEREF _Toc130945594 \h </w:instrText>
         </w:r>
         <w:r>
           <w:rPr>
@@ -3228,7 +3228,7 @@
           <w:lang w:eastAsia="ru-RU"/>
         </w:rPr>
       </w:pPr>
-      <w:hyperlink w:anchor="_Toc130858379" w:history="1">
+      <w:hyperlink w:anchor="_Toc130945595" w:history="1">
         <w:r>
           <w:rPr>
             <w:rStyle w:val="ae"/>
@@ -3267,7 +3267,7 @@
             <w:sz w:val="28"/>
             <w:szCs w:val="28"/>
           </w:rPr>
-          <w:instrText xml:space="preserve"> PAGEREF _Toc130858379 \h </w:instrText>
+          <w:instrText xml:space="preserve"> PAGEREF _Toc130945595 \h </w:instrText>
         </w:r>
         <w:r>
           <w:rPr>
@@ -3296,7 +3296,7 @@
             <w:sz w:val="28"/>
             <w:szCs w:val="28"/>
           </w:rPr>
-          <w:t>12</w:t>
+          <w:t>11</w:t>
         </w:r>
         <w:r>
           <w:rPr>
@@ -3325,7 +3325,7 @@
           <w:lang w:eastAsia="ru-RU"/>
         </w:rPr>
       </w:pPr>
-      <w:hyperlink w:anchor="_Toc130858380" w:history="1">
+      <w:hyperlink w:anchor="_Toc130945596" w:history="1">
         <w:r>
           <w:rPr>
             <w:rStyle w:val="ae"/>
@@ -3364,7 +3364,7 @@
             <w:sz w:val="28"/>
             <w:szCs w:val="28"/>
           </w:rPr>
-          <w:instrText xml:space="preserve"> PAGEREF _Toc130858380 \h </w:instrText>
+          <w:instrText xml:space="preserve"> PAGEREF _Toc130945596 \h </w:instrText>
         </w:r>
         <w:r>
           <w:rPr>
@@ -3422,7 +3422,7 @@
           <w:lang w:eastAsia="ru-RU"/>
         </w:rPr>
       </w:pPr>
-      <w:hyperlink w:anchor="_Toc130858381" w:history="1">
+      <w:hyperlink w:anchor="_Toc130945597" w:history="1">
         <w:r>
           <w:rPr>
             <w:rStyle w:val="ae"/>
@@ -3461,7 +3461,7 @@
             <w:sz w:val="28"/>
             <w:szCs w:val="28"/>
           </w:rPr>
-          <w:instrText xml:space="preserve"> PAGEREF _Toc130858381 \h </w:instrText>
+          <w:instrText xml:space="preserve"> PAGEREF _Toc130945597 \h </w:instrText>
         </w:r>
         <w:r>
           <w:rPr>
@@ -3519,7 +3519,7 @@
           <w:lang w:eastAsia="ru-RU"/>
         </w:rPr>
       </w:pPr>
-      <w:hyperlink w:anchor="_Toc130858382" w:history="1">
+      <w:hyperlink w:anchor="_Toc130945598" w:history="1">
         <w:r>
           <w:rPr>
             <w:rStyle w:val="ae"/>
@@ -3558,7 +3558,7 @@
             <w:sz w:val="28"/>
             <w:szCs w:val="28"/>
           </w:rPr>
-          <w:instrText xml:space="preserve"> PAGEREF _Toc130858382 \h </w:instrText>
+          <w:instrText xml:space="preserve"> PAGEREF _Toc130945598 \h </w:instrText>
         </w:r>
         <w:r>
           <w:rPr>
@@ -3587,7 +3587,7 @@
             <w:sz w:val="28"/>
             <w:szCs w:val="28"/>
           </w:rPr>
-          <w:t>13</w:t>
+          <w:t>12</w:t>
         </w:r>
         <w:r>
           <w:rPr>
@@ -3616,7 +3616,7 @@
           <w:lang w:eastAsia="ru-RU"/>
         </w:rPr>
       </w:pPr>
-      <w:hyperlink w:anchor="_Toc130858383" w:history="1">
+      <w:hyperlink w:anchor="_Toc130945599" w:history="1">
         <w:r>
           <w:rPr>
             <w:rStyle w:val="ae"/>
@@ -3655,7 +3655,7 @@
             <w:sz w:val="28"/>
             <w:szCs w:val="28"/>
           </w:rPr>
-          <w:instrText xml:space="preserve"> PAGEREF _Toc130858383 \h </w:instrText>
+          <w:instrText xml:space="preserve"> PAGEREF _Toc130945599 \h </w:instrText>
         </w:r>
         <w:r>
           <w:rPr>
@@ -3713,7 +3713,7 @@
           <w:lang w:eastAsia="ru-RU"/>
         </w:rPr>
       </w:pPr>
-      <w:hyperlink w:anchor="_Toc130858384" w:history="1">
+      <w:hyperlink w:anchor="_Toc130945600" w:history="1">
         <w:r>
           <w:rPr>
             <w:rStyle w:val="ae"/>
@@ -3752,7 +3752,7 @@
             <w:sz w:val="28"/>
             <w:szCs w:val="28"/>
           </w:rPr>
-          <w:instrText xml:space="preserve"> PAGEREF _Toc130858384 \h </w:instrText>
+          <w:instrText xml:space="preserve"> PAGEREF _Toc130945600 \h </w:instrText>
         </w:r>
         <w:r>
           <w:rPr>
@@ -3810,7 +3810,7 @@
           <w:lang w:eastAsia="ru-RU"/>
         </w:rPr>
       </w:pPr>
-      <w:hyperlink w:anchor="_Toc130858385" w:history="1">
+      <w:hyperlink w:anchor="_Toc130945601" w:history="1">
         <w:r>
           <w:rPr>
             <w:rStyle w:val="ae"/>
@@ -3849,7 +3849,7 @@
             <w:sz w:val="28"/>
             <w:szCs w:val="28"/>
           </w:rPr>
-          <w:instrText xml:space="preserve"> PAGEREF _Toc130858385 \h </w:instrText>
+          <w:instrText xml:space="preserve"> PAGEREF _Toc130945601 \h </w:instrText>
         </w:r>
         <w:r>
           <w:rPr>
@@ -3878,7 +3878,7 @@
             <w:sz w:val="28"/>
             <w:szCs w:val="28"/>
           </w:rPr>
-          <w:t>15</w:t>
+          <w:t>14</w:t>
         </w:r>
         <w:r>
           <w:rPr>
@@ -3907,7 +3907,7 @@
           <w:lang w:eastAsia="ru-RU"/>
         </w:rPr>
       </w:pPr>
-      <w:hyperlink w:anchor="_Toc130858386" w:history="1">
+      <w:hyperlink w:anchor="_Toc130945602" w:history="1">
         <w:r>
           <w:rPr>
             <w:rStyle w:val="ae"/>
@@ -3946,7 +3946,7 @@
             <w:sz w:val="28"/>
             <w:szCs w:val="28"/>
           </w:rPr>
-          <w:instrText xml:space="preserve"> PAGEREF _Toc130858386 \h </w:instrText>
+          <w:instrText xml:space="preserve"> PAGEREF _Toc130945602 \h </w:instrText>
         </w:r>
         <w:r>
           <w:rPr>
@@ -4004,7 +4004,7 @@
           <w:lang w:eastAsia="ru-RU"/>
         </w:rPr>
       </w:pPr>
-      <w:hyperlink w:anchor="_Toc130858387" w:history="1">
+      <w:hyperlink w:anchor="_Toc130945603" w:history="1">
         <w:r>
           <w:rPr>
             <w:rStyle w:val="ae"/>
@@ -4013,7 +4013,7 @@
             <w:sz w:val="28"/>
             <w:szCs w:val="28"/>
           </w:rPr>
-          <w:t>9.2.7 Корзина</w:t>
+          <w:t>9.2.7 Изменение записи в таблице базы данных</w:t>
         </w:r>
         <w:r>
           <w:rPr>
@@ -4043,7 +4043,7 @@
             <w:sz w:val="28"/>
             <w:szCs w:val="28"/>
           </w:rPr>
-          <w:instrText xml:space="preserve"> PAGEREF _Toc130858387 \h </w:instrText>
+          <w:instrText xml:space="preserve"> PAGEREF _Toc130945603 \h </w:instrText>
         </w:r>
         <w:r>
           <w:rPr>
@@ -4101,7 +4101,7 @@
           <w:lang w:eastAsia="ru-RU"/>
         </w:rPr>
       </w:pPr>
-      <w:hyperlink w:anchor="_Toc130858388" w:history="1">
+      <w:hyperlink w:anchor="_Toc130945604" w:history="1">
         <w:r>
           <w:rPr>
             <w:rStyle w:val="ae"/>
@@ -4110,7 +4110,7 @@
             <w:sz w:val="28"/>
             <w:szCs w:val="28"/>
           </w:rPr>
-          <w:t>9.2.8 Изменение записи в таблице базы данных</w:t>
+          <w:t>9.2.8 Добавление записи в таблицу базы данных</w:t>
         </w:r>
         <w:r>
           <w:rPr>
@@ -4140,7 +4140,7 @@
             <w:sz w:val="28"/>
             <w:szCs w:val="28"/>
           </w:rPr>
-          <w:instrText xml:space="preserve"> PAGEREF _Toc130858388 \h </w:instrText>
+          <w:instrText xml:space="preserve"> PAGEREF _Toc130945604 \h </w:instrText>
         </w:r>
         <w:r>
           <w:rPr>
@@ -4198,7 +4198,7 @@
           <w:lang w:eastAsia="ru-RU"/>
         </w:rPr>
       </w:pPr>
-      <w:hyperlink w:anchor="_Toc130858389" w:history="1">
+      <w:hyperlink w:anchor="_Toc130945605" w:history="1">
         <w:r>
           <w:rPr>
             <w:rStyle w:val="ae"/>
@@ -4207,7 +4207,7 @@
             <w:sz w:val="28"/>
             <w:szCs w:val="28"/>
           </w:rPr>
-          <w:t>9.2.9 Добавление записи в таблицу базы данных</w:t>
+          <w:t>9.2.9 Профиль</w:t>
         </w:r>
         <w:r>
           <w:rPr>
@@ -4237,7 +4237,7 @@
             <w:sz w:val="28"/>
             <w:szCs w:val="28"/>
           </w:rPr>
-          <w:instrText xml:space="preserve"> PAGEREF _Toc130858389 \h </w:instrText>
+          <w:instrText xml:space="preserve"> PAGEREF _Toc130945605 \h </w:instrText>
         </w:r>
         <w:r>
           <w:rPr>
@@ -4266,7 +4266,7 @@
             <w:sz w:val="28"/>
             <w:szCs w:val="28"/>
           </w:rPr>
-          <w:t>17</w:t>
+          <w:t>16</w:t>
         </w:r>
         <w:r>
           <w:rPr>
@@ -4295,7 +4295,7 @@
           <w:lang w:eastAsia="ru-RU"/>
         </w:rPr>
       </w:pPr>
-      <w:hyperlink w:anchor="_Toc130858390" w:history="1">
+      <w:hyperlink w:anchor="_Toc130945606" w:history="1">
         <w:r>
           <w:rPr>
             <w:rStyle w:val="ae"/>
@@ -4304,7 +4304,7 @@
             <w:sz w:val="28"/>
             <w:szCs w:val="28"/>
           </w:rPr>
-          <w:t>9.2.10 Профиль</w:t>
+          <w:t>9.2.10 Аренда</w:t>
         </w:r>
         <w:r>
           <w:rPr>
@@ -4334,7 +4334,7 @@
             <w:sz w:val="28"/>
             <w:szCs w:val="28"/>
           </w:rPr>
-          <w:instrText xml:space="preserve"> PAGEREF _Toc130858390 \h </w:instrText>
+          <w:instrText xml:space="preserve"> PAGEREF _Toc130945606 \h </w:instrText>
         </w:r>
         <w:r>
           <w:rPr>
@@ -4392,7 +4392,7 @@
           <w:lang w:eastAsia="ru-RU"/>
         </w:rPr>
       </w:pPr>
-      <w:hyperlink w:anchor="_Toc130858391" w:history="1">
+      <w:hyperlink w:anchor="_Toc130945607" w:history="1">
         <w:r>
           <w:rPr>
             <w:rStyle w:val="ae"/>
@@ -4401,7 +4401,7 @@
             <w:sz w:val="28"/>
             <w:szCs w:val="28"/>
           </w:rPr>
-          <w:t>9.2.11 Аренда</w:t>
+          <w:t>9.2.11 Оплата</w:t>
         </w:r>
         <w:r>
           <w:rPr>
@@ -4431,7 +4431,7 @@
             <w:sz w:val="28"/>
             <w:szCs w:val="28"/>
           </w:rPr>
-          <w:instrText xml:space="preserve"> PAGEREF _Toc130858391 \h </w:instrText>
+          <w:instrText xml:space="preserve"> PAGEREF _Toc130945607 \h </w:instrText>
         </w:r>
         <w:r>
           <w:rPr>
@@ -4460,7 +4460,7 @@
             <w:sz w:val="28"/>
             <w:szCs w:val="28"/>
           </w:rPr>
-          <w:t>18</w:t>
+          <w:t>17</w:t>
         </w:r>
         <w:r>
           <w:rPr>
@@ -4489,7 +4489,7 @@
           <w:lang w:eastAsia="ru-RU"/>
         </w:rPr>
       </w:pPr>
-      <w:hyperlink w:anchor="_Toc130858392" w:history="1">
+      <w:hyperlink w:anchor="_Toc130945608" w:history="1">
         <w:r>
           <w:rPr>
             <w:rStyle w:val="ae"/>
@@ -4498,7 +4498,7 @@
             <w:sz w:val="28"/>
             <w:szCs w:val="28"/>
           </w:rPr>
-          <w:t>9.2.12 Оплата</w:t>
+          <w:t>9.2.12 Рекомендации</w:t>
         </w:r>
         <w:r>
           <w:rPr>
@@ -4528,7 +4528,7 @@
             <w:sz w:val="28"/>
             <w:szCs w:val="28"/>
           </w:rPr>
-          <w:instrText xml:space="preserve"> PAGEREF _Toc130858392 \h </w:instrText>
+          <w:instrText xml:space="preserve"> PAGEREF _Toc130945608 \h </w:instrText>
         </w:r>
         <w:r>
           <w:rPr>
@@ -4573,7 +4573,7 @@
     </w:p>
     <w:p>
       <w:pPr>
-        <w:pStyle w:val="32"/>
+        <w:pStyle w:val="13"/>
         <w:tabs>
           <w:tab w:val="right" w:leader="dot" w:pos="9344"/>
         </w:tabs>
@@ -4586,7 +4586,7 @@
           <w:lang w:eastAsia="ru-RU"/>
         </w:rPr>
       </w:pPr>
-      <w:hyperlink w:anchor="_Toc130858393" w:history="1">
+      <w:hyperlink w:anchor="_Toc130945609" w:history="1">
         <w:r>
           <w:rPr>
             <w:rStyle w:val="ae"/>
@@ -4595,7 +4595,7 @@
             <w:sz w:val="28"/>
             <w:szCs w:val="28"/>
           </w:rPr>
-          <w:t>9.2.13 Рекомендации</w:t>
+          <w:t>10 Функциональность сайта</w:t>
         </w:r>
         <w:r>
           <w:rPr>
@@ -4625,7 +4625,7 @@
             <w:sz w:val="28"/>
             <w:szCs w:val="28"/>
           </w:rPr>
-          <w:instrText xml:space="preserve"> PAGEREF _Toc130858393 \h </w:instrText>
+          <w:instrText xml:space="preserve"> PAGEREF _Toc130945609 \h </w:instrText>
         </w:r>
         <w:r>
           <w:rPr>
@@ -4654,7 +4654,7 @@
             <w:sz w:val="28"/>
             <w:szCs w:val="28"/>
           </w:rPr>
-          <w:t>19</w:t>
+          <w:t>18</w:t>
         </w:r>
         <w:r>
           <w:rPr>
@@ -4683,7 +4683,7 @@
           <w:lang w:eastAsia="ru-RU"/>
         </w:rPr>
       </w:pPr>
-      <w:hyperlink w:anchor="_Toc130858394" w:history="1">
+      <w:hyperlink w:anchor="_Toc130945610" w:history="1">
         <w:r>
           <w:rPr>
             <w:rStyle w:val="ae"/>
@@ -4692,7 +4692,7 @@
             <w:sz w:val="28"/>
             <w:szCs w:val="28"/>
           </w:rPr>
-          <w:t>10 Функционал сайта</w:t>
+          <w:t>11 Контент и наполнение сайта</w:t>
         </w:r>
         <w:r>
           <w:rPr>
@@ -4722,7 +4722,7 @@
             <w:sz w:val="28"/>
             <w:szCs w:val="28"/>
           </w:rPr>
-          <w:instrText xml:space="preserve"> PAGEREF _Toc130858394 \h </w:instrText>
+          <w:instrText xml:space="preserve"> PAGEREF _Toc130945610 \h </w:instrText>
         </w:r>
         <w:r>
           <w:rPr>
@@ -4780,7 +4780,7 @@
           <w:lang w:eastAsia="ru-RU"/>
         </w:rPr>
       </w:pPr>
-      <w:hyperlink w:anchor="_Toc130858395" w:history="1">
+      <w:hyperlink w:anchor="_Toc130945611" w:history="1">
         <w:r>
           <w:rPr>
             <w:rStyle w:val="ae"/>
@@ -4789,7 +4789,7 @@
             <w:sz w:val="28"/>
             <w:szCs w:val="28"/>
           </w:rPr>
-          <w:t>11 Контент и наполнение сайта</w:t>
+          <w:t>12 Порядок контроля и приемки работ</w:t>
         </w:r>
         <w:r>
           <w:rPr>
@@ -4819,7 +4819,7 @@
             <w:sz w:val="28"/>
             <w:szCs w:val="28"/>
           </w:rPr>
-          <w:instrText xml:space="preserve"> PAGEREF _Toc130858395 \h </w:instrText>
+          <w:instrText xml:space="preserve"> PAGEREF _Toc130945611 \h </w:instrText>
         </w:r>
         <w:r>
           <w:rPr>
@@ -4848,7 +4848,7 @@
             <w:sz w:val="28"/>
             <w:szCs w:val="28"/>
           </w:rPr>
-          <w:t>20</w:t>
+          <w:t>19</w:t>
         </w:r>
         <w:r>
           <w:rPr>
@@ -4877,7 +4877,7 @@
           <w:lang w:eastAsia="ru-RU"/>
         </w:rPr>
       </w:pPr>
-      <w:hyperlink w:anchor="_Toc130858396" w:history="1">
+      <w:hyperlink w:anchor="_Toc130945612" w:history="1">
         <w:r>
           <w:rPr>
             <w:rStyle w:val="ae"/>
@@ -4886,7 +4886,7 @@
             <w:sz w:val="28"/>
             <w:szCs w:val="28"/>
           </w:rPr>
-          <w:t>12 Порядок контроля и приемки работ</w:t>
+          <w:t>13 Дальнейшие улучшения</w:t>
         </w:r>
         <w:r>
           <w:rPr>
@@ -4916,7 +4916,7 @@
             <w:sz w:val="28"/>
             <w:szCs w:val="28"/>
           </w:rPr>
-          <w:instrText xml:space="preserve"> PAGEREF _Toc130858396 \h </w:instrText>
+          <w:instrText xml:space="preserve"> PAGEREF _Toc130945612 \h </w:instrText>
         </w:r>
         <w:r>
           <w:rPr>
@@ -4967,14 +4967,12 @@
         </w:tabs>
         <w:spacing w:line="360" w:lineRule="auto"/>
         <w:rPr>
-          <w:rFonts w:ascii="Times New Roman" w:eastAsiaTheme="minorEastAsia" w:hAnsi="Times New Roman" w:cs="Times New Roman"/>
+          <w:rFonts w:eastAsiaTheme="minorEastAsia"/>
           <w:noProof/>
-          <w:sz w:val="28"/>
-          <w:szCs w:val="28"/>
           <w:lang w:eastAsia="ru-RU"/>
         </w:rPr>
       </w:pPr>
-      <w:hyperlink w:anchor="_Toc130858397" w:history="1">
+      <w:hyperlink w:anchor="_Toc130945613" w:history="1">
         <w:r>
           <w:rPr>
             <w:rStyle w:val="ae"/>
@@ -4983,7 +4981,7 @@
             <w:sz w:val="28"/>
             <w:szCs w:val="28"/>
           </w:rPr>
-          <w:t>13 Дальнейшие улучшения</w:t>
+          <w:t>14 Подписи сторон</w:t>
         </w:r>
         <w:r>
           <w:rPr>
@@ -5013,7 +5011,7 @@
             <w:sz w:val="28"/>
             <w:szCs w:val="28"/>
           </w:rPr>
-          <w:instrText xml:space="preserve"> PAGEREF _Toc130858397 \h </w:instrText>
+          <w:instrText xml:space="preserve"> PAGEREF _Toc130945613 \h </w:instrText>
         </w:r>
         <w:r>
           <w:rPr>
@@ -5064,87 +5062,6 @@
         </w:tabs>
         <w:spacing w:line="360" w:lineRule="auto"/>
       </w:pPr>
-      <w:hyperlink w:anchor="_Toc130858398" w:history="1">
-        <w:r>
-          <w:rPr>
-            <w:rStyle w:val="ae"/>
-            <w:rFonts w:ascii="Times New Roman" w:hAnsi="Times New Roman" w:cs="Times New Roman"/>
-            <w:noProof/>
-            <w:sz w:val="28"/>
-            <w:szCs w:val="28"/>
-          </w:rPr>
-          <w:t>14 Подписи сторон</w:t>
-        </w:r>
-        <w:r>
-          <w:rPr>
-            <w:rFonts w:ascii="Times New Roman" w:hAnsi="Times New Roman" w:cs="Times New Roman"/>
-            <w:noProof/>
-            <w:webHidden/>
-            <w:sz w:val="28"/>
-            <w:szCs w:val="28"/>
-          </w:rPr>
-          <w:tab/>
-        </w:r>
-        <w:r>
-          <w:rPr>
-            <w:rFonts w:ascii="Times New Roman" w:hAnsi="Times New Roman" w:cs="Times New Roman"/>
-            <w:noProof/>
-            <w:webHidden/>
-            <w:sz w:val="28"/>
-            <w:szCs w:val="28"/>
-          </w:rPr>
-          <w:fldChar w:fldCharType="begin"/>
-        </w:r>
-        <w:r>
-          <w:rPr>
-            <w:rFonts w:ascii="Times New Roman" w:hAnsi="Times New Roman" w:cs="Times New Roman"/>
-            <w:noProof/>
-            <w:webHidden/>
-            <w:sz w:val="28"/>
-            <w:szCs w:val="28"/>
-          </w:rPr>
-          <w:instrText xml:space="preserve"> PAGEREF _Toc130858398 \h </w:instrText>
-        </w:r>
-        <w:r>
-          <w:rPr>
-            <w:rFonts w:ascii="Times New Roman" w:hAnsi="Times New Roman" w:cs="Times New Roman"/>
-            <w:noProof/>
-            <w:webHidden/>
-            <w:sz w:val="28"/>
-            <w:szCs w:val="28"/>
-          </w:rPr>
-        </w:r>
-        <w:r>
-          <w:rPr>
-            <w:rFonts w:ascii="Times New Roman" w:hAnsi="Times New Roman" w:cs="Times New Roman"/>
-            <w:noProof/>
-            <w:webHidden/>
-            <w:sz w:val="28"/>
-            <w:szCs w:val="28"/>
-          </w:rPr>
-          <w:fldChar w:fldCharType="separate"/>
-        </w:r>
-        <w:r>
-          <w:rPr>
-            <w:rFonts w:ascii="Times New Roman" w:hAnsi="Times New Roman" w:cs="Times New Roman"/>
-            <w:noProof/>
-            <w:webHidden/>
-            <w:sz w:val="28"/>
-            <w:szCs w:val="28"/>
-          </w:rPr>
-          <w:t>22</w:t>
-        </w:r>
-        <w:r>
-          <w:rPr>
-            <w:rFonts w:ascii="Times New Roman" w:hAnsi="Times New Roman" w:cs="Times New Roman"/>
-            <w:noProof/>
-            <w:webHidden/>
-            <w:sz w:val="28"/>
-            <w:szCs w:val="28"/>
-          </w:rPr>
-          <w:fldChar w:fldCharType="end"/>
-        </w:r>
-      </w:hyperlink>
       <w:r>
         <w:rPr>
           <w:rFonts w:ascii="Times New Roman" w:hAnsi="Times New Roman" w:cs="Times New Roman"/>
@@ -5160,212 +5077,220 @@
       <w:pPr>
         <w:pStyle w:val="a0"/>
       </w:pPr>
-      <w:bookmarkStart w:id="2" w:name="_Toc130858354"/>
+      <w:bookmarkStart w:id="1" w:name="_Toc130945570"/>
       <w:r>
         <w:lastRenderedPageBreak/>
         <w:t>Термины, используемые в техническом задании</w:t>
       </w:r>
+      <w:bookmarkEnd w:id="1"/>
+    </w:p>
+    <w:p>
+      <w:pPr>
+        <w:pStyle w:val="12"/>
+      </w:pPr>
+      <w:r>
+        <w:t>Спортивная база — организация, имеющая в собственности сооружение или комплекс зданий и сооружений, предоставляющая услуги по прокату спортивного инвентаря, а также занимающаяся организацией спортивных мероприятий.</w:t>
+      </w:r>
+    </w:p>
+    <w:p>
+      <w:pPr>
+        <w:pStyle w:val="12"/>
+      </w:pPr>
+      <w:r>
+        <w:t>Спортивный инвента</w:t>
+      </w:r>
+      <w:r>
+        <w:t>рь — устройство, приспособление узкоспециального назначения, используемое при занятии различными видами спорта.</w:t>
+      </w:r>
+    </w:p>
+    <w:p>
+      <w:pPr>
+        <w:pStyle w:val="12"/>
+      </w:pPr>
+      <w:r>
+        <w:t>Веб-приложение — клиент-серверное приложение, в котором клиент взаимодействует с веб-сервером при помощи браузера.</w:t>
+      </w:r>
+    </w:p>
+    <w:p>
+      <w:pPr>
+        <w:pStyle w:val="12"/>
+      </w:pPr>
+      <w:r>
+        <w:rPr>
+          <w:lang w:val="en-US"/>
+        </w:rPr>
+        <w:t>MVC</w:t>
+      </w:r>
+      <w:r>
+        <w:t xml:space="preserve"> (</w:t>
+      </w:r>
+      <w:proofErr w:type="spellStart"/>
+      <w:r>
+        <w:t>Model-View-Controller</w:t>
+      </w:r>
+      <w:proofErr w:type="spellEnd"/>
+      <w:r>
+        <w:t xml:space="preserve">) — схема разделения данных приложения и управляющей логики на три отдельных компонента: модель, представление и контроллер — таким образом, что модификация каждого компонента может осуществляться независимо. Контроллер обрабатывает входящие запросы. Модель </w:t>
+      </w:r>
+      <w:r>
+        <w:t>о</w:t>
+      </w:r>
+      <w:r>
+        <w:t>твечает за данные, которые хранятся и обрабатываются на сервере. Представление определяет результат запроса, который получает пользователь.</w:t>
+      </w:r>
+    </w:p>
+    <w:p>
+      <w:pPr>
+        <w:pStyle w:val="12"/>
+      </w:pPr>
+      <w:r>
+        <w:t>REST (</w:t>
+      </w:r>
+      <w:proofErr w:type="spellStart"/>
+      <w:r>
+        <w:t>Representational</w:t>
+      </w:r>
+      <w:proofErr w:type="spellEnd"/>
+      <w:r>
+        <w:t xml:space="preserve"> </w:t>
+      </w:r>
+      <w:proofErr w:type="spellStart"/>
+      <w:r>
+        <w:t>state</w:t>
+      </w:r>
+      <w:proofErr w:type="spellEnd"/>
+      <w:r>
+        <w:t xml:space="preserve"> </w:t>
+      </w:r>
+      <w:proofErr w:type="spellStart"/>
+      <w:r>
+        <w:t>transfer</w:t>
+      </w:r>
+      <w:proofErr w:type="spellEnd"/>
+      <w:r>
+        <w:t>) API – это архитектурный стиль, который определяет правила обмена данными между клиентом и сервером.</w:t>
+      </w:r>
+    </w:p>
+    <w:p>
+      <w:pPr>
+        <w:pStyle w:val="12"/>
+      </w:pPr>
+      <w:r>
+        <w:rPr>
+          <w:lang w:val="en-US"/>
+        </w:rPr>
+        <w:t>Backend</w:t>
+      </w:r>
+      <w:r>
+        <w:t xml:space="preserve"> —</w:t>
+      </w:r>
+      <w:r>
+        <w:t xml:space="preserve"> </w:t>
+      </w:r>
+      <w:r>
+        <w:t xml:space="preserve">логика работы сайта, внутренняя часть продукта, которая находится на сервере </w:t>
+      </w:r>
+      <w:r>
+        <w:t>и скрыта</w:t>
+      </w:r>
+      <w:r>
+        <w:t xml:space="preserve"> от пользователя.</w:t>
+      </w:r>
+    </w:p>
+    <w:p>
+      <w:pPr>
+        <w:pStyle w:val="12"/>
+      </w:pPr>
+      <w:r>
+        <w:rPr>
+          <w:lang w:val="en-US"/>
+        </w:rPr>
+        <w:t>Frontend</w:t>
+      </w:r>
+      <w:r>
+        <w:t xml:space="preserve"> — презентационная часть информацио</w:t>
+      </w:r>
+      <w:r>
+        <w:t>нной или программной системы, ее</w:t>
+      </w:r>
+      <w:r>
+        <w:t xml:space="preserve"> пользовательский интерфейс и связанные с ним компоненты.</w:t>
+      </w:r>
+    </w:p>
+    <w:p>
+      <w:pPr>
+        <w:pStyle w:val="a0"/>
+      </w:pPr>
+      <w:bookmarkStart w:id="2" w:name="_Toc130945571"/>
+      <w:r>
+        <w:t>Общие положения</w:t>
+      </w:r>
       <w:bookmarkEnd w:id="2"/>
     </w:p>
     <w:p>
       <w:pPr>
+        <w:pStyle w:val="a1"/>
+      </w:pPr>
+      <w:bookmarkStart w:id="3" w:name="_Toc130945572"/>
+      <w:r>
+        <w:t xml:space="preserve">Название </w:t>
+      </w:r>
+      <w:r>
+        <w:t>сайта</w:t>
+      </w:r>
+      <w:bookmarkEnd w:id="3"/>
+    </w:p>
+    <w:p>
+      <w:pPr>
         <w:pStyle w:val="12"/>
       </w:pPr>
       <w:r>
-        <w:t>Спортивная база — организация, имеющая в собственности сооружение или комплекс зданий и сооружений, предоставляющая услуги по прокату спортивного инвентаря, а также занимающаяся организацией спортивных мероприятий.</w:t>
-      </w:r>
-    </w:p>
-    <w:p>
-      <w:pPr>
-        <w:pStyle w:val="12"/>
-      </w:pPr>
-      <w:r>
-        <w:t>Спортивный инвента</w:t>
-      </w:r>
-      <w:r>
-        <w:t>рь — устройство, приспособление узкоспециального назначения, используемое при занятии различными видами спорта.</w:t>
-      </w:r>
-    </w:p>
-    <w:p>
-      <w:pPr>
-        <w:pStyle w:val="12"/>
-      </w:pPr>
-      <w:r>
-        <w:t>Веб-приложение — клиент-серверное приложение, в котором клиент взаимодействует с веб-сервером при помощи браузера.</w:t>
-      </w:r>
-    </w:p>
-    <w:p>
-      <w:pPr>
-        <w:pStyle w:val="12"/>
-      </w:pPr>
+        <w:t>«</w:t>
+      </w:r>
+      <w:proofErr w:type="spellStart"/>
+      <w:r>
+        <w:t>Sport</w:t>
+      </w:r>
+      <w:proofErr w:type="spellEnd"/>
       <w:r>
         <w:rPr>
           <w:lang w:val="en-US"/>
         </w:rPr>
-        <w:t>MVC</w:t>
-      </w:r>
-      <w:r>
-        <w:t xml:space="preserve"> (Model-View-Controller) — схема разделения данных приложения и управляющей логики на три отдельных компонента: модель, представление и контроллер — таким образом, что модификация каждого компонента может осуществляться независимо. Контроллер обрабатывает входящие запросы. Модель </w:t>
-      </w:r>
-      <w:r>
-        <w:t>о</w:t>
-      </w:r>
-      <w:r>
-        <w:t>твечает за данные, которые хранятся и обрабатываются на сервере. Представление определяет результат запроса, который получает пользователь.</w:t>
-      </w:r>
-    </w:p>
-    <w:p>
-      <w:pPr>
-        <w:pStyle w:val="12"/>
-      </w:pPr>
-      <w:r>
-        <w:t>REST (</w:t>
+        <w:t>B</w:t>
       </w:r>
       <w:proofErr w:type="spellStart"/>
       <w:r>
-        <w:t>Representational</w:t>
+        <w:t>ox</w:t>
       </w:r>
       <w:proofErr w:type="spellEnd"/>
       <w:r>
-        <w:t xml:space="preserve"> </w:t>
-      </w:r>
-      <w:proofErr w:type="spellStart"/>
-      <w:r>
-        <w:t>state</w:t>
-      </w:r>
-      <w:proofErr w:type="spellEnd"/>
-      <w:r>
-        <w:t xml:space="preserve"> </w:t>
-      </w:r>
-      <w:proofErr w:type="spellStart"/>
-      <w:r>
-        <w:t>transfer</w:t>
-      </w:r>
-      <w:proofErr w:type="spellEnd"/>
-      <w:r>
-        <w:t>) API – это архитектурный стиль, который определяет правила обмена данными между клиентом и сервером.</w:t>
-      </w:r>
-    </w:p>
-    <w:p>
-      <w:pPr>
-        <w:pStyle w:val="12"/>
-      </w:pPr>
-      <w:r>
-        <w:rPr>
-          <w:lang w:val="en-US"/>
-        </w:rPr>
-        <w:t>Backend</w:t>
-      </w:r>
-      <w:r>
-        <w:t xml:space="preserve"> —</w:t>
-      </w:r>
-      <w:r>
-        <w:t xml:space="preserve"> </w:t>
-      </w:r>
-      <w:r>
-        <w:t xml:space="preserve">логика работы сайта, внутренняя часть продукта, которая находится на сервере </w:t>
-      </w:r>
-      <w:r>
-        <w:t>и скрыта</w:t>
-      </w:r>
-      <w:r>
-        <w:t xml:space="preserve"> от пользователя.</w:t>
-      </w:r>
-    </w:p>
-    <w:p>
-      <w:pPr>
-        <w:pStyle w:val="12"/>
-      </w:pPr>
-      <w:r>
-        <w:rPr>
-          <w:lang w:val="en-US"/>
-        </w:rPr>
-        <w:t>Frontend</w:t>
-      </w:r>
-      <w:r>
-        <w:t xml:space="preserve"> — презентационная часть информацио</w:t>
-      </w:r>
-      <w:r>
-        <w:t>нной или программной системы, ее</w:t>
-      </w:r>
-      <w:r>
-        <w:t xml:space="preserve"> пользовательский интерфейс и связанные с ним компоненты.</w:t>
-      </w:r>
-    </w:p>
-    <w:p>
-      <w:pPr>
-        <w:pStyle w:val="a0"/>
-      </w:pPr>
-      <w:bookmarkStart w:id="3" w:name="_Toc130858355"/>
-      <w:r>
-        <w:t>Общие положения</w:t>
-      </w:r>
-      <w:bookmarkEnd w:id="3"/>
+        <w:t>»</w:t>
+      </w:r>
+      <w:r>
+        <w:t xml:space="preserve"> — в</w:t>
+      </w:r>
+      <w:r>
+        <w:t>еб-приложение</w:t>
+      </w:r>
+      <w:r>
+        <w:t xml:space="preserve"> для проката инвентаря на спортивной базе</w:t>
+      </w:r>
+      <w:r>
+        <w:t>.</w:t>
+      </w:r>
     </w:p>
     <w:p>
       <w:pPr>
         <w:pStyle w:val="a1"/>
       </w:pPr>
-      <w:bookmarkStart w:id="4" w:name="_Toc130858356"/>
-      <w:r>
-        <w:t xml:space="preserve">Название </w:t>
+      <w:bookmarkStart w:id="4" w:name="_Toc130945573"/>
+      <w:r>
+        <w:t xml:space="preserve">Наименование предприятий (объединений) разработчика и заказчика </w:t>
       </w:r>
       <w:r>
         <w:t>сайта</w:t>
       </w:r>
       <w:bookmarkEnd w:id="4"/>
-    </w:p>
-    <w:p>
-      <w:pPr>
-        <w:pStyle w:val="12"/>
-      </w:pPr>
-      <w:r>
-        <w:t>«</w:t>
-      </w:r>
-      <w:proofErr w:type="spellStart"/>
-      <w:r>
-        <w:t>Sport</w:t>
-      </w:r>
-      <w:proofErr w:type="spellEnd"/>
-      <w:r>
-        <w:rPr>
-          <w:lang w:val="en-US"/>
-        </w:rPr>
-        <w:t>B</w:t>
-      </w:r>
-      <w:proofErr w:type="spellStart"/>
-      <w:r>
-        <w:t>ox</w:t>
-      </w:r>
-      <w:proofErr w:type="spellEnd"/>
-      <w:r>
-        <w:t>»</w:t>
-      </w:r>
-      <w:r>
-        <w:t xml:space="preserve"> — в</w:t>
-      </w:r>
-      <w:r>
-        <w:t>еб-приложение</w:t>
-      </w:r>
-      <w:r>
-        <w:t xml:space="preserve"> для проката инвентаря на спортивной базе</w:t>
-      </w:r>
-      <w:r>
-        <w:t>.</w:t>
-      </w:r>
-    </w:p>
-    <w:p>
-      <w:pPr>
-        <w:pStyle w:val="a1"/>
-      </w:pPr>
-      <w:bookmarkStart w:id="5" w:name="_Toc130858357"/>
-      <w:r>
-        <w:t xml:space="preserve">Наименование предприятий (объединений) разработчика и заказчика </w:t>
-      </w:r>
-      <w:r>
-        <w:t>сайта</w:t>
-      </w:r>
-      <w:bookmarkEnd w:id="5"/>
     </w:p>
     <w:p>
       <w:pPr>
@@ -5465,7 +5390,7 @@
       <w:pPr>
         <w:pStyle w:val="a1"/>
       </w:pPr>
-      <w:bookmarkStart w:id="6" w:name="_Toc130858358"/>
+      <w:bookmarkStart w:id="5" w:name="_Toc130945574"/>
       <w:r>
         <w:t>Основание</w:t>
       </w:r>
@@ -5481,6 +5406,39 @@
       <w:r>
         <w:t>сайта</w:t>
       </w:r>
+      <w:bookmarkEnd w:id="5"/>
+    </w:p>
+    <w:p>
+      <w:pPr>
+        <w:pStyle w:val="12"/>
+      </w:pPr>
+      <w:r>
+        <w:t xml:space="preserve">Задание, поступившее от заказчика, нуждающегося в </w:t>
+      </w:r>
+      <w:r>
+        <w:t xml:space="preserve">веб-приложении </w:t>
+      </w:r>
+      <w:r>
+        <w:t>для проката инвентаря на спортивной базе</w:t>
+      </w:r>
+      <w:r>
+        <w:t>.</w:t>
+      </w:r>
+    </w:p>
+    <w:p>
+      <w:pPr>
+        <w:pStyle w:val="a1"/>
+      </w:pPr>
+      <w:bookmarkStart w:id="6" w:name="_Toc130945575"/>
+      <w:r>
+        <w:t>Плановые сроки начала и окончания</w:t>
+      </w:r>
+      <w:r>
+        <w:t xml:space="preserve"> работ по созданию </w:t>
+      </w:r>
+      <w:r>
+        <w:t>сайта</w:t>
+      </w:r>
       <w:bookmarkEnd w:id="6"/>
     </w:p>
     <w:p>
@@ -5488,65 +5446,32 @@
         <w:pStyle w:val="12"/>
       </w:pPr>
       <w:r>
-        <w:t xml:space="preserve">Задание, поступившее от заказчика, нуждающегося в </w:t>
-      </w:r>
-      <w:r>
-        <w:t xml:space="preserve">веб-приложении </w:t>
-      </w:r>
-      <w:r>
-        <w:t>для проката инвентаря на спортивной базе</w:t>
-      </w:r>
-      <w:r>
-        <w:t>.</w:t>
+        <w:t>Плановый срок начала работ: 31</w:t>
+      </w:r>
+      <w:r>
+        <w:t xml:space="preserve"> Марта 2023 г.</w:t>
+      </w:r>
+    </w:p>
+    <w:p>
+      <w:pPr>
+        <w:pStyle w:val="12"/>
+      </w:pPr>
+      <w:r>
+        <w:t>Плановый срок окончания работ: 31 Мая 2023 г.</w:t>
       </w:r>
     </w:p>
     <w:p>
       <w:pPr>
         <w:pStyle w:val="a1"/>
       </w:pPr>
-      <w:bookmarkStart w:id="7" w:name="_Toc130858359"/>
-      <w:r>
-        <w:t>Плановые сроки начала и окончания</w:t>
-      </w:r>
-      <w:r>
-        <w:t xml:space="preserve"> работ по созданию </w:t>
+      <w:bookmarkStart w:id="7" w:name="_Toc130945576"/>
+      <w:r>
+        <w:t xml:space="preserve">Порядок оформления и предъявления заказчику результатов работ по созданию </w:t>
       </w:r>
       <w:r>
         <w:t>сайта</w:t>
       </w:r>
       <w:bookmarkEnd w:id="7"/>
-    </w:p>
-    <w:p>
-      <w:pPr>
-        <w:pStyle w:val="12"/>
-      </w:pPr>
-      <w:r>
-        <w:t>Плановый срок начала работ: 28</w:t>
-      </w:r>
-      <w:r>
-        <w:t xml:space="preserve"> Марта 2023 г.</w:t>
-      </w:r>
-    </w:p>
-    <w:p>
-      <w:pPr>
-        <w:pStyle w:val="12"/>
-      </w:pPr>
-      <w:r>
-        <w:t>Плановый срок окончания работ: 31 Мая 2023 г.</w:t>
-      </w:r>
-    </w:p>
-    <w:p>
-      <w:pPr>
-        <w:pStyle w:val="a1"/>
-      </w:pPr>
-      <w:bookmarkStart w:id="8" w:name="_Toc130858360"/>
-      <w:r>
-        <w:t xml:space="preserve">Порядок оформления и предъявления заказчику результатов работ по созданию </w:t>
-      </w:r>
-      <w:r>
-        <w:t>сайта</w:t>
-      </w:r>
-      <w:bookmarkEnd w:id="8"/>
     </w:p>
     <w:p>
       <w:pPr>
@@ -5685,24 +5610,24 @@
       <w:pPr>
         <w:pStyle w:val="a0"/>
       </w:pPr>
-      <w:bookmarkStart w:id="9" w:name="_Toc130858361"/>
+      <w:bookmarkStart w:id="8" w:name="_Toc130945577"/>
       <w:r>
         <w:t>Назначение и цели создания сайта</w:t>
       </w:r>
+      <w:bookmarkEnd w:id="8"/>
+    </w:p>
+    <w:p>
+      <w:pPr>
+        <w:pStyle w:val="a1"/>
+      </w:pPr>
+      <w:bookmarkStart w:id="9" w:name="_Toc130945578"/>
+      <w:r>
+        <w:t xml:space="preserve">Назначение </w:t>
+      </w:r>
+      <w:r>
+        <w:t>сайта</w:t>
+      </w:r>
       <w:bookmarkEnd w:id="9"/>
-    </w:p>
-    <w:p>
-      <w:pPr>
-        <w:pStyle w:val="a1"/>
-      </w:pPr>
-      <w:bookmarkStart w:id="10" w:name="_Toc130858362"/>
-      <w:r>
-        <w:t xml:space="preserve">Назначение </w:t>
-      </w:r>
-      <w:r>
-        <w:t>сайта</w:t>
-      </w:r>
-      <w:bookmarkEnd w:id="10"/>
     </w:p>
     <w:p>
       <w:pPr>
@@ -5798,7 +5723,7 @@
       <w:pPr>
         <w:pStyle w:val="a1"/>
       </w:pPr>
-      <w:bookmarkStart w:id="11" w:name="_Toc130858363"/>
+      <w:bookmarkStart w:id="10" w:name="_Toc130945579"/>
       <w:r>
         <w:lastRenderedPageBreak/>
         <w:t xml:space="preserve">Цели создания </w:t>
@@ -5806,7 +5731,7 @@
       <w:r>
         <w:t>сайта</w:t>
       </w:r>
-      <w:bookmarkEnd w:id="11"/>
+      <w:bookmarkEnd w:id="10"/>
     </w:p>
     <w:p>
       <w:pPr>
@@ -5859,55 +5784,245 @@
           <w:rFonts w:cs="Times New Roman"/>
           <w:szCs w:val="28"/>
         </w:rPr>
-        <w:t>Предоставить клиентам и сотрудникам компании дополнительные (по сравнению с существующими аналогами) возможности для автоматизации процессов, связанных с прокатом спортивного оборудования.</w:t>
+        <w:t>Предоставить клиентам и сотрудникам компании дополнительную (по сравнению с существующими аналогами) функциональность, относящуюся к прокату оборудования (система рекомендаций мероприятий, «черный список»)</w:t>
+      </w:r>
+      <w:r>
+        <w:rPr>
+          <w:rFonts w:cs="Times New Roman"/>
+          <w:szCs w:val="28"/>
+        </w:rPr>
+        <w:t>.</w:t>
       </w:r>
     </w:p>
     <w:p>
       <w:pPr>
         <w:pStyle w:val="a1"/>
       </w:pPr>
-      <w:bookmarkStart w:id="12" w:name="_Toc130858364"/>
+      <w:bookmarkStart w:id="11" w:name="_Toc130945580"/>
       <w:r>
         <w:t xml:space="preserve">Задачи, решаемые при помощи </w:t>
       </w:r>
       <w:r>
         <w:t>сайта</w:t>
       </w:r>
+      <w:bookmarkEnd w:id="11"/>
+    </w:p>
+    <w:p>
+      <w:pPr>
+        <w:pStyle w:val="12"/>
+      </w:pPr>
+      <w:r>
+        <w:t>Веб-приложение позволяет решить следующие задачи:</w:t>
+      </w:r>
+    </w:p>
+    <w:p>
+      <w:pPr>
+        <w:pStyle w:val="a3"/>
+      </w:pPr>
+      <w:r>
+        <w:t>Формирование клиентом заказа на прокат спортивного инвентаря;</w:t>
+      </w:r>
+    </w:p>
+    <w:p>
+      <w:pPr>
+        <w:pStyle w:val="a3"/>
+      </w:pPr>
+      <w:r>
+        <w:t>Оплата заказа;</w:t>
+      </w:r>
+    </w:p>
+    <w:p>
+      <w:pPr>
+        <w:pStyle w:val="a3"/>
+      </w:pPr>
+      <w:r>
+        <w:t xml:space="preserve">Предоставление клиенту рекомендаций по посещению спортивных мероприятий, формируемых на основе данных о </w:t>
+      </w:r>
+      <w:r>
+        <w:t>дате и содержимом заказа</w:t>
+      </w:r>
+      <w:r>
+        <w:t>;</w:t>
+      </w:r>
+    </w:p>
+    <w:p>
+      <w:pPr>
+        <w:pStyle w:val="a3"/>
+      </w:pPr>
+      <w:r>
+        <w:t>Просмотр и редактирование сотрудником компании данных, относящихся к прокату оборудования;</w:t>
+      </w:r>
+    </w:p>
+    <w:p>
+      <w:pPr>
+        <w:pStyle w:val="a3"/>
+      </w:pPr>
+      <w:r>
+        <w:t>Добавление клиентов в «черный список» за порчу оборудования и/или неуплату аренды.</w:t>
+      </w:r>
+    </w:p>
+    <w:p>
+      <w:pPr>
+        <w:pStyle w:val="a0"/>
+      </w:pPr>
+      <w:bookmarkStart w:id="12" w:name="_Toc130945581"/>
+      <w:r>
+        <w:t>Требования к сайту и программному обеспечению</w:t>
+      </w:r>
       <w:bookmarkEnd w:id="12"/>
     </w:p>
     <w:p>
       <w:pPr>
+        <w:pStyle w:val="a1"/>
+      </w:pPr>
+      <w:bookmarkStart w:id="13" w:name="_Toc130945582"/>
+      <w:r>
+        <w:t xml:space="preserve">Требования к программному обеспечению </w:t>
+      </w:r>
+      <w:r>
+        <w:t>сайта</w:t>
+      </w:r>
+      <w:bookmarkEnd w:id="13"/>
+    </w:p>
+    <w:p>
+      <w:pPr>
         <w:pStyle w:val="12"/>
       </w:pPr>
       <w:r>
-        <w:t>Веб-приложение позволяет решить следующие задачи:</w:t>
+        <w:t>Требования к программном</w:t>
+      </w:r>
+      <w:r>
+        <w:t>у обеспечению клиентской части:</w:t>
+      </w:r>
+      <w:r>
+        <w:t xml:space="preserve"> при разработке дол</w:t>
+      </w:r>
+      <w:r>
+        <w:t>ж</w:t>
+      </w:r>
+      <w:r>
+        <w:t>ны</w:t>
+      </w:r>
+      <w:r>
+        <w:t xml:space="preserve"> использоваться</w:t>
+      </w:r>
+      <w:r>
+        <w:t xml:space="preserve"> </w:t>
+      </w:r>
+      <w:proofErr w:type="spellStart"/>
+      <w:r>
+        <w:t>React</w:t>
+      </w:r>
+      <w:proofErr w:type="spellEnd"/>
+      <w:r>
+        <w:t xml:space="preserve">, CSS, HTML, </w:t>
+      </w:r>
+      <w:proofErr w:type="spellStart"/>
+      <w:r>
+        <w:t>JavaScript</w:t>
+      </w:r>
+      <w:proofErr w:type="spellEnd"/>
+      <w:r>
+        <w:t xml:space="preserve">. </w:t>
+      </w:r>
+      <w:r>
+        <w:t>Для о</w:t>
+      </w:r>
+      <w:r>
+        <w:t>ткрыти</w:t>
+      </w:r>
+      <w:r>
+        <w:t>я</w:t>
+      </w:r>
+      <w:r>
+        <w:t xml:space="preserve"> и работ</w:t>
+      </w:r>
+      <w:r>
+        <w:t>ы</w:t>
+      </w:r>
+      <w:r>
+        <w:t xml:space="preserve"> веб-приложения </w:t>
+      </w:r>
+      <w:r>
+        <w:t>необходим один из следующих браузеров (рекомендована последняя версия браузера)</w:t>
+      </w:r>
+      <w:r>
+        <w:t>:</w:t>
       </w:r>
     </w:p>
     <w:p>
       <w:pPr>
         <w:pStyle w:val="a3"/>
       </w:pPr>
-      <w:r>
-        <w:t>Формирование клиентом заказа на прокат спортивного инвентаря;</w:t>
+      <w:proofErr w:type="spellStart"/>
+      <w:r>
+        <w:t>Google</w:t>
+      </w:r>
+      <w:proofErr w:type="spellEnd"/>
+      <w:r>
+        <w:t xml:space="preserve"> </w:t>
+      </w:r>
+      <w:proofErr w:type="spellStart"/>
+      <w:r>
+        <w:t>Chrome</w:t>
+      </w:r>
+      <w:proofErr w:type="spellEnd"/>
+      <w:r>
+        <w:t>;</w:t>
       </w:r>
     </w:p>
     <w:p>
       <w:pPr>
         <w:pStyle w:val="a3"/>
       </w:pPr>
-      <w:r>
-        <w:t>Расчет стоимости проката;</w:t>
+      <w:proofErr w:type="spellStart"/>
+      <w:r>
+        <w:t>Mozilla</w:t>
+      </w:r>
+      <w:proofErr w:type="spellEnd"/>
+      <w:r>
+        <w:t xml:space="preserve"> </w:t>
+      </w:r>
+      <w:proofErr w:type="spellStart"/>
+      <w:r>
+        <w:t>Firefox</w:t>
+      </w:r>
+      <w:proofErr w:type="spellEnd"/>
+      <w:r>
+        <w:t>;</w:t>
       </w:r>
     </w:p>
     <w:p>
       <w:pPr>
         <w:pStyle w:val="a3"/>
       </w:pPr>
-      <w:r>
-        <w:t>Оплата заказа</w:t>
-      </w:r>
-      <w:r>
-        <w:t>;</w:t>
+      <w:proofErr w:type="spellStart"/>
+      <w:r>
+        <w:lastRenderedPageBreak/>
+        <w:t>Microsoft</w:t>
+      </w:r>
+      <w:proofErr w:type="spellEnd"/>
+      <w:r>
+        <w:t xml:space="preserve"> </w:t>
+      </w:r>
+      <w:proofErr w:type="spellStart"/>
+      <w:r>
+        <w:t>Edge</w:t>
+      </w:r>
+      <w:proofErr w:type="spellEnd"/>
+      <w:r>
+        <w:t>.</w:t>
+      </w:r>
+    </w:p>
+    <w:p>
+      <w:pPr>
+        <w:pStyle w:val="12"/>
+      </w:pPr>
+      <w:r>
+        <w:t>Требования к программному обеспечению серверной части:</w:t>
+      </w:r>
+      <w:r>
+        <w:t xml:space="preserve"> при разработке должны использоваться:</w:t>
       </w:r>
     </w:p>
     <w:p>
@@ -5915,279 +6030,84 @@
         <w:pStyle w:val="a3"/>
       </w:pPr>
       <w:r>
-        <w:t>Предоставление клиенту рекомендаций по посещению спортивных мероприятий, формируемых на основе данных о заказе;</w:t>
+        <w:t xml:space="preserve">Язык программирования </w:t>
+      </w:r>
+      <w:r>
+        <w:rPr>
+          <w:lang w:val="en-US"/>
+        </w:rPr>
+        <w:t>Java</w:t>
+      </w:r>
+      <w:r>
+        <w:t xml:space="preserve"> </w:t>
+      </w:r>
+      <w:r>
+        <w:t>(версия 1</w:t>
+      </w:r>
+      <w:r>
+        <w:t>7</w:t>
+      </w:r>
+      <w:r>
+        <w:t xml:space="preserve"> </w:t>
+      </w:r>
+      <w:r>
+        <w:t>и</w:t>
+      </w:r>
+      <w:r>
+        <w:t xml:space="preserve"> выше)</w:t>
+      </w:r>
+      <w:r>
+        <w:t>.</w:t>
       </w:r>
     </w:p>
     <w:p>
       <w:pPr>
         <w:pStyle w:val="a3"/>
-      </w:pPr>
-      <w:r>
-        <w:t>Сохранение истории заказов клиента;</w:t>
+        <w:rPr>
+          <w:lang w:val="en-US"/>
+        </w:rPr>
+      </w:pPr>
+      <w:r>
+        <w:t xml:space="preserve">Фреймворк </w:t>
+      </w:r>
+      <w:r>
+        <w:rPr>
+          <w:lang w:val="en-US"/>
+        </w:rPr>
+        <w:t>Spring Boot</w:t>
+      </w:r>
+      <w:r>
+        <w:t>.</w:t>
       </w:r>
     </w:p>
     <w:p>
       <w:pPr>
         <w:pStyle w:val="a3"/>
-      </w:pPr>
-      <w:r>
-        <w:t>Просмотр и редактирование сотрудником компании данных, относящихся к прокату оборудования;</w:t>
-      </w:r>
-    </w:p>
-    <w:p>
-      <w:pPr>
-        <w:pStyle w:val="a3"/>
-      </w:pPr>
-      <w:r>
-        <w:t>Добавление клиентов в «черный список» за порчу оборудования и/или неуплату аренды.</w:t>
-      </w:r>
-    </w:p>
-    <w:p>
-      <w:pPr>
-        <w:pStyle w:val="a0"/>
-      </w:pPr>
-      <w:bookmarkStart w:id="13" w:name="_Toc130858365"/>
-      <w:r>
-        <w:t>Требования к сайту и программному обеспечению</w:t>
-      </w:r>
-      <w:bookmarkEnd w:id="13"/>
+        <w:rPr>
+          <w:lang w:val="en-US"/>
+        </w:rPr>
+      </w:pPr>
+      <w:r>
+        <w:t xml:space="preserve">СУБД </w:t>
+      </w:r>
+      <w:proofErr w:type="spellStart"/>
+      <w:r>
+        <w:t>PostgreSQL</w:t>
+      </w:r>
+      <w:proofErr w:type="spellEnd"/>
+      <w:r>
+        <w:t>.</w:t>
+      </w:r>
     </w:p>
     <w:p>
       <w:pPr>
         <w:pStyle w:val="a1"/>
       </w:pPr>
-      <w:bookmarkStart w:id="14" w:name="_Toc130858366"/>
-      <w:r>
-        <w:t xml:space="preserve">Требования к программному обеспечению </w:t>
-      </w:r>
-      <w:r>
-        <w:t>сайта</w:t>
+      <w:bookmarkStart w:id="14" w:name="_Toc130945583"/>
+      <w:r>
+        <w:t>Общие требования к оформлению и верстке страниц</w:t>
       </w:r>
       <w:bookmarkEnd w:id="14"/>
-    </w:p>
-    <w:p>
-      <w:pPr>
-        <w:pStyle w:val="12"/>
-      </w:pPr>
-      <w:r>
-        <w:t>Требования к программном</w:t>
-      </w:r>
-      <w:r>
-        <w:t>у обеспечению клиентской части:</w:t>
-      </w:r>
-      <w:r>
-        <w:t xml:space="preserve"> при разработке дол</w:t>
-      </w:r>
-      <w:r>
-        <w:t>ж</w:t>
-      </w:r>
-      <w:r>
-        <w:t>на</w:t>
-      </w:r>
-      <w:r>
-        <w:t xml:space="preserve"> использоваться</w:t>
-      </w:r>
-      <w:r>
-        <w:t xml:space="preserve"> </w:t>
-      </w:r>
-      <w:r>
-        <w:t>библиотека</w:t>
-      </w:r>
-      <w:r>
-        <w:t xml:space="preserve"> </w:t>
-      </w:r>
-      <w:r>
-        <w:rPr>
-          <w:lang w:val="en-US"/>
-        </w:rPr>
-        <w:t>React</w:t>
-      </w:r>
-      <w:r>
-        <w:t xml:space="preserve">. </w:t>
-      </w:r>
-      <w:r>
-        <w:t>Для о</w:t>
-      </w:r>
-      <w:r>
-        <w:t>ткрыти</w:t>
-      </w:r>
-      <w:r>
-        <w:t>я</w:t>
-      </w:r>
-      <w:r>
-        <w:t xml:space="preserve"> и работ</w:t>
-      </w:r>
-      <w:r>
-        <w:t>ы</w:t>
-      </w:r>
-      <w:r>
-        <w:t xml:space="preserve"> веб-приложения </w:t>
-      </w:r>
-      <w:r>
-        <w:t>необходим один из следующих браузеров (рекомендована последняя версия браузера)</w:t>
-      </w:r>
-      <w:r>
-        <w:t>:</w:t>
-      </w:r>
-    </w:p>
-    <w:p>
-      <w:pPr>
-        <w:pStyle w:val="a3"/>
-      </w:pPr>
-      <w:proofErr w:type="spellStart"/>
-      <w:r>
-        <w:t>Google</w:t>
-      </w:r>
-      <w:proofErr w:type="spellEnd"/>
-      <w:r>
-        <w:t xml:space="preserve"> </w:t>
-      </w:r>
-      <w:proofErr w:type="spellStart"/>
-      <w:r>
-        <w:t>Chrome</w:t>
-      </w:r>
-      <w:proofErr w:type="spellEnd"/>
-      <w:r>
-        <w:t>;</w:t>
-      </w:r>
-    </w:p>
-    <w:p>
-      <w:pPr>
-        <w:pStyle w:val="a3"/>
-      </w:pPr>
-      <w:proofErr w:type="spellStart"/>
-      <w:r>
-        <w:lastRenderedPageBreak/>
-        <w:t>Mozilla</w:t>
-      </w:r>
-      <w:proofErr w:type="spellEnd"/>
-      <w:r>
-        <w:t xml:space="preserve"> </w:t>
-      </w:r>
-      <w:proofErr w:type="spellStart"/>
-      <w:r>
-        <w:t>Firefox</w:t>
-      </w:r>
-      <w:proofErr w:type="spellEnd"/>
-      <w:r>
-        <w:t>;</w:t>
-      </w:r>
-    </w:p>
-    <w:p>
-      <w:pPr>
-        <w:pStyle w:val="a3"/>
-      </w:pPr>
-      <w:proofErr w:type="spellStart"/>
-      <w:r>
-        <w:t>Microsoft</w:t>
-      </w:r>
-      <w:proofErr w:type="spellEnd"/>
-      <w:r>
-        <w:t xml:space="preserve"> </w:t>
-      </w:r>
-      <w:proofErr w:type="spellStart"/>
-      <w:r>
-        <w:t>Edge</w:t>
-      </w:r>
-      <w:proofErr w:type="spellEnd"/>
-      <w:r>
-        <w:t>.</w:t>
-      </w:r>
-    </w:p>
-    <w:p>
-      <w:pPr>
-        <w:pStyle w:val="12"/>
-      </w:pPr>
-      <w:r>
-        <w:t>Требования к программному обеспечению серверной части:</w:t>
-      </w:r>
-      <w:r>
-        <w:t xml:space="preserve"> при разработке должны использоваться:</w:t>
-      </w:r>
-    </w:p>
-    <w:p>
-      <w:pPr>
-        <w:pStyle w:val="a3"/>
-      </w:pPr>
-      <w:r>
-        <w:t xml:space="preserve">Язык программирования </w:t>
-      </w:r>
-      <w:r>
-        <w:rPr>
-          <w:lang w:val="en-US"/>
-        </w:rPr>
-        <w:t>Java</w:t>
-      </w:r>
-      <w:r>
-        <w:t xml:space="preserve"> </w:t>
-      </w:r>
-      <w:r>
-        <w:t>(версия 1</w:t>
-      </w:r>
-      <w:r>
-        <w:t>7</w:t>
-      </w:r>
-      <w:r>
-        <w:t xml:space="preserve"> </w:t>
-      </w:r>
-      <w:r>
-        <w:t>и</w:t>
-      </w:r>
-      <w:r>
-        <w:t xml:space="preserve"> выше)</w:t>
-      </w:r>
-      <w:r>
-        <w:t>.</w:t>
-      </w:r>
-    </w:p>
-    <w:p>
-      <w:pPr>
-        <w:pStyle w:val="a3"/>
-        <w:rPr>
-          <w:lang w:val="en-US"/>
-        </w:rPr>
-      </w:pPr>
-      <w:r>
-        <w:t xml:space="preserve">Фреймворк </w:t>
-      </w:r>
-      <w:r>
-        <w:rPr>
-          <w:lang w:val="en-US"/>
-        </w:rPr>
-        <w:t>Spring Boot</w:t>
-      </w:r>
-      <w:r>
-        <w:t>.</w:t>
-      </w:r>
-    </w:p>
-    <w:p>
-      <w:pPr>
-        <w:pStyle w:val="a3"/>
-        <w:rPr>
-          <w:lang w:val="en-US"/>
-        </w:rPr>
-      </w:pPr>
-      <w:r>
-        <w:t xml:space="preserve">СУБД </w:t>
-      </w:r>
-      <w:proofErr w:type="spellStart"/>
-      <w:r>
-        <w:t>PostgreSQL</w:t>
-      </w:r>
-      <w:proofErr w:type="spellEnd"/>
-      <w:r>
-        <w:t>.</w:t>
-      </w:r>
-    </w:p>
-    <w:p>
-      <w:pPr>
-        <w:pStyle w:val="a1"/>
-      </w:pPr>
-      <w:bookmarkStart w:id="15" w:name="_Toc130858367"/>
-      <w:r>
-        <w:t>Общие требования к оформлению и верстке страниц</w:t>
-      </w:r>
-      <w:bookmarkEnd w:id="15"/>
     </w:p>
     <w:p>
       <w:pPr>
@@ -6291,11 +6211,11 @@
       <w:pPr>
         <w:pStyle w:val="a1"/>
       </w:pPr>
-      <w:bookmarkStart w:id="16" w:name="_Toc130858368"/>
+      <w:bookmarkStart w:id="15" w:name="_Toc130945584"/>
       <w:r>
         <w:t>Требования к численности и квалификации персонала, обслуживающего сайт</w:t>
       </w:r>
-      <w:bookmarkEnd w:id="16"/>
+      <w:bookmarkEnd w:id="15"/>
     </w:p>
     <w:p>
       <w:pPr>
@@ -6403,11 +6323,41 @@
       <w:pPr>
         <w:pStyle w:val="a1"/>
       </w:pPr>
-      <w:bookmarkStart w:id="17" w:name="_Toc130858369"/>
+      <w:bookmarkStart w:id="16" w:name="_Toc130945585"/>
       <w:r>
         <w:lastRenderedPageBreak/>
         <w:t>Требования к системе администрирования</w:t>
       </w:r>
+      <w:bookmarkEnd w:id="16"/>
+    </w:p>
+    <w:p>
+      <w:pPr>
+        <w:pStyle w:val="12"/>
+      </w:pPr>
+      <w:r>
+        <w:t>Администратору необходимо предоставить возмо</w:t>
+      </w:r>
+      <w:r>
+        <w:t>жность просматривать, изменять или</w:t>
+      </w:r>
+      <w:r>
+        <w:t xml:space="preserve"> удалять содержимое следующих таблиц базы данных веб-приложения: клиенты, оборудование, мероприятия, заказы. При возвращении оборудования после проката администратор должен иметь возможность изменять </w:t>
+      </w:r>
+      <w:r>
+        <w:t>статус заказа</w:t>
+      </w:r>
+      <w:r>
+        <w:t>. В случае порчи оборудования и/или неуплаты стоимости проката администратор должен иметь возможность добавлять клиента в «Черный список».</w:t>
+      </w:r>
+    </w:p>
+    <w:p>
+      <w:pPr>
+        <w:pStyle w:val="a0"/>
+      </w:pPr>
+      <w:bookmarkStart w:id="17" w:name="_Toc130945586"/>
+      <w:r>
+        <w:t>Структура сайта</w:t>
+      </w:r>
       <w:bookmarkEnd w:id="17"/>
     </w:p>
     <w:p>
@@ -6415,22 +6365,133 @@
         <w:pStyle w:val="12"/>
       </w:pPr>
       <w:r>
-        <w:t xml:space="preserve">Администратору необходимо предоставить возможность просматривать, изменять и удалять содержимое следующих таблиц базы данных веб-приложения: клиенты, оборудование, мероприятия, заказы. При возвращении оборудования после проката администратор должен иметь возможность изменять </w:t>
-      </w:r>
-      <w:r>
-        <w:t>статус заказа</w:t>
-      </w:r>
-      <w:r>
-        <w:t>. В случае порчи оборудования и/или неуплаты стоимости проката администратор должен иметь возможность добавлять клиента в «Черный список».</w:t>
+        <w:t>Веб-приложение должно разрабатываться на основе архитектурного</w:t>
+      </w:r>
+      <w:r>
+        <w:t xml:space="preserve"> паттерн</w:t>
+      </w:r>
+      <w:r>
+        <w:t>а</w:t>
+      </w:r>
+      <w:r>
+        <w:t xml:space="preserve"> MVC (</w:t>
+      </w:r>
+      <w:proofErr w:type="spellStart"/>
+      <w:r>
+        <w:t>Model</w:t>
+      </w:r>
+      <w:proofErr w:type="spellEnd"/>
+      <w:r>
+        <w:t xml:space="preserve">, </w:t>
+      </w:r>
+      <w:proofErr w:type="spellStart"/>
+      <w:r>
+        <w:t>View</w:t>
+      </w:r>
+      <w:proofErr w:type="spellEnd"/>
+      <w:r>
+        <w:t xml:space="preserve">, </w:t>
+      </w:r>
+      <w:proofErr w:type="spellStart"/>
+      <w:r>
+        <w:t>Controller</w:t>
+      </w:r>
+      <w:proofErr w:type="spellEnd"/>
+      <w:r>
+        <w:t>)</w:t>
+      </w:r>
+      <w:r>
+        <w:t>.</w:t>
+      </w:r>
+    </w:p>
+    <w:p>
+      <w:pPr>
+        <w:pStyle w:val="12"/>
+      </w:pPr>
+      <w:r>
+        <w:t xml:space="preserve">Система должна представлять собой </w:t>
+      </w:r>
+      <w:proofErr w:type="spellStart"/>
+      <w:r>
+        <w:t>backend</w:t>
+      </w:r>
+      <w:proofErr w:type="spellEnd"/>
+      <w:r>
+        <w:t xml:space="preserve"> (</w:t>
+      </w:r>
+      <w:r>
+        <w:t>серверную</w:t>
+      </w:r>
+      <w:r>
+        <w:t>)</w:t>
+      </w:r>
+      <w:r>
+        <w:t xml:space="preserve"> часть и </w:t>
+      </w:r>
+      <w:r>
+        <w:rPr>
+          <w:lang w:val="en-US"/>
+        </w:rPr>
+        <w:t>frontend</w:t>
+      </w:r>
+      <w:r>
+        <w:t xml:space="preserve"> (</w:t>
+      </w:r>
+      <w:r>
+        <w:t>клиентскую</w:t>
+      </w:r>
+      <w:r>
+        <w:t>)</w:t>
+      </w:r>
+      <w:r>
+        <w:t xml:space="preserve"> часть, которые взаимодействуют</w:t>
+      </w:r>
+      <w:r>
+        <w:t xml:space="preserve"> с</w:t>
+      </w:r>
+      <w:r>
+        <w:t xml:space="preserve"> помощью REST API.</w:t>
+      </w:r>
+      <w:r>
+        <w:t xml:space="preserve"> </w:t>
+      </w:r>
+      <w:proofErr w:type="spellStart"/>
+      <w:r>
+        <w:t>Backend</w:t>
+      </w:r>
+      <w:proofErr w:type="spellEnd"/>
+      <w:r>
+        <w:t xml:space="preserve"> часть отвечает за обработку з</w:t>
+      </w:r>
+      <w:r>
+        <w:t>апросов, работу с базой данных</w:t>
+      </w:r>
+      <w:r>
+        <w:t xml:space="preserve">, логику расчета стоимости проката, составлением рекомендаций. </w:t>
+      </w:r>
+      <w:r>
+        <w:rPr>
+          <w:lang w:val="en-US"/>
+        </w:rPr>
+        <w:t>Frontend</w:t>
+      </w:r>
+      <w:r>
+        <w:t xml:space="preserve"> часть отвечает за отображение информации на сайте в браузере</w:t>
+      </w:r>
+      <w:r>
+        <w:t>, за непосредственную работу с пользователем</w:t>
+      </w:r>
+      <w:r>
+        <w:t>.</w:t>
       </w:r>
     </w:p>
     <w:p>
       <w:pPr>
         <w:pStyle w:val="a0"/>
       </w:pPr>
-      <w:bookmarkStart w:id="18" w:name="_Toc130858370"/>
-      <w:r>
-        <w:t>Структура сайта</w:t>
+      <w:bookmarkStart w:id="18" w:name="_Toc130945587"/>
+      <w:r>
+        <w:t>Языковые версии сайта</w:t>
       </w:r>
       <w:bookmarkEnd w:id="18"/>
     </w:p>
@@ -6439,153 +6500,18 @@
         <w:pStyle w:val="12"/>
       </w:pPr>
       <w:r>
-        <w:t>Веб-приложение должно разрабатываться на основе архитектурного</w:t>
-      </w:r>
-      <w:r>
-        <w:t xml:space="preserve"> паттерн</w:t>
-      </w:r>
-      <w:r>
-        <w:t>а</w:t>
-      </w:r>
-      <w:r>
-        <w:t xml:space="preserve"> MVC (</w:t>
-      </w:r>
-      <w:proofErr w:type="spellStart"/>
-      <w:r>
-        <w:t>Model</w:t>
-      </w:r>
-      <w:proofErr w:type="spellEnd"/>
-      <w:r>
-        <w:t xml:space="preserve">, </w:t>
-      </w:r>
-      <w:proofErr w:type="spellStart"/>
-      <w:r>
-        <w:t>View</w:t>
-      </w:r>
-      <w:proofErr w:type="spellEnd"/>
-      <w:r>
-        <w:t xml:space="preserve">, </w:t>
-      </w:r>
-      <w:proofErr w:type="spellStart"/>
-      <w:r>
-        <w:t>Controller</w:t>
-      </w:r>
-      <w:proofErr w:type="spellEnd"/>
-      <w:r>
-        <w:t>)</w:t>
-      </w:r>
-      <w:r>
-        <w:t>.</w:t>
-      </w:r>
-    </w:p>
-    <w:p>
-      <w:pPr>
-        <w:pStyle w:val="12"/>
-      </w:pPr>
-      <w:r>
-        <w:t xml:space="preserve">Система должна представлять собой </w:t>
-      </w:r>
-      <w:proofErr w:type="spellStart"/>
-      <w:r>
-        <w:t>backend</w:t>
-      </w:r>
-      <w:proofErr w:type="spellEnd"/>
-      <w:r>
-        <w:t xml:space="preserve"> (</w:t>
-      </w:r>
-      <w:r>
-        <w:t>серверную</w:t>
-      </w:r>
-      <w:r>
-        <w:t>)</w:t>
-      </w:r>
-      <w:r>
-        <w:t xml:space="preserve"> часть и </w:t>
-      </w:r>
-      <w:r>
-        <w:rPr>
-          <w:lang w:val="en-US"/>
-        </w:rPr>
-        <w:t>frontend</w:t>
-      </w:r>
-      <w:r>
-        <w:t xml:space="preserve"> (</w:t>
-      </w:r>
-      <w:r>
-        <w:t>клиентскую</w:t>
-      </w:r>
-      <w:r>
-        <w:t>)</w:t>
-      </w:r>
-      <w:r>
-        <w:t xml:space="preserve"> часть, которые взаимодействуют</w:t>
-      </w:r>
-      <w:r>
-        <w:t xml:space="preserve"> с</w:t>
-      </w:r>
-      <w:r>
-        <w:t xml:space="preserve"> помощью REST API.</w:t>
-      </w:r>
-      <w:r>
-        <w:t xml:space="preserve"> </w:t>
-      </w:r>
-      <w:proofErr w:type="spellStart"/>
-      <w:r>
-        <w:t>Backend</w:t>
-      </w:r>
-      <w:proofErr w:type="spellEnd"/>
-      <w:r>
-        <w:t xml:space="preserve"> часть отвечает за обработку з</w:t>
-      </w:r>
-      <w:r>
-        <w:t>апросов, работу с базой данных</w:t>
-      </w:r>
-      <w:r>
-        <w:t xml:space="preserve">, логику расчета стоимости проката, составлением рекомендаций. </w:t>
-      </w:r>
-      <w:r>
-        <w:rPr>
-          <w:lang w:val="en-US"/>
-        </w:rPr>
-        <w:t>Frontend</w:t>
-      </w:r>
-      <w:r>
-        <w:t xml:space="preserve"> часть отвечает за отображение информации на сайте в браузере</w:t>
-      </w:r>
-      <w:r>
-        <w:t>, за непосредственную работу с пользователем</w:t>
-      </w:r>
-      <w:r>
-        <w:t>.</w:t>
+        <w:t>Для данной версии приложения предполагается, что основным языком будет русский язык.</w:t>
       </w:r>
     </w:p>
     <w:p>
       <w:pPr>
         <w:pStyle w:val="a0"/>
       </w:pPr>
-      <w:bookmarkStart w:id="19" w:name="_Toc130858371"/>
-      <w:r>
-        <w:t>Языковые версии сайта</w:t>
+      <w:bookmarkStart w:id="19" w:name="_Toc130945588"/>
+      <w:r>
+        <w:t>Группы пользователей</w:t>
       </w:r>
       <w:bookmarkEnd w:id="19"/>
-    </w:p>
-    <w:p>
-      <w:pPr>
-        <w:pStyle w:val="12"/>
-      </w:pPr>
-      <w:r>
-        <w:t>Для данной версии приложения предполагается, что основным языком будет русский язык.</w:t>
-      </w:r>
-    </w:p>
-    <w:p>
-      <w:pPr>
-        <w:pStyle w:val="a0"/>
-      </w:pPr>
-      <w:bookmarkStart w:id="20" w:name="_Toc130858372"/>
-      <w:r>
-        <w:t>Группы пользователей</w:t>
-      </w:r>
-      <w:bookmarkEnd w:id="20"/>
     </w:p>
     <w:p>
       <w:pPr>
@@ -6677,24 +6603,24 @@
       <w:pPr>
         <w:pStyle w:val="a0"/>
       </w:pPr>
-      <w:bookmarkStart w:id="21" w:name="_Toc130858373"/>
+      <w:bookmarkStart w:id="20" w:name="_Toc130945589"/>
       <w:r>
         <w:t xml:space="preserve">Навигация по </w:t>
       </w:r>
       <w:r>
         <w:t>сайту</w:t>
       </w:r>
+      <w:bookmarkEnd w:id="20"/>
+    </w:p>
+    <w:p>
+      <w:pPr>
+        <w:pStyle w:val="a1"/>
+      </w:pPr>
+      <w:bookmarkStart w:id="21" w:name="_Toc130945590"/>
+      <w:r>
+        <w:t>Основное навигационное меню</w:t>
+      </w:r>
       <w:bookmarkEnd w:id="21"/>
-    </w:p>
-    <w:p>
-      <w:pPr>
-        <w:pStyle w:val="a1"/>
-      </w:pPr>
-      <w:bookmarkStart w:id="22" w:name="_Toc130858374"/>
-      <w:r>
-        <w:t>Основное навигационное меню</w:t>
-      </w:r>
-      <w:bookmarkEnd w:id="22"/>
     </w:p>
     <w:p>
       <w:pPr>
@@ -6794,7 +6720,15 @@
         <w:pStyle w:val="a3"/>
       </w:pPr>
       <w:r>
-        <w:t>Корзина;</w:t>
+        <w:t>Профиль.</w:t>
+      </w:r>
+    </w:p>
+    <w:p>
+      <w:pPr>
+        <w:pStyle w:val="12"/>
+      </w:pPr>
+      <w:r>
+        <w:t>Для администратора меню содержит следующие кнопки:</w:t>
       </w:r>
     </w:p>
     <w:p>
@@ -6802,6 +6736,46 @@
         <w:pStyle w:val="a3"/>
       </w:pPr>
       <w:r>
+        <w:t>На главную;</w:t>
+      </w:r>
+    </w:p>
+    <w:p>
+      <w:pPr>
+        <w:pStyle w:val="a3"/>
+      </w:pPr>
+      <w:r>
+        <w:t>Список клиентов;</w:t>
+      </w:r>
+    </w:p>
+    <w:p>
+      <w:pPr>
+        <w:pStyle w:val="a3"/>
+      </w:pPr>
+      <w:r>
+        <w:t>Список оборудования;</w:t>
+      </w:r>
+    </w:p>
+    <w:p>
+      <w:pPr>
+        <w:pStyle w:val="a3"/>
+      </w:pPr>
+      <w:r>
+        <w:t>Список мероприятий;</w:t>
+      </w:r>
+    </w:p>
+    <w:p>
+      <w:pPr>
+        <w:pStyle w:val="a3"/>
+      </w:pPr>
+      <w:r>
+        <w:t>Список заказов;</w:t>
+      </w:r>
+    </w:p>
+    <w:p>
+      <w:pPr>
+        <w:pStyle w:val="a3"/>
+      </w:pPr>
+      <w:r>
         <w:t>Профиль.</w:t>
       </w:r>
     </w:p>
@@ -6810,7 +6784,34 @@
         <w:pStyle w:val="12"/>
       </w:pPr>
       <w:r>
-        <w:t>Для администратора меню содержит следующие кнопки:</w:t>
+        <w:t>При нажатии на кнопки меню происходит переход на соответствующую страницу сайта.</w:t>
+      </w:r>
+    </w:p>
+    <w:p>
+      <w:pPr>
+        <w:pStyle w:val="a0"/>
+      </w:pPr>
+      <w:bookmarkStart w:id="22" w:name="_Toc130945591"/>
+      <w:r>
+        <w:t xml:space="preserve">Описание страниц </w:t>
+      </w:r>
+      <w:r>
+        <w:t>сайта</w:t>
+      </w:r>
+      <w:bookmarkEnd w:id="22"/>
+    </w:p>
+    <w:p>
+      <w:pPr>
+        <w:pStyle w:val="12"/>
+      </w:pPr>
+      <w:r>
+        <w:t>Неавториз</w:t>
+      </w:r>
+      <w:r>
+        <w:t>о</w:t>
+      </w:r>
+      <w:r>
+        <w:t>ванному пользователю доступны следующие страницы:</w:t>
       </w:r>
     </w:p>
     <w:p>
@@ -6818,7 +6819,7 @@
         <w:pStyle w:val="a3"/>
       </w:pPr>
       <w:r>
-        <w:t>На главную;</w:t>
+        <w:t>Главная;</w:t>
       </w:r>
     </w:p>
     <w:p>
@@ -6826,7 +6827,7 @@
         <w:pStyle w:val="a3"/>
       </w:pPr>
       <w:r>
-        <w:t>Список клиентов;</w:t>
+        <w:t>Входа;</w:t>
       </w:r>
     </w:p>
     <w:p>
@@ -6834,7 +6835,7 @@
         <w:pStyle w:val="a3"/>
       </w:pPr>
       <w:r>
-        <w:t>Список оборудования;</w:t>
+        <w:t>Регистрации;</w:t>
       </w:r>
     </w:p>
     <w:p>
@@ -6842,7 +6843,7 @@
         <w:pStyle w:val="a3"/>
       </w:pPr>
       <w:r>
-        <w:t>Список мероприятий;</w:t>
+        <w:t>Спортивного оборудования;</w:t>
       </w:r>
     </w:p>
     <w:p>
@@ -6850,7 +6851,21 @@
         <w:pStyle w:val="a3"/>
       </w:pPr>
       <w:r>
-        <w:t>Список заказов;</w:t>
+        <w:t>Спортивных мероприятий.</w:t>
+      </w:r>
+    </w:p>
+    <w:p>
+      <w:pPr>
+        <w:pStyle w:val="12"/>
+      </w:pPr>
+      <w:r>
+        <w:t>Авториз</w:t>
+      </w:r>
+      <w:r>
+        <w:t>о</w:t>
+      </w:r>
+      <w:r>
+        <w:t>ванному пользователю доступны следующие страницы:</w:t>
       </w:r>
     </w:p>
     <w:p>
@@ -6858,7 +6873,55 @@
         <w:pStyle w:val="a3"/>
       </w:pPr>
       <w:r>
-        <w:t>Профиль.</w:t>
+        <w:t>Главная;</w:t>
+      </w:r>
+    </w:p>
+    <w:p>
+      <w:pPr>
+        <w:pStyle w:val="a3"/>
+      </w:pPr>
+      <w:r>
+        <w:t>Спортивного оборудования;</w:t>
+      </w:r>
+    </w:p>
+    <w:p>
+      <w:pPr>
+        <w:pStyle w:val="a3"/>
+      </w:pPr>
+      <w:r>
+        <w:t>Спортивных мероприятий;</w:t>
+      </w:r>
+    </w:p>
+    <w:p>
+      <w:pPr>
+        <w:pStyle w:val="a3"/>
+      </w:pPr>
+      <w:r>
+        <w:t>Профиля;</w:t>
+      </w:r>
+    </w:p>
+    <w:p>
+      <w:pPr>
+        <w:pStyle w:val="a3"/>
+      </w:pPr>
+      <w:r>
+        <w:t>Аренды;</w:t>
+      </w:r>
+    </w:p>
+    <w:p>
+      <w:pPr>
+        <w:pStyle w:val="a3"/>
+      </w:pPr>
+      <w:r>
+        <w:t>Оплаты;</w:t>
+      </w:r>
+    </w:p>
+    <w:p>
+      <w:pPr>
+        <w:pStyle w:val="a3"/>
+      </w:pPr>
+      <w:r>
+        <w:t>Рекомендаций.</w:t>
       </w:r>
     </w:p>
     <w:p>
@@ -6866,34 +6929,1709 @@
         <w:pStyle w:val="12"/>
       </w:pPr>
       <w:r>
-        <w:t>При нажатии на кнопки меню происходит переход на соответствующую страницу сайта.</w:t>
+        <w:t>Администратору доступны следующие страницы:</w:t>
+      </w:r>
+    </w:p>
+    <w:p>
+      <w:pPr>
+        <w:pStyle w:val="a3"/>
+      </w:pPr>
+      <w:r>
+        <w:t>Главная;</w:t>
+      </w:r>
+    </w:p>
+    <w:p>
+      <w:pPr>
+        <w:pStyle w:val="a3"/>
+      </w:pPr>
+      <w:r>
+        <w:t>Профиля;</w:t>
+      </w:r>
+    </w:p>
+    <w:p>
+      <w:pPr>
+        <w:pStyle w:val="a3"/>
+      </w:pPr>
+      <w:r>
+        <w:lastRenderedPageBreak/>
+        <w:t>Списка клиентов;</w:t>
+      </w:r>
+    </w:p>
+    <w:p>
+      <w:pPr>
+        <w:pStyle w:val="a3"/>
+      </w:pPr>
+      <w:r>
+        <w:t>Списка заказов;</w:t>
+      </w:r>
+    </w:p>
+    <w:p>
+      <w:pPr>
+        <w:pStyle w:val="a3"/>
+      </w:pPr>
+      <w:r>
+        <w:t>Списка оборудования;</w:t>
+      </w:r>
+    </w:p>
+    <w:p>
+      <w:pPr>
+        <w:pStyle w:val="a3"/>
+      </w:pPr>
+      <w:r>
+        <w:t>Списка мероприятий;</w:t>
+      </w:r>
+    </w:p>
+    <w:p>
+      <w:pPr>
+        <w:pStyle w:val="a3"/>
+      </w:pPr>
+      <w:r>
+        <w:t xml:space="preserve">Изменения записи в таблице </w:t>
+      </w:r>
+      <w:proofErr w:type="spellStart"/>
+      <w:r>
+        <w:t>бд</w:t>
+      </w:r>
+      <w:proofErr w:type="spellEnd"/>
+      <w:r>
+        <w:t>;</w:t>
+      </w:r>
+    </w:p>
+    <w:p>
+      <w:pPr>
+        <w:pStyle w:val="a3"/>
+      </w:pPr>
+      <w:r>
+        <w:t xml:space="preserve">Добавления записи в таблицу </w:t>
+      </w:r>
+      <w:proofErr w:type="spellStart"/>
+      <w:r>
+        <w:t>бд</w:t>
+      </w:r>
+      <w:proofErr w:type="spellEnd"/>
+      <w:r>
+        <w:t>.</w:t>
+      </w:r>
+    </w:p>
+    <w:p>
+      <w:pPr>
+        <w:pStyle w:val="12"/>
+      </w:pPr>
+      <w:r>
+        <w:t>Заблокированному пользователю доступны следующие страницы:</w:t>
+      </w:r>
+    </w:p>
+    <w:p>
+      <w:pPr>
+        <w:pStyle w:val="a3"/>
+      </w:pPr>
+      <w:r>
+        <w:t>Главная;</w:t>
+      </w:r>
+    </w:p>
+    <w:p>
+      <w:pPr>
+        <w:pStyle w:val="a3"/>
+      </w:pPr>
+      <w:r>
+        <w:t>Входа.</w:t>
+      </w:r>
+    </w:p>
+    <w:p>
+      <w:pPr>
+        <w:pStyle w:val="a1"/>
+      </w:pPr>
+      <w:bookmarkStart w:id="23" w:name="_Toc130945592"/>
+      <w:r>
+        <w:t>Описание статических</w:t>
+      </w:r>
+      <w:r>
+        <w:t xml:space="preserve"> страниц</w:t>
+      </w:r>
+      <w:bookmarkEnd w:id="23"/>
+    </w:p>
+    <w:p>
+      <w:pPr>
+        <w:pStyle w:val="a2"/>
+      </w:pPr>
+      <w:bookmarkStart w:id="24" w:name="_Toc130945593"/>
+      <w:r>
+        <w:t>Главная</w:t>
+      </w:r>
+      <w:bookmarkEnd w:id="24"/>
+    </w:p>
+    <w:p>
+      <w:pPr>
+        <w:pStyle w:val="12"/>
+      </w:pPr>
+      <w:r>
+        <w:t xml:space="preserve">Главная страница является информационной и встречает пользователя при </w:t>
+      </w:r>
+      <w:r>
+        <w:t xml:space="preserve">входе </w:t>
+      </w:r>
+      <w:r>
+        <w:t>на сайт. На ней отображается базовая информация о спортивной компании</w:t>
+      </w:r>
+      <w:r>
+        <w:t xml:space="preserve"> и возможностях, предлагаемых пользователю.</w:t>
+      </w:r>
+    </w:p>
+    <w:p>
+      <w:pPr>
+        <w:pStyle w:val="a2"/>
+      </w:pPr>
+      <w:bookmarkStart w:id="25" w:name="_Toc130945594"/>
+      <w:r>
+        <w:t>Вход</w:t>
+      </w:r>
+      <w:bookmarkEnd w:id="25"/>
+    </w:p>
+    <w:p>
+      <w:pPr>
+        <w:pStyle w:val="12"/>
+      </w:pPr>
+      <w:r>
+        <w:t>На странице содержатся следующие элементы:</w:t>
+      </w:r>
+    </w:p>
+    <w:p>
+      <w:pPr>
+        <w:pStyle w:val="a3"/>
+      </w:pPr>
+      <w:r>
+        <w:t>Форма для авторизации;</w:t>
+      </w:r>
+    </w:p>
+    <w:p>
+      <w:pPr>
+        <w:pStyle w:val="a3"/>
+      </w:pPr>
+      <w:r>
+        <w:t>Кнопка «Войти»;</w:t>
+      </w:r>
+    </w:p>
+    <w:p>
+      <w:pPr>
+        <w:pStyle w:val="a3"/>
+      </w:pPr>
+      <w:r>
+        <w:t>Ссылка</w:t>
+      </w:r>
+      <w:r>
+        <w:t xml:space="preserve"> «Зарегистрироваться, если нет аккаунта».</w:t>
+      </w:r>
+    </w:p>
+    <w:p>
+      <w:pPr>
+        <w:pStyle w:val="12"/>
+      </w:pPr>
+      <w:r>
+        <w:t>Форма для авторизации содержит поля для ввода информации, необходимой для входа пользователя или администратора в свой аккаунт.</w:t>
+      </w:r>
+    </w:p>
+    <w:p>
+      <w:pPr>
+        <w:pStyle w:val="12"/>
+      </w:pPr>
+      <w:r>
+        <w:t>Если авторизация прошла успешно, после нажатия на к</w:t>
+      </w:r>
+      <w:r>
+        <w:t>нопк</w:t>
+      </w:r>
+      <w:r>
+        <w:t>у «Войти» происходит переход на главную страницу. Если при входе возникла какая-то ошибка, пользователь остается на той же странице и получает сообщение об ошибке.</w:t>
+      </w:r>
+    </w:p>
+    <w:p>
+      <w:pPr>
+        <w:pStyle w:val="12"/>
+      </w:pPr>
+      <w:r>
+        <w:t xml:space="preserve">После нажатия на </w:t>
+      </w:r>
+      <w:r>
+        <w:t>ссылку</w:t>
+      </w:r>
+      <w:r>
+        <w:t xml:space="preserve"> «Зарегистрироваться, если нет аккаунта» происходит переход на страницу регистрации.</w:t>
+      </w:r>
+    </w:p>
+    <w:p>
+      <w:pPr>
+        <w:pStyle w:val="a2"/>
+      </w:pPr>
+      <w:bookmarkStart w:id="26" w:name="_Toc130945595"/>
+      <w:r>
+        <w:t>Регистрация</w:t>
+      </w:r>
+      <w:bookmarkEnd w:id="26"/>
+    </w:p>
+    <w:p>
+      <w:pPr>
+        <w:pStyle w:val="12"/>
+      </w:pPr>
+      <w:r>
+        <w:t>На странице содержатся следующие элементы:</w:t>
+      </w:r>
+    </w:p>
+    <w:p>
+      <w:pPr>
+        <w:pStyle w:val="a3"/>
+      </w:pPr>
+      <w:r>
+        <w:lastRenderedPageBreak/>
+        <w:t>Форма для регистрации;</w:t>
+      </w:r>
+    </w:p>
+    <w:p>
+      <w:pPr>
+        <w:pStyle w:val="a3"/>
+      </w:pPr>
+      <w:r>
+        <w:t>Кнопка «Зарегистрироваться»;</w:t>
+      </w:r>
+    </w:p>
+    <w:p>
+      <w:pPr>
+        <w:pStyle w:val="a3"/>
+      </w:pPr>
+      <w:r>
+        <w:t>Ссылка</w:t>
+      </w:r>
+      <w:r>
+        <w:t xml:space="preserve"> «Войти, если есть аккаунт».</w:t>
+      </w:r>
+    </w:p>
+    <w:p>
+      <w:pPr>
+        <w:pStyle w:val="12"/>
+      </w:pPr>
+      <w:r>
+        <w:t xml:space="preserve">Форма для </w:t>
+      </w:r>
+      <w:r>
+        <w:t>регистрации</w:t>
+      </w:r>
+      <w:r>
+        <w:t xml:space="preserve"> содержит поля для ввода информации, необходимой для </w:t>
+      </w:r>
+      <w:r>
+        <w:t>регистрации</w:t>
+      </w:r>
+      <w:r>
+        <w:t xml:space="preserve"> пользователя </w:t>
+      </w:r>
+      <w:r>
+        <w:t>в системе</w:t>
+      </w:r>
+      <w:r>
+        <w:t>.</w:t>
+      </w:r>
+    </w:p>
+    <w:p>
+      <w:pPr>
+        <w:pStyle w:val="12"/>
+      </w:pPr>
+      <w:r>
+        <w:t xml:space="preserve">Если </w:t>
+      </w:r>
+      <w:r>
+        <w:t>регистрация</w:t>
+      </w:r>
+      <w:r>
+        <w:t xml:space="preserve"> прошла успешно, после нажатия на к</w:t>
+      </w:r>
+      <w:r>
+        <w:t>нопк</w:t>
+      </w:r>
+      <w:r>
+        <w:t>у «</w:t>
+      </w:r>
+      <w:r>
+        <w:t>Зарегистрироваться</w:t>
+      </w:r>
+      <w:r>
+        <w:t>» происходит переход на страницу</w:t>
+      </w:r>
+      <w:r>
+        <w:t xml:space="preserve"> входа</w:t>
+      </w:r>
+      <w:r>
+        <w:t xml:space="preserve">. Если при </w:t>
+      </w:r>
+      <w:r>
+        <w:t>регистрации</w:t>
+      </w:r>
+      <w:r>
+        <w:t xml:space="preserve"> возникла какая-то ошибка, пользователь остается на той же странице и получает сообщение об ошибке.</w:t>
+      </w:r>
+    </w:p>
+    <w:p>
+      <w:pPr>
+        <w:pStyle w:val="12"/>
+      </w:pPr>
+      <w:r>
+        <w:t>После нажатия на к</w:t>
+      </w:r>
+      <w:r>
+        <w:t>нопк</w:t>
+      </w:r>
+      <w:r>
+        <w:t>у «</w:t>
+      </w:r>
+      <w:r>
+        <w:t>Войти, если есть аккаунт</w:t>
+      </w:r>
+      <w:r>
+        <w:t xml:space="preserve">» происходит переход на страницу </w:t>
+      </w:r>
+      <w:r>
+        <w:t>входа</w:t>
+      </w:r>
+      <w:r>
+        <w:t>.</w:t>
+      </w:r>
+    </w:p>
+    <w:p>
+      <w:pPr>
+        <w:pStyle w:val="a1"/>
+      </w:pPr>
+      <w:bookmarkStart w:id="27" w:name="_Toc130945596"/>
+      <w:r>
+        <w:t>Описание динамических страниц</w:t>
+      </w:r>
+      <w:bookmarkEnd w:id="27"/>
+    </w:p>
+    <w:p>
+      <w:pPr>
+        <w:pStyle w:val="a2"/>
+      </w:pPr>
+      <w:bookmarkStart w:id="28" w:name="_Toc130945597"/>
+      <w:r>
+        <w:t>Спортивное оборудование</w:t>
+      </w:r>
+      <w:bookmarkEnd w:id="28"/>
+    </w:p>
+    <w:p>
+      <w:pPr>
+        <w:pStyle w:val="12"/>
+      </w:pPr>
+      <w:r>
+        <w:t>На странице содержатся следующие элементы:</w:t>
+      </w:r>
+    </w:p>
+    <w:p>
+      <w:pPr>
+        <w:pStyle w:val="a3"/>
+      </w:pPr>
+      <w:r>
+        <w:t>Форма для фильтра поиска;</w:t>
+      </w:r>
+    </w:p>
+    <w:p>
+      <w:pPr>
+        <w:pStyle w:val="a3"/>
+      </w:pPr>
+      <w:r>
+        <w:t>Кнопка «Найти оборудование»;</w:t>
+      </w:r>
+    </w:p>
+    <w:p>
+      <w:pPr>
+        <w:pStyle w:val="a3"/>
+      </w:pPr>
+      <w:r>
+        <w:t>Краткая информация об оборудовании;</w:t>
+      </w:r>
+    </w:p>
+    <w:p>
+      <w:pPr>
+        <w:pStyle w:val="a3"/>
+      </w:pPr>
+      <w:r>
+        <w:t>Кнопка «Арендовать».</w:t>
+      </w:r>
+    </w:p>
+    <w:p>
+      <w:pPr>
+        <w:pStyle w:val="12"/>
+      </w:pPr>
+      <w:r>
+        <w:t>Форма для фильтра поиска содержит поля для ввода информации, необходимой для поиска оборудования, в котором заинтересован клиент.</w:t>
+      </w:r>
+    </w:p>
+    <w:p>
+      <w:pPr>
+        <w:pStyle w:val="12"/>
+      </w:pPr>
+      <w:r>
+        <w:t>После нажатия на кнопку «Найти оборудование» происходит фильтрация оборудования на основе данных, введенных в форму для фильтра поиска, и на странице появляется список оборудования, в котором заинтересован клиент.</w:t>
+      </w:r>
+    </w:p>
+    <w:p>
+      <w:pPr>
+        <w:pStyle w:val="12"/>
+      </w:pPr>
+      <w:r>
+        <w:t>Краткая информация об оборудовании позволяет первично ознакомится с предлагаемым оборудованием.</w:t>
+      </w:r>
+    </w:p>
+    <w:p>
+      <w:pPr>
+        <w:pStyle w:val="12"/>
+      </w:pPr>
+      <w:r>
+        <w:t>После нажатия на кнопку «Арендовать» происходит переход на страницу аренды.</w:t>
+      </w:r>
+    </w:p>
+    <w:p>
+      <w:pPr>
+        <w:pStyle w:val="a2"/>
+      </w:pPr>
+      <w:bookmarkStart w:id="29" w:name="_Toc130945598"/>
+      <w:r>
+        <w:t>Спортивные мероприятия</w:t>
+      </w:r>
+      <w:bookmarkEnd w:id="29"/>
+    </w:p>
+    <w:p>
+      <w:pPr>
+        <w:pStyle w:val="12"/>
+      </w:pPr>
+      <w:r>
+        <w:lastRenderedPageBreak/>
+        <w:t>На странице содержатся следующие элементы:</w:t>
+      </w:r>
+    </w:p>
+    <w:p>
+      <w:pPr>
+        <w:pStyle w:val="a3"/>
+      </w:pPr>
+      <w:r>
+        <w:t>Форма для фильтра поиска;</w:t>
+      </w:r>
+    </w:p>
+    <w:p>
+      <w:pPr>
+        <w:pStyle w:val="a3"/>
+      </w:pPr>
+      <w:r>
+        <w:t>Кнопка «Найти мероприятие</w:t>
+      </w:r>
+      <w:r>
+        <w:t>»;</w:t>
+      </w:r>
+    </w:p>
+    <w:p>
+      <w:pPr>
+        <w:pStyle w:val="a3"/>
+      </w:pPr>
+      <w:r>
+        <w:t>Краткая информация о</w:t>
+      </w:r>
+      <w:r>
+        <w:t xml:space="preserve"> мероприятии</w:t>
+      </w:r>
+      <w:r>
+        <w:t>.</w:t>
+      </w:r>
+    </w:p>
+    <w:p>
+      <w:pPr>
+        <w:pStyle w:val="12"/>
+      </w:pPr>
+      <w:r>
+        <w:t xml:space="preserve"> </w:t>
+      </w:r>
+      <w:r>
+        <w:t xml:space="preserve">Форма для фильтра поиска содержит поля для ввода информации, необходимой для поиска </w:t>
+      </w:r>
+      <w:r>
+        <w:t>мероприятия</w:t>
+      </w:r>
+      <w:r>
+        <w:t>, в котором заинтересован клиент.</w:t>
+      </w:r>
+    </w:p>
+    <w:p>
+      <w:pPr>
+        <w:pStyle w:val="12"/>
+      </w:pPr>
+      <w:r>
+        <w:t xml:space="preserve">После нажатия на кнопку «Найти </w:t>
+      </w:r>
+      <w:r>
+        <w:t>мероприятие</w:t>
+      </w:r>
+      <w:r>
+        <w:t xml:space="preserve">» происходит фильтрация </w:t>
+      </w:r>
+      <w:r>
+        <w:t>мероприятий</w:t>
+      </w:r>
+      <w:r>
+        <w:t xml:space="preserve"> на основе данных, введенных в форму для фильтра поиска, и на странице появляется список </w:t>
+      </w:r>
+      <w:r>
+        <w:t>мероприятий</w:t>
+      </w:r>
+      <w:r>
+        <w:t>, в котор</w:t>
+      </w:r>
+      <w:r>
+        <w:t>ых</w:t>
+      </w:r>
+      <w:r>
+        <w:t xml:space="preserve"> заинтересован клиент.</w:t>
+      </w:r>
+    </w:p>
+    <w:p>
+      <w:pPr>
+        <w:pStyle w:val="12"/>
+      </w:pPr>
+      <w:r>
+        <w:t xml:space="preserve">Краткая информация о мероприятии </w:t>
+      </w:r>
+      <w:r>
+        <w:t>позволяет ознакомится с предлагаемым</w:t>
+      </w:r>
+      <w:r>
+        <w:t>и</w:t>
+      </w:r>
+      <w:r>
+        <w:t xml:space="preserve"> </w:t>
+      </w:r>
+      <w:r>
+        <w:t>мероприятиями</w:t>
+      </w:r>
+      <w:r>
+        <w:t>.</w:t>
+      </w:r>
+    </w:p>
+    <w:p>
+      <w:pPr>
+        <w:pStyle w:val="a2"/>
+      </w:pPr>
+      <w:bookmarkStart w:id="30" w:name="_Toc130945599"/>
+      <w:r>
+        <w:t>Список клиентов</w:t>
+      </w:r>
+      <w:bookmarkEnd w:id="30"/>
+    </w:p>
+    <w:p>
+      <w:pPr>
+        <w:pStyle w:val="12"/>
+      </w:pPr>
+      <w:r>
+        <w:t>На странице содержатся следующие элементы:</w:t>
+      </w:r>
+    </w:p>
+    <w:p>
+      <w:pPr>
+        <w:pStyle w:val="a3"/>
+      </w:pPr>
+      <w:r>
+        <w:t>Форма для фильтра поиска;</w:t>
+      </w:r>
+    </w:p>
+    <w:p>
+      <w:pPr>
+        <w:pStyle w:val="a3"/>
+      </w:pPr>
+      <w:r>
+        <w:t>Кнопка «Найти клиента»;</w:t>
+      </w:r>
+    </w:p>
+    <w:p>
+      <w:pPr>
+        <w:pStyle w:val="a3"/>
+      </w:pPr>
+      <w:r>
+        <w:t>Кнопка «Добавить»;</w:t>
+      </w:r>
+    </w:p>
+    <w:p>
+      <w:pPr>
+        <w:pStyle w:val="a3"/>
+      </w:pPr>
+      <w:r>
+        <w:t>Информация о клиенте;</w:t>
+      </w:r>
+    </w:p>
+    <w:p>
+      <w:pPr>
+        <w:pStyle w:val="a3"/>
+      </w:pPr>
+      <w:r>
+        <w:t>Кнопка «Удалить»;</w:t>
+      </w:r>
+    </w:p>
+    <w:p>
+      <w:pPr>
+        <w:pStyle w:val="a3"/>
+      </w:pPr>
+      <w:r>
+        <w:t>Кнопка «Заблокировать»</w:t>
+      </w:r>
+      <w:r>
+        <w:t xml:space="preserve"> или «Разблокировать».</w:t>
+      </w:r>
+    </w:p>
+    <w:p>
+      <w:pPr>
+        <w:pStyle w:val="12"/>
+      </w:pPr>
+      <w:r>
+        <w:t xml:space="preserve"> Форма для фильтра поиска содержит поля для ввода информации, необходимой для поиска </w:t>
+      </w:r>
+      <w:r>
+        <w:t>клиента</w:t>
+      </w:r>
+      <w:r>
+        <w:t>.</w:t>
+      </w:r>
+    </w:p>
+    <w:p>
+      <w:pPr>
+        <w:pStyle w:val="12"/>
+      </w:pPr>
+      <w:r>
+        <w:t xml:space="preserve">После нажатия на кнопку «Найти </w:t>
+      </w:r>
+      <w:r>
+        <w:t>клиента</w:t>
+      </w:r>
+      <w:r>
+        <w:t xml:space="preserve">» происходит фильтрация </w:t>
+      </w:r>
+      <w:r>
+        <w:t>клиентов</w:t>
+      </w:r>
+      <w:r>
+        <w:t xml:space="preserve"> на основе данных, введенных в форму для фильтра поиска, и на странице появляется список </w:t>
+      </w:r>
+      <w:r>
+        <w:t>клиентов</w:t>
+      </w:r>
+      <w:r>
+        <w:t xml:space="preserve">, </w:t>
+      </w:r>
+      <w:r>
+        <w:t>которых хотел найти администратор</w:t>
+      </w:r>
+      <w:r>
+        <w:t>.</w:t>
+      </w:r>
+    </w:p>
+    <w:p>
+      <w:pPr>
+        <w:pStyle w:val="12"/>
+      </w:pPr>
+      <w:r>
+        <w:t>После нажатия на кнопку «Добавить» происходит переход на страницу добавления нового клиента.</w:t>
+      </w:r>
+    </w:p>
+    <w:p>
+      <w:pPr>
+        <w:pStyle w:val="12"/>
+      </w:pPr>
+      <w:r>
+        <w:t>И</w:t>
+      </w:r>
+      <w:r>
+        <w:t xml:space="preserve">нформация о </w:t>
+      </w:r>
+      <w:r>
+        <w:t>клиенте</w:t>
+      </w:r>
+      <w:r>
+        <w:t xml:space="preserve"> позволяет </w:t>
+      </w:r>
+      <w:r>
+        <w:t xml:space="preserve">администратору </w:t>
+      </w:r>
+      <w:r>
+        <w:t>ознакомится с</w:t>
+      </w:r>
+      <w:r>
+        <w:t xml:space="preserve"> данными, </w:t>
+      </w:r>
+      <w:r>
+        <w:t>хранящимися в базе данных</w:t>
+      </w:r>
+      <w:r>
+        <w:t>.</w:t>
+      </w:r>
+    </w:p>
+    <w:p>
+      <w:pPr>
+        <w:pStyle w:val="12"/>
+      </w:pPr>
+      <w:r>
+        <w:lastRenderedPageBreak/>
+        <w:t>После нажатия на к</w:t>
+      </w:r>
+      <w:r>
+        <w:t>нопк</w:t>
+      </w:r>
+      <w:r>
+        <w:t>у «Удалить» происходит удаление записи клиента в таблице базы данных.</w:t>
+      </w:r>
+    </w:p>
+    <w:p>
+      <w:pPr>
+        <w:pStyle w:val="12"/>
+      </w:pPr>
+      <w:r>
+        <w:t>После нажатия на к</w:t>
+      </w:r>
+      <w:r>
+        <w:t>нопк</w:t>
+      </w:r>
+      <w:r>
+        <w:t xml:space="preserve">у «Заблокировать» </w:t>
+      </w:r>
+      <w:r>
+        <w:t xml:space="preserve">происходит </w:t>
+      </w:r>
+      <w:r>
+        <w:t>внесение клиента в «черный список».</w:t>
+      </w:r>
+      <w:r>
+        <w:t xml:space="preserve"> После нажатия на к</w:t>
+      </w:r>
+      <w:r>
+        <w:t>нопк</w:t>
+      </w:r>
+      <w:r>
+        <w:t>у «Разблокировать» клиент выносится из «черного списка».</w:t>
+      </w:r>
+    </w:p>
+    <w:p>
+      <w:pPr>
+        <w:pStyle w:val="a2"/>
+      </w:pPr>
+      <w:bookmarkStart w:id="31" w:name="_Toc130945600"/>
+      <w:r>
+        <w:t>Список оборудования</w:t>
+      </w:r>
+      <w:bookmarkEnd w:id="31"/>
+    </w:p>
+    <w:p>
+      <w:pPr>
+        <w:pStyle w:val="12"/>
+      </w:pPr>
+      <w:r>
+        <w:t>На странице содержатся следующие элементы:</w:t>
+      </w:r>
+    </w:p>
+    <w:p>
+      <w:pPr>
+        <w:pStyle w:val="a3"/>
+      </w:pPr>
+      <w:r>
+        <w:t>Форма для фильтра поиска;</w:t>
+      </w:r>
+    </w:p>
+    <w:p>
+      <w:pPr>
+        <w:pStyle w:val="a3"/>
+      </w:pPr>
+      <w:r>
+        <w:t>Кнопка «Найти оборудование»;</w:t>
+      </w:r>
+    </w:p>
+    <w:p>
+      <w:pPr>
+        <w:pStyle w:val="a3"/>
+      </w:pPr>
+      <w:r>
+        <w:t>Кнопка «Добавить»;</w:t>
+      </w:r>
+    </w:p>
+    <w:p>
+      <w:pPr>
+        <w:pStyle w:val="a3"/>
+      </w:pPr>
+      <w:r>
+        <w:t>Информация об оборудовании;</w:t>
+      </w:r>
+    </w:p>
+    <w:p>
+      <w:pPr>
+        <w:pStyle w:val="a3"/>
+      </w:pPr>
+      <w:r>
+        <w:t>Кнопка «Изменить»;</w:t>
+      </w:r>
+    </w:p>
+    <w:p>
+      <w:pPr>
+        <w:pStyle w:val="a3"/>
+      </w:pPr>
+      <w:r>
+        <w:t>Кнопка «Удалить».</w:t>
+      </w:r>
+    </w:p>
+    <w:p>
+      <w:pPr>
+        <w:pStyle w:val="12"/>
+      </w:pPr>
+      <w:r>
+        <w:t xml:space="preserve"> Форма для фильтра поиска содержит поля для ввода информации, необходимой для поиска оборудования.</w:t>
+      </w:r>
+    </w:p>
+    <w:p>
+      <w:pPr>
+        <w:pStyle w:val="12"/>
+      </w:pPr>
+      <w:r>
+        <w:t>После нажатия на кнопку «Найти оборудование» происходит фильтрация оборудования на основе данных, введенных в форму для фильтра поиска, и на странице появляется список оборудования, которое хотел найти администратор.</w:t>
+      </w:r>
+    </w:p>
+    <w:p>
+      <w:pPr>
+        <w:pStyle w:val="12"/>
+      </w:pPr>
+      <w:r>
+        <w:t>После нажатия на кнопку «Добавить» происходит переход на страницу добавления нового оборудования.</w:t>
+      </w:r>
+    </w:p>
+    <w:p>
+      <w:pPr>
+        <w:pStyle w:val="12"/>
+      </w:pPr>
+      <w:r>
+        <w:t>Информация об оборудование позволяет администратору ознакомится с данными, хранящимися в базе данных.</w:t>
+      </w:r>
+    </w:p>
+    <w:p>
+      <w:pPr>
+        <w:pStyle w:val="12"/>
+      </w:pPr>
+      <w:r>
+        <w:t>После нажатия на к</w:t>
+      </w:r>
+      <w:r>
+        <w:t>нопк</w:t>
+      </w:r>
+      <w:r>
+        <w:t>у «Изменить» происходит переход на страницу изменения записи оборудования в таблице базы данных.</w:t>
+      </w:r>
+    </w:p>
+    <w:p>
+      <w:pPr>
+        <w:pStyle w:val="12"/>
+      </w:pPr>
+      <w:r>
+        <w:t>После нажатия на к</w:t>
+      </w:r>
+      <w:r>
+        <w:t>нопк</w:t>
+      </w:r>
+      <w:r>
+        <w:t>у «Удалить» происходит удаление записи оборудования в таблице базы данных.</w:t>
+      </w:r>
+    </w:p>
+    <w:p>
+      <w:pPr>
+        <w:pStyle w:val="a2"/>
+      </w:pPr>
+      <w:bookmarkStart w:id="32" w:name="_Toc130945601"/>
+      <w:r>
+        <w:t>Список мероприятий</w:t>
+      </w:r>
+      <w:bookmarkEnd w:id="32"/>
+    </w:p>
+    <w:p>
+      <w:pPr>
+        <w:pStyle w:val="12"/>
+      </w:pPr>
+      <w:r>
+        <w:t>На странице содержатся следующие элементы:</w:t>
+      </w:r>
+    </w:p>
+    <w:p>
+      <w:pPr>
+        <w:pStyle w:val="a3"/>
+      </w:pPr>
+      <w:r>
+        <w:lastRenderedPageBreak/>
+        <w:t>Форма для фильтра поиска;</w:t>
+      </w:r>
+    </w:p>
+    <w:p>
+      <w:pPr>
+        <w:pStyle w:val="a3"/>
+      </w:pPr>
+      <w:r>
+        <w:t xml:space="preserve">Кнопка «Найти </w:t>
+      </w:r>
+      <w:r>
+        <w:t>мероприятие</w:t>
+      </w:r>
+      <w:r>
+        <w:t>»;</w:t>
+      </w:r>
+    </w:p>
+    <w:p>
+      <w:pPr>
+        <w:pStyle w:val="a3"/>
+      </w:pPr>
+      <w:r>
+        <w:t>Кнопка «Добавить»;</w:t>
+      </w:r>
+    </w:p>
+    <w:p>
+      <w:pPr>
+        <w:pStyle w:val="a3"/>
+      </w:pPr>
+      <w:r>
+        <w:t>И</w:t>
+      </w:r>
+      <w:r>
+        <w:t>нформация о мероприятии</w:t>
+      </w:r>
+      <w:r>
+        <w:t>;</w:t>
+      </w:r>
+    </w:p>
+    <w:p>
+      <w:pPr>
+        <w:pStyle w:val="a3"/>
+      </w:pPr>
+      <w:r>
+        <w:t>Кнопка «Изменить»;</w:t>
+      </w:r>
+    </w:p>
+    <w:p>
+      <w:pPr>
+        <w:pStyle w:val="a3"/>
+      </w:pPr>
+      <w:r>
+        <w:t>Кнопка «Удалить».</w:t>
+      </w:r>
+    </w:p>
+    <w:p>
+      <w:pPr>
+        <w:pStyle w:val="12"/>
+      </w:pPr>
+      <w:r>
+        <w:t xml:space="preserve"> Форма для фильтра поиска содержит поля для ввода информации, необходимой для поиска </w:t>
+      </w:r>
+      <w:r>
+        <w:t>мероприятия</w:t>
+      </w:r>
+      <w:r>
+        <w:t>.</w:t>
+      </w:r>
+    </w:p>
+    <w:p>
+      <w:pPr>
+        <w:pStyle w:val="12"/>
+      </w:pPr>
+      <w:r>
+        <w:t xml:space="preserve">После нажатия на кнопку «Найти </w:t>
+      </w:r>
+      <w:r>
+        <w:t>мероприятие</w:t>
+      </w:r>
+      <w:r>
+        <w:t xml:space="preserve">» происходит фильтрация </w:t>
+      </w:r>
+      <w:r>
+        <w:t xml:space="preserve">мероприятий </w:t>
+      </w:r>
+      <w:r>
+        <w:t xml:space="preserve">на основе данных, введенных в форму для фильтра поиска, и на странице появляется список </w:t>
+      </w:r>
+      <w:r>
+        <w:t>мероприятий</w:t>
+      </w:r>
+      <w:r>
+        <w:t>, котор</w:t>
+      </w:r>
+      <w:r>
+        <w:t>ые</w:t>
+      </w:r>
+      <w:r>
+        <w:t xml:space="preserve"> хотел найти администратор.</w:t>
+      </w:r>
+    </w:p>
+    <w:p>
+      <w:pPr>
+        <w:pStyle w:val="12"/>
+      </w:pPr>
+      <w:r>
+        <w:t>После нажатия на кнопку «Добавить» происходит переход на страницу добавления нового мероприятия.</w:t>
+      </w:r>
+    </w:p>
+    <w:p>
+      <w:pPr>
+        <w:pStyle w:val="12"/>
+      </w:pPr>
+      <w:r>
+        <w:t>Информация о</w:t>
+      </w:r>
+      <w:r>
+        <w:t xml:space="preserve"> мероприятии </w:t>
+      </w:r>
+      <w:r>
+        <w:t>позволяет администратору ознакомится с данными, хранящимися в базе данных.</w:t>
+      </w:r>
+    </w:p>
+    <w:p>
+      <w:pPr>
+        <w:pStyle w:val="12"/>
+      </w:pPr>
+      <w:r>
+        <w:t>После нажатия на к</w:t>
+      </w:r>
+      <w:r>
+        <w:t>нопк</w:t>
+      </w:r>
+      <w:r>
+        <w:t xml:space="preserve">у «Изменить» происходит переход на страницу изменения записи </w:t>
+      </w:r>
+      <w:r>
+        <w:t xml:space="preserve">мероприятия </w:t>
+      </w:r>
+      <w:r>
+        <w:t>в таблице базы данных.</w:t>
+      </w:r>
+    </w:p>
+    <w:p>
+      <w:pPr>
+        <w:pStyle w:val="12"/>
+      </w:pPr>
+      <w:r>
+        <w:t>После нажатия на к</w:t>
+      </w:r>
+      <w:r>
+        <w:t>нопк</w:t>
+      </w:r>
+      <w:r>
+        <w:t xml:space="preserve">у «Удалить» происходит удаление записи </w:t>
+      </w:r>
+      <w:r>
+        <w:t xml:space="preserve">мероприятия </w:t>
+      </w:r>
+      <w:r>
+        <w:t>в таблице базы данных.</w:t>
+      </w:r>
+    </w:p>
+    <w:p>
+      <w:pPr>
+        <w:pStyle w:val="a2"/>
+      </w:pPr>
+      <w:bookmarkStart w:id="33" w:name="_Toc130945602"/>
+      <w:r>
+        <w:t>Список заказов</w:t>
+      </w:r>
+      <w:bookmarkEnd w:id="33"/>
+    </w:p>
+    <w:p>
+      <w:pPr>
+        <w:pStyle w:val="12"/>
+      </w:pPr>
+      <w:r>
+        <w:t>На странице содержатся следующие элементы:</w:t>
+      </w:r>
+    </w:p>
+    <w:p>
+      <w:pPr>
+        <w:pStyle w:val="a3"/>
+      </w:pPr>
+      <w:r>
+        <w:t>Форма для фильтра поиска;</w:t>
+      </w:r>
+    </w:p>
+    <w:p>
+      <w:pPr>
+        <w:pStyle w:val="a3"/>
+      </w:pPr>
+      <w:r>
+        <w:t>Кнопка «Найти заказ»;</w:t>
+      </w:r>
+    </w:p>
+    <w:p>
+      <w:pPr>
+        <w:pStyle w:val="a3"/>
+      </w:pPr>
+      <w:r>
+        <w:t>Информация о заказе;</w:t>
+      </w:r>
+    </w:p>
+    <w:p>
+      <w:pPr>
+        <w:pStyle w:val="a3"/>
+      </w:pPr>
+      <w:r>
+        <w:t>Кнопка «Изменить»</w:t>
+      </w:r>
+      <w:r>
+        <w:t>.</w:t>
+      </w:r>
+    </w:p>
+    <w:p>
+      <w:pPr>
+        <w:pStyle w:val="12"/>
+      </w:pPr>
+      <w:r>
+        <w:t xml:space="preserve"> Форма для фильтра поиска содержит поля для ввода информации, необходимой для поиска заказа.</w:t>
+      </w:r>
+    </w:p>
+    <w:p>
+      <w:pPr>
+        <w:pStyle w:val="12"/>
+      </w:pPr>
+      <w:r>
+        <w:lastRenderedPageBreak/>
+        <w:t>После нажатия на кнопку «Найти заказ» происходит фильтрация заказов на основе данных, введенных в форму для фильтра поиска, и на странице появляется список заказов, которые хотел найти администратор.</w:t>
+      </w:r>
+    </w:p>
+    <w:p>
+      <w:pPr>
+        <w:pStyle w:val="12"/>
+      </w:pPr>
+      <w:r>
+        <w:t>Информация о заказе позволяет администратору ознакомится с данными, хранящимися в базе данных.</w:t>
+      </w:r>
+    </w:p>
+    <w:p>
+      <w:pPr>
+        <w:pStyle w:val="12"/>
+      </w:pPr>
+      <w:r>
+        <w:t>После нажатия на к</w:t>
+      </w:r>
+      <w:r>
+        <w:t>нопк</w:t>
+      </w:r>
+      <w:r>
+        <w:t>у «Изменить» происходит переход на страницу изменения записи заказа в таблице базы данных.</w:t>
+      </w:r>
+    </w:p>
+    <w:p>
+      <w:pPr>
+        <w:pStyle w:val="a2"/>
+      </w:pPr>
+      <w:bookmarkStart w:id="34" w:name="_Toc130945603"/>
+      <w:r>
+        <w:t>Изменение записи в таблице базы данных</w:t>
+      </w:r>
+      <w:bookmarkEnd w:id="34"/>
+    </w:p>
+    <w:p>
+      <w:pPr>
+        <w:pStyle w:val="a3"/>
+      </w:pPr>
+      <w:r>
+        <w:t>Форма для изменения записи;</w:t>
+      </w:r>
+    </w:p>
+    <w:p>
+      <w:pPr>
+        <w:pStyle w:val="a3"/>
+      </w:pPr>
+      <w:r>
+        <w:t>Кнопка «Изменить».</w:t>
+      </w:r>
+    </w:p>
+    <w:p>
+      <w:pPr>
+        <w:pStyle w:val="12"/>
+      </w:pPr>
+      <w:r>
+        <w:t xml:space="preserve">Форма для </w:t>
+      </w:r>
+      <w:r>
+        <w:t>изменения записи</w:t>
+      </w:r>
+      <w:r>
+        <w:t xml:space="preserve"> содержит поля для ввода информации, которую может изменять администратор.</w:t>
+      </w:r>
+    </w:p>
+    <w:p>
+      <w:pPr>
+        <w:pStyle w:val="12"/>
+      </w:pPr>
+      <w:r>
+        <w:t>После нажатия на к</w:t>
+      </w:r>
+      <w:r>
+        <w:t>нопк</w:t>
+      </w:r>
+      <w:r>
+        <w:t>у «Изменить» происходит изменение записи в таблице базы данных.</w:t>
+      </w:r>
+    </w:p>
+    <w:p>
+      <w:pPr>
+        <w:pStyle w:val="a2"/>
+      </w:pPr>
+      <w:bookmarkStart w:id="35" w:name="_Toc130945604"/>
+      <w:r>
+        <w:t>Добавление записи в таблицу базы данных</w:t>
+      </w:r>
+      <w:bookmarkEnd w:id="35"/>
+    </w:p>
+    <w:p>
+      <w:pPr>
+        <w:pStyle w:val="a3"/>
+      </w:pPr>
+      <w:r>
+        <w:t>Форма для добавления записи;</w:t>
+      </w:r>
+    </w:p>
+    <w:p>
+      <w:pPr>
+        <w:pStyle w:val="a3"/>
+      </w:pPr>
+      <w:r>
+        <w:t>Кнопка «Добавить».</w:t>
+      </w:r>
+    </w:p>
+    <w:p>
+      <w:pPr>
+        <w:pStyle w:val="12"/>
+      </w:pPr>
+      <w:r>
+        <w:t>Форма для добавления записи содержит поля для ввода информации, которую может добавить администратор.</w:t>
+      </w:r>
+    </w:p>
+    <w:p>
+      <w:pPr>
+        <w:pStyle w:val="12"/>
+      </w:pPr>
+      <w:r>
+        <w:t>После нажатия на к</w:t>
+      </w:r>
+      <w:r>
+        <w:t>нопк</w:t>
+      </w:r>
+      <w:r>
+        <w:t>у «Добавить» происходит добавление записи в таблицу базы данных.</w:t>
+      </w:r>
+    </w:p>
+    <w:p>
+      <w:pPr>
+        <w:pStyle w:val="a2"/>
+      </w:pPr>
+      <w:bookmarkStart w:id="36" w:name="_Toc130945605"/>
+      <w:r>
+        <w:t>Профиль</w:t>
+      </w:r>
+      <w:bookmarkEnd w:id="36"/>
+    </w:p>
+    <w:p>
+      <w:pPr>
+        <w:pStyle w:val="12"/>
+      </w:pPr>
+      <w:r>
+        <w:t>На странице содержатся следующие элементы:</w:t>
+      </w:r>
+    </w:p>
+    <w:p>
+      <w:pPr>
+        <w:pStyle w:val="a3"/>
+      </w:pPr>
+      <w:r>
+        <w:t>Информация о клиенте;</w:t>
+      </w:r>
+    </w:p>
+    <w:p>
+      <w:pPr>
+        <w:pStyle w:val="a3"/>
+      </w:pPr>
+      <w:r>
+        <w:t>Информация о заказах;</w:t>
+      </w:r>
+    </w:p>
+    <w:p>
+      <w:pPr>
+        <w:pStyle w:val="a3"/>
+      </w:pPr>
+      <w:r>
+        <w:t>Кнопка «Отменить заказ»;</w:t>
+      </w:r>
+    </w:p>
+    <w:p>
+      <w:pPr>
+        <w:pStyle w:val="a3"/>
+      </w:pPr>
+      <w:r>
+        <w:t xml:space="preserve">Кнопка «Выход из </w:t>
+      </w:r>
+      <w:r>
+        <w:t>профиля».</w:t>
+      </w:r>
+    </w:p>
+    <w:p>
+      <w:pPr>
+        <w:pStyle w:val="12"/>
+      </w:pPr>
+      <w:r>
+        <w:t>Информация о клиенте позволяет клиенту просмотреть данные о себе, хранящиеся в базе данных.</w:t>
+      </w:r>
+    </w:p>
+    <w:p>
+      <w:pPr>
+        <w:pStyle w:val="12"/>
+      </w:pPr>
+      <w:r>
+        <w:lastRenderedPageBreak/>
+        <w:t>Информация о заказах позволяет клиенту просмотреть историю своих заказов.</w:t>
+      </w:r>
+    </w:p>
+    <w:p>
+      <w:pPr>
+        <w:pStyle w:val="12"/>
+      </w:pPr>
+      <w:r>
+        <w:t>Кнопка «Отменить заказ» доступна до наступления срока аренды и позволяет отменить заказ.</w:t>
+      </w:r>
+    </w:p>
+    <w:p>
+      <w:pPr>
+        <w:pStyle w:val="12"/>
+      </w:pPr>
+      <w:r>
+        <w:t xml:space="preserve">Кнопка «Выйти из профиля» позволяет пользователю осуществить выход из своего профиля. </w:t>
+      </w:r>
+    </w:p>
+    <w:p>
+      <w:pPr>
+        <w:pStyle w:val="a2"/>
+      </w:pPr>
+      <w:bookmarkStart w:id="37" w:name="_Toc130945606"/>
+      <w:r>
+        <w:t>Аренда</w:t>
+      </w:r>
+      <w:bookmarkEnd w:id="37"/>
+    </w:p>
+    <w:p>
+      <w:pPr>
+        <w:pStyle w:val="12"/>
+      </w:pPr>
+      <w:r>
+        <w:t>На странице содержатся следующие элементы:</w:t>
+      </w:r>
+    </w:p>
+    <w:p>
+      <w:pPr>
+        <w:pStyle w:val="a3"/>
+      </w:pPr>
+      <w:r>
+        <w:t>Информация об оборудовании;</w:t>
+      </w:r>
+    </w:p>
+    <w:p>
+      <w:pPr>
+        <w:pStyle w:val="a3"/>
+      </w:pPr>
+      <w:r>
+        <w:t>Поле для ввода даты начала аренды</w:t>
+      </w:r>
+      <w:r>
+        <w:t>;</w:t>
+      </w:r>
+    </w:p>
+    <w:p>
+      <w:pPr>
+        <w:pStyle w:val="a3"/>
+      </w:pPr>
+      <w:r>
+        <w:t>Поле для ввода даты окончания аренды;</w:t>
+      </w:r>
+    </w:p>
+    <w:p>
+      <w:pPr>
+        <w:pStyle w:val="a3"/>
+      </w:pPr>
+      <w:r>
+        <w:t>Поле для ввода размера;</w:t>
+      </w:r>
+    </w:p>
+    <w:p>
+      <w:pPr>
+        <w:pStyle w:val="a3"/>
+      </w:pPr>
+      <w:r>
+        <w:t>Кнопка «Оплатить».</w:t>
+      </w:r>
+    </w:p>
+    <w:p>
+      <w:pPr>
+        <w:pStyle w:val="12"/>
+      </w:pPr>
+      <w:r>
+        <w:t>Инфор</w:t>
+      </w:r>
+      <w:r>
+        <w:t xml:space="preserve">мация об оборудовании </w:t>
+      </w:r>
+      <w:r>
+        <w:t xml:space="preserve">позволяет клиенту </w:t>
+      </w:r>
+      <w:r>
+        <w:t>проверить</w:t>
+      </w:r>
+      <w:r>
+        <w:t>,</w:t>
+      </w:r>
+      <w:r>
+        <w:t xml:space="preserve"> то ли оборудование он выбрал</w:t>
+      </w:r>
+      <w:r>
+        <w:t>.</w:t>
+      </w:r>
+    </w:p>
+    <w:p>
+      <w:pPr>
+        <w:pStyle w:val="12"/>
+      </w:pPr>
+      <w:r>
+        <w:t xml:space="preserve">Поле для ввода даты начала аренды предназначено для </w:t>
+      </w:r>
+      <w:r>
+        <w:t xml:space="preserve">выбора </w:t>
+      </w:r>
+      <w:r>
+        <w:t>даты начала аренды.</w:t>
+      </w:r>
+    </w:p>
+    <w:p>
+      <w:pPr>
+        <w:pStyle w:val="12"/>
+      </w:pPr>
+      <w:r>
+        <w:t xml:space="preserve">Поле для ввода даты окончания аренды предназначено для </w:t>
+      </w:r>
+      <w:r>
+        <w:t xml:space="preserve">выбора </w:t>
+      </w:r>
+      <w:r>
+        <w:t>даты окончания аренды.</w:t>
+      </w:r>
+    </w:p>
+    <w:p>
+      <w:pPr>
+        <w:pStyle w:val="12"/>
+      </w:pPr>
+      <w:r>
+        <w:t>Поле для ввода размера доступно для инвентаря, у которого есть размер и предназначено для выбора размера.</w:t>
+      </w:r>
+    </w:p>
+    <w:p>
+      <w:pPr>
+        <w:pStyle w:val="12"/>
+      </w:pPr>
+      <w:r>
+        <w:t xml:space="preserve">Кнопка «Оплатить» </w:t>
+      </w:r>
+      <w:r>
+        <w:t>осуществляет</w:t>
+      </w:r>
+      <w:r>
+        <w:t xml:space="preserve"> переход на страницу оплаты.</w:t>
+      </w:r>
+    </w:p>
+    <w:p>
+      <w:pPr>
+        <w:pStyle w:val="a2"/>
+      </w:pPr>
+      <w:bookmarkStart w:id="38" w:name="_Toc130945607"/>
+      <w:r>
+        <w:t>Оплата</w:t>
+      </w:r>
+      <w:bookmarkEnd w:id="38"/>
+    </w:p>
+    <w:p>
+      <w:pPr>
+        <w:pStyle w:val="12"/>
+      </w:pPr>
+      <w:r>
+        <w:t>На странице содержатся следующие элементы:</w:t>
+      </w:r>
+    </w:p>
+    <w:p>
+      <w:pPr>
+        <w:pStyle w:val="a3"/>
+      </w:pPr>
+      <w:r>
+        <w:t>Форма для ввода банковских реквизитов покупателя;</w:t>
+      </w:r>
+    </w:p>
+    <w:p>
+      <w:pPr>
+        <w:pStyle w:val="a3"/>
+      </w:pPr>
+      <w:r>
+        <w:rPr>
+          <w:lang w:val="en-US"/>
+        </w:rPr>
+        <w:t>QR-</w:t>
+      </w:r>
+      <w:r>
+        <w:t>код для оплаты;</w:t>
+      </w:r>
+    </w:p>
+    <w:p>
+      <w:pPr>
+        <w:pStyle w:val="a3"/>
+      </w:pPr>
+      <w:r>
+        <w:t>Кнопка «Оплатить».</w:t>
+      </w:r>
+    </w:p>
+    <w:p>
+      <w:pPr>
+        <w:pStyle w:val="12"/>
+      </w:pPr>
+      <w:r>
+        <w:t xml:space="preserve">Форма для ввода банковских реквизитов покупателя содержит поля для ввода информации, необходимой для оформления оплаты. В данной версии </w:t>
+      </w:r>
+      <w:r>
+        <w:lastRenderedPageBreak/>
+        <w:t>веб-приложения отсутствует интеграция с банковскими системами, поэтому введенные данные не приводят к действительной оплате.</w:t>
+      </w:r>
+    </w:p>
+    <w:p>
+      <w:pPr>
+        <w:pStyle w:val="12"/>
+      </w:pPr>
+      <w:r>
+        <w:rPr>
+          <w:lang w:val="en-US"/>
+        </w:rPr>
+        <w:t>QR</w:t>
+      </w:r>
+      <w:r>
+        <w:t>-</w:t>
+      </w:r>
+      <w:r>
+        <w:t>код для оплаты</w:t>
+      </w:r>
+      <w:r>
+        <w:t xml:space="preserve"> при сканировании камерой телефона может переадресовывать клиента в приложение «Сбербанка» или другой платежной системы для оплаты заказа. Но, так как данное веб-приложение не имеет интеграции с платежными системами, </w:t>
+      </w:r>
+      <w:r>
+        <w:rPr>
+          <w:lang w:val="en-US"/>
+        </w:rPr>
+        <w:t>QR</w:t>
+      </w:r>
+      <w:r>
+        <w:t>-</w:t>
+      </w:r>
+      <w:r>
+        <w:t>код для оплаты</w:t>
+      </w:r>
+      <w:r>
+        <w:t xml:space="preserve"> осуществляет переход на страницу оплаты.</w:t>
+      </w:r>
+    </w:p>
+    <w:p>
+      <w:pPr>
+        <w:pStyle w:val="12"/>
+      </w:pPr>
+      <w:r>
+        <w:t xml:space="preserve">Кнопка «Оплатить» </w:t>
+      </w:r>
+      <w:r>
+        <w:t>осуществляет</w:t>
+      </w:r>
+      <w:r>
+        <w:t xml:space="preserve"> переход на страницу </w:t>
+      </w:r>
+      <w:r>
+        <w:t>рекомендаций</w:t>
+      </w:r>
+      <w:r>
+        <w:t>.</w:t>
+      </w:r>
+    </w:p>
+    <w:p>
+      <w:pPr>
+        <w:pStyle w:val="a2"/>
+      </w:pPr>
+      <w:bookmarkStart w:id="39" w:name="_Toc130945608"/>
+      <w:r>
+        <w:t>Рекомендации</w:t>
+      </w:r>
+      <w:bookmarkEnd w:id="39"/>
+    </w:p>
+    <w:p>
+      <w:pPr>
+        <w:pStyle w:val="12"/>
+      </w:pPr>
+      <w:r>
+        <w:t>На странице содержатся следующие элементы:</w:t>
+      </w:r>
+    </w:p>
+    <w:p>
+      <w:pPr>
+        <w:pStyle w:val="a3"/>
+      </w:pPr>
+      <w:r>
+        <w:t>Статус завершения оплаты;</w:t>
+      </w:r>
+    </w:p>
+    <w:p>
+      <w:pPr>
+        <w:pStyle w:val="a3"/>
+      </w:pPr>
+      <w:r>
+        <w:t>Список рекомендованных мероприятий.</w:t>
+      </w:r>
+    </w:p>
+    <w:p>
+      <w:pPr>
+        <w:pStyle w:val="12"/>
+      </w:pPr>
+      <w:r>
+        <w:t>Статус завершения оплаты информирует клиента о том, что оплата прошла успешно.</w:t>
+      </w:r>
+    </w:p>
+    <w:p>
+      <w:pPr>
+        <w:pStyle w:val="12"/>
+      </w:pPr>
+      <w:r>
+        <w:t>Список рекомендованных мероприятий строится на основе информации об оборудовании и дате аренды.</w:t>
       </w:r>
     </w:p>
     <w:p>
       <w:pPr>
         <w:pStyle w:val="a0"/>
       </w:pPr>
-      <w:bookmarkStart w:id="23" w:name="_Toc130858375"/>
-      <w:r>
-        <w:t xml:space="preserve">Описание страниц </w:t>
-      </w:r>
-      <w:r>
-        <w:t>сайта</w:t>
-      </w:r>
-      <w:bookmarkEnd w:id="23"/>
+      <w:bookmarkStart w:id="40" w:name="_Toc130945609"/>
+      <w:r>
+        <w:t>Функционал</w:t>
+      </w:r>
+      <w:r>
+        <w:t>ьность</w:t>
+      </w:r>
+      <w:r>
+        <w:t xml:space="preserve"> сайта</w:t>
+      </w:r>
+      <w:bookmarkEnd w:id="40"/>
     </w:p>
     <w:p>
       <w:pPr>
         <w:pStyle w:val="12"/>
       </w:pPr>
       <w:r>
-        <w:t>Неавториз</w:t>
+        <w:t>Для неавториз</w:t>
       </w:r>
       <w:r>
         <w:t>о</w:t>
       </w:r>
       <w:r>
-        <w:t>ванному пользователю доступны следующие страницы:</w:t>
+        <w:t>ванного пользователя:</w:t>
       </w:r>
     </w:p>
     <w:p>
@@ -6901,7 +8639,7 @@
         <w:pStyle w:val="a3"/>
       </w:pPr>
       <w:r>
-        <w:t>Главная;</w:t>
+        <w:t>Просмотр оборудования;</w:t>
       </w:r>
     </w:p>
     <w:p>
@@ -6909,7 +8647,7 @@
         <w:pStyle w:val="a3"/>
       </w:pPr>
       <w:r>
-        <w:t>Входа;</w:t>
+        <w:t>Просмотр мероприятий;</w:t>
       </w:r>
     </w:p>
     <w:p>
@@ -6917,7 +8655,7 @@
         <w:pStyle w:val="a3"/>
       </w:pPr>
       <w:r>
-        <w:t>Регистрации;</w:t>
+        <w:t>Авторизация;</w:t>
       </w:r>
     </w:p>
     <w:p>
@@ -6925,7 +8663,21 @@
         <w:pStyle w:val="a3"/>
       </w:pPr>
       <w:r>
-        <w:t>Спортивного оборудования;</w:t>
+        <w:t>Регистрация.</w:t>
+      </w:r>
+    </w:p>
+    <w:p>
+      <w:pPr>
+        <w:pStyle w:val="12"/>
+      </w:pPr>
+      <w:r>
+        <w:t>Для авториз</w:t>
+      </w:r>
+      <w:r>
+        <w:t>о</w:t>
+      </w:r>
+      <w:r>
+        <w:t>ванного пользователя:</w:t>
       </w:r>
     </w:p>
     <w:p>
@@ -6933,7 +8685,45 @@
         <w:pStyle w:val="a3"/>
       </w:pPr>
       <w:r>
-        <w:t>Спортивных мероприятий.</w:t>
+        <w:t>Просмотр оборудования;</w:t>
+      </w:r>
+    </w:p>
+    <w:p>
+      <w:pPr>
+        <w:pStyle w:val="a3"/>
+      </w:pPr>
+      <w:r>
+        <w:t>Просмотр мероприятий;</w:t>
+      </w:r>
+    </w:p>
+    <w:p>
+      <w:pPr>
+        <w:pStyle w:val="a3"/>
+      </w:pPr>
+      <w:r>
+        <w:t>Оплата</w:t>
+      </w:r>
+      <w:r>
+        <w:t xml:space="preserve"> заказа</w:t>
+      </w:r>
+      <w:r>
+        <w:t>;</w:t>
+      </w:r>
+    </w:p>
+    <w:p>
+      <w:pPr>
+        <w:pStyle w:val="a3"/>
+      </w:pPr>
+      <w:r>
+        <w:t>Просмотр истории заказов;</w:t>
+      </w:r>
+    </w:p>
+    <w:p>
+      <w:pPr>
+        <w:pStyle w:val="a3"/>
+      </w:pPr>
+      <w:r>
+        <w:t>Отмена заказа.</w:t>
       </w:r>
     </w:p>
     <w:p>
@@ -6941,13 +8731,7 @@
         <w:pStyle w:val="12"/>
       </w:pPr>
       <w:r>
-        <w:t>Авториз</w:t>
-      </w:r>
-      <w:r>
-        <w:t>о</w:t>
-      </w:r>
-      <w:r>
-        <w:t>ванному пользователю доступны следующие страницы:</w:t>
+        <w:t>Для администратора:</w:t>
       </w:r>
     </w:p>
     <w:p>
@@ -6955,7 +8739,14 @@
         <w:pStyle w:val="a3"/>
       </w:pPr>
       <w:r>
-        <w:t>Главная;</w:t>
+        <w:lastRenderedPageBreak/>
+        <w:t>Просмотр</w:t>
+      </w:r>
+      <w:r>
+        <w:t>, изменение, добавление, удаление</w:t>
+      </w:r>
+      <w:r>
+        <w:t xml:space="preserve"> оборудования;</w:t>
       </w:r>
     </w:p>
     <w:p>
@@ -6963,7 +8754,13 @@
         <w:pStyle w:val="a3"/>
       </w:pPr>
       <w:r>
-        <w:t>Спортивного оборудования;</w:t>
+        <w:t>Просмотр</w:t>
+      </w:r>
+      <w:r>
+        <w:t>, изменение, добавление, удаление</w:t>
+      </w:r>
+      <w:r>
+        <w:t xml:space="preserve"> мероприятий;</w:t>
       </w:r>
     </w:p>
     <w:p>
@@ -6971,7 +8768,13 @@
         <w:pStyle w:val="a3"/>
       </w:pPr>
       <w:r>
-        <w:t>Спортивных мероприятий;</w:t>
+        <w:t>Просмотр</w:t>
+      </w:r>
+      <w:r>
+        <w:t>, изменение</w:t>
+      </w:r>
+      <w:r>
+        <w:t xml:space="preserve"> заказов;</w:t>
       </w:r>
     </w:p>
     <w:p>
@@ -6979,7 +8782,13 @@
         <w:pStyle w:val="a3"/>
       </w:pPr>
       <w:r>
-        <w:t>Профиля;</w:t>
+        <w:t>Просмотр</w:t>
+      </w:r>
+      <w:r>
+        <w:t>, добавление, удаление</w:t>
+      </w:r>
+      <w:r>
+        <w:t xml:space="preserve"> клиентов;</w:t>
       </w:r>
     </w:p>
     <w:p>
@@ -6987,7 +8796,21 @@
         <w:pStyle w:val="a3"/>
       </w:pPr>
       <w:r>
-        <w:t>Аренды;</w:t>
+        <w:t>Добавление клиента в черный список</w:t>
+      </w:r>
+      <w:r>
+        <w:t>/вынесение из черного списка</w:t>
+      </w:r>
+      <w:r>
+        <w:t>.</w:t>
+      </w:r>
+    </w:p>
+    <w:p>
+      <w:pPr>
+        <w:pStyle w:val="12"/>
+      </w:pPr>
+      <w:r>
+        <w:t>Для заблокированного пользователя:</w:t>
       </w:r>
     </w:p>
     <w:p>
@@ -6995,2256 +8818,78 @@
         <w:pStyle w:val="a3"/>
       </w:pPr>
       <w:r>
-        <w:t>Корзины;</w:t>
-      </w:r>
-    </w:p>
-    <w:p>
-      <w:pPr>
-        <w:pStyle w:val="a3"/>
-      </w:pPr>
-      <w:r>
-        <w:t>Оплаты;</w:t>
-      </w:r>
-    </w:p>
-    <w:p>
-      <w:pPr>
-        <w:pStyle w:val="a3"/>
-      </w:pPr>
-      <w:r>
-        <w:t>Рекомендаций.</w:t>
-      </w:r>
+        <w:t>Попытка войти в профиль.</w:t>
+      </w:r>
+    </w:p>
+    <w:p>
+      <w:pPr>
+        <w:pStyle w:val="a0"/>
+      </w:pPr>
+      <w:bookmarkStart w:id="41" w:name="_Toc130945610"/>
+      <w:r>
+        <w:t>Контент и наполнение сайта</w:t>
+      </w:r>
+      <w:bookmarkEnd w:id="41"/>
     </w:p>
     <w:p>
       <w:pPr>
         <w:pStyle w:val="12"/>
       </w:pPr>
       <w:r>
-        <w:t>Администратору доступны следующие страницы:</w:t>
-      </w:r>
-    </w:p>
-    <w:p>
-      <w:pPr>
-        <w:pStyle w:val="a3"/>
-      </w:pPr>
-      <w:r>
-        <w:lastRenderedPageBreak/>
-        <w:t>Главная;</w:t>
-      </w:r>
-    </w:p>
-    <w:p>
-      <w:pPr>
-        <w:pStyle w:val="a3"/>
-      </w:pPr>
-      <w:r>
-        <w:t>Профиля;</w:t>
-      </w:r>
-    </w:p>
-    <w:p>
-      <w:pPr>
-        <w:pStyle w:val="a3"/>
-      </w:pPr>
-      <w:r>
-        <w:t>Списка клиентов;</w:t>
-      </w:r>
-    </w:p>
-    <w:p>
-      <w:pPr>
-        <w:pStyle w:val="a3"/>
-      </w:pPr>
-      <w:r>
-        <w:t>Списка заказов;</w:t>
-      </w:r>
-    </w:p>
-    <w:p>
-      <w:pPr>
-        <w:pStyle w:val="a3"/>
-      </w:pPr>
-      <w:r>
-        <w:t>Списка оборудования;</w:t>
-      </w:r>
-    </w:p>
-    <w:p>
-      <w:pPr>
-        <w:pStyle w:val="a3"/>
-      </w:pPr>
-      <w:r>
-        <w:t>Списка мероприятий;</w:t>
-      </w:r>
-    </w:p>
-    <w:p>
-      <w:pPr>
-        <w:pStyle w:val="a3"/>
-      </w:pPr>
-      <w:r>
-        <w:t xml:space="preserve">Изменения записи в таблице </w:t>
+        <w:t>Наполнение сайта формируется</w:t>
+      </w:r>
+      <w:r>
+        <w:t xml:space="preserve"> спортивной компанией на основании данных о наличии оборудования и проводимых мероприятиях и редактируется работниками компании (администраторами)</w:t>
+      </w:r>
+      <w:r>
+        <w:t xml:space="preserve"> в случае надобности</w:t>
+      </w:r>
+      <w:r>
+        <w:t>.</w:t>
+      </w:r>
+    </w:p>
+    <w:p>
+      <w:pPr>
+        <w:pStyle w:val="a0"/>
+      </w:pPr>
+      <w:bookmarkStart w:id="42" w:name="_Toc130945611"/>
+      <w:r>
+        <w:t>Порядок контроля и приемки работ</w:t>
+      </w:r>
+      <w:bookmarkEnd w:id="42"/>
+    </w:p>
+    <w:p>
+      <w:pPr>
+        <w:pStyle w:val="12"/>
+      </w:pPr>
+      <w:r>
+        <w:t>Порядок контроля</w:t>
+      </w:r>
+      <w:r>
+        <w:t xml:space="preserve"> разработки </w:t>
+      </w:r>
+      <w:r>
+        <w:t>приложения:</w:t>
+      </w:r>
+      <w:r>
+        <w:t xml:space="preserve"> каждые две недели</w:t>
+      </w:r>
+      <w:r>
+        <w:t xml:space="preserve"> организуются встречи с представителем заказчика (</w:t>
       </w:r>
       <w:proofErr w:type="spellStart"/>
       <w:r>
-        <w:t>бд</w:t>
+        <w:t>Зениным</w:t>
       </w:r>
       <w:proofErr w:type="spellEnd"/>
       <w:r>
-        <w:t>;</w:t>
-      </w:r>
-    </w:p>
-    <w:p>
-      <w:pPr>
-        <w:pStyle w:val="a3"/>
-      </w:pPr>
-      <w:r>
-        <w:t xml:space="preserve">Добавления записи в таблицу </w:t>
-      </w:r>
-      <w:proofErr w:type="spellStart"/>
-      <w:r>
-        <w:t>бд</w:t>
-      </w:r>
-      <w:proofErr w:type="spellEnd"/>
+        <w:t xml:space="preserve"> К.В.), на которых разработчиками презентуются промежуточные результаты работы</w:t>
+      </w:r>
       <w:r>
         <w:t>.</w:t>
       </w:r>
-    </w:p>
-    <w:p>
-      <w:pPr>
-        <w:pStyle w:val="12"/>
-      </w:pPr>
-      <w:r>
-        <w:t>Заблокированному пользователю доступны следующие страницы:</w:t>
-      </w:r>
-    </w:p>
-    <w:p>
-      <w:pPr>
-        <w:pStyle w:val="a3"/>
-      </w:pPr>
-      <w:r>
-        <w:t>Главная;</w:t>
-      </w:r>
-    </w:p>
-    <w:p>
-      <w:pPr>
-        <w:pStyle w:val="a3"/>
-      </w:pPr>
-      <w:r>
-        <w:t>Входа.</w:t>
-      </w:r>
-    </w:p>
-    <w:p>
-      <w:pPr>
-        <w:pStyle w:val="a1"/>
-      </w:pPr>
-      <w:bookmarkStart w:id="24" w:name="_Toc130858376"/>
-      <w:r>
-        <w:t>Описание статических</w:t>
-      </w:r>
-      <w:r>
-        <w:t xml:space="preserve"> страниц</w:t>
-      </w:r>
-      <w:bookmarkEnd w:id="24"/>
-    </w:p>
-    <w:p>
-      <w:pPr>
-        <w:pStyle w:val="a2"/>
-      </w:pPr>
-      <w:bookmarkStart w:id="25" w:name="_Toc130858377"/>
-      <w:r>
-        <w:t>Главная</w:t>
-      </w:r>
-      <w:bookmarkEnd w:id="25"/>
-    </w:p>
-    <w:p>
-      <w:pPr>
-        <w:pStyle w:val="12"/>
-      </w:pPr>
-      <w:r>
-        <w:t xml:space="preserve">Главная страница является информационной и встречает пользователя при </w:t>
-      </w:r>
-      <w:r>
-        <w:t xml:space="preserve">входе </w:t>
-      </w:r>
-      <w:r>
-        <w:t>на сайт. На ней отображается базовая информация о спортивной компании</w:t>
-      </w:r>
-      <w:r>
-        <w:t xml:space="preserve"> и возможностях, предлагаемых пользователю.</w:t>
-      </w:r>
-    </w:p>
-    <w:p>
-      <w:pPr>
-        <w:pStyle w:val="a2"/>
-      </w:pPr>
-      <w:bookmarkStart w:id="26" w:name="_Toc130858378"/>
-      <w:r>
-        <w:t>Вход</w:t>
-      </w:r>
-      <w:bookmarkEnd w:id="26"/>
-    </w:p>
-    <w:p>
-      <w:pPr>
-        <w:pStyle w:val="12"/>
-      </w:pPr>
-      <w:r>
-        <w:t>На странице содержатся следующие элементы:</w:t>
-      </w:r>
-    </w:p>
-    <w:p>
-      <w:pPr>
-        <w:pStyle w:val="a3"/>
-      </w:pPr>
-      <w:r>
-        <w:t>Форма для авторизации;</w:t>
-      </w:r>
-    </w:p>
-    <w:p>
-      <w:pPr>
-        <w:pStyle w:val="a3"/>
-      </w:pPr>
-      <w:r>
-        <w:t>Кнопка «Войти»;</w:t>
-      </w:r>
-    </w:p>
-    <w:p>
-      <w:pPr>
-        <w:pStyle w:val="a3"/>
-      </w:pPr>
-      <w:r>
-        <w:t>Ссылка</w:t>
-      </w:r>
-      <w:r>
-        <w:t xml:space="preserve"> «Зарегистрироваться, если нет аккаунта».</w:t>
-      </w:r>
-    </w:p>
-    <w:p>
-      <w:pPr>
-        <w:pStyle w:val="12"/>
-      </w:pPr>
-      <w:r>
-        <w:t>Форма для авторизации содержит поля для ввода информации, необходимой для входа пользователя или администратора в свой аккаунт.</w:t>
-      </w:r>
-    </w:p>
-    <w:p>
-      <w:pPr>
-        <w:pStyle w:val="12"/>
-      </w:pPr>
-      <w:r>
-        <w:t>Если авторизация прошла успешно, после нажатия на к</w:t>
-      </w:r>
-      <w:r>
-        <w:t>нопк</w:t>
-      </w:r>
-      <w:r>
-        <w:t>у «Войти» происходит переход на главную страницу. Если при входе возникла какая-то ошибка, пользователь остается на той же странице и получает сообщение об ошибке.</w:t>
-      </w:r>
-    </w:p>
-    <w:p>
-      <w:pPr>
-        <w:pStyle w:val="12"/>
-      </w:pPr>
-      <w:r>
-        <w:t xml:space="preserve">После нажатия на </w:t>
-      </w:r>
-      <w:r>
-        <w:t>ссылку</w:t>
-      </w:r>
-      <w:r>
-        <w:t xml:space="preserve"> «Зарегистрироваться, если нет аккаунта» происходит переход на страницу регистрации.</w:t>
-      </w:r>
-    </w:p>
-    <w:p>
-      <w:pPr>
-        <w:pStyle w:val="a2"/>
-      </w:pPr>
-      <w:bookmarkStart w:id="27" w:name="_Toc130858379"/>
-      <w:r>
-        <w:lastRenderedPageBreak/>
-        <w:t>Регистрация</w:t>
-      </w:r>
-      <w:bookmarkEnd w:id="27"/>
-    </w:p>
-    <w:p>
-      <w:pPr>
-        <w:pStyle w:val="12"/>
-      </w:pPr>
-      <w:r>
-        <w:t>На странице содержатся следующие элементы:</w:t>
-      </w:r>
-    </w:p>
-    <w:p>
-      <w:pPr>
-        <w:pStyle w:val="a3"/>
-      </w:pPr>
-      <w:r>
-        <w:t>Форма для регистрации;</w:t>
-      </w:r>
-    </w:p>
-    <w:p>
-      <w:pPr>
-        <w:pStyle w:val="a3"/>
-      </w:pPr>
-      <w:r>
-        <w:t>Кнопка «Зарегистрироваться»;</w:t>
-      </w:r>
-    </w:p>
-    <w:p>
-      <w:pPr>
-        <w:pStyle w:val="a3"/>
-      </w:pPr>
-      <w:r>
-        <w:t>Ссылка</w:t>
-      </w:r>
-      <w:r>
-        <w:t xml:space="preserve"> «Войти, если есть аккаунт».</w:t>
-      </w:r>
-    </w:p>
-    <w:p>
-      <w:pPr>
-        <w:pStyle w:val="12"/>
-      </w:pPr>
-      <w:r>
-        <w:t xml:space="preserve">Форма для </w:t>
-      </w:r>
-      <w:r>
-        <w:t>регистрации</w:t>
-      </w:r>
-      <w:r>
-        <w:t xml:space="preserve"> содержит поля для ввода информации, необходимой для </w:t>
-      </w:r>
-      <w:r>
-        <w:t>регистрации</w:t>
-      </w:r>
-      <w:r>
-        <w:t xml:space="preserve"> пользователя </w:t>
-      </w:r>
-      <w:r>
-        <w:t>в системе</w:t>
-      </w:r>
-      <w:r>
-        <w:t>.</w:t>
-      </w:r>
-    </w:p>
-    <w:p>
-      <w:pPr>
-        <w:pStyle w:val="12"/>
-      </w:pPr>
-      <w:r>
-        <w:t xml:space="preserve">Если </w:t>
-      </w:r>
-      <w:r>
-        <w:t>регистрация</w:t>
-      </w:r>
-      <w:r>
-        <w:t xml:space="preserve"> прошла успешно, после нажатия на к</w:t>
-      </w:r>
-      <w:r>
-        <w:t>нопк</w:t>
-      </w:r>
-      <w:r>
-        <w:t>у «</w:t>
-      </w:r>
-      <w:r>
-        <w:t>Зарегистрироваться</w:t>
-      </w:r>
-      <w:r>
-        <w:t>» происходит переход на страницу</w:t>
-      </w:r>
-      <w:r>
-        <w:t xml:space="preserve"> входа</w:t>
-      </w:r>
-      <w:r>
-        <w:t xml:space="preserve">. Если при </w:t>
-      </w:r>
-      <w:r>
-        <w:t>регистрации</w:t>
-      </w:r>
-      <w:r>
-        <w:t xml:space="preserve"> возникла какая-то ошибка, пользователь остается на той же странице и получает сообщение об ошибке.</w:t>
-      </w:r>
-    </w:p>
-    <w:p>
-      <w:pPr>
-        <w:pStyle w:val="12"/>
-      </w:pPr>
-      <w:r>
-        <w:t>После нажатия на к</w:t>
-      </w:r>
-      <w:r>
-        <w:t>нопк</w:t>
-      </w:r>
-      <w:r>
-        <w:t>у «</w:t>
-      </w:r>
-      <w:r>
-        <w:t>Войти, если есть аккаунт</w:t>
-      </w:r>
-      <w:r>
-        <w:t xml:space="preserve">» происходит переход на страницу </w:t>
-      </w:r>
-      <w:r>
-        <w:t>входа</w:t>
-      </w:r>
-      <w:r>
-        <w:t>.</w:t>
-      </w:r>
-    </w:p>
-    <w:p>
-      <w:pPr>
-        <w:pStyle w:val="a1"/>
-      </w:pPr>
-      <w:bookmarkStart w:id="28" w:name="_Toc130858380"/>
-      <w:r>
-        <w:t>Описание динамических страниц</w:t>
-      </w:r>
-      <w:bookmarkEnd w:id="28"/>
-    </w:p>
-    <w:p>
-      <w:pPr>
-        <w:pStyle w:val="a2"/>
-      </w:pPr>
-      <w:bookmarkStart w:id="29" w:name="_Toc130858381"/>
-      <w:r>
-        <w:t>Спортивное оборудование</w:t>
-      </w:r>
-      <w:bookmarkEnd w:id="29"/>
-    </w:p>
-    <w:p>
-      <w:pPr>
-        <w:pStyle w:val="12"/>
-      </w:pPr>
-      <w:r>
-        <w:t>На странице содержатся следующие элементы:</w:t>
-      </w:r>
-    </w:p>
-    <w:p>
-      <w:pPr>
-        <w:pStyle w:val="a3"/>
-      </w:pPr>
-      <w:r>
-        <w:t>Форма для фильтра поиска;</w:t>
-      </w:r>
-    </w:p>
-    <w:p>
-      <w:pPr>
-        <w:pStyle w:val="a3"/>
-      </w:pPr>
-      <w:r>
-        <w:t>Кнопка «Найти оборудование»;</w:t>
-      </w:r>
-    </w:p>
-    <w:p>
-      <w:pPr>
-        <w:pStyle w:val="a3"/>
-      </w:pPr>
-      <w:r>
-        <w:t>Краткая информация об оборудовании;</w:t>
-      </w:r>
-    </w:p>
-    <w:p>
-      <w:pPr>
-        <w:pStyle w:val="a3"/>
-      </w:pPr>
-      <w:r>
-        <w:t>Кнопка «Арендовать».</w:t>
-      </w:r>
-    </w:p>
-    <w:p>
-      <w:pPr>
-        <w:pStyle w:val="12"/>
-      </w:pPr>
-      <w:r>
-        <w:t>Форма для фильтра поиска содержит поля для ввода информации, необходимой для поиска оборудования, в котором заинтересован клиент.</w:t>
-      </w:r>
-    </w:p>
-    <w:p>
-      <w:pPr>
-        <w:pStyle w:val="12"/>
-      </w:pPr>
-      <w:r>
-        <w:t>После нажатия на кнопку «Найти оборудование» происходит фильтрация оборудования на основе данных, введенных в форму для фильтра поиска, и на странице появляется список оборудования, в котором заинтересован клиент.</w:t>
-      </w:r>
-    </w:p>
-    <w:p>
-      <w:pPr>
-        <w:pStyle w:val="12"/>
-      </w:pPr>
-      <w:r>
-        <w:t>Краткая информация об оборудовании позволяет первично ознакомится с предлагаемым оборудованием.</w:t>
-      </w:r>
-    </w:p>
-    <w:p>
-      <w:pPr>
-        <w:pStyle w:val="12"/>
-      </w:pPr>
-      <w:r>
-        <w:lastRenderedPageBreak/>
-        <w:t>После нажатия на кнопку «Арендовать» происходит переход на страницу аренды.</w:t>
-      </w:r>
-    </w:p>
-    <w:p>
-      <w:pPr>
-        <w:pStyle w:val="a2"/>
-      </w:pPr>
-      <w:bookmarkStart w:id="30" w:name="_Toc130858382"/>
-      <w:r>
-        <w:t>Спортивные мероприятия</w:t>
-      </w:r>
-      <w:bookmarkEnd w:id="30"/>
-    </w:p>
-    <w:p>
-      <w:pPr>
-        <w:pStyle w:val="12"/>
-      </w:pPr>
-      <w:r>
-        <w:t>На странице содержатся следующие элементы:</w:t>
-      </w:r>
-    </w:p>
-    <w:p>
-      <w:pPr>
-        <w:pStyle w:val="a3"/>
-      </w:pPr>
-      <w:r>
-        <w:t>Форма для фильтра поиска;</w:t>
-      </w:r>
-    </w:p>
-    <w:p>
-      <w:pPr>
-        <w:pStyle w:val="a3"/>
-      </w:pPr>
-      <w:r>
-        <w:t>Кнопка «Найти мероприятие</w:t>
-      </w:r>
-      <w:r>
-        <w:t>»;</w:t>
-      </w:r>
-    </w:p>
-    <w:p>
-      <w:pPr>
-        <w:pStyle w:val="a3"/>
-      </w:pPr>
-      <w:r>
-        <w:t>Краткая информация о</w:t>
-      </w:r>
-      <w:r>
-        <w:t xml:space="preserve"> мероприятии</w:t>
-      </w:r>
-      <w:r>
-        <w:t>.</w:t>
-      </w:r>
-    </w:p>
-    <w:p>
-      <w:pPr>
-        <w:pStyle w:val="12"/>
-      </w:pPr>
-      <w:r>
-        <w:t xml:space="preserve"> </w:t>
-      </w:r>
-      <w:r>
-        <w:t xml:space="preserve">Форма для фильтра поиска содержит поля для ввода информации, необходимой для поиска </w:t>
-      </w:r>
-      <w:r>
-        <w:t>мероприятия</w:t>
-      </w:r>
-      <w:r>
-        <w:t>, в котором заинтересован клиент.</w:t>
-      </w:r>
-    </w:p>
-    <w:p>
-      <w:pPr>
-        <w:pStyle w:val="12"/>
-      </w:pPr>
-      <w:r>
-        <w:t xml:space="preserve">После нажатия на кнопку «Найти </w:t>
-      </w:r>
-      <w:r>
-        <w:t>мероприятие</w:t>
-      </w:r>
-      <w:r>
-        <w:t xml:space="preserve">» происходит фильтрация </w:t>
-      </w:r>
-      <w:r>
-        <w:t>мероприятий</w:t>
-      </w:r>
-      <w:r>
-        <w:t xml:space="preserve"> на основе данных, введенных в форму для фильтра поиска, и на странице появляется список </w:t>
-      </w:r>
-      <w:r>
-        <w:t>мероприятий</w:t>
-      </w:r>
-      <w:r>
-        <w:t>, в котор</w:t>
-      </w:r>
-      <w:r>
-        <w:t>ых</w:t>
-      </w:r>
-      <w:r>
-        <w:t xml:space="preserve"> заинтересован клиент.</w:t>
-      </w:r>
-    </w:p>
-    <w:p>
-      <w:pPr>
-        <w:pStyle w:val="12"/>
-      </w:pPr>
-      <w:r>
-        <w:t xml:space="preserve">Краткая информация о мероприятии </w:t>
-      </w:r>
-      <w:r>
-        <w:t>позволяет ознакомится с предлагаемым</w:t>
-      </w:r>
-      <w:r>
-        <w:t>и</w:t>
-      </w:r>
-      <w:r>
-        <w:t xml:space="preserve"> </w:t>
-      </w:r>
-      <w:r>
-        <w:t>мероприятиями</w:t>
-      </w:r>
-      <w:r>
-        <w:t>.</w:t>
-      </w:r>
-    </w:p>
-    <w:p>
-      <w:pPr>
-        <w:pStyle w:val="a2"/>
-      </w:pPr>
-      <w:bookmarkStart w:id="31" w:name="_Toc130858383"/>
-      <w:r>
-        <w:t>Список клиентов</w:t>
-      </w:r>
-      <w:bookmarkEnd w:id="31"/>
-    </w:p>
-    <w:p>
-      <w:pPr>
-        <w:pStyle w:val="12"/>
-      </w:pPr>
-      <w:r>
-        <w:t>На странице содержатся следующие элементы:</w:t>
-      </w:r>
-    </w:p>
-    <w:p>
-      <w:pPr>
-        <w:pStyle w:val="a3"/>
-      </w:pPr>
-      <w:r>
-        <w:t>Форма для фильтра поиска;</w:t>
-      </w:r>
-    </w:p>
-    <w:p>
-      <w:pPr>
-        <w:pStyle w:val="a3"/>
-      </w:pPr>
-      <w:r>
-        <w:t>Кнопка «Найти клиента»;</w:t>
-      </w:r>
-    </w:p>
-    <w:p>
-      <w:pPr>
-        <w:pStyle w:val="a3"/>
-      </w:pPr>
-      <w:r>
-        <w:t>Кнопка «Добавить»;</w:t>
-      </w:r>
-    </w:p>
-    <w:p>
-      <w:pPr>
-        <w:pStyle w:val="a3"/>
-      </w:pPr>
-      <w:r>
-        <w:t>Информация о клиенте;</w:t>
-      </w:r>
-    </w:p>
-    <w:p>
-      <w:pPr>
-        <w:pStyle w:val="a3"/>
-      </w:pPr>
-      <w:r>
-        <w:t>Кнопка «Удалить»;</w:t>
-      </w:r>
-    </w:p>
-    <w:p>
-      <w:pPr>
-        <w:pStyle w:val="a3"/>
-      </w:pPr>
-      <w:r>
-        <w:t>Кнопка «Заблокировать»</w:t>
-      </w:r>
-      <w:r>
-        <w:t xml:space="preserve"> или «Разблокировать».</w:t>
-      </w:r>
-    </w:p>
-    <w:p>
-      <w:pPr>
-        <w:pStyle w:val="12"/>
-      </w:pPr>
-      <w:r>
-        <w:t xml:space="preserve"> Форма для фильтра поиска содержит поля для ввода информации, необходимой для поиска </w:t>
-      </w:r>
-      <w:r>
-        <w:t>клиента</w:t>
-      </w:r>
-      <w:r>
-        <w:t>.</w:t>
-      </w:r>
-    </w:p>
-    <w:p>
-      <w:pPr>
-        <w:pStyle w:val="12"/>
-      </w:pPr>
-      <w:r>
-        <w:t xml:space="preserve">После нажатия на кнопку «Найти </w:t>
-      </w:r>
-      <w:r>
-        <w:t>клиента</w:t>
-      </w:r>
-      <w:r>
-        <w:t xml:space="preserve">» происходит фильтрация </w:t>
-      </w:r>
-      <w:r>
-        <w:t>клиентов</w:t>
-      </w:r>
-      <w:r>
-        <w:t xml:space="preserve"> на основе данных, введенных в форму для фильтра поиска, и на странице появляется список </w:t>
-      </w:r>
-      <w:r>
-        <w:t>клиентов</w:t>
-      </w:r>
-      <w:r>
-        <w:t xml:space="preserve">, </w:t>
-      </w:r>
-      <w:r>
-        <w:t>которых хотел найти администратор</w:t>
-      </w:r>
-      <w:r>
-        <w:t>.</w:t>
-      </w:r>
-    </w:p>
-    <w:p>
-      <w:pPr>
-        <w:pStyle w:val="12"/>
-      </w:pPr>
-      <w:r>
-        <w:t>После нажатия на кнопку «Добавить» происходит переход на страницу добавления нового клиента.</w:t>
-      </w:r>
-    </w:p>
-    <w:p>
-      <w:pPr>
-        <w:pStyle w:val="12"/>
-      </w:pPr>
-      <w:r>
-        <w:lastRenderedPageBreak/>
-        <w:t>И</w:t>
-      </w:r>
-      <w:r>
-        <w:t xml:space="preserve">нформация о </w:t>
-      </w:r>
-      <w:r>
-        <w:t>клиенте</w:t>
-      </w:r>
-      <w:r>
-        <w:t xml:space="preserve"> позволяет </w:t>
-      </w:r>
-      <w:r>
-        <w:t xml:space="preserve">администратору </w:t>
-      </w:r>
-      <w:r>
-        <w:t>ознакомится с</w:t>
-      </w:r>
-      <w:r>
-        <w:t xml:space="preserve"> данными, </w:t>
-      </w:r>
-      <w:r>
-        <w:t>хранящимися в базе данных</w:t>
-      </w:r>
-      <w:r>
-        <w:t>.</w:t>
-      </w:r>
-    </w:p>
-    <w:p>
-      <w:pPr>
-        <w:pStyle w:val="12"/>
-      </w:pPr>
-      <w:r>
-        <w:t>После нажатия на к</w:t>
-      </w:r>
-      <w:r>
-        <w:t>нопк</w:t>
-      </w:r>
-      <w:r>
-        <w:t>у «Удалить» происходит удаление записи клиента в таблице базы данных.</w:t>
-      </w:r>
-    </w:p>
-    <w:p>
-      <w:pPr>
-        <w:pStyle w:val="12"/>
-      </w:pPr>
-      <w:r>
-        <w:t>После нажатия на к</w:t>
-      </w:r>
-      <w:r>
-        <w:t>нопк</w:t>
-      </w:r>
-      <w:r>
-        <w:t xml:space="preserve">у «Заблокировать» </w:t>
-      </w:r>
-      <w:r>
-        <w:t xml:space="preserve">происходит </w:t>
-      </w:r>
-      <w:r>
-        <w:t>внесение клиента в «черный список».</w:t>
-      </w:r>
-      <w:r>
-        <w:t xml:space="preserve"> После нажатия на к</w:t>
-      </w:r>
-      <w:r>
-        <w:t>нопк</w:t>
-      </w:r>
-      <w:r>
-        <w:t>у «Разблокировать» клиент выносится из «черного списка».</w:t>
-      </w:r>
-    </w:p>
-    <w:p>
-      <w:pPr>
-        <w:pStyle w:val="a2"/>
-      </w:pPr>
-      <w:bookmarkStart w:id="32" w:name="_Toc130858384"/>
-      <w:r>
-        <w:t>Список оборудования</w:t>
-      </w:r>
-      <w:bookmarkEnd w:id="32"/>
-    </w:p>
-    <w:p>
-      <w:pPr>
-        <w:pStyle w:val="12"/>
-      </w:pPr>
-      <w:r>
-        <w:t>На странице содержатся следующие элементы:</w:t>
-      </w:r>
-    </w:p>
-    <w:p>
-      <w:pPr>
-        <w:pStyle w:val="a3"/>
-      </w:pPr>
-      <w:r>
-        <w:t>Форма для фильтра поиска;</w:t>
-      </w:r>
-    </w:p>
-    <w:p>
-      <w:pPr>
-        <w:pStyle w:val="a3"/>
-      </w:pPr>
-      <w:r>
-        <w:t>Кнопка «Найти оборудование»;</w:t>
-      </w:r>
-    </w:p>
-    <w:p>
-      <w:pPr>
-        <w:pStyle w:val="a3"/>
-      </w:pPr>
-      <w:r>
-        <w:t>Кнопка «Добавить»;</w:t>
-      </w:r>
-    </w:p>
-    <w:p>
-      <w:pPr>
-        <w:pStyle w:val="a3"/>
-      </w:pPr>
-      <w:r>
-        <w:t>Информация об оборудовании;</w:t>
-      </w:r>
-    </w:p>
-    <w:p>
-      <w:pPr>
-        <w:pStyle w:val="a3"/>
-      </w:pPr>
-      <w:r>
-        <w:t>Кнопка «Изменить»;</w:t>
-      </w:r>
-    </w:p>
-    <w:p>
-      <w:pPr>
-        <w:pStyle w:val="a3"/>
-      </w:pPr>
-      <w:r>
-        <w:t>Кнопка «Удалить».</w:t>
-      </w:r>
-    </w:p>
-    <w:p>
-      <w:pPr>
-        <w:pStyle w:val="12"/>
-      </w:pPr>
-      <w:r>
-        <w:t xml:space="preserve"> Форма для фильтра поиска содержит поля для ввода информации, необходимой для поиска оборудования.</w:t>
-      </w:r>
-    </w:p>
-    <w:p>
-      <w:pPr>
-        <w:pStyle w:val="12"/>
-      </w:pPr>
-      <w:r>
-        <w:t>После нажатия на кнопку «Найти оборудование» происходит фильтрация оборудования на основе данных, введенных в форму для фильтра поиска, и на странице появляется список оборудования, которое хотел найти администратор.</w:t>
-      </w:r>
-    </w:p>
-    <w:p>
-      <w:pPr>
-        <w:pStyle w:val="12"/>
-      </w:pPr>
-      <w:r>
-        <w:t>После нажатия на кнопку «Добавить» происходит переход на страницу добавления нового оборудования.</w:t>
-      </w:r>
-    </w:p>
-    <w:p>
-      <w:pPr>
-        <w:pStyle w:val="12"/>
-      </w:pPr>
-      <w:r>
-        <w:t>Информация об оборудование позволяет администратору ознакомится с данными, хранящимися в базе данных.</w:t>
-      </w:r>
-    </w:p>
-    <w:p>
-      <w:pPr>
-        <w:pStyle w:val="12"/>
-      </w:pPr>
-      <w:r>
-        <w:t>После нажатия на к</w:t>
-      </w:r>
-      <w:r>
-        <w:t>нопк</w:t>
-      </w:r>
-      <w:r>
-        <w:t>у «Изменить» происходит переход на страницу изменения записи оборудования в таблице базы данных.</w:t>
-      </w:r>
-    </w:p>
-    <w:p>
-      <w:pPr>
-        <w:pStyle w:val="12"/>
-      </w:pPr>
-      <w:r>
-        <w:t>После нажатия на к</w:t>
-      </w:r>
-      <w:r>
-        <w:t>нопк</w:t>
-      </w:r>
-      <w:r>
-        <w:t>у «Удалить» происходит удаление записи оборудования в таблице базы данных.</w:t>
-      </w:r>
-    </w:p>
-    <w:p>
-      <w:pPr>
-        <w:pStyle w:val="a2"/>
-      </w:pPr>
-      <w:bookmarkStart w:id="33" w:name="_Toc130858385"/>
-      <w:r>
-        <w:lastRenderedPageBreak/>
-        <w:t>Список мероприятий</w:t>
-      </w:r>
-      <w:bookmarkEnd w:id="33"/>
-    </w:p>
-    <w:p>
-      <w:pPr>
-        <w:pStyle w:val="12"/>
-      </w:pPr>
-      <w:r>
-        <w:t>На странице содержатся следующие элементы:</w:t>
-      </w:r>
-    </w:p>
-    <w:p>
-      <w:pPr>
-        <w:pStyle w:val="a3"/>
-      </w:pPr>
-      <w:r>
-        <w:t>Форма для фильтра поиска;</w:t>
-      </w:r>
-    </w:p>
-    <w:p>
-      <w:pPr>
-        <w:pStyle w:val="a3"/>
-      </w:pPr>
-      <w:r>
-        <w:t xml:space="preserve">Кнопка «Найти </w:t>
-      </w:r>
-      <w:r>
-        <w:t>мероприятие</w:t>
-      </w:r>
-      <w:r>
-        <w:t>»;</w:t>
-      </w:r>
-    </w:p>
-    <w:p>
-      <w:pPr>
-        <w:pStyle w:val="a3"/>
-      </w:pPr>
-      <w:r>
-        <w:t>Кнопка «Добавить»;</w:t>
-      </w:r>
-    </w:p>
-    <w:p>
-      <w:pPr>
-        <w:pStyle w:val="a3"/>
-      </w:pPr>
-      <w:r>
-        <w:t>И</w:t>
-      </w:r>
-      <w:r>
-        <w:t>нформация о мероприятии</w:t>
-      </w:r>
-      <w:r>
-        <w:t>;</w:t>
-      </w:r>
-    </w:p>
-    <w:p>
-      <w:pPr>
-        <w:pStyle w:val="a3"/>
-      </w:pPr>
-      <w:r>
-        <w:t>Кнопка «Изменить»;</w:t>
-      </w:r>
-    </w:p>
-    <w:p>
-      <w:pPr>
-        <w:pStyle w:val="a3"/>
-      </w:pPr>
-      <w:r>
-        <w:t>Кнопка «Удалить».</w:t>
-      </w:r>
-    </w:p>
-    <w:p>
-      <w:pPr>
-        <w:pStyle w:val="12"/>
-      </w:pPr>
-      <w:r>
-        <w:t xml:space="preserve"> Форма для фильтра поиска содержит поля для ввода информации, необходимой для поиска </w:t>
-      </w:r>
-      <w:r>
-        <w:t>мероприятия</w:t>
-      </w:r>
-      <w:r>
-        <w:t>.</w:t>
-      </w:r>
-    </w:p>
-    <w:p>
-      <w:pPr>
-        <w:pStyle w:val="12"/>
-      </w:pPr>
-      <w:r>
-        <w:t xml:space="preserve">После нажатия на кнопку «Найти </w:t>
-      </w:r>
-      <w:r>
-        <w:t>мероприятие</w:t>
-      </w:r>
-      <w:r>
-        <w:t xml:space="preserve">» происходит фильтрация </w:t>
-      </w:r>
-      <w:r>
-        <w:t xml:space="preserve">мероприятий </w:t>
-      </w:r>
-      <w:r>
-        <w:t xml:space="preserve">на основе данных, введенных в форму для фильтра поиска, и на странице появляется список </w:t>
-      </w:r>
-      <w:r>
-        <w:t>мероприятий</w:t>
-      </w:r>
-      <w:r>
-        <w:t>, котор</w:t>
-      </w:r>
-      <w:r>
-        <w:t>ые</w:t>
-      </w:r>
-      <w:r>
-        <w:t xml:space="preserve"> хотел найти администратор.</w:t>
-      </w:r>
-    </w:p>
-    <w:p>
-      <w:pPr>
-        <w:pStyle w:val="12"/>
-      </w:pPr>
-      <w:r>
-        <w:t>После нажатия на кнопку «Добавить» происходит переход на страницу добавления нового мероприятия.</w:t>
-      </w:r>
-    </w:p>
-    <w:p>
-      <w:pPr>
-        <w:pStyle w:val="12"/>
-      </w:pPr>
-      <w:r>
-        <w:t>Информация о</w:t>
-      </w:r>
-      <w:r>
-        <w:t xml:space="preserve"> мероприятии </w:t>
-      </w:r>
-      <w:r>
-        <w:t>позволяет администратору ознакомится с данными, хранящимися в базе данных.</w:t>
-      </w:r>
-    </w:p>
-    <w:p>
-      <w:pPr>
-        <w:pStyle w:val="12"/>
-      </w:pPr>
-      <w:r>
-        <w:t>После нажатия на к</w:t>
-      </w:r>
-      <w:r>
-        <w:t>нопк</w:t>
-      </w:r>
-      <w:r>
-        <w:t xml:space="preserve">у «Изменить» происходит переход на страницу изменения записи </w:t>
-      </w:r>
-      <w:r>
-        <w:t xml:space="preserve">мероприятия </w:t>
-      </w:r>
-      <w:r>
-        <w:t>в таблице базы данных.</w:t>
-      </w:r>
-    </w:p>
-    <w:p>
-      <w:pPr>
-        <w:pStyle w:val="12"/>
-      </w:pPr>
-      <w:r>
-        <w:t>После нажатия на к</w:t>
-      </w:r>
-      <w:r>
-        <w:t>нопк</w:t>
-      </w:r>
-      <w:r>
-        <w:t xml:space="preserve">у «Удалить» происходит удаление записи </w:t>
-      </w:r>
-      <w:r>
-        <w:t xml:space="preserve">мероприятия </w:t>
-      </w:r>
-      <w:r>
-        <w:t>в таблице базы данных.</w:t>
-      </w:r>
-    </w:p>
-    <w:p>
-      <w:pPr>
-        <w:pStyle w:val="a2"/>
-      </w:pPr>
-      <w:bookmarkStart w:id="34" w:name="_Toc130858386"/>
-      <w:r>
-        <w:t>Список заказов</w:t>
-      </w:r>
-      <w:bookmarkEnd w:id="34"/>
-    </w:p>
-    <w:p>
-      <w:pPr>
-        <w:pStyle w:val="12"/>
-      </w:pPr>
-      <w:r>
-        <w:t>На странице содержатся следующие элементы:</w:t>
-      </w:r>
-    </w:p>
-    <w:p>
-      <w:pPr>
-        <w:pStyle w:val="a3"/>
-      </w:pPr>
-      <w:r>
-        <w:t>Форма для фильтра поиска;</w:t>
-      </w:r>
-    </w:p>
-    <w:p>
-      <w:pPr>
-        <w:pStyle w:val="a3"/>
-      </w:pPr>
-      <w:r>
-        <w:t>Кнопка «Найти заказ»;</w:t>
-      </w:r>
-    </w:p>
-    <w:p>
-      <w:pPr>
-        <w:pStyle w:val="a3"/>
-      </w:pPr>
-      <w:r>
-        <w:t>Информация о заказе;</w:t>
-      </w:r>
-    </w:p>
-    <w:p>
-      <w:pPr>
-        <w:pStyle w:val="a3"/>
-      </w:pPr>
-      <w:r>
-        <w:t>Кнопка «Изменить»;</w:t>
-      </w:r>
-    </w:p>
-    <w:p>
-      <w:pPr>
-        <w:pStyle w:val="a3"/>
-      </w:pPr>
-      <w:r>
-        <w:t>Кнопка «Удалить».</w:t>
-      </w:r>
-    </w:p>
-    <w:p>
-      <w:pPr>
-        <w:pStyle w:val="12"/>
-      </w:pPr>
-      <w:r>
-        <w:lastRenderedPageBreak/>
-        <w:t xml:space="preserve"> Форма для фильтра поиска содержит поля для ввода информации, необходимой для поиска заказа.</w:t>
-      </w:r>
-    </w:p>
-    <w:p>
-      <w:pPr>
-        <w:pStyle w:val="12"/>
-      </w:pPr>
-      <w:r>
-        <w:t>После нажатия на кнопку «Найти заказ» происходит фильтрация заказов на основе данных, введенных в форму для фильтра поиска, и на странице появляется список заказов, которые хотел найти администратор.</w:t>
-      </w:r>
-    </w:p>
-    <w:p>
-      <w:pPr>
-        <w:pStyle w:val="12"/>
-      </w:pPr>
-      <w:r>
-        <w:t>Информация о заказе позволяет администратору ознакомится с данными, хранящимися в базе данных.</w:t>
-      </w:r>
-    </w:p>
-    <w:p>
-      <w:pPr>
-        <w:pStyle w:val="12"/>
-      </w:pPr>
-      <w:r>
-        <w:t>После нажатия на к</w:t>
-      </w:r>
-      <w:r>
-        <w:t>нопк</w:t>
-      </w:r>
-      <w:r>
-        <w:t>у «Изменить» происходит переход на страницу изменения записи заказа в таблице базы данных.</w:t>
-      </w:r>
-    </w:p>
-    <w:p>
-      <w:pPr>
-        <w:pStyle w:val="12"/>
-      </w:pPr>
-      <w:r>
-        <w:t>После нажатия на к</w:t>
-      </w:r>
-      <w:r>
-        <w:t>нопк</w:t>
-      </w:r>
-      <w:r>
-        <w:t>у «Удалить» происходит удаление записи заказа в таблице базы данных.</w:t>
-      </w:r>
-    </w:p>
-    <w:p>
-      <w:pPr>
-        <w:pStyle w:val="a2"/>
-      </w:pPr>
-      <w:bookmarkStart w:id="35" w:name="_Toc130858387"/>
-      <w:r>
-        <w:t>Корзина</w:t>
-      </w:r>
-      <w:bookmarkEnd w:id="35"/>
-    </w:p>
-    <w:p>
-      <w:pPr>
-        <w:pStyle w:val="12"/>
-      </w:pPr>
-      <w:r>
-        <w:t>На странице содержатся следующие элементы:</w:t>
-      </w:r>
-    </w:p>
-    <w:p>
-      <w:pPr>
-        <w:pStyle w:val="a3"/>
-      </w:pPr>
-      <w:r>
-        <w:t>Краткая информация об оборудовании;</w:t>
-      </w:r>
-    </w:p>
-    <w:p>
-      <w:pPr>
-        <w:pStyle w:val="a3"/>
-      </w:pPr>
-      <w:r>
-        <w:t>Информация о кол-ве экземпляров оборудования;</w:t>
-      </w:r>
-    </w:p>
-    <w:p>
-      <w:pPr>
-        <w:pStyle w:val="a3"/>
-      </w:pPr>
-      <w:r>
-        <w:t>Кнопка уменьшения кол-ва экземпляров оборудования;</w:t>
-      </w:r>
-    </w:p>
-    <w:p>
-      <w:pPr>
-        <w:pStyle w:val="a3"/>
-      </w:pPr>
-      <w:r>
-        <w:t>Кнопка увеличения кол-ва экземпляров оборудования;</w:t>
-      </w:r>
-    </w:p>
-    <w:p>
-      <w:pPr>
-        <w:pStyle w:val="a3"/>
-      </w:pPr>
-      <w:r>
-        <w:t>Кнопка «Удалить из корзины»;</w:t>
-      </w:r>
-    </w:p>
-    <w:p>
-      <w:pPr>
-        <w:pStyle w:val="a3"/>
-      </w:pPr>
-      <w:r>
-        <w:t>Кнопка «Оплатить».</w:t>
-      </w:r>
-    </w:p>
-    <w:p>
-      <w:pPr>
-        <w:pStyle w:val="12"/>
-      </w:pPr>
-      <w:r>
-        <w:t>Краткая инфор</w:t>
-      </w:r>
-      <w:r>
-        <w:t xml:space="preserve">мация об оборудовании и информация о кол-ве экземпляров оборудования </w:t>
-      </w:r>
-      <w:r>
-        <w:t xml:space="preserve">позволяет </w:t>
-      </w:r>
-      <w:r>
-        <w:t>клиенту проверить заказ перед оплатой</w:t>
-      </w:r>
-      <w:r>
-        <w:t>.</w:t>
-      </w:r>
-    </w:p>
-    <w:p>
-      <w:pPr>
-        <w:pStyle w:val="12"/>
-      </w:pPr>
-      <w:r>
-        <w:t>Кнопка уменьшения кол-ва экземпляров оборудования уменьшает кол-во экземпляров оборудования в корзине.</w:t>
-      </w:r>
-    </w:p>
-    <w:p>
-      <w:pPr>
-        <w:pStyle w:val="12"/>
-      </w:pPr>
-      <w:r>
-        <w:t>Кнопка увеличения кол-ва экземпляров оборудования увеличивает кол-во экземпляров оборудования в корзине.</w:t>
-      </w:r>
-    </w:p>
-    <w:p>
-      <w:pPr>
-        <w:pStyle w:val="12"/>
-      </w:pPr>
-      <w:r>
-        <w:t>После нажатия на к</w:t>
-      </w:r>
-      <w:r>
-        <w:t>нопк</w:t>
-      </w:r>
-      <w:r>
-        <w:t>у «Удалить» происходит удаление оборудования из корзины.</w:t>
-      </w:r>
-    </w:p>
-    <w:p>
-      <w:pPr>
-        <w:pStyle w:val="12"/>
-      </w:pPr>
-      <w:r>
-        <w:t>Кнопка «Оплатить» осуществляет переход на страницу оплаты.</w:t>
-      </w:r>
-    </w:p>
-    <w:p>
-      <w:pPr>
-        <w:pStyle w:val="a2"/>
-      </w:pPr>
-      <w:bookmarkStart w:id="36" w:name="_Toc130858388"/>
-      <w:r>
-        <w:t>Изменение записи в таблице базы данных</w:t>
-      </w:r>
-      <w:bookmarkEnd w:id="36"/>
-    </w:p>
-    <w:p>
-      <w:pPr>
-        <w:pStyle w:val="a3"/>
-      </w:pPr>
-      <w:r>
-        <w:lastRenderedPageBreak/>
-        <w:t>Форма для изменения записи;</w:t>
-      </w:r>
-    </w:p>
-    <w:p>
-      <w:pPr>
-        <w:pStyle w:val="a3"/>
-      </w:pPr>
-      <w:r>
-        <w:t>Кнопка «Изменить».</w:t>
-      </w:r>
-    </w:p>
-    <w:p>
-      <w:pPr>
-        <w:pStyle w:val="12"/>
-      </w:pPr>
-      <w:r>
-        <w:t xml:space="preserve">Форма для </w:t>
-      </w:r>
-      <w:r>
-        <w:t>изменения записи</w:t>
-      </w:r>
-      <w:r>
-        <w:t xml:space="preserve"> содержит поля для ввода информации, которую может изменять администратор.</w:t>
-      </w:r>
-    </w:p>
-    <w:p>
-      <w:pPr>
-        <w:pStyle w:val="12"/>
-      </w:pPr>
-      <w:r>
-        <w:t>После нажатия на к</w:t>
-      </w:r>
-      <w:r>
-        <w:t>нопк</w:t>
-      </w:r>
-      <w:r>
-        <w:t>у «Изменить» происходит изменение записи в таблице базы данных.</w:t>
-      </w:r>
-    </w:p>
-    <w:p>
-      <w:pPr>
-        <w:pStyle w:val="a2"/>
-      </w:pPr>
-      <w:bookmarkStart w:id="37" w:name="_Toc130858389"/>
-      <w:r>
-        <w:t>Добавление записи в таблицу базы данных</w:t>
-      </w:r>
-      <w:bookmarkEnd w:id="37"/>
-    </w:p>
-    <w:p>
-      <w:pPr>
-        <w:pStyle w:val="a3"/>
-      </w:pPr>
-      <w:r>
-        <w:t>Форма для добавления записи;</w:t>
-      </w:r>
-    </w:p>
-    <w:p>
-      <w:pPr>
-        <w:pStyle w:val="a3"/>
-      </w:pPr>
-      <w:r>
-        <w:t>Кнопка «Добавить».</w:t>
-      </w:r>
-    </w:p>
-    <w:p>
-      <w:pPr>
-        <w:pStyle w:val="12"/>
-      </w:pPr>
-      <w:r>
-        <w:t>Форма для добавления записи содержит поля для ввода информации, которую может добавить администратор.</w:t>
-      </w:r>
-    </w:p>
-    <w:p>
-      <w:pPr>
-        <w:pStyle w:val="12"/>
-      </w:pPr>
-      <w:r>
-        <w:t>После нажатия на к</w:t>
-      </w:r>
-      <w:r>
-        <w:t>нопк</w:t>
-      </w:r>
-      <w:r>
-        <w:t>у «Добавить» происходит добавление записи в таблицу базы данных.</w:t>
-      </w:r>
-    </w:p>
-    <w:p>
-      <w:pPr>
-        <w:pStyle w:val="a2"/>
-      </w:pPr>
-      <w:bookmarkStart w:id="38" w:name="_Toc130858390"/>
-      <w:r>
-        <w:t>Профиль</w:t>
-      </w:r>
-      <w:bookmarkEnd w:id="38"/>
-    </w:p>
-    <w:p>
-      <w:pPr>
-        <w:pStyle w:val="12"/>
-      </w:pPr>
-      <w:r>
-        <w:t>На странице содержатся следующие элементы:</w:t>
-      </w:r>
-    </w:p>
-    <w:p>
-      <w:pPr>
-        <w:pStyle w:val="a3"/>
-      </w:pPr>
-      <w:r>
-        <w:t>Информация о клиенте;</w:t>
-      </w:r>
-    </w:p>
-    <w:p>
-      <w:pPr>
-        <w:pStyle w:val="a3"/>
-      </w:pPr>
-      <w:r>
-        <w:t>Информация о заказах;</w:t>
-      </w:r>
-    </w:p>
-    <w:p>
-      <w:pPr>
-        <w:pStyle w:val="a3"/>
-      </w:pPr>
-      <w:r>
-        <w:t>Кнопка «Отменить заказ»;</w:t>
-      </w:r>
-    </w:p>
-    <w:p>
-      <w:pPr>
-        <w:pStyle w:val="a3"/>
-      </w:pPr>
-      <w:r>
-        <w:t>Кнопка «Оплатить долг»;</w:t>
-      </w:r>
-    </w:p>
-    <w:p>
-      <w:pPr>
-        <w:pStyle w:val="a3"/>
-      </w:pPr>
-      <w:r>
-        <w:t xml:space="preserve">Кнопка «Выход из </w:t>
-      </w:r>
-      <w:r>
-        <w:t>профиля».</w:t>
-      </w:r>
-    </w:p>
-    <w:p>
-      <w:pPr>
-        <w:pStyle w:val="12"/>
-      </w:pPr>
-      <w:r>
-        <w:t>Информация о клиенте позволяет клиенту просмотреть данные о себе, хранящиеся в базе данных.</w:t>
-      </w:r>
-    </w:p>
-    <w:p>
-      <w:pPr>
-        <w:pStyle w:val="12"/>
-      </w:pPr>
-      <w:r>
-        <w:t>Информация о заказах позволяет клиенту просмотреть историю своих заказов.</w:t>
-      </w:r>
-    </w:p>
-    <w:p>
-      <w:pPr>
-        <w:pStyle w:val="12"/>
-      </w:pPr>
-      <w:r>
-        <w:t>Кнопка «Отменить заказ» доступна до наступления срока аренды и позволяет отменить заказ.</w:t>
-      </w:r>
-    </w:p>
-    <w:p>
-      <w:pPr>
-        <w:pStyle w:val="12"/>
-      </w:pPr>
-      <w:r>
-        <w:t>Кнопка «Оплатить долг» доступна, если у человека накопился долг, и позволяет оплатить его, осуществляя переход на страницу оплаты.</w:t>
-      </w:r>
-    </w:p>
-    <w:p>
-      <w:pPr>
-        <w:pStyle w:val="12"/>
-      </w:pPr>
-      <w:r>
-        <w:lastRenderedPageBreak/>
-        <w:t xml:space="preserve">Кнопка «Выйти из профиля» позволяет пользователю осуществить выход из своего профиля. </w:t>
-      </w:r>
-    </w:p>
-    <w:p>
-      <w:pPr>
-        <w:pStyle w:val="a2"/>
-      </w:pPr>
-      <w:bookmarkStart w:id="39" w:name="_Toc130858391"/>
-      <w:r>
-        <w:t>Аренда</w:t>
-      </w:r>
-      <w:bookmarkEnd w:id="39"/>
-    </w:p>
-    <w:p>
-      <w:pPr>
-        <w:pStyle w:val="12"/>
-      </w:pPr>
-      <w:r>
-        <w:t>На странице содержатся следующие элементы:</w:t>
-      </w:r>
-    </w:p>
-    <w:p>
-      <w:pPr>
-        <w:pStyle w:val="a3"/>
-      </w:pPr>
-      <w:r>
-        <w:t>Информация об оборудовании;</w:t>
-      </w:r>
-    </w:p>
-    <w:p>
-      <w:pPr>
-        <w:pStyle w:val="a3"/>
-      </w:pPr>
-      <w:r>
-        <w:t>Поле для ввода даты начала аренды</w:t>
-      </w:r>
-      <w:r>
-        <w:t>;</w:t>
-      </w:r>
-    </w:p>
-    <w:p>
-      <w:pPr>
-        <w:pStyle w:val="a3"/>
-      </w:pPr>
-      <w:r>
-        <w:t>Поле для ввода даты окончания аренды;</w:t>
-      </w:r>
-    </w:p>
-    <w:p>
-      <w:pPr>
-        <w:pStyle w:val="a3"/>
-      </w:pPr>
-      <w:r>
-        <w:t>Поле для ввода кол-ва экземпляров оборудования;</w:t>
-      </w:r>
-    </w:p>
-    <w:p>
-      <w:pPr>
-        <w:pStyle w:val="a3"/>
-      </w:pPr>
-      <w:r>
-        <w:t>Поле для ввода размера;</w:t>
-      </w:r>
-    </w:p>
-    <w:p>
-      <w:pPr>
-        <w:pStyle w:val="a3"/>
-      </w:pPr>
-      <w:r>
-        <w:t>Кнопка «Добавить в корзину»;</w:t>
-      </w:r>
-    </w:p>
-    <w:p>
-      <w:pPr>
-        <w:pStyle w:val="a3"/>
-      </w:pPr>
-      <w:r>
-        <w:t>Кнопка «Оплатить».</w:t>
-      </w:r>
-    </w:p>
-    <w:p>
-      <w:pPr>
-        <w:pStyle w:val="12"/>
-      </w:pPr>
-      <w:r>
-        <w:t>Инфор</w:t>
-      </w:r>
-      <w:r>
-        <w:t xml:space="preserve">мация об оборудовании </w:t>
-      </w:r>
-      <w:r>
-        <w:t xml:space="preserve">позволяет клиенту </w:t>
-      </w:r>
-      <w:r>
-        <w:t>проверить</w:t>
-      </w:r>
-      <w:r>
-        <w:t>,</w:t>
-      </w:r>
-      <w:r>
-        <w:t xml:space="preserve"> то ли оборудование он выбрал</w:t>
-      </w:r>
-      <w:r>
-        <w:t>.</w:t>
-      </w:r>
-    </w:p>
-    <w:p>
-      <w:pPr>
-        <w:pStyle w:val="12"/>
-      </w:pPr>
-      <w:r>
-        <w:t xml:space="preserve">Поле для ввода даты начала аренды предназначено для </w:t>
-      </w:r>
-      <w:r>
-        <w:t xml:space="preserve">выбора </w:t>
-      </w:r>
-      <w:r>
-        <w:t>даты начала аренды.</w:t>
-      </w:r>
-    </w:p>
-    <w:p>
-      <w:pPr>
-        <w:pStyle w:val="12"/>
-      </w:pPr>
-      <w:r>
-        <w:t xml:space="preserve">Поле для ввода даты окончания аренды предназначено для </w:t>
-      </w:r>
-      <w:r>
-        <w:t xml:space="preserve">выбора </w:t>
-      </w:r>
-      <w:r>
-        <w:t>даты окончания аренды.</w:t>
-      </w:r>
-    </w:p>
-    <w:p>
-      <w:pPr>
-        <w:pStyle w:val="12"/>
-      </w:pPr>
-      <w:r>
-        <w:t xml:space="preserve">Поле для ввода кол-ва экземпляров оборудования предназначено для </w:t>
-      </w:r>
-      <w:r>
-        <w:t xml:space="preserve">выбора </w:t>
-      </w:r>
-      <w:r>
-        <w:t>кол-ва экземпляров оборудования.</w:t>
-      </w:r>
-    </w:p>
-    <w:p>
-      <w:pPr>
-        <w:pStyle w:val="12"/>
-      </w:pPr>
-      <w:r>
-        <w:t>Поле для ввода размера доступно для инвентаря, у которого есть размер и предназначено для выбора размера.</w:t>
-      </w:r>
-    </w:p>
-    <w:p>
-      <w:pPr>
-        <w:pStyle w:val="12"/>
-      </w:pPr>
-      <w:r>
-        <w:t>Кнопка «</w:t>
-      </w:r>
-      <w:r>
-        <w:t>Добавить в корзину</w:t>
-      </w:r>
-      <w:r>
-        <w:t xml:space="preserve">» </w:t>
-      </w:r>
-      <w:r>
-        <w:t>добавляет выбранное оборудование в корзину</w:t>
-      </w:r>
-      <w:r>
-        <w:t>.</w:t>
-      </w:r>
-    </w:p>
-    <w:p>
-      <w:pPr>
-        <w:pStyle w:val="12"/>
-      </w:pPr>
-      <w:r>
-        <w:t xml:space="preserve">Кнопка «Оплатить» </w:t>
-      </w:r>
-      <w:r>
-        <w:t>осуществляет</w:t>
-      </w:r>
-      <w:r>
-        <w:t xml:space="preserve"> переход на страницу оплаты.</w:t>
-      </w:r>
-    </w:p>
-    <w:p>
-      <w:pPr>
-        <w:pStyle w:val="a2"/>
-      </w:pPr>
-      <w:bookmarkStart w:id="40" w:name="_Toc130858392"/>
-      <w:r>
-        <w:t>Оплата</w:t>
-      </w:r>
-      <w:bookmarkEnd w:id="40"/>
-    </w:p>
-    <w:p>
-      <w:pPr>
-        <w:pStyle w:val="12"/>
-      </w:pPr>
-      <w:r>
-        <w:t>На странице содержатся следующие элементы:</w:t>
-      </w:r>
-    </w:p>
-    <w:p>
-      <w:pPr>
-        <w:pStyle w:val="a3"/>
-      </w:pPr>
-      <w:r>
-        <w:t>Форма для ввода банковских реквизитов покупателя;</w:t>
-      </w:r>
-    </w:p>
-    <w:p>
-      <w:pPr>
-        <w:pStyle w:val="a3"/>
-      </w:pPr>
-      <w:r>
-        <w:rPr>
-          <w:lang w:val="en-US"/>
-        </w:rPr>
-        <w:t>QR-</w:t>
-      </w:r>
-      <w:r>
-        <w:t>код для оплаты;</w:t>
-      </w:r>
-    </w:p>
-    <w:p>
-      <w:pPr>
-        <w:pStyle w:val="a3"/>
-      </w:pPr>
-      <w:r>
-        <w:t>Кнопка «Оплатить».</w:t>
-      </w:r>
-    </w:p>
-    <w:p>
-      <w:pPr>
-        <w:pStyle w:val="12"/>
-      </w:pPr>
-      <w:r>
-        <w:lastRenderedPageBreak/>
-        <w:t>Форма для ввода банковских реквизитов покупателя содержит поля для ввода информации, необходимой для оформления оплаты. В данной версии веб-приложения отсутствует интеграция с банковскими системами, поэтому введенные данные не приводят к действительной оплате.</w:t>
-      </w:r>
-    </w:p>
-    <w:p>
-      <w:pPr>
-        <w:pStyle w:val="12"/>
-      </w:pPr>
-      <w:r>
-        <w:rPr>
-          <w:lang w:val="en-US"/>
-        </w:rPr>
-        <w:t>QR</w:t>
-      </w:r>
-      <w:r>
-        <w:t>-</w:t>
-      </w:r>
-      <w:r>
-        <w:t>код для оплаты</w:t>
-      </w:r>
-      <w:r>
-        <w:t xml:space="preserve"> при сканировании камерой телефона может переадресовывать клиента в приложение «Сбербанка» или другой платежной системы для оплаты заказа. Но, так как данное веб-приложение не имеет интеграции с платежными системами, </w:t>
-      </w:r>
-      <w:r>
-        <w:rPr>
-          <w:lang w:val="en-US"/>
-        </w:rPr>
-        <w:t>QR</w:t>
-      </w:r>
-      <w:r>
-        <w:t>-</w:t>
-      </w:r>
-      <w:r>
-        <w:t>код для оплаты</w:t>
-      </w:r>
-      <w:r>
-        <w:t xml:space="preserve"> осуществляет переход на страницу оплаты.</w:t>
-      </w:r>
-    </w:p>
-    <w:p>
-      <w:pPr>
-        <w:pStyle w:val="12"/>
-      </w:pPr>
-      <w:r>
-        <w:t xml:space="preserve">Кнопка «Оплатить» </w:t>
-      </w:r>
-      <w:r>
-        <w:t>осуществляет</w:t>
-      </w:r>
-      <w:r>
-        <w:t xml:space="preserve"> переход на страницу </w:t>
-      </w:r>
-      <w:r>
-        <w:t>рекомендаций</w:t>
-      </w:r>
-      <w:r>
-        <w:t>.</w:t>
-      </w:r>
-    </w:p>
-    <w:p>
-      <w:pPr>
-        <w:pStyle w:val="a2"/>
-      </w:pPr>
-      <w:bookmarkStart w:id="41" w:name="_Toc130858393"/>
-      <w:r>
-        <w:t>Рекомендации</w:t>
-      </w:r>
-      <w:bookmarkEnd w:id="41"/>
-    </w:p>
-    <w:p>
-      <w:pPr>
-        <w:pStyle w:val="12"/>
-      </w:pPr>
-      <w:r>
-        <w:t>На странице содержатся следующие элементы:</w:t>
-      </w:r>
-    </w:p>
-    <w:p>
-      <w:pPr>
-        <w:pStyle w:val="a3"/>
-      </w:pPr>
-      <w:r>
-        <w:t>Статус завершения оплаты;</w:t>
-      </w:r>
-    </w:p>
-    <w:p>
-      <w:pPr>
-        <w:pStyle w:val="a3"/>
-      </w:pPr>
-      <w:r>
-        <w:t>Список рекомендованных мероприятий.</w:t>
-      </w:r>
-    </w:p>
-    <w:p>
-      <w:pPr>
-        <w:pStyle w:val="12"/>
-      </w:pPr>
-      <w:r>
-        <w:t>Статус завершения оплаты информирует клиента о том, что оплата прошла успешно.</w:t>
-      </w:r>
-    </w:p>
-    <w:p>
-      <w:pPr>
-        <w:pStyle w:val="12"/>
-      </w:pPr>
-      <w:r>
-        <w:t>Список рекомендованных мероприятий строится на основе информации об оборудовании и дате аренды.</w:t>
-      </w:r>
-    </w:p>
-    <w:p>
-      <w:pPr>
-        <w:pStyle w:val="a0"/>
-      </w:pPr>
-      <w:bookmarkStart w:id="42" w:name="_Toc130858394"/>
-      <w:r>
-        <w:t>Функционал сайта</w:t>
-      </w:r>
-      <w:bookmarkEnd w:id="42"/>
-    </w:p>
-    <w:p>
-      <w:pPr>
-        <w:pStyle w:val="12"/>
-      </w:pPr>
-      <w:r>
-        <w:t>Для неавториз</w:t>
-      </w:r>
-      <w:r>
-        <w:t>о</w:t>
-      </w:r>
-      <w:r>
-        <w:t>ванного пользователя:</w:t>
-      </w:r>
-    </w:p>
-    <w:p>
-      <w:pPr>
-        <w:pStyle w:val="a3"/>
-      </w:pPr>
-      <w:r>
-        <w:t>Просмотр оборудования;</w:t>
-      </w:r>
-    </w:p>
-    <w:p>
-      <w:pPr>
-        <w:pStyle w:val="a3"/>
-      </w:pPr>
-      <w:r>
-        <w:t>Просмотр мероприятий;</w:t>
-      </w:r>
-    </w:p>
-    <w:p>
-      <w:pPr>
-        <w:pStyle w:val="a3"/>
-      </w:pPr>
-      <w:r>
-        <w:t>Авторизация;</w:t>
-      </w:r>
-    </w:p>
-    <w:p>
-      <w:pPr>
-        <w:pStyle w:val="a3"/>
-      </w:pPr>
-      <w:r>
-        <w:t>Регистрация.</w:t>
-      </w:r>
-    </w:p>
-    <w:p>
-      <w:pPr>
-        <w:pStyle w:val="12"/>
-      </w:pPr>
-      <w:r>
-        <w:t>Для авториз</w:t>
-      </w:r>
-      <w:r>
-        <w:t>о</w:t>
-      </w:r>
-      <w:r>
-        <w:t>ванного пользователя:</w:t>
-      </w:r>
-    </w:p>
-    <w:p>
-      <w:pPr>
-        <w:pStyle w:val="a3"/>
-      </w:pPr>
-      <w:r>
-        <w:t>Просмотр оборудования;</w:t>
-      </w:r>
-    </w:p>
-    <w:p>
-      <w:pPr>
-        <w:pStyle w:val="a3"/>
-      </w:pPr>
-      <w:r>
-        <w:t>Просмотр мероприятий;</w:t>
-      </w:r>
-    </w:p>
-    <w:p>
-      <w:pPr>
-        <w:pStyle w:val="a3"/>
-      </w:pPr>
-      <w:r>
-        <w:t>Добавление товара в корзину;</w:t>
-      </w:r>
-    </w:p>
-    <w:p>
-      <w:pPr>
-        <w:pStyle w:val="a3"/>
-      </w:pPr>
-      <w:r>
-        <w:t>Оплата одного оборудования;</w:t>
-      </w:r>
-    </w:p>
-    <w:p>
-      <w:pPr>
-        <w:pStyle w:val="a3"/>
-      </w:pPr>
-      <w:r>
-        <w:lastRenderedPageBreak/>
-        <w:t>Оплата всего оборудования из корзины;</w:t>
-      </w:r>
-    </w:p>
-    <w:p>
-      <w:pPr>
-        <w:pStyle w:val="a3"/>
-      </w:pPr>
-      <w:r>
-        <w:t>Просмотр истории заказов;</w:t>
-      </w:r>
-    </w:p>
-    <w:p>
-      <w:pPr>
-        <w:pStyle w:val="a3"/>
-      </w:pPr>
-      <w:r>
-        <w:t>Отмена заказа.</w:t>
-      </w:r>
-    </w:p>
-    <w:p>
-      <w:pPr>
-        <w:pStyle w:val="12"/>
-      </w:pPr>
-      <w:r>
-        <w:t>Для администратора:</w:t>
-      </w:r>
-    </w:p>
-    <w:p>
-      <w:pPr>
-        <w:pStyle w:val="a3"/>
-      </w:pPr>
-      <w:r>
-        <w:t>Просмотр оборудования;</w:t>
-      </w:r>
-    </w:p>
-    <w:p>
-      <w:pPr>
-        <w:pStyle w:val="a3"/>
-      </w:pPr>
-      <w:r>
-        <w:t>Просмотр мероприятий;</w:t>
-      </w:r>
-    </w:p>
-    <w:p>
-      <w:pPr>
-        <w:pStyle w:val="a3"/>
-      </w:pPr>
-      <w:r>
-        <w:t>Просмотр заказов;</w:t>
-      </w:r>
-    </w:p>
-    <w:p>
-      <w:pPr>
-        <w:pStyle w:val="a3"/>
-      </w:pPr>
-      <w:r>
-        <w:t>Просмотр клиентов;</w:t>
-      </w:r>
-    </w:p>
-    <w:p>
-      <w:pPr>
-        <w:pStyle w:val="a3"/>
-      </w:pPr>
-      <w:r>
-        <w:t>Добавление клиента в черный список;</w:t>
-      </w:r>
-    </w:p>
-    <w:p>
-      <w:pPr>
-        <w:pStyle w:val="a3"/>
-      </w:pPr>
-      <w:r>
-        <w:t>Изменение оборудования;</w:t>
-      </w:r>
-    </w:p>
-    <w:p>
-      <w:pPr>
-        <w:pStyle w:val="a3"/>
-      </w:pPr>
-      <w:r>
-        <w:t>Изменение мероприятий;</w:t>
-      </w:r>
-    </w:p>
-    <w:p>
-      <w:pPr>
-        <w:pStyle w:val="a3"/>
-      </w:pPr>
-      <w:r>
-        <w:t>Изменение заказов;</w:t>
-      </w:r>
-    </w:p>
-    <w:p>
-      <w:pPr>
-        <w:pStyle w:val="a3"/>
-      </w:pPr>
-      <w:r>
-        <w:t>Добавление оборудования;</w:t>
-      </w:r>
-    </w:p>
-    <w:p>
-      <w:pPr>
-        <w:pStyle w:val="a3"/>
-      </w:pPr>
-      <w:r>
-        <w:t>Добавление мероприятий;</w:t>
-      </w:r>
-    </w:p>
-    <w:p>
-      <w:pPr>
-        <w:pStyle w:val="a3"/>
-      </w:pPr>
-      <w:r>
-        <w:t>Добавление клиентов;</w:t>
-      </w:r>
-    </w:p>
-    <w:p>
-      <w:pPr>
-        <w:pStyle w:val="a3"/>
-      </w:pPr>
-      <w:r>
-        <w:t>Удаление оборудования;</w:t>
-      </w:r>
-    </w:p>
-    <w:p>
-      <w:pPr>
-        <w:pStyle w:val="a3"/>
-      </w:pPr>
-      <w:r>
-        <w:t>Удаление мероприятий;</w:t>
-      </w:r>
-    </w:p>
-    <w:p>
-      <w:pPr>
-        <w:pStyle w:val="a3"/>
-      </w:pPr>
-      <w:r>
-        <w:t>Удаление заказов;</w:t>
-      </w:r>
-    </w:p>
-    <w:p>
-      <w:pPr>
-        <w:pStyle w:val="a3"/>
-      </w:pPr>
-      <w:r>
-        <w:t>Удаление клиентов.</w:t>
-      </w:r>
-    </w:p>
-    <w:p>
-      <w:pPr>
-        <w:pStyle w:val="12"/>
-      </w:pPr>
-      <w:r>
-        <w:t>Для заблокированного пользователя:</w:t>
-      </w:r>
-    </w:p>
-    <w:p>
-      <w:pPr>
-        <w:pStyle w:val="a3"/>
-      </w:pPr>
-      <w:r>
-        <w:t>Попытка войти в профиль.</w:t>
-      </w:r>
-    </w:p>
-    <w:p>
-      <w:pPr>
-        <w:pStyle w:val="a0"/>
-      </w:pPr>
-      <w:bookmarkStart w:id="43" w:name="_Toc130858395"/>
-      <w:r>
-        <w:t>Контент и наполнение сайта</w:t>
-      </w:r>
-      <w:bookmarkEnd w:id="43"/>
-    </w:p>
-    <w:p>
-      <w:pPr>
-        <w:pStyle w:val="12"/>
-      </w:pPr>
-      <w:r>
-        <w:t>Наполнение сайта формируется</w:t>
-      </w:r>
-      <w:r>
-        <w:t xml:space="preserve"> спортивной компанией на основании данных о наличии оборудования и проводимых мероприятиях и редактируется работниками компании (администраторами)</w:t>
-      </w:r>
-      <w:r>
-        <w:t xml:space="preserve"> в случае надобности</w:t>
-      </w:r>
-      <w:r>
-        <w:t>.</w:t>
-      </w:r>
-    </w:p>
-    <w:p>
-      <w:pPr>
-        <w:pStyle w:val="a0"/>
-      </w:pPr>
-      <w:bookmarkStart w:id="44" w:name="_Toc130858396"/>
-      <w:r>
-        <w:t>Порядок контроля и приемки работ</w:t>
-      </w:r>
-      <w:bookmarkEnd w:id="44"/>
-    </w:p>
-    <w:p>
-      <w:pPr>
-        <w:pStyle w:val="12"/>
-      </w:pPr>
-      <w:r>
-        <w:t>Порядок контроля</w:t>
-      </w:r>
-      <w:r>
-        <w:t xml:space="preserve"> разработки </w:t>
-      </w:r>
-      <w:r>
-        <w:t>приложения:</w:t>
-      </w:r>
-      <w:r>
-        <w:t xml:space="preserve"> каждые две недели</w:t>
-      </w:r>
-      <w:r>
-        <w:t xml:space="preserve"> организуются встречи с представителем заказчика (</w:t>
-      </w:r>
-      <w:proofErr w:type="spellStart"/>
-      <w:r>
-        <w:t>Зениным</w:t>
-      </w:r>
-      <w:proofErr w:type="spellEnd"/>
-      <w:r>
-        <w:t xml:space="preserve"> К.В.), на которых разработчиками презентуются промежуточные результаты работы</w:t>
-      </w:r>
-      <w:r>
-        <w:t>.</w:t>
-      </w:r>
-      <w:r>
-        <w:t xml:space="preserve"> </w:t>
-      </w:r>
-      <w:r>
-        <w:lastRenderedPageBreak/>
-        <w:t>Представитель заказчика дает обратную связь и контролирует ход разработки.</w:t>
+      <w:r>
+        <w:t xml:space="preserve"> Представитель заказчика дает обратную связь и контролирует ход разработки.</w:t>
       </w:r>
       <w:r>
         <w:t xml:space="preserve"> </w:t>
@@ -9388,11 +9033,12 @@
       <w:pPr>
         <w:pStyle w:val="a0"/>
       </w:pPr>
-      <w:bookmarkStart w:id="45" w:name="_Toc130858397"/>
-      <w:r>
+      <w:bookmarkStart w:id="43" w:name="_Toc130945612"/>
+      <w:r>
+        <w:lastRenderedPageBreak/>
         <w:t>Дальнейшие улучшения</w:t>
       </w:r>
-      <w:bookmarkEnd w:id="45"/>
+      <w:bookmarkEnd w:id="43"/>
     </w:p>
     <w:p>
       <w:pPr>
@@ -9405,7 +9051,15 @@
         <w:t xml:space="preserve"> будущие</w:t>
       </w:r>
       <w:r>
-        <w:t xml:space="preserve"> улучшения: добавление новых языковых версий сайта, чата с консультантом</w:t>
+        <w:t xml:space="preserve"> улучшения: добавление</w:t>
+      </w:r>
+      <w:r>
+        <w:t xml:space="preserve"> возможности одновременной аренды нескольких позиций,</w:t>
+      </w:r>
+      <w:bookmarkStart w:id="44" w:name="_GoBack"/>
+      <w:bookmarkEnd w:id="44"/>
+      <w:r>
+        <w:t xml:space="preserve"> новых языковых версий сайта, чата с консультантом</w:t>
       </w:r>
       <w:r>
         <w:t>, разработка мобильной версии приложения.</w:t>
@@ -9418,7 +9072,7 @@
       <w:pPr>
         <w:pStyle w:val="a0"/>
       </w:pPr>
-      <w:bookmarkStart w:id="46" w:name="_Toc130858398"/>
+      <w:bookmarkStart w:id="45" w:name="_Toc130945613"/>
       <w:r>
         <w:lastRenderedPageBreak/>
         <w:t>П</w:t>
@@ -9426,7 +9080,7 @@
       <w:r>
         <w:t>одписи сторон</w:t>
       </w:r>
-      <w:bookmarkEnd w:id="46"/>
+      <w:bookmarkEnd w:id="45"/>
     </w:p>
     <w:tbl>
       <w:tblPr>
@@ -10512,6 +10166,146 @@
     </w:lvl>
   </w:abstractNum>
   <w:abstractNum w:abstractNumId="5" w15:restartNumberingAfterBreak="0">
+    <w:nsid w:val="19A32998"/>
+    <w:multiLevelType w:val="hybridMultilevel"/>
+    <w:tmpl w:val="C542F8FE"/>
+    <w:lvl w:ilvl="0" w:tplc="AA3C506C">
+      <w:start w:val="1"/>
+      <w:numFmt w:val="bullet"/>
+      <w:lvlText w:val="•"/>
+      <w:lvlJc w:val="left"/>
+      <w:pPr>
+        <w:tabs>
+          <w:tab w:val="num" w:pos="720"/>
+        </w:tabs>
+        <w:ind w:left="720" w:hanging="360"/>
+      </w:pPr>
+      <w:rPr>
+        <w:rFonts w:ascii="Arial" w:hAnsi="Arial" w:hint="default"/>
+      </w:rPr>
+    </w:lvl>
+    <w:lvl w:ilvl="1" w:tplc="BB507CC2" w:tentative="1">
+      <w:start w:val="1"/>
+      <w:numFmt w:val="bullet"/>
+      <w:lvlText w:val="•"/>
+      <w:lvlJc w:val="left"/>
+      <w:pPr>
+        <w:tabs>
+          <w:tab w:val="num" w:pos="1440"/>
+        </w:tabs>
+        <w:ind w:left="1440" w:hanging="360"/>
+      </w:pPr>
+      <w:rPr>
+        <w:rFonts w:ascii="Arial" w:hAnsi="Arial" w:hint="default"/>
+      </w:rPr>
+    </w:lvl>
+    <w:lvl w:ilvl="2" w:tplc="8B082140" w:tentative="1">
+      <w:start w:val="1"/>
+      <w:numFmt w:val="bullet"/>
+      <w:lvlText w:val="•"/>
+      <w:lvlJc w:val="left"/>
+      <w:pPr>
+        <w:tabs>
+          <w:tab w:val="num" w:pos="2160"/>
+        </w:tabs>
+        <w:ind w:left="2160" w:hanging="360"/>
+      </w:pPr>
+      <w:rPr>
+        <w:rFonts w:ascii="Arial" w:hAnsi="Arial" w:hint="default"/>
+      </w:rPr>
+    </w:lvl>
+    <w:lvl w:ilvl="3" w:tplc="04DE22D2" w:tentative="1">
+      <w:start w:val="1"/>
+      <w:numFmt w:val="bullet"/>
+      <w:lvlText w:val="•"/>
+      <w:lvlJc w:val="left"/>
+      <w:pPr>
+        <w:tabs>
+          <w:tab w:val="num" w:pos="2880"/>
+        </w:tabs>
+        <w:ind w:left="2880" w:hanging="360"/>
+      </w:pPr>
+      <w:rPr>
+        <w:rFonts w:ascii="Arial" w:hAnsi="Arial" w:hint="default"/>
+      </w:rPr>
+    </w:lvl>
+    <w:lvl w:ilvl="4" w:tplc="5DAA9A4A" w:tentative="1">
+      <w:start w:val="1"/>
+      <w:numFmt w:val="bullet"/>
+      <w:lvlText w:val="•"/>
+      <w:lvlJc w:val="left"/>
+      <w:pPr>
+        <w:tabs>
+          <w:tab w:val="num" w:pos="3600"/>
+        </w:tabs>
+        <w:ind w:left="3600" w:hanging="360"/>
+      </w:pPr>
+      <w:rPr>
+        <w:rFonts w:ascii="Arial" w:hAnsi="Arial" w:hint="default"/>
+      </w:rPr>
+    </w:lvl>
+    <w:lvl w:ilvl="5" w:tplc="7F2E64EA" w:tentative="1">
+      <w:start w:val="1"/>
+      <w:numFmt w:val="bullet"/>
+      <w:lvlText w:val="•"/>
+      <w:lvlJc w:val="left"/>
+      <w:pPr>
+        <w:tabs>
+          <w:tab w:val="num" w:pos="4320"/>
+        </w:tabs>
+        <w:ind w:left="4320" w:hanging="360"/>
+      </w:pPr>
+      <w:rPr>
+        <w:rFonts w:ascii="Arial" w:hAnsi="Arial" w:hint="default"/>
+      </w:rPr>
+    </w:lvl>
+    <w:lvl w:ilvl="6" w:tplc="F970E792" w:tentative="1">
+      <w:start w:val="1"/>
+      <w:numFmt w:val="bullet"/>
+      <w:lvlText w:val="•"/>
+      <w:lvlJc w:val="left"/>
+      <w:pPr>
+        <w:tabs>
+          <w:tab w:val="num" w:pos="5040"/>
+        </w:tabs>
+        <w:ind w:left="5040" w:hanging="360"/>
+      </w:pPr>
+      <w:rPr>
+        <w:rFonts w:ascii="Arial" w:hAnsi="Arial" w:hint="default"/>
+      </w:rPr>
+    </w:lvl>
+    <w:lvl w:ilvl="7" w:tplc="55D2D0F6" w:tentative="1">
+      <w:start w:val="1"/>
+      <w:numFmt w:val="bullet"/>
+      <w:lvlText w:val="•"/>
+      <w:lvlJc w:val="left"/>
+      <w:pPr>
+        <w:tabs>
+          <w:tab w:val="num" w:pos="5760"/>
+        </w:tabs>
+        <w:ind w:left="5760" w:hanging="360"/>
+      </w:pPr>
+      <w:rPr>
+        <w:rFonts w:ascii="Arial" w:hAnsi="Arial" w:hint="default"/>
+      </w:rPr>
+    </w:lvl>
+    <w:lvl w:ilvl="8" w:tplc="16B6B31E" w:tentative="1">
+      <w:start w:val="1"/>
+      <w:numFmt w:val="bullet"/>
+      <w:lvlText w:val="•"/>
+      <w:lvlJc w:val="left"/>
+      <w:pPr>
+        <w:tabs>
+          <w:tab w:val="num" w:pos="6480"/>
+        </w:tabs>
+        <w:ind w:left="6480" w:hanging="360"/>
+      </w:pPr>
+      <w:rPr>
+        <w:rFonts w:ascii="Arial" w:hAnsi="Arial" w:hint="default"/>
+      </w:rPr>
+    </w:lvl>
+  </w:abstractNum>
+  <w:abstractNum w:abstractNumId="6" w15:restartNumberingAfterBreak="0">
     <w:nsid w:val="1B4317E1"/>
     <w:multiLevelType w:val="multilevel"/>
     <w:tmpl w:val="30849892"/>
@@ -10630,7 +10424,7 @@
       </w:rPr>
     </w:lvl>
   </w:abstractNum>
-  <w:abstractNum w:abstractNumId="6" w15:restartNumberingAfterBreak="0">
+  <w:abstractNum w:abstractNumId="7" w15:restartNumberingAfterBreak="0">
     <w:nsid w:val="1C2A3CDA"/>
     <w:multiLevelType w:val="multilevel"/>
     <w:tmpl w:val="06D2E23E"/>
@@ -10743,7 +10537,7 @@
       </w:rPr>
     </w:lvl>
   </w:abstractNum>
-  <w:abstractNum w:abstractNumId="7" w15:restartNumberingAfterBreak="0">
+  <w:abstractNum w:abstractNumId="8" w15:restartNumberingAfterBreak="0">
     <w:nsid w:val="24470039"/>
     <w:multiLevelType w:val="multilevel"/>
     <w:tmpl w:val="3BDE2462"/>
@@ -10857,7 +10651,7 @@
       </w:rPr>
     </w:lvl>
   </w:abstractNum>
-  <w:abstractNum w:abstractNumId="8" w15:restartNumberingAfterBreak="0">
+  <w:abstractNum w:abstractNumId="9" w15:restartNumberingAfterBreak="0">
     <w:nsid w:val="245634F0"/>
     <w:multiLevelType w:val="hybridMultilevel"/>
     <w:tmpl w:val="4DCE39BC"/>
@@ -10943,19 +10737,19 @@
       </w:pPr>
     </w:lvl>
   </w:abstractNum>
-  <w:abstractNum w:abstractNumId="9" w15:restartNumberingAfterBreak="0">
+  <w:abstractNum w:abstractNumId="10" w15:restartNumberingAfterBreak="0">
     <w:nsid w:val="2C5208D9"/>
     <w:multiLevelType w:val="multilevel"/>
     <w:tmpl w:val="3BDE2462"/>
     <w:numStyleLink w:val="4"/>
   </w:abstractNum>
-  <w:abstractNum w:abstractNumId="10" w15:restartNumberingAfterBreak="0">
+  <w:abstractNum w:abstractNumId="11" w15:restartNumberingAfterBreak="0">
     <w:nsid w:val="2F65760E"/>
     <w:multiLevelType w:val="multilevel"/>
     <w:tmpl w:val="3BDE2462"/>
     <w:numStyleLink w:val="5"/>
   </w:abstractNum>
-  <w:abstractNum w:abstractNumId="11" w15:restartNumberingAfterBreak="0">
+  <w:abstractNum w:abstractNumId="12" w15:restartNumberingAfterBreak="0">
     <w:nsid w:val="366E5B1B"/>
     <w:multiLevelType w:val="multilevel"/>
     <w:tmpl w:val="0419001F"/>
@@ -11041,7 +10835,7 @@
       </w:pPr>
     </w:lvl>
   </w:abstractNum>
-  <w:abstractNum w:abstractNumId="12" w15:restartNumberingAfterBreak="0">
+  <w:abstractNum w:abstractNumId="13" w15:restartNumberingAfterBreak="0">
     <w:nsid w:val="37BB4B52"/>
     <w:multiLevelType w:val="multilevel"/>
     <w:tmpl w:val="145459B4"/>
@@ -11154,7 +10948,7 @@
       </w:rPr>
     </w:lvl>
   </w:abstractNum>
-  <w:abstractNum w:abstractNumId="13" w15:restartNumberingAfterBreak="0">
+  <w:abstractNum w:abstractNumId="14" w15:restartNumberingAfterBreak="0">
     <w:nsid w:val="37DF16E5"/>
     <w:multiLevelType w:val="hybridMultilevel"/>
     <w:tmpl w:val="8C0627F4"/>
@@ -11267,7 +11061,7 @@
       </w:rPr>
     </w:lvl>
   </w:abstractNum>
-  <w:abstractNum w:abstractNumId="14" w15:restartNumberingAfterBreak="0">
+  <w:abstractNum w:abstractNumId="15" w15:restartNumberingAfterBreak="0">
     <w:nsid w:val="3C5B1E60"/>
     <w:multiLevelType w:val="hybridMultilevel"/>
     <w:tmpl w:val="E33AD898"/>
@@ -11380,7 +11174,7 @@
       </w:rPr>
     </w:lvl>
   </w:abstractNum>
-  <w:abstractNum w:abstractNumId="15" w15:restartNumberingAfterBreak="0">
+  <w:abstractNum w:abstractNumId="16" w15:restartNumberingAfterBreak="0">
     <w:nsid w:val="4482602B"/>
     <w:multiLevelType w:val="multilevel"/>
     <w:tmpl w:val="2A36D7E6"/>
@@ -11493,13 +11287,13 @@
       </w:rPr>
     </w:lvl>
   </w:abstractNum>
-  <w:abstractNum w:abstractNumId="16" w15:restartNumberingAfterBreak="0">
+  <w:abstractNum w:abstractNumId="17" w15:restartNumberingAfterBreak="0">
     <w:nsid w:val="44A06267"/>
     <w:multiLevelType w:val="multilevel"/>
     <w:tmpl w:val="3BDE2462"/>
     <w:numStyleLink w:val="5"/>
   </w:abstractNum>
-  <w:abstractNum w:abstractNumId="17" w15:restartNumberingAfterBreak="0">
+  <w:abstractNum w:abstractNumId="18" w15:restartNumberingAfterBreak="0">
     <w:nsid w:val="46805F4A"/>
     <w:multiLevelType w:val="multilevel"/>
     <w:tmpl w:val="C8A2891E"/>
@@ -11612,7 +11406,7 @@
       </w:rPr>
     </w:lvl>
   </w:abstractNum>
-  <w:abstractNum w:abstractNumId="18" w15:restartNumberingAfterBreak="0">
+  <w:abstractNum w:abstractNumId="19" w15:restartNumberingAfterBreak="0">
     <w:nsid w:val="48094CC8"/>
     <w:multiLevelType w:val="multilevel"/>
     <w:tmpl w:val="0419001D"/>
@@ -11699,7 +11493,7 @@
       </w:pPr>
     </w:lvl>
   </w:abstractNum>
-  <w:abstractNum w:abstractNumId="19" w15:restartNumberingAfterBreak="0">
+  <w:abstractNum w:abstractNumId="20" w15:restartNumberingAfterBreak="0">
     <w:nsid w:val="4C534035"/>
     <w:multiLevelType w:val="hybridMultilevel"/>
     <w:tmpl w:val="C2E8C61A"/>
@@ -11812,7 +11606,7 @@
       </w:rPr>
     </w:lvl>
   </w:abstractNum>
-  <w:abstractNum w:abstractNumId="20" w15:restartNumberingAfterBreak="0">
+  <w:abstractNum w:abstractNumId="21" w15:restartNumberingAfterBreak="0">
     <w:nsid w:val="59B07CB3"/>
     <w:multiLevelType w:val="multilevel"/>
     <w:tmpl w:val="3BDE2462"/>
@@ -11926,7 +11720,7 @@
       </w:rPr>
     </w:lvl>
   </w:abstractNum>
-  <w:abstractNum w:abstractNumId="21" w15:restartNumberingAfterBreak="0">
+  <w:abstractNum w:abstractNumId="22" w15:restartNumberingAfterBreak="0">
     <w:nsid w:val="60BC68AF"/>
     <w:multiLevelType w:val="hybridMultilevel"/>
     <w:tmpl w:val="C19AE5C2"/>
@@ -12039,7 +11833,7 @@
       </w:rPr>
     </w:lvl>
   </w:abstractNum>
-  <w:abstractNum w:abstractNumId="22" w15:restartNumberingAfterBreak="0">
+  <w:abstractNum w:abstractNumId="23" w15:restartNumberingAfterBreak="0">
     <w:nsid w:val="61693193"/>
     <w:multiLevelType w:val="multilevel"/>
     <w:tmpl w:val="0419001F"/>
@@ -12125,7 +11919,7 @@
       </w:pPr>
     </w:lvl>
   </w:abstractNum>
-  <w:abstractNum w:abstractNumId="23" w15:restartNumberingAfterBreak="0">
+  <w:abstractNum w:abstractNumId="24" w15:restartNumberingAfterBreak="0">
     <w:nsid w:val="69E00988"/>
     <w:multiLevelType w:val="hybridMultilevel"/>
     <w:tmpl w:val="DB584C5C"/>
@@ -12239,7 +12033,7 @@
       </w:rPr>
     </w:lvl>
   </w:abstractNum>
-  <w:abstractNum w:abstractNumId="24" w15:restartNumberingAfterBreak="0">
+  <w:abstractNum w:abstractNumId="25" w15:restartNumberingAfterBreak="0">
     <w:nsid w:val="6C315D93"/>
     <w:multiLevelType w:val="hybridMultilevel"/>
     <w:tmpl w:val="7F2297B6"/>
@@ -12353,7 +12147,7 @@
       </w:rPr>
     </w:lvl>
   </w:abstractNum>
-  <w:abstractNum w:abstractNumId="25" w15:restartNumberingAfterBreak="0">
+  <w:abstractNum w:abstractNumId="26" w15:restartNumberingAfterBreak="0">
     <w:nsid w:val="6C5D716B"/>
     <w:multiLevelType w:val="hybridMultilevel"/>
     <w:tmpl w:val="BEA8BBA4"/>
@@ -12466,7 +12260,7 @@
       </w:rPr>
     </w:lvl>
   </w:abstractNum>
-  <w:abstractNum w:abstractNumId="26" w15:restartNumberingAfterBreak="0">
+  <w:abstractNum w:abstractNumId="27" w15:restartNumberingAfterBreak="0">
     <w:nsid w:val="710C2677"/>
     <w:multiLevelType w:val="multilevel"/>
     <w:tmpl w:val="0419001D"/>
@@ -12552,7 +12346,7 @@
       </w:pPr>
     </w:lvl>
   </w:abstractNum>
-  <w:abstractNum w:abstractNumId="27" w15:restartNumberingAfterBreak="0">
+  <w:abstractNum w:abstractNumId="28" w15:restartNumberingAfterBreak="0">
     <w:nsid w:val="721427AD"/>
     <w:multiLevelType w:val="hybridMultilevel"/>
     <w:tmpl w:val="81E482BA"/>
@@ -12665,7 +12459,7 @@
       </w:rPr>
     </w:lvl>
   </w:abstractNum>
-  <w:abstractNum w:abstractNumId="28" w15:restartNumberingAfterBreak="0">
+  <w:abstractNum w:abstractNumId="29" w15:restartNumberingAfterBreak="0">
     <w:nsid w:val="72810A39"/>
     <w:multiLevelType w:val="multilevel"/>
     <w:tmpl w:val="0419001D"/>
@@ -12752,7 +12546,7 @@
       </w:pPr>
     </w:lvl>
   </w:abstractNum>
-  <w:abstractNum w:abstractNumId="29" w15:restartNumberingAfterBreak="0">
+  <w:abstractNum w:abstractNumId="30" w15:restartNumberingAfterBreak="0">
     <w:nsid w:val="738C0AD5"/>
     <w:multiLevelType w:val="multilevel"/>
     <w:tmpl w:val="3BDE2462"/>
@@ -12866,7 +12660,7 @@
       </w:rPr>
     </w:lvl>
   </w:abstractNum>
-  <w:abstractNum w:abstractNumId="30" w15:restartNumberingAfterBreak="0">
+  <w:abstractNum w:abstractNumId="31" w15:restartNumberingAfterBreak="0">
     <w:nsid w:val="78093D22"/>
     <w:multiLevelType w:val="hybridMultilevel"/>
     <w:tmpl w:val="E7AE8C42"/>
@@ -12953,100 +12747,103 @@
     </w:lvl>
   </w:abstractNum>
   <w:num w:numId="1">
-    <w:abstractNumId w:val="17"/>
+    <w:abstractNumId w:val="18"/>
   </w:num>
   <w:num w:numId="2">
-    <w:abstractNumId w:val="27"/>
+    <w:abstractNumId w:val="28"/>
   </w:num>
   <w:num w:numId="3">
     <w:abstractNumId w:val="0"/>
   </w:num>
   <w:num w:numId="4">
-    <w:abstractNumId w:val="13"/>
+    <w:abstractNumId w:val="14"/>
   </w:num>
   <w:num w:numId="5">
-    <w:abstractNumId w:val="21"/>
+    <w:abstractNumId w:val="22"/>
   </w:num>
   <w:num w:numId="6">
-    <w:abstractNumId w:val="19"/>
+    <w:abstractNumId w:val="20"/>
   </w:num>
   <w:num w:numId="7">
-    <w:abstractNumId w:val="11"/>
+    <w:abstractNumId w:val="12"/>
   </w:num>
   <w:num w:numId="8">
     <w:abstractNumId w:val="3"/>
   </w:num>
   <w:num w:numId="9">
-    <w:abstractNumId w:val="22"/>
+    <w:abstractNumId w:val="23"/>
   </w:num>
   <w:num w:numId="10">
-    <w:abstractNumId w:val="26"/>
+    <w:abstractNumId w:val="27"/>
   </w:num>
   <w:num w:numId="11">
-    <w:abstractNumId w:val="6"/>
+    <w:abstractNumId w:val="7"/>
   </w:num>
   <w:num w:numId="12">
-    <w:abstractNumId w:val="28"/>
+    <w:abstractNumId w:val="29"/>
   </w:num>
   <w:num w:numId="13">
-    <w:abstractNumId w:val="16"/>
+    <w:abstractNumId w:val="17"/>
   </w:num>
   <w:num w:numId="14">
-    <w:abstractNumId w:val="20"/>
+    <w:abstractNumId w:val="21"/>
   </w:num>
   <w:num w:numId="15">
     <w:abstractNumId w:val="1"/>
   </w:num>
   <w:num w:numId="16">
-    <w:abstractNumId w:val="18"/>
+    <w:abstractNumId w:val="19"/>
   </w:num>
   <w:num w:numId="17">
-    <w:abstractNumId w:val="29"/>
+    <w:abstractNumId w:val="30"/>
   </w:num>
   <w:num w:numId="18">
-    <w:abstractNumId w:val="9"/>
+    <w:abstractNumId w:val="10"/>
   </w:num>
   <w:num w:numId="19">
-    <w:abstractNumId w:val="7"/>
+    <w:abstractNumId w:val="8"/>
   </w:num>
   <w:num w:numId="20">
-    <w:abstractNumId w:val="25"/>
+    <w:abstractNumId w:val="26"/>
   </w:num>
   <w:num w:numId="21">
     <w:abstractNumId w:val="4"/>
   </w:num>
   <w:num w:numId="22">
-    <w:abstractNumId w:val="10"/>
+    <w:abstractNumId w:val="11"/>
   </w:num>
   <w:num w:numId="23">
+    <w:abstractNumId w:val="7"/>
+  </w:num>
+  <w:num w:numId="24">
+    <w:abstractNumId w:val="13"/>
+  </w:num>
+  <w:num w:numId="25">
     <w:abstractNumId w:val="6"/>
   </w:num>
-  <w:num w:numId="24">
-    <w:abstractNumId w:val="12"/>
-  </w:num>
-  <w:num w:numId="25">
-    <w:abstractNumId w:val="5"/>
-  </w:num>
   <w:num w:numId="26">
-    <w:abstractNumId w:val="23"/>
+    <w:abstractNumId w:val="24"/>
   </w:num>
   <w:num w:numId="27">
     <w:abstractNumId w:val="2"/>
   </w:num>
   <w:num w:numId="28">
-    <w:abstractNumId w:val="8"/>
+    <w:abstractNumId w:val="9"/>
   </w:num>
   <w:num w:numId="29">
-    <w:abstractNumId w:val="30"/>
+    <w:abstractNumId w:val="31"/>
   </w:num>
   <w:num w:numId="30">
+    <w:abstractNumId w:val="16"/>
+  </w:num>
+  <w:num w:numId="31">
     <w:abstractNumId w:val="15"/>
   </w:num>
-  <w:num w:numId="31">
-    <w:abstractNumId w:val="14"/>
+  <w:num w:numId="32">
+    <w:abstractNumId w:val="25"/>
   </w:num>
-  <w:num w:numId="32">
-    <w:abstractNumId w:val="24"/>
+  <w:num w:numId="33">
+    <w:abstractNumId w:val="5"/>
   </w:num>
 </w:numbering>
 </file>
@@ -14255,7 +14052,7 @@
 </file>
 
 <file path=customXml/itemProps1.xml><?xml version="1.0" encoding="utf-8"?>
-<ds:datastoreItem xmlns:ds="http://schemas.openxmlformats.org/officeDocument/2006/customXml" ds:itemID="{03A2AC10-6A6F-442A-862E-3E4F046ABC78}">
+<ds:datastoreItem xmlns:ds="http://schemas.openxmlformats.org/officeDocument/2006/customXml" ds:itemID="{C2E1CDCA-23A2-4315-AC0C-776D6D974AEE}">
   <ds:schemaRefs>
     <ds:schemaRef ds:uri="http://schemas.openxmlformats.org/officeDocument/2006/bibliography"/>
   </ds:schemaRefs>

--- a/documents/Техническое задание.docx
+++ b/documents/Техническое задание.docx
@@ -5674,41 +5674,86 @@
           <w:rFonts w:cs="Times New Roman"/>
           <w:szCs w:val="28"/>
         </w:rPr>
-        <w:t xml:space="preserve"> предназначено для обеспечения пользователей возможностью </w:t>
+        <w:t xml:space="preserve"> предназначено для </w:t>
       </w:r>
       <w:r>
         <w:rPr>
           <w:rFonts w:cs="Times New Roman"/>
           <w:szCs w:val="28"/>
         </w:rPr>
-        <w:t>аренды</w:t>
+        <w:t>того, чтобы пользователи могли</w:t>
       </w:r>
       <w:r>
         <w:rPr>
           <w:rFonts w:cs="Times New Roman"/>
           <w:szCs w:val="28"/>
         </w:rPr>
-        <w:t xml:space="preserve"> спортивного оборудования, для </w:t>
+        <w:t xml:space="preserve"> </w:t>
       </w:r>
       <w:r>
         <w:rPr>
           <w:rFonts w:cs="Times New Roman"/>
           <w:szCs w:val="28"/>
         </w:rPr>
-        <w:t>обеспечения</w:t>
+        <w:t>арендовать спортивное оборудование</w:t>
       </w:r>
       <w:r>
         <w:rPr>
           <w:rFonts w:cs="Times New Roman"/>
           <w:szCs w:val="28"/>
         </w:rPr>
-        <w:t xml:space="preserve"> сотрудников спортивной базы возможностью управлять заказами</w:t>
+        <w:t>,</w:t>
       </w:r>
       <w:r>
         <w:rPr>
           <w:rFonts w:cs="Times New Roman"/>
           <w:szCs w:val="28"/>
         </w:rPr>
+        <w:t xml:space="preserve"> а</w:t>
+      </w:r>
+      <w:r>
+        <w:rPr>
+          <w:rFonts w:cs="Times New Roman"/>
+          <w:szCs w:val="28"/>
+        </w:rPr>
+        <w:t xml:space="preserve"> </w:t>
+      </w:r>
+      <w:r>
+        <w:rPr>
+          <w:rFonts w:cs="Times New Roman"/>
+          <w:szCs w:val="28"/>
+        </w:rPr>
+        <w:t>сотрудники</w:t>
+      </w:r>
+      <w:r>
+        <w:rPr>
+          <w:rFonts w:cs="Times New Roman"/>
+          <w:szCs w:val="28"/>
+        </w:rPr>
+        <w:t xml:space="preserve"> спортивной базы</w:t>
+      </w:r>
+      <w:r>
+        <w:rPr>
+          <w:rFonts w:cs="Times New Roman"/>
+          <w:szCs w:val="28"/>
+        </w:rPr>
+        <w:t xml:space="preserve"> </w:t>
+      </w:r>
+      <w:r>
+        <w:t xml:space="preserve">— </w:t>
+      </w:r>
+      <w:r>
+        <w:rPr>
+          <w:rFonts w:cs="Times New Roman"/>
+          <w:szCs w:val="28"/>
+        </w:rPr>
+        <w:t>управлять заказами</w:t>
+      </w:r>
+      <w:r>
+        <w:rPr>
+          <w:rFonts w:cs="Times New Roman"/>
+          <w:szCs w:val="28"/>
+        </w:rPr>
         <w:t xml:space="preserve"> на аренду</w:t>
       </w:r>
       <w:r>
@@ -5716,7 +5761,7 @@
           <w:rFonts w:cs="Times New Roman"/>
           <w:szCs w:val="28"/>
         </w:rPr>
-        <w:t>, а также для автоматизации расчета стоимости аренды.</w:t>
+        <w:t>.</w:t>
       </w:r>
     </w:p>
     <w:p>
@@ -5725,94 +5770,1187 @@
       </w:pPr>
       <w:bookmarkStart w:id="10" w:name="_Toc130945579"/>
       <w:r>
+        <w:t xml:space="preserve">Цели создания </w:t>
+      </w:r>
+      <w:r>
+        <w:t>сайта</w:t>
+      </w:r>
+      <w:bookmarkEnd w:id="10"/>
+    </w:p>
+    <w:p>
+      <w:pPr>
+        <w:pStyle w:val="12"/>
+      </w:pPr>
+      <w:r>
         <w:lastRenderedPageBreak/>
-        <w:t xml:space="preserve">Цели создания </w:t>
+        <w:t>Данное</w:t>
+      </w:r>
+      <w:r>
+        <w:t xml:space="preserve"> </w:t>
+      </w:r>
+      <w:r>
+        <w:t>веб-приложение</w:t>
+      </w:r>
+      <w:r>
+        <w:t xml:space="preserve"> создается </w:t>
+      </w:r>
+      <w:r>
+        <w:t>на основании</w:t>
+      </w:r>
+      <w:r>
+        <w:t xml:space="preserve"> следующих целей</w:t>
+      </w:r>
+      <w:r>
+        <w:t>, поставленных заказчиком</w:t>
+      </w:r>
+      <w:r>
+        <w:t>:</w:t>
+      </w:r>
+    </w:p>
+    <w:p>
+      <w:pPr>
+        <w:pStyle w:val="a3"/>
+      </w:pPr>
+      <w:r>
+        <w:t xml:space="preserve">Сокращение расходов и </w:t>
+      </w:r>
+      <w:r>
+        <w:t xml:space="preserve">затраченного </w:t>
+      </w:r>
+      <w:r>
+        <w:t>времени</w:t>
+      </w:r>
+      <w:r>
+        <w:t xml:space="preserve"> относительно приема заказов</w:t>
+      </w:r>
+      <w:r>
+        <w:t xml:space="preserve"> посредством телефонных звонков клиентов на спортивную базу</w:t>
+      </w:r>
+      <w:r>
+        <w:t xml:space="preserve"> на стоимость и время телефонных звонков</w:t>
+      </w:r>
+      <w:r>
+        <w:t>;</w:t>
+      </w:r>
+    </w:p>
+    <w:p>
+      <w:pPr>
+        <w:pStyle w:val="a3"/>
+      </w:pPr>
+      <w:r>
+        <w:t xml:space="preserve">Сокращение расходов </w:t>
+      </w:r>
+      <w:r>
+        <w:t>и затраченного</w:t>
+      </w:r>
+      <w:r>
+        <w:t xml:space="preserve"> времени </w:t>
+      </w:r>
+      <w:r>
+        <w:t>относительно</w:t>
+      </w:r>
+      <w:r>
+        <w:t xml:space="preserve"> прием</w:t>
+      </w:r>
+      <w:r>
+        <w:t>а</w:t>
+      </w:r>
+      <w:r>
+        <w:t xml:space="preserve"> заказов посредством </w:t>
+      </w:r>
+      <w:r>
+        <w:t>личного обращения</w:t>
+      </w:r>
+      <w:r>
+        <w:t xml:space="preserve"> клиентов на спортивную базу</w:t>
+      </w:r>
+      <w:r>
+        <w:t xml:space="preserve"> </w:t>
+      </w:r>
+      <w:r>
+        <w:t>на стоимость</w:t>
+      </w:r>
+      <w:r>
+        <w:t xml:space="preserve"> оплаты</w:t>
+      </w:r>
+      <w:r>
+        <w:t xml:space="preserve"> работы</w:t>
+      </w:r>
+      <w:bookmarkStart w:id="11" w:name="_GoBack"/>
+      <w:bookmarkEnd w:id="11"/>
+      <w:r>
+        <w:t xml:space="preserve"> персонала</w:t>
+      </w:r>
+      <w:r>
+        <w:t xml:space="preserve"> и время </w:t>
+      </w:r>
+      <w:r>
+        <w:t>обслуживания клиентов</w:t>
+      </w:r>
+      <w:r>
+        <w:rPr>
+          <w:rFonts w:cs="Times New Roman"/>
+          <w:szCs w:val="28"/>
+        </w:rPr>
+        <w:t>.</w:t>
+      </w:r>
+    </w:p>
+    <w:p>
+      <w:pPr>
+        <w:pStyle w:val="a1"/>
+      </w:pPr>
+      <w:bookmarkStart w:id="12" w:name="_Toc130945580"/>
+      <w:r>
+        <w:t xml:space="preserve">Задачи, решаемые при помощи </w:t>
       </w:r>
       <w:r>
         <w:t>сайта</w:t>
       </w:r>
-      <w:bookmarkEnd w:id="10"/>
+      <w:bookmarkEnd w:id="12"/>
     </w:p>
     <w:p>
       <w:pPr>
         <w:pStyle w:val="12"/>
       </w:pPr>
       <w:r>
-        <w:t>Данное</w:t>
+        <w:t>Веб-приложение позволяет решить следующие задачи:</w:t>
+      </w:r>
+    </w:p>
+    <w:p>
+      <w:pPr>
+        <w:pStyle w:val="a3"/>
+      </w:pPr>
+      <w:r>
+        <w:t>Формирование клиентом заказа на прокат спортивного инвентаря;</w:t>
+      </w:r>
+    </w:p>
+    <w:p>
+      <w:pPr>
+        <w:pStyle w:val="a3"/>
+      </w:pPr>
+      <w:r>
+        <w:t>Оплата заказа;</w:t>
+      </w:r>
+    </w:p>
+    <w:p>
+      <w:pPr>
+        <w:pStyle w:val="a3"/>
+      </w:pPr>
+      <w:r>
+        <w:t xml:space="preserve">Предоставление клиенту </w:t>
+      </w:r>
+      <w:r>
+        <w:t>советов</w:t>
+      </w:r>
+      <w:r>
+        <w:t xml:space="preserve"> по посещению спортивных мероприятий, формируемых на основе данных о </w:t>
+      </w:r>
+      <w:r>
+        <w:t>дате и содержимом заказа</w:t>
+      </w:r>
+      <w:r>
+        <w:t>;</w:t>
+      </w:r>
+    </w:p>
+    <w:p>
+      <w:pPr>
+        <w:pStyle w:val="a3"/>
+      </w:pPr>
+      <w:r>
+        <w:t>Просмотр и редактирование сотрудником компании данных, относящихся к прокату оборудования;</w:t>
+      </w:r>
+    </w:p>
+    <w:p>
+      <w:pPr>
+        <w:pStyle w:val="a3"/>
+      </w:pPr>
+      <w:r>
+        <w:t>Добавление клиентов в «черный список» за порчу оборудования и/или неуплату аренды.</w:t>
+      </w:r>
+    </w:p>
+    <w:p>
+      <w:pPr>
+        <w:pStyle w:val="a0"/>
+      </w:pPr>
+      <w:bookmarkStart w:id="13" w:name="_Toc130945581"/>
+      <w:r>
+        <w:t>Требования к сайту и программному обеспечению</w:t>
+      </w:r>
+      <w:bookmarkEnd w:id="13"/>
+    </w:p>
+    <w:p>
+      <w:pPr>
+        <w:pStyle w:val="a1"/>
+      </w:pPr>
+      <w:bookmarkStart w:id="14" w:name="_Toc130945582"/>
+      <w:r>
+        <w:t xml:space="preserve">Требования к программному обеспечению </w:t>
+      </w:r>
+      <w:r>
+        <w:t>сайта</w:t>
+      </w:r>
+      <w:bookmarkEnd w:id="14"/>
+    </w:p>
+    <w:p>
+      <w:pPr>
+        <w:pStyle w:val="12"/>
+      </w:pPr>
+      <w:r>
+        <w:t>Требования к программном</w:t>
+      </w:r>
+      <w:r>
+        <w:t>у обеспечению клиентской части:</w:t>
+      </w:r>
+      <w:r>
+        <w:t xml:space="preserve"> при разработке дол</w:t>
+      </w:r>
+      <w:r>
+        <w:t>ж</w:t>
+      </w:r>
+      <w:r>
+        <w:t>ны</w:t>
+      </w:r>
+      <w:r>
+        <w:t xml:space="preserve"> использоваться</w:t>
       </w:r>
       <w:r>
         <w:t xml:space="preserve"> </w:t>
       </w:r>
-      <w:r>
-        <w:t>веб-приложение</w:t>
-      </w:r>
-      <w:r>
-        <w:t xml:space="preserve"> создается </w:t>
-      </w:r>
-      <w:r>
-        <w:t>на основании</w:t>
-      </w:r>
-      <w:r>
-        <w:t xml:space="preserve"> следующих целей:</w:t>
+      <w:proofErr w:type="spellStart"/>
+      <w:r>
+        <w:t>React</w:t>
+      </w:r>
+      <w:proofErr w:type="spellEnd"/>
+      <w:r>
+        <w:t xml:space="preserve">, CSS, HTML, </w:t>
+      </w:r>
+      <w:proofErr w:type="spellStart"/>
+      <w:r>
+        <w:t>JavaScript</w:t>
+      </w:r>
+      <w:proofErr w:type="spellEnd"/>
+      <w:r>
+        <w:t xml:space="preserve">. </w:t>
+      </w:r>
+      <w:r>
+        <w:t>Для о</w:t>
+      </w:r>
+      <w:r>
+        <w:t>ткрыти</w:t>
+      </w:r>
+      <w:r>
+        <w:t>я</w:t>
+      </w:r>
+      <w:r>
+        <w:t xml:space="preserve"> и работ</w:t>
+      </w:r>
+      <w:r>
+        <w:t>ы</w:t>
+      </w:r>
+      <w:r>
+        <w:t xml:space="preserve"> веб-приложения </w:t>
+      </w:r>
+      <w:r>
+        <w:t>необходим один из следующих браузеров (рекомендована последняя версия браузера)</w:t>
+      </w:r>
+      <w:r>
+        <w:t>:</w:t>
       </w:r>
     </w:p>
     <w:p>
       <w:pPr>
         <w:pStyle w:val="a3"/>
       </w:pPr>
-      <w:r>
-        <w:t xml:space="preserve">Предоставить клиенту возможность выбрать и арендовать </w:t>
-      </w:r>
-      <w:r>
-        <w:t>спортивное оборудование;</w:t>
+      <w:proofErr w:type="spellStart"/>
+      <w:r>
+        <w:t>Google</w:t>
+      </w:r>
+      <w:proofErr w:type="spellEnd"/>
+      <w:r>
+        <w:t xml:space="preserve"> </w:t>
+      </w:r>
+      <w:proofErr w:type="spellStart"/>
+      <w:r>
+        <w:t>Chrome</w:t>
+      </w:r>
+      <w:proofErr w:type="spellEnd"/>
+      <w:r>
+        <w:t>;</w:t>
       </w:r>
     </w:p>
     <w:p>
       <w:pPr>
         <w:pStyle w:val="a3"/>
       </w:pPr>
-      <w:r>
-        <w:t>Предоставить сотруднику возможность просматривать и редактировать данные, относящиеся к прокату оборудования;</w:t>
+      <w:proofErr w:type="spellStart"/>
+      <w:r>
+        <w:t>Mozilla</w:t>
+      </w:r>
+      <w:proofErr w:type="spellEnd"/>
+      <w:r>
+        <w:t xml:space="preserve"> </w:t>
+      </w:r>
+      <w:proofErr w:type="spellStart"/>
+      <w:r>
+        <w:t>Firefox</w:t>
+      </w:r>
+      <w:proofErr w:type="spellEnd"/>
+      <w:r>
+        <w:t>;</w:t>
       </w:r>
     </w:p>
     <w:p>
       <w:pPr>
         <w:pStyle w:val="a3"/>
       </w:pPr>
+      <w:proofErr w:type="spellStart"/>
+      <w:r>
+        <w:t>Microsoft</w:t>
+      </w:r>
+      <w:proofErr w:type="spellEnd"/>
+      <w:r>
+        <w:t xml:space="preserve"> </w:t>
+      </w:r>
+      <w:proofErr w:type="spellStart"/>
+      <w:r>
+        <w:t>Edge</w:t>
+      </w:r>
+      <w:proofErr w:type="spellEnd"/>
+      <w:r>
+        <w:t>.</w:t>
+      </w:r>
+    </w:p>
+    <w:p>
+      <w:pPr>
+        <w:pStyle w:val="12"/>
+      </w:pPr>
+      <w:r>
+        <w:lastRenderedPageBreak/>
+        <w:t>Требования к программному обеспечению серверной части:</w:t>
+      </w:r>
+      <w:r>
+        <w:t xml:space="preserve"> при разработке должны использоваться:</w:t>
+      </w:r>
+    </w:p>
+    <w:p>
+      <w:pPr>
+        <w:pStyle w:val="a3"/>
+      </w:pPr>
+      <w:r>
+        <w:t xml:space="preserve">Язык программирования </w:t>
+      </w:r>
+      <w:r>
+        <w:rPr>
+          <w:lang w:val="en-US"/>
+        </w:rPr>
+        <w:t>Java</w:t>
+      </w:r>
+      <w:r>
+        <w:t xml:space="preserve"> </w:t>
+      </w:r>
+      <w:r>
+        <w:t>(версия 1</w:t>
+      </w:r>
+      <w:r>
+        <w:t>7</w:t>
+      </w:r>
+      <w:r>
+        <w:t>)</w:t>
+      </w:r>
+      <w:r>
+        <w:t>.</w:t>
+      </w:r>
+    </w:p>
+    <w:p>
+      <w:pPr>
+        <w:pStyle w:val="a3"/>
+        <w:rPr>
+          <w:lang w:val="en-US"/>
+        </w:rPr>
+      </w:pPr>
+      <w:r>
+        <w:t xml:space="preserve">Фреймворк </w:t>
+      </w:r>
+      <w:r>
+        <w:rPr>
+          <w:lang w:val="en-US"/>
+        </w:rPr>
+        <w:t>Spring Boot</w:t>
+      </w:r>
+      <w:r>
+        <w:t>.</w:t>
+      </w:r>
+    </w:p>
+    <w:p>
+      <w:pPr>
+        <w:pStyle w:val="a3"/>
+        <w:rPr>
+          <w:lang w:val="en-US"/>
+        </w:rPr>
+      </w:pPr>
+      <w:r>
+        <w:t xml:space="preserve">СУБД </w:t>
+      </w:r>
+      <w:proofErr w:type="spellStart"/>
+      <w:r>
+        <w:t>PostgreSQL</w:t>
+      </w:r>
+      <w:proofErr w:type="spellEnd"/>
+      <w:r>
+        <w:t>.</w:t>
+      </w:r>
+    </w:p>
+    <w:p>
+      <w:pPr>
+        <w:pStyle w:val="a1"/>
+      </w:pPr>
+      <w:bookmarkStart w:id="15" w:name="_Toc130945583"/>
+      <w:r>
+        <w:t>Общие требования к оформлению и верстке страниц</w:t>
+      </w:r>
+      <w:bookmarkEnd w:id="15"/>
+    </w:p>
+    <w:p>
+      <w:pPr>
+        <w:pStyle w:val="12"/>
+      </w:pPr>
       <w:r>
         <w:rPr>
           <w:rFonts w:cs="Times New Roman"/>
           <w:szCs w:val="28"/>
         </w:rPr>
-        <w:t>Предоставить клиентам и сотрудникам компании дополнительную (по сравнению с существующими аналогами) функциональность, относящуюся к прокату оборудования (система рекомендаций мероприятий, «черный список»)</w:t>
+        <w:t>Предполагается разработка интерфейса с навигационным меню в верхней части экрана</w:t>
       </w:r>
       <w:r>
         <w:rPr>
           <w:rFonts w:cs="Times New Roman"/>
           <w:szCs w:val="28"/>
         </w:rPr>
+        <w:t xml:space="preserve"> (</w:t>
+      </w:r>
+      <w:r>
+        <w:rPr>
+          <w:rFonts w:cs="Times New Roman"/>
+          <w:szCs w:val="28"/>
+          <w:lang w:val="en-US"/>
+        </w:rPr>
+        <w:t>header</w:t>
+      </w:r>
+      <w:r>
+        <w:rPr>
+          <w:rFonts w:cs="Times New Roman"/>
+          <w:szCs w:val="28"/>
+        </w:rPr>
+        <w:t>)</w:t>
+      </w:r>
+      <w:r>
+        <w:rPr>
+          <w:rFonts w:cs="Times New Roman"/>
+          <w:szCs w:val="28"/>
+        </w:rPr>
+        <w:t>, позволяющим переключаться между основными страницами сайта.</w:t>
+      </w:r>
+      <w:r>
+        <w:rPr>
+          <w:rFonts w:cs="Times New Roman"/>
+          <w:szCs w:val="28"/>
+        </w:rPr>
+        <w:t xml:space="preserve"> </w:t>
+      </w:r>
+      <w:r>
+        <w:rPr>
+          <w:rFonts w:cs="Times New Roman"/>
+          <w:szCs w:val="28"/>
+        </w:rPr>
+        <w:t>Таким образом, с каждой страницы должен предоставляться быстрый доступ к большинству основных страниц сайта. В нижней части экрана (</w:t>
+      </w:r>
+      <w:r>
+        <w:rPr>
+          <w:rFonts w:cs="Times New Roman"/>
+          <w:szCs w:val="28"/>
+          <w:lang w:val="en-US"/>
+        </w:rPr>
+        <w:t>footer</w:t>
+      </w:r>
+      <w:r>
+        <w:rPr>
+          <w:rFonts w:cs="Times New Roman"/>
+          <w:szCs w:val="28"/>
+        </w:rPr>
+        <w:t>)</w:t>
+      </w:r>
+      <w:r>
+        <w:rPr>
+          <w:rFonts w:cs="Times New Roman"/>
+          <w:szCs w:val="28"/>
+        </w:rPr>
+        <w:t xml:space="preserve"> должна</w:t>
+      </w:r>
+      <w:r>
+        <w:rPr>
+          <w:rFonts w:cs="Times New Roman"/>
+          <w:szCs w:val="28"/>
+        </w:rPr>
+        <w:t xml:space="preserve"> размещаться контактная информация</w:t>
+      </w:r>
+      <w:r>
+        <w:rPr>
+          <w:rFonts w:cs="Times New Roman"/>
+          <w:szCs w:val="28"/>
+        </w:rPr>
+        <w:t xml:space="preserve"> </w:t>
+      </w:r>
+      <w:r>
+        <w:rPr>
+          <w:rFonts w:cs="Times New Roman"/>
+          <w:szCs w:val="28"/>
+        </w:rPr>
+        <w:t>компании и информация о разработчиках.</w:t>
+      </w:r>
+    </w:p>
+    <w:p>
+      <w:pPr>
+        <w:pStyle w:val="a1"/>
+      </w:pPr>
+      <w:bookmarkStart w:id="16" w:name="_Toc130945584"/>
+      <w:r>
+        <w:t>Требования к численности и квалификации персонала, обслуживающего сайт</w:t>
+      </w:r>
+      <w:bookmarkEnd w:id="16"/>
+    </w:p>
+    <w:p>
+      <w:pPr>
+        <w:pStyle w:val="12"/>
+      </w:pPr>
+      <w:r>
+        <w:t xml:space="preserve">Для обслуживания сайта во время штатной работы необходим </w:t>
+      </w:r>
+      <w:r>
+        <w:t>как минимум один</w:t>
+      </w:r>
+      <w:r>
+        <w:t xml:space="preserve"> администратор (работник спортивной базы). Его задача — просматривать и в случае необходим</w:t>
+      </w:r>
+      <w:r>
+        <w:t xml:space="preserve">ости редактировать информацию об </w:t>
+      </w:r>
+      <w:r>
+        <w:t>оборудовании и мероприятиях, а также вносить изменения в статус заказов клиентов и добавление клиентов в «черный список» за порчу оборудования и/или неуплату аренды.</w:t>
+      </w:r>
+      <w:r>
+        <w:t xml:space="preserve"> Для выполнения своих задач админис</w:t>
+      </w:r>
+      <w:r>
+        <w:t xml:space="preserve">тратор должен быть на базовом уровне ознакомлен со структурой </w:t>
+      </w:r>
+      <w:r>
+        <w:t>базы данных разрабатываемой системы.</w:t>
+      </w:r>
+      <w:r>
+        <w:t xml:space="preserve"> Численность персонала</w:t>
+      </w:r>
+      <w:r>
+        <w:t xml:space="preserve"> (</w:t>
+      </w:r>
+      <w:r>
+        <w:t xml:space="preserve">штата </w:t>
+      </w:r>
+      <w:r>
+        <w:t>администраторов)</w:t>
+      </w:r>
+      <w:r>
+        <w:t xml:space="preserve"> зависит от количества клиентов</w:t>
+      </w:r>
+      <w:r>
+        <w:t xml:space="preserve"> и их заказов</w:t>
+      </w:r>
+      <w:r>
         <w:t>.</w:t>
       </w:r>
     </w:p>
     <w:p>
       <w:pPr>
+        <w:pStyle w:val="12"/>
+      </w:pPr>
+      <w:r>
+        <w:t>В случае необходимости исправления ошибок</w:t>
+      </w:r>
+      <w:r>
+        <w:t>, выявленных при работе веб-приложения,</w:t>
+      </w:r>
+      <w:r>
+        <w:t xml:space="preserve"> или добавления нов</w:t>
+      </w:r>
+      <w:r>
+        <w:t xml:space="preserve">ых функций необходим как минимум один разработчик, обладающий знаниями для работы с </w:t>
+      </w:r>
+      <w:r>
+        <w:rPr>
+          <w:lang w:val="en-US"/>
+        </w:rPr>
+        <w:t>React</w:t>
+      </w:r>
+      <w:r>
+        <w:t xml:space="preserve">, </w:t>
+      </w:r>
+      <w:proofErr w:type="spellStart"/>
+      <w:r>
+        <w:t>Java</w:t>
+      </w:r>
+      <w:proofErr w:type="spellEnd"/>
+      <w:r>
+        <w:t>,</w:t>
+      </w:r>
+      <w:r>
+        <w:t xml:space="preserve"> </w:t>
+      </w:r>
+      <w:r>
+        <w:t xml:space="preserve">CSS, HTML, </w:t>
+      </w:r>
+      <w:proofErr w:type="spellStart"/>
+      <w:r>
+        <w:t>JavaScript</w:t>
+      </w:r>
+      <w:proofErr w:type="spellEnd"/>
+      <w:r>
+        <w:t>,</w:t>
+      </w:r>
+      <w:r>
+        <w:t xml:space="preserve"> </w:t>
+      </w:r>
+      <w:proofErr w:type="spellStart"/>
+      <w:r>
+        <w:t>Spring</w:t>
+      </w:r>
+      <w:proofErr w:type="spellEnd"/>
+      <w:r>
+        <w:t xml:space="preserve"> </w:t>
+      </w:r>
+      <w:proofErr w:type="spellStart"/>
+      <w:r>
+        <w:t>Boot</w:t>
+      </w:r>
+      <w:proofErr w:type="spellEnd"/>
+      <w:r>
+        <w:t xml:space="preserve">, </w:t>
+      </w:r>
+      <w:proofErr w:type="spellStart"/>
+      <w:r>
+        <w:t>PostgreSQL</w:t>
+      </w:r>
+      <w:proofErr w:type="spellEnd"/>
+      <w:r>
+        <w:t>. Численность персонала (</w:t>
+      </w:r>
+      <w:r>
+        <w:t xml:space="preserve">штата </w:t>
+      </w:r>
+      <w:r>
+        <w:t>разработчиков) зависит от сложности выполняемых работ.</w:t>
+      </w:r>
+    </w:p>
+    <w:p>
+      <w:pPr>
         <w:pStyle w:val="a1"/>
       </w:pPr>
-      <w:bookmarkStart w:id="11" w:name="_Toc130945580"/>
-      <w:r>
-        <w:t xml:space="preserve">Задачи, решаемые при помощи </w:t>
+      <w:bookmarkStart w:id="17" w:name="_Toc130945585"/>
+      <w:r>
+        <w:t>Требования к системе администрирования</w:t>
+      </w:r>
+      <w:bookmarkEnd w:id="17"/>
+    </w:p>
+    <w:p>
+      <w:pPr>
+        <w:pStyle w:val="12"/>
+      </w:pPr>
+      <w:r>
+        <w:lastRenderedPageBreak/>
+        <w:t>Администратору необходимо предоставить возмо</w:t>
+      </w:r>
+      <w:r>
+        <w:t>жность просматривать, изменять или</w:t>
+      </w:r>
+      <w:r>
+        <w:t xml:space="preserve"> удалять содержимое следующих таблиц базы данных веб-приложения: клиенты, оборудование, мероприятия, заказы. При возвращении оборудования после проката администратор должен иметь возможность изменять </w:t>
+      </w:r>
+      <w:r>
+        <w:t>статус заказа</w:t>
+      </w:r>
+      <w:r>
+        <w:t xml:space="preserve">. В случае </w:t>
+      </w:r>
+      <w:r>
+        <w:t>нарушения условий</w:t>
+      </w:r>
+      <w:r>
+        <w:t xml:space="preserve"> проката администратор должен иметь возможность добавлять клиента в «Черный список».</w:t>
+      </w:r>
+    </w:p>
+    <w:p>
+      <w:pPr>
+        <w:pStyle w:val="a0"/>
+      </w:pPr>
+      <w:bookmarkStart w:id="18" w:name="_Toc130945586"/>
+      <w:r>
+        <w:t>Структура сайта</w:t>
+      </w:r>
+      <w:bookmarkEnd w:id="18"/>
+    </w:p>
+    <w:p>
+      <w:pPr>
+        <w:pStyle w:val="12"/>
+      </w:pPr>
+      <w:r>
+        <w:t>Веб-приложение должно разрабатываться на основе архитектурного</w:t>
+      </w:r>
+      <w:r>
+        <w:t xml:space="preserve"> паттерн</w:t>
+      </w:r>
+      <w:r>
+        <w:t>а</w:t>
+      </w:r>
+      <w:r>
+        <w:t xml:space="preserve"> MVC (</w:t>
+      </w:r>
+      <w:proofErr w:type="spellStart"/>
+      <w:r>
+        <w:t>Model</w:t>
+      </w:r>
+      <w:proofErr w:type="spellEnd"/>
+      <w:r>
+        <w:t xml:space="preserve">, </w:t>
+      </w:r>
+      <w:proofErr w:type="spellStart"/>
+      <w:r>
+        <w:t>View</w:t>
+      </w:r>
+      <w:proofErr w:type="spellEnd"/>
+      <w:r>
+        <w:t xml:space="preserve">, </w:t>
+      </w:r>
+      <w:proofErr w:type="spellStart"/>
+      <w:r>
+        <w:t>Controller</w:t>
+      </w:r>
+      <w:proofErr w:type="spellEnd"/>
+      <w:r>
+        <w:t>)</w:t>
+      </w:r>
+      <w:r>
+        <w:t>.</w:t>
+      </w:r>
+    </w:p>
+    <w:p>
+      <w:pPr>
+        <w:pStyle w:val="12"/>
+      </w:pPr>
+      <w:r>
+        <w:t xml:space="preserve">Система должна представлять собой </w:t>
+      </w:r>
+      <w:proofErr w:type="spellStart"/>
+      <w:r>
+        <w:t>backend</w:t>
+      </w:r>
+      <w:proofErr w:type="spellEnd"/>
+      <w:r>
+        <w:t xml:space="preserve"> (</w:t>
+      </w:r>
+      <w:r>
+        <w:t>серверную</w:t>
+      </w:r>
+      <w:r>
+        <w:t>)</w:t>
+      </w:r>
+      <w:r>
+        <w:t xml:space="preserve"> часть и </w:t>
+      </w:r>
+      <w:r>
+        <w:rPr>
+          <w:lang w:val="en-US"/>
+        </w:rPr>
+        <w:t>frontend</w:t>
+      </w:r>
+      <w:r>
+        <w:t xml:space="preserve"> (</w:t>
+      </w:r>
+      <w:r>
+        <w:t>клиентскую</w:t>
+      </w:r>
+      <w:r>
+        <w:t>)</w:t>
+      </w:r>
+      <w:r>
+        <w:t xml:space="preserve"> часть, которые взаимодействуют</w:t>
+      </w:r>
+      <w:r>
+        <w:t xml:space="preserve"> с</w:t>
+      </w:r>
+      <w:r>
+        <w:t xml:space="preserve"> помощью REST API.</w:t>
+      </w:r>
+      <w:r>
+        <w:t xml:space="preserve"> </w:t>
+      </w:r>
+      <w:proofErr w:type="spellStart"/>
+      <w:r>
+        <w:t>Backend</w:t>
+      </w:r>
+      <w:proofErr w:type="spellEnd"/>
+      <w:r>
+        <w:t xml:space="preserve"> часть отвечает за обработку з</w:t>
+      </w:r>
+      <w:r>
+        <w:t>апросов, работу с базой данных</w:t>
+      </w:r>
+      <w:r>
+        <w:t xml:space="preserve">, логику расчета стоимости проката, составлением рекомендаций. </w:t>
+      </w:r>
+      <w:r>
+        <w:rPr>
+          <w:lang w:val="en-US"/>
+        </w:rPr>
+        <w:t>Frontend</w:t>
+      </w:r>
+      <w:r>
+        <w:t xml:space="preserve"> часть отвечает за отображение информации на сайте в браузере</w:t>
+      </w:r>
+      <w:r>
+        <w:t>, за непосредственную работу с пользователем</w:t>
+      </w:r>
+      <w:r>
+        <w:t>.</w:t>
+      </w:r>
+    </w:p>
+    <w:p>
+      <w:pPr>
+        <w:pStyle w:val="a0"/>
+      </w:pPr>
+      <w:bookmarkStart w:id="19" w:name="_Toc130945587"/>
+      <w:r>
+        <w:t>Языковые версии сайта</w:t>
+      </w:r>
+      <w:bookmarkEnd w:id="19"/>
+    </w:p>
+    <w:p>
+      <w:pPr>
+        <w:pStyle w:val="12"/>
+      </w:pPr>
+      <w:r>
+        <w:t>Для данной версии приложения предполагается, что основным языком будет русский язык.</w:t>
+      </w:r>
+    </w:p>
+    <w:p>
+      <w:pPr>
+        <w:pStyle w:val="a0"/>
+      </w:pPr>
+      <w:bookmarkStart w:id="20" w:name="_Toc130945588"/>
+      <w:r>
+        <w:t>Группы пользователей</w:t>
+      </w:r>
+      <w:bookmarkEnd w:id="20"/>
+    </w:p>
+    <w:p>
+      <w:pPr>
+        <w:pStyle w:val="12"/>
+      </w:pPr>
+      <w:r>
+        <w:t>В системе подразумеваются следующие группы пользователей: неавторизованные, авторизованные</w:t>
+      </w:r>
+      <w:r>
+        <w:t>, заблокированные пользователи</w:t>
+      </w:r>
+      <w:r>
+        <w:t xml:space="preserve"> и администраторы.</w:t>
+      </w:r>
+    </w:p>
+    <w:p>
+      <w:pPr>
+        <w:pStyle w:val="a3"/>
+      </w:pPr>
+      <w:r>
+        <w:t>Неавторизованному пользователю</w:t>
+      </w:r>
+      <w:r>
+        <w:t xml:space="preserve"> </w:t>
+      </w:r>
+      <w:r>
+        <w:t>разрешено</w:t>
+      </w:r>
+      <w:r>
+        <w:t xml:space="preserve"> </w:t>
+      </w:r>
+      <w:r>
+        <w:t>просматривать страницы сайта с оборудованием и мероприятиями для ознакомления с ассортиментом и возможностями.</w:t>
+      </w:r>
+      <w:r>
+        <w:t xml:space="preserve"> Он также может авторизоваться или зарегистрироваться, если у него еще нет профиля;</w:t>
+      </w:r>
+    </w:p>
+    <w:p>
+      <w:pPr>
+        <w:pStyle w:val="a3"/>
+      </w:pPr>
+      <w:r>
+        <w:t xml:space="preserve">Авторизованный пользователь имеет возможность </w:t>
+      </w:r>
+      <w:r>
+        <w:t xml:space="preserve">просматривать страницы сайта с оборудованием и мероприятиями для ознакомления с </w:t>
+      </w:r>
+      <w:r>
+        <w:lastRenderedPageBreak/>
+        <w:t>ассортиментом и возможностями</w:t>
+      </w:r>
+      <w:r>
+        <w:t>.</w:t>
+      </w:r>
+      <w:r>
+        <w:t xml:space="preserve"> Кроме того, он может сделать заказ (оформить аренду оборудования на выбранный промежуток времени), оплатить заказ и отменить заказ, если срок аренды еще не наступил;</w:t>
+      </w:r>
+    </w:p>
+    <w:p>
+      <w:pPr>
+        <w:pStyle w:val="a3"/>
+      </w:pPr>
+      <w:r>
+        <w:t xml:space="preserve">Администраторы имеют доступ к базе данных, </w:t>
+      </w:r>
+      <w:r>
+        <w:t>а именно к таблицам клиентов, оборудования, мероприятий, заказов</w:t>
+      </w:r>
+      <w:r>
+        <w:t>.</w:t>
+      </w:r>
+      <w:r>
+        <w:t xml:space="preserve"> Таким образом, они имеют возможность управлять заказами, редактировать список оборудования и мероприятий, добавлять пользователей в «черный список»;</w:t>
+      </w:r>
+    </w:p>
+    <w:p>
+      <w:pPr>
+        <w:pStyle w:val="a3"/>
+      </w:pPr>
+      <w:r>
+        <w:t>Пользователь становится заблокированным после добавления его администратором в «черный список». Заблокированный пользователь не может войти в свой аккаунт (при попытке входа ему будет показано соо</w:t>
+      </w:r>
+      <w:r>
+        <w:t>бщение, оповещающее о блокировке</w:t>
+      </w:r>
+      <w:r>
+        <w:t>). Для разблокировки пользователю предлагается обратиться в организацию.</w:t>
+      </w:r>
+    </w:p>
+    <w:p>
+      <w:pPr>
+        <w:pStyle w:val="a0"/>
+      </w:pPr>
+      <w:bookmarkStart w:id="21" w:name="_Toc130945589"/>
+      <w:r>
+        <w:t xml:space="preserve">Навигация по </w:t>
+      </w:r>
+      <w:r>
+        <w:t>сайту</w:t>
+      </w:r>
+      <w:bookmarkEnd w:id="21"/>
+    </w:p>
+    <w:p>
+      <w:pPr>
+        <w:pStyle w:val="a1"/>
+      </w:pPr>
+      <w:bookmarkStart w:id="22" w:name="_Toc130945590"/>
+      <w:r>
+        <w:t>Основное навигационное меню</w:t>
+      </w:r>
+      <w:bookmarkEnd w:id="22"/>
+    </w:p>
+    <w:p>
+      <w:pPr>
+        <w:pStyle w:val="12"/>
+      </w:pPr>
+      <w:r>
+        <w:t>Веб-приложение должно использовать для навигации меню в верхней части экрана. Набор кнопок в меню зависит от группы к которой принадлежит пользователь.</w:t>
+      </w:r>
+    </w:p>
+    <w:p>
+      <w:pPr>
+        <w:pStyle w:val="12"/>
+      </w:pPr>
+      <w:r>
+        <w:t>Для неавториз</w:t>
+      </w:r>
+      <w:r>
+        <w:t>о</w:t>
+      </w:r>
+      <w:r>
+        <w:t>ванного пользователя меню содержит следующие кнопки:</w:t>
+      </w:r>
+    </w:p>
+    <w:p>
+      <w:pPr>
+        <w:pStyle w:val="a3"/>
+      </w:pPr>
+      <w:r>
+        <w:t>На главную;</w:t>
+      </w:r>
+    </w:p>
+    <w:p>
+      <w:pPr>
+        <w:pStyle w:val="a3"/>
+      </w:pPr>
+      <w:r>
+        <w:t>Спортивное оборудование;</w:t>
+      </w:r>
+    </w:p>
+    <w:p>
+      <w:pPr>
+        <w:pStyle w:val="a3"/>
+      </w:pPr>
+      <w:r>
+        <w:t>Спортивные мероприятия;</w:t>
+      </w:r>
+    </w:p>
+    <w:p>
+      <w:pPr>
+        <w:pStyle w:val="a3"/>
+      </w:pPr>
+      <w:r>
+        <w:t>Вход.</w:t>
+      </w:r>
+    </w:p>
+    <w:p>
+      <w:pPr>
+        <w:pStyle w:val="12"/>
+      </w:pPr>
+      <w:r>
+        <w:t>Для авториз</w:t>
+      </w:r>
+      <w:r>
+        <w:t>о</w:t>
+      </w:r>
+      <w:r>
+        <w:t>ванного пользователя меню содержит следующие кнопки:</w:t>
+      </w:r>
+    </w:p>
+    <w:p>
+      <w:pPr>
+        <w:pStyle w:val="a3"/>
+      </w:pPr>
+      <w:r>
+        <w:t>На главную;</w:t>
+      </w:r>
+    </w:p>
+    <w:p>
+      <w:pPr>
+        <w:pStyle w:val="a3"/>
+      </w:pPr>
+      <w:r>
+        <w:t>Спортивное оборудование;</w:t>
+      </w:r>
+    </w:p>
+    <w:p>
+      <w:pPr>
+        <w:pStyle w:val="a3"/>
+      </w:pPr>
+      <w:r>
+        <w:t>Спортивные мероприятия;</w:t>
+      </w:r>
+    </w:p>
+    <w:p>
+      <w:pPr>
+        <w:pStyle w:val="a3"/>
+      </w:pPr>
+      <w:r>
+        <w:t>Профиль.</w:t>
+      </w:r>
+    </w:p>
+    <w:p>
+      <w:pPr>
+        <w:pStyle w:val="12"/>
+      </w:pPr>
+      <w:r>
+        <w:lastRenderedPageBreak/>
+        <w:t>Для администратора меню содержит следующие кнопки:</w:t>
+      </w:r>
+    </w:p>
+    <w:p>
+      <w:pPr>
+        <w:pStyle w:val="a3"/>
+      </w:pPr>
+      <w:r>
+        <w:t>На главную;</w:t>
+      </w:r>
+    </w:p>
+    <w:p>
+      <w:pPr>
+        <w:pStyle w:val="a3"/>
+      </w:pPr>
+      <w:r>
+        <w:t>Список клиентов;</w:t>
+      </w:r>
+    </w:p>
+    <w:p>
+      <w:pPr>
+        <w:pStyle w:val="a3"/>
+      </w:pPr>
+      <w:r>
+        <w:t>Список оборудования;</w:t>
+      </w:r>
+    </w:p>
+    <w:p>
+      <w:pPr>
+        <w:pStyle w:val="a3"/>
+      </w:pPr>
+      <w:r>
+        <w:t>Список мероприятий;</w:t>
+      </w:r>
+    </w:p>
+    <w:p>
+      <w:pPr>
+        <w:pStyle w:val="a3"/>
+      </w:pPr>
+      <w:r>
+        <w:t>Список заказов;</w:t>
+      </w:r>
+    </w:p>
+    <w:p>
+      <w:pPr>
+        <w:pStyle w:val="a3"/>
+      </w:pPr>
+      <w:r>
+        <w:t>Профиль.</w:t>
+      </w:r>
+    </w:p>
+    <w:p>
+      <w:pPr>
+        <w:pStyle w:val="12"/>
+      </w:pPr>
+      <w:r>
+        <w:t>При нажатии на кнопки меню происходит переход на соответствующую страницу сайта.</w:t>
+      </w:r>
+    </w:p>
+    <w:p>
+      <w:pPr>
+        <w:pStyle w:val="a0"/>
+      </w:pPr>
+      <w:bookmarkStart w:id="23" w:name="_Toc130945591"/>
+      <w:r>
+        <w:t xml:space="preserve">Описание страниц </w:t>
       </w:r>
       <w:r>
         <w:t>сайта</w:t>
       </w:r>
-      <w:bookmarkEnd w:id="11"/>
+      <w:bookmarkEnd w:id="23"/>
     </w:p>
     <w:p>
       <w:pPr>
         <w:pStyle w:val="12"/>
       </w:pPr>
       <w:r>
-        <w:t>Веб-приложение позволяет решить следующие задачи:</w:t>
+        <w:t>Неавториз</w:t>
+      </w:r>
+      <w:r>
+        <w:t>о</w:t>
+      </w:r>
+      <w:r>
+        <w:t>ванному пользователю доступны следующие страницы:</w:t>
       </w:r>
     </w:p>
     <w:p>
@@ -5820,7 +6958,7 @@
         <w:pStyle w:val="a3"/>
       </w:pPr>
       <w:r>
-        <w:t>Формирование клиентом заказа на прокат спортивного инвентаря;</w:t>
+        <w:t>Главная;</w:t>
       </w:r>
     </w:p>
     <w:p>
@@ -5828,7 +6966,7 @@
         <w:pStyle w:val="a3"/>
       </w:pPr>
       <w:r>
-        <w:t>Оплата заказа;</w:t>
+        <w:t>Входа;</w:t>
       </w:r>
     </w:p>
     <w:p>
@@ -5836,11 +6974,164 @@
         <w:pStyle w:val="a3"/>
       </w:pPr>
       <w:r>
-        <w:t xml:space="preserve">Предоставление клиенту рекомендаций по посещению спортивных мероприятий, формируемых на основе данных о </w:t>
-      </w:r>
-      <w:r>
-        <w:t>дате и содержимом заказа</w:t>
-      </w:r>
+        <w:t>Регистрации;</w:t>
+      </w:r>
+    </w:p>
+    <w:p>
+      <w:pPr>
+        <w:pStyle w:val="a3"/>
+      </w:pPr>
+      <w:r>
+        <w:t>Спортивного оборудования;</w:t>
+      </w:r>
+    </w:p>
+    <w:p>
+      <w:pPr>
+        <w:pStyle w:val="a3"/>
+      </w:pPr>
+      <w:r>
+        <w:t>Спортивных мероприятий.</w:t>
+      </w:r>
+    </w:p>
+    <w:p>
+      <w:pPr>
+        <w:pStyle w:val="12"/>
+      </w:pPr>
+      <w:r>
+        <w:t>Авториз</w:t>
+      </w:r>
+      <w:r>
+        <w:t>о</w:t>
+      </w:r>
+      <w:r>
+        <w:t>ванному пользователю доступны следующие страницы:</w:t>
+      </w:r>
+    </w:p>
+    <w:p>
+      <w:pPr>
+        <w:pStyle w:val="a3"/>
+      </w:pPr>
+      <w:r>
+        <w:t>Главная;</w:t>
+      </w:r>
+    </w:p>
+    <w:p>
+      <w:pPr>
+        <w:pStyle w:val="a3"/>
+      </w:pPr>
+      <w:r>
+        <w:t>Спортивного оборудования;</w:t>
+      </w:r>
+    </w:p>
+    <w:p>
+      <w:pPr>
+        <w:pStyle w:val="a3"/>
+      </w:pPr>
+      <w:r>
+        <w:t>Спортивных мероприятий;</w:t>
+      </w:r>
+    </w:p>
+    <w:p>
+      <w:pPr>
+        <w:pStyle w:val="a3"/>
+      </w:pPr>
+      <w:r>
+        <w:t>Профиля;</w:t>
+      </w:r>
+    </w:p>
+    <w:p>
+      <w:pPr>
+        <w:pStyle w:val="a3"/>
+      </w:pPr>
+      <w:r>
+        <w:t>Аренды;</w:t>
+      </w:r>
+    </w:p>
+    <w:p>
+      <w:pPr>
+        <w:pStyle w:val="a3"/>
+      </w:pPr>
+      <w:r>
+        <w:t>Оплаты;</w:t>
+      </w:r>
+    </w:p>
+    <w:p>
+      <w:pPr>
+        <w:pStyle w:val="a3"/>
+      </w:pPr>
+      <w:r>
+        <w:t>Рекомендаций.</w:t>
+      </w:r>
+    </w:p>
+    <w:p>
+      <w:pPr>
+        <w:pStyle w:val="12"/>
+      </w:pPr>
+      <w:r>
+        <w:t>Администратору доступны следующие страницы:</w:t>
+      </w:r>
+    </w:p>
+    <w:p>
+      <w:pPr>
+        <w:pStyle w:val="a3"/>
+      </w:pPr>
+      <w:r>
+        <w:t>Главная;</w:t>
+      </w:r>
+    </w:p>
+    <w:p>
+      <w:pPr>
+        <w:pStyle w:val="a3"/>
+      </w:pPr>
+      <w:r>
+        <w:t>Профиля;</w:t>
+      </w:r>
+    </w:p>
+    <w:p>
+      <w:pPr>
+        <w:pStyle w:val="a3"/>
+      </w:pPr>
+      <w:r>
+        <w:t>Списка клиентов;</w:t>
+      </w:r>
+    </w:p>
+    <w:p>
+      <w:pPr>
+        <w:pStyle w:val="a3"/>
+      </w:pPr>
+      <w:r>
+        <w:t>Списка заказов;</w:t>
+      </w:r>
+    </w:p>
+    <w:p>
+      <w:pPr>
+        <w:pStyle w:val="a3"/>
+      </w:pPr>
+      <w:r>
+        <w:lastRenderedPageBreak/>
+        <w:t>Списка оборудования;</w:t>
+      </w:r>
+    </w:p>
+    <w:p>
+      <w:pPr>
+        <w:pStyle w:val="a3"/>
+      </w:pPr>
+      <w:r>
+        <w:t>Списка мероприятий;</w:t>
+      </w:r>
+    </w:p>
+    <w:p>
+      <w:pPr>
+        <w:pStyle w:val="a3"/>
+      </w:pPr>
+      <w:r>
+        <w:t xml:space="preserve">Изменения записи в таблице </w:t>
+      </w:r>
+      <w:proofErr w:type="spellStart"/>
+      <w:r>
+        <w:t>бд</w:t>
+      </w:r>
+      <w:proofErr w:type="spellEnd"/>
       <w:r>
         <w:t>;</w:t>
       </w:r>
@@ -5850,7 +7141,23 @@
         <w:pStyle w:val="a3"/>
       </w:pPr>
       <w:r>
-        <w:t>Просмотр и редактирование сотрудником компании данных, относящихся к прокату оборудования;</w:t>
+        <w:t xml:space="preserve">Добавления записи в таблицу </w:t>
+      </w:r>
+      <w:proofErr w:type="spellStart"/>
+      <w:r>
+        <w:t>бд</w:t>
+      </w:r>
+      <w:proofErr w:type="spellEnd"/>
+      <w:r>
+        <w:t>.</w:t>
+      </w:r>
+    </w:p>
+    <w:p>
+      <w:pPr>
+        <w:pStyle w:val="12"/>
+      </w:pPr>
+      <w:r>
+        <w:t>Заблокированному пользователю доступны следующие страницы:</w:t>
       </w:r>
     </w:p>
     <w:p>
@@ -5858,158 +7165,569 @@
         <w:pStyle w:val="a3"/>
       </w:pPr>
       <w:r>
-        <w:t>Добавление клиентов в «черный список» за порчу оборудования и/или неуплату аренды.</w:t>
-      </w:r>
-    </w:p>
-    <w:p>
-      <w:pPr>
-        <w:pStyle w:val="a0"/>
-      </w:pPr>
-      <w:bookmarkStart w:id="12" w:name="_Toc130945581"/>
-      <w:r>
-        <w:t>Требования к сайту и программному обеспечению</w:t>
-      </w:r>
-      <w:bookmarkEnd w:id="12"/>
+        <w:t>Главная;</w:t>
+      </w:r>
+    </w:p>
+    <w:p>
+      <w:pPr>
+        <w:pStyle w:val="a3"/>
+      </w:pPr>
+      <w:r>
+        <w:t>Входа.</w:t>
+      </w:r>
     </w:p>
     <w:p>
       <w:pPr>
         <w:pStyle w:val="a1"/>
       </w:pPr>
-      <w:bookmarkStart w:id="13" w:name="_Toc130945582"/>
-      <w:r>
-        <w:t xml:space="preserve">Требования к программному обеспечению </w:t>
-      </w:r>
-      <w:r>
-        <w:t>сайта</w:t>
-      </w:r>
-      <w:bookmarkEnd w:id="13"/>
+      <w:bookmarkStart w:id="24" w:name="_Toc130945592"/>
+      <w:r>
+        <w:t>Описание статических</w:t>
+      </w:r>
+      <w:r>
+        <w:t xml:space="preserve"> страниц</w:t>
+      </w:r>
+      <w:bookmarkEnd w:id="24"/>
+    </w:p>
+    <w:p>
+      <w:pPr>
+        <w:pStyle w:val="a2"/>
+      </w:pPr>
+      <w:bookmarkStart w:id="25" w:name="_Toc130945593"/>
+      <w:r>
+        <w:t>Главная</w:t>
+      </w:r>
+      <w:bookmarkEnd w:id="25"/>
     </w:p>
     <w:p>
       <w:pPr>
         <w:pStyle w:val="12"/>
       </w:pPr>
       <w:r>
-        <w:t>Требования к программном</w:t>
-      </w:r>
-      <w:r>
-        <w:t>у обеспечению клиентской части:</w:t>
-      </w:r>
-      <w:r>
-        <w:t xml:space="preserve"> при разработке дол</w:t>
-      </w:r>
-      <w:r>
-        <w:t>ж</w:t>
-      </w:r>
-      <w:r>
-        <w:t>ны</w:t>
-      </w:r>
-      <w:r>
-        <w:t xml:space="preserve"> использоваться</w:t>
-      </w:r>
+        <w:t xml:space="preserve">Главная страница является информационной и встречает пользователя при </w:t>
+      </w:r>
+      <w:r>
+        <w:t xml:space="preserve">входе </w:t>
+      </w:r>
+      <w:r>
+        <w:t>на сайт. На ней отображается базовая информация о спортивной компании</w:t>
+      </w:r>
+      <w:r>
+        <w:t xml:space="preserve"> и возможностях, предлагаемых пользователю.</w:t>
+      </w:r>
+    </w:p>
+    <w:p>
+      <w:pPr>
+        <w:pStyle w:val="a2"/>
+      </w:pPr>
+      <w:bookmarkStart w:id="26" w:name="_Toc130945594"/>
+      <w:r>
+        <w:t>Вход</w:t>
+      </w:r>
+      <w:bookmarkEnd w:id="26"/>
+    </w:p>
+    <w:p>
+      <w:pPr>
+        <w:pStyle w:val="12"/>
+      </w:pPr>
+      <w:r>
+        <w:t>На странице содержатся следующие элементы:</w:t>
+      </w:r>
+    </w:p>
+    <w:p>
+      <w:pPr>
+        <w:pStyle w:val="a3"/>
+      </w:pPr>
+      <w:r>
+        <w:t>Форма для авторизации;</w:t>
+      </w:r>
+    </w:p>
+    <w:p>
+      <w:pPr>
+        <w:pStyle w:val="a3"/>
+      </w:pPr>
+      <w:r>
+        <w:t>Кнопка «Войти»;</w:t>
+      </w:r>
+    </w:p>
+    <w:p>
+      <w:pPr>
+        <w:pStyle w:val="a3"/>
+      </w:pPr>
+      <w:r>
+        <w:t>Ссылка</w:t>
+      </w:r>
+      <w:r>
+        <w:t xml:space="preserve"> «Зарегистрироваться, если нет аккаунта».</w:t>
+      </w:r>
+    </w:p>
+    <w:p>
+      <w:pPr>
+        <w:pStyle w:val="12"/>
+      </w:pPr>
+      <w:r>
+        <w:t>Форма для авторизации содержит поля для ввода информации, необходимой для входа пользователя или администратора в свой аккаунт.</w:t>
+      </w:r>
+    </w:p>
+    <w:p>
+      <w:pPr>
+        <w:pStyle w:val="12"/>
+      </w:pPr>
+      <w:r>
+        <w:t>Если авторизация прошла успешно, после нажатия на к</w:t>
+      </w:r>
+      <w:r>
+        <w:t>нопк</w:t>
+      </w:r>
+      <w:r>
+        <w:t>у «Войти» происходит переход на главную страницу. Если при входе возникла какая-то ошибка, пользователь остается на той же странице и получает сообщение об ошибке.</w:t>
+      </w:r>
+    </w:p>
+    <w:p>
+      <w:pPr>
+        <w:pStyle w:val="12"/>
+      </w:pPr>
+      <w:r>
+        <w:t xml:space="preserve">После нажатия на </w:t>
+      </w:r>
+      <w:r>
+        <w:t>ссылку</w:t>
+      </w:r>
+      <w:r>
+        <w:t xml:space="preserve"> «Зарегистрироваться, если нет аккаунта» происходит переход на страницу регистрации.</w:t>
+      </w:r>
+    </w:p>
+    <w:p>
+      <w:pPr>
+        <w:pStyle w:val="a2"/>
+      </w:pPr>
+      <w:bookmarkStart w:id="27" w:name="_Toc130945595"/>
+      <w:r>
+        <w:t>Регистрация</w:t>
+      </w:r>
+      <w:bookmarkEnd w:id="27"/>
+    </w:p>
+    <w:p>
+      <w:pPr>
+        <w:pStyle w:val="12"/>
+      </w:pPr>
+      <w:r>
+        <w:t>На странице содержатся следующие элементы:</w:t>
+      </w:r>
+    </w:p>
+    <w:p>
+      <w:pPr>
+        <w:pStyle w:val="a3"/>
+      </w:pPr>
+      <w:r>
+        <w:t>Форма для регистрации;</w:t>
+      </w:r>
+    </w:p>
+    <w:p>
+      <w:pPr>
+        <w:pStyle w:val="a3"/>
+      </w:pPr>
+      <w:r>
+        <w:t>Кнопка «Зарегистрироваться»;</w:t>
+      </w:r>
+    </w:p>
+    <w:p>
+      <w:pPr>
+        <w:pStyle w:val="a3"/>
+      </w:pPr>
+      <w:r>
+        <w:lastRenderedPageBreak/>
+        <w:t>Ссылка</w:t>
+      </w:r>
+      <w:r>
+        <w:t xml:space="preserve"> «Войти, если есть аккаунт».</w:t>
+      </w:r>
+    </w:p>
+    <w:p>
+      <w:pPr>
+        <w:pStyle w:val="12"/>
+      </w:pPr>
+      <w:r>
+        <w:t xml:space="preserve">Форма для </w:t>
+      </w:r>
+      <w:r>
+        <w:t>регистрации</w:t>
+      </w:r>
+      <w:r>
+        <w:t xml:space="preserve"> содержит поля для ввода информации, необходимой для </w:t>
+      </w:r>
+      <w:r>
+        <w:t>регистрации</w:t>
+      </w:r>
+      <w:r>
+        <w:t xml:space="preserve"> пользователя </w:t>
+      </w:r>
+      <w:r>
+        <w:t>в системе</w:t>
+      </w:r>
+      <w:r>
+        <w:t>.</w:t>
+      </w:r>
+    </w:p>
+    <w:p>
+      <w:pPr>
+        <w:pStyle w:val="12"/>
+      </w:pPr>
+      <w:r>
+        <w:t xml:space="preserve">Если </w:t>
+      </w:r>
+      <w:r>
+        <w:t>регистрация</w:t>
+      </w:r>
+      <w:r>
+        <w:t xml:space="preserve"> прошла успешно, после нажатия на к</w:t>
+      </w:r>
+      <w:r>
+        <w:t>нопк</w:t>
+      </w:r>
+      <w:r>
+        <w:t>у «</w:t>
+      </w:r>
+      <w:r>
+        <w:t>Зарегистрироваться</w:t>
+      </w:r>
+      <w:r>
+        <w:t>» происходит переход на страницу</w:t>
+      </w:r>
+      <w:r>
+        <w:t xml:space="preserve"> входа</w:t>
+      </w:r>
+      <w:r>
+        <w:t xml:space="preserve">. Если при </w:t>
+      </w:r>
+      <w:r>
+        <w:t>регистрации</w:t>
+      </w:r>
+      <w:r>
+        <w:t xml:space="preserve"> возникла какая-то ошибка, пользователь остается на той же странице и получает сообщение об ошибке.</w:t>
+      </w:r>
+    </w:p>
+    <w:p>
+      <w:pPr>
+        <w:pStyle w:val="12"/>
+      </w:pPr>
+      <w:r>
+        <w:t>После нажатия на к</w:t>
+      </w:r>
+      <w:r>
+        <w:t>нопк</w:t>
+      </w:r>
+      <w:r>
+        <w:t>у «</w:t>
+      </w:r>
+      <w:r>
+        <w:t>Войти, если есть аккаунт</w:t>
+      </w:r>
+      <w:r>
+        <w:t xml:space="preserve">» происходит переход на страницу </w:t>
+      </w:r>
+      <w:r>
+        <w:t>входа</w:t>
+      </w:r>
+      <w:r>
+        <w:t>.</w:t>
+      </w:r>
+    </w:p>
+    <w:p>
+      <w:pPr>
+        <w:pStyle w:val="a1"/>
+      </w:pPr>
+      <w:bookmarkStart w:id="28" w:name="_Toc130945596"/>
+      <w:r>
+        <w:t>Описание динамических страниц</w:t>
+      </w:r>
+      <w:bookmarkEnd w:id="28"/>
+    </w:p>
+    <w:p>
+      <w:pPr>
+        <w:pStyle w:val="a2"/>
+      </w:pPr>
+      <w:bookmarkStart w:id="29" w:name="_Toc130945597"/>
+      <w:r>
+        <w:t>Спортивное оборудование</w:t>
+      </w:r>
+      <w:bookmarkEnd w:id="29"/>
+    </w:p>
+    <w:p>
+      <w:pPr>
+        <w:pStyle w:val="12"/>
+      </w:pPr>
+      <w:r>
+        <w:t>На странице содержатся следующие элементы:</w:t>
+      </w:r>
+    </w:p>
+    <w:p>
+      <w:pPr>
+        <w:pStyle w:val="a3"/>
+      </w:pPr>
+      <w:r>
+        <w:t>Форма для фильтра поиска;</w:t>
+      </w:r>
+    </w:p>
+    <w:p>
+      <w:pPr>
+        <w:pStyle w:val="a3"/>
+      </w:pPr>
+      <w:r>
+        <w:t>Кнопка «Найти оборудование»;</w:t>
+      </w:r>
+    </w:p>
+    <w:p>
+      <w:pPr>
+        <w:pStyle w:val="a3"/>
+      </w:pPr>
+      <w:r>
+        <w:t>Краткая информация об оборудовании;</w:t>
+      </w:r>
+    </w:p>
+    <w:p>
+      <w:pPr>
+        <w:pStyle w:val="a3"/>
+      </w:pPr>
+      <w:r>
+        <w:t>Кнопка «Арендовать».</w:t>
+      </w:r>
+    </w:p>
+    <w:p>
+      <w:pPr>
+        <w:pStyle w:val="12"/>
+      </w:pPr>
+      <w:r>
+        <w:t>Форма для фильтра поиска содержит поля для ввода информации, необходимой для поиска оборудования, в котором заинтересован клиент.</w:t>
+      </w:r>
+    </w:p>
+    <w:p>
+      <w:pPr>
+        <w:pStyle w:val="12"/>
+      </w:pPr>
+      <w:r>
+        <w:t>После нажатия на кнопку «Найти оборудование» происходит фильтрация оборудования на основе данных, введенных в форму для фильтра поиска, и на странице появляется список оборудования, в котором заинтересован клиент.</w:t>
+      </w:r>
+    </w:p>
+    <w:p>
+      <w:pPr>
+        <w:pStyle w:val="12"/>
+      </w:pPr>
+      <w:r>
+        <w:t>Краткая информация об оборудовании позволяет первично ознакомится с предлагаемым оборудованием.</w:t>
+      </w:r>
+    </w:p>
+    <w:p>
+      <w:pPr>
+        <w:pStyle w:val="12"/>
+      </w:pPr>
+      <w:r>
+        <w:t>После нажатия на кнопку «Арендовать» происходит переход на страницу аренды.</w:t>
+      </w:r>
+    </w:p>
+    <w:p>
+      <w:pPr>
+        <w:pStyle w:val="a2"/>
+      </w:pPr>
+      <w:bookmarkStart w:id="30" w:name="_Toc130945598"/>
+      <w:r>
+        <w:t>Спортивные мероприятия</w:t>
+      </w:r>
+      <w:bookmarkEnd w:id="30"/>
+    </w:p>
+    <w:p>
+      <w:pPr>
+        <w:pStyle w:val="12"/>
+      </w:pPr>
+      <w:r>
+        <w:t>На странице содержатся следующие элементы:</w:t>
+      </w:r>
+    </w:p>
+    <w:p>
+      <w:pPr>
+        <w:pStyle w:val="a3"/>
+      </w:pPr>
+      <w:r>
+        <w:t>Форма для фильтра поиска;</w:t>
+      </w:r>
+    </w:p>
+    <w:p>
+      <w:pPr>
+        <w:pStyle w:val="a3"/>
+      </w:pPr>
+      <w:r>
+        <w:lastRenderedPageBreak/>
+        <w:t>Кнопка «Найти мероприятие</w:t>
+      </w:r>
+      <w:r>
+        <w:t>»;</w:t>
+      </w:r>
+    </w:p>
+    <w:p>
+      <w:pPr>
+        <w:pStyle w:val="a3"/>
+      </w:pPr>
+      <w:r>
+        <w:t>Краткая информация о</w:t>
+      </w:r>
+      <w:r>
+        <w:t xml:space="preserve"> мероприятии</w:t>
+      </w:r>
+      <w:r>
+        <w:t>.</w:t>
+      </w:r>
+    </w:p>
+    <w:p>
+      <w:pPr>
+        <w:pStyle w:val="12"/>
+      </w:pPr>
       <w:r>
         <w:t xml:space="preserve"> </w:t>
       </w:r>
-      <w:proofErr w:type="spellStart"/>
-      <w:r>
-        <w:t>React</w:t>
-      </w:r>
-      <w:proofErr w:type="spellEnd"/>
-      <w:r>
-        <w:t xml:space="preserve">, CSS, HTML, </w:t>
-      </w:r>
-      <w:proofErr w:type="spellStart"/>
-      <w:r>
-        <w:t>JavaScript</w:t>
-      </w:r>
-      <w:proofErr w:type="spellEnd"/>
-      <w:r>
-        <w:t xml:space="preserve">. </w:t>
-      </w:r>
-      <w:r>
-        <w:t>Для о</w:t>
-      </w:r>
-      <w:r>
-        <w:t>ткрыти</w:t>
-      </w:r>
-      <w:r>
-        <w:t>я</w:t>
-      </w:r>
-      <w:r>
-        <w:t xml:space="preserve"> и работ</w:t>
-      </w:r>
-      <w:r>
-        <w:t>ы</w:t>
-      </w:r>
-      <w:r>
-        <w:t xml:space="preserve"> веб-приложения </w:t>
-      </w:r>
-      <w:r>
-        <w:t>необходим один из следующих браузеров (рекомендована последняя версия браузера)</w:t>
-      </w:r>
-      <w:r>
-        <w:t>:</w:t>
+      <w:r>
+        <w:t xml:space="preserve">Форма для фильтра поиска содержит поля для ввода информации, необходимой для поиска </w:t>
+      </w:r>
+      <w:r>
+        <w:t>мероприятия</w:t>
+      </w:r>
+      <w:r>
+        <w:t>, в котором заинтересован клиент.</w:t>
+      </w:r>
+    </w:p>
+    <w:p>
+      <w:pPr>
+        <w:pStyle w:val="12"/>
+      </w:pPr>
+      <w:r>
+        <w:t xml:space="preserve">После нажатия на кнопку «Найти </w:t>
+      </w:r>
+      <w:r>
+        <w:t>мероприятие</w:t>
+      </w:r>
+      <w:r>
+        <w:t xml:space="preserve">» происходит фильтрация </w:t>
+      </w:r>
+      <w:r>
+        <w:t>мероприятий</w:t>
+      </w:r>
+      <w:r>
+        <w:t xml:space="preserve"> на основе данных, введенных в форму для фильтра поиска, и на странице появляется список </w:t>
+      </w:r>
+      <w:r>
+        <w:t>мероприятий</w:t>
+      </w:r>
+      <w:r>
+        <w:t>, в котор</w:t>
+      </w:r>
+      <w:r>
+        <w:t>ых</w:t>
+      </w:r>
+      <w:r>
+        <w:t xml:space="preserve"> заинтересован клиент.</w:t>
+      </w:r>
+    </w:p>
+    <w:p>
+      <w:pPr>
+        <w:pStyle w:val="12"/>
+      </w:pPr>
+      <w:r>
+        <w:t xml:space="preserve">Краткая информация о мероприятии </w:t>
+      </w:r>
+      <w:r>
+        <w:t>позволяет ознакомится с предлагаемым</w:t>
+      </w:r>
+      <w:r>
+        <w:t>и</w:t>
+      </w:r>
+      <w:r>
+        <w:t xml:space="preserve"> </w:t>
+      </w:r>
+      <w:r>
+        <w:t>мероприятиями</w:t>
+      </w:r>
+      <w:r>
+        <w:t>.</w:t>
+      </w:r>
+    </w:p>
+    <w:p>
+      <w:pPr>
+        <w:pStyle w:val="a2"/>
+      </w:pPr>
+      <w:bookmarkStart w:id="31" w:name="_Toc130945599"/>
+      <w:r>
+        <w:t>Список клиентов</w:t>
+      </w:r>
+      <w:bookmarkEnd w:id="31"/>
+    </w:p>
+    <w:p>
+      <w:pPr>
+        <w:pStyle w:val="12"/>
+      </w:pPr>
+      <w:r>
+        <w:t>На странице содержатся следующие элементы:</w:t>
       </w:r>
     </w:p>
     <w:p>
       <w:pPr>
         <w:pStyle w:val="a3"/>
       </w:pPr>
-      <w:proofErr w:type="spellStart"/>
-      <w:r>
-        <w:t>Google</w:t>
-      </w:r>
-      <w:proofErr w:type="spellEnd"/>
-      <w:r>
-        <w:t xml:space="preserve"> </w:t>
-      </w:r>
-      <w:proofErr w:type="spellStart"/>
-      <w:r>
-        <w:t>Chrome</w:t>
-      </w:r>
-      <w:proofErr w:type="spellEnd"/>
-      <w:r>
-        <w:t>;</w:t>
+      <w:r>
+        <w:t>Форма для фильтра поиска;</w:t>
       </w:r>
     </w:p>
     <w:p>
       <w:pPr>
         <w:pStyle w:val="a3"/>
       </w:pPr>
-      <w:proofErr w:type="spellStart"/>
-      <w:r>
-        <w:t>Mozilla</w:t>
-      </w:r>
-      <w:proofErr w:type="spellEnd"/>
-      <w:r>
-        <w:t xml:space="preserve"> </w:t>
-      </w:r>
-      <w:proofErr w:type="spellStart"/>
-      <w:r>
-        <w:t>Firefox</w:t>
-      </w:r>
-      <w:proofErr w:type="spellEnd"/>
-      <w:r>
-        <w:t>;</w:t>
+      <w:r>
+        <w:t>Кнопка «Найти клиента»;</w:t>
       </w:r>
     </w:p>
     <w:p>
       <w:pPr>
         <w:pStyle w:val="a3"/>
       </w:pPr>
-      <w:proofErr w:type="spellStart"/>
-      <w:r>
-        <w:lastRenderedPageBreak/>
-        <w:t>Microsoft</w:t>
-      </w:r>
-      <w:proofErr w:type="spellEnd"/>
-      <w:r>
-        <w:t xml:space="preserve"> </w:t>
-      </w:r>
-      <w:proofErr w:type="spellStart"/>
-      <w:r>
-        <w:t>Edge</w:t>
-      </w:r>
-      <w:proofErr w:type="spellEnd"/>
+      <w:r>
+        <w:t>Кнопка «Добавить»;</w:t>
+      </w:r>
+    </w:p>
+    <w:p>
+      <w:pPr>
+        <w:pStyle w:val="a3"/>
+      </w:pPr>
+      <w:r>
+        <w:t>Информация о клиенте;</w:t>
+      </w:r>
+    </w:p>
+    <w:p>
+      <w:pPr>
+        <w:pStyle w:val="a3"/>
+      </w:pPr>
+      <w:r>
+        <w:t>Кнопка «Удалить»;</w:t>
+      </w:r>
+    </w:p>
+    <w:p>
+      <w:pPr>
+        <w:pStyle w:val="a3"/>
+      </w:pPr>
+      <w:r>
+        <w:t>Кнопка «Заблокировать»</w:t>
+      </w:r>
+      <w:r>
+        <w:t xml:space="preserve"> или «Разблокировать».</w:t>
+      </w:r>
+    </w:p>
+    <w:p>
+      <w:pPr>
+        <w:pStyle w:val="12"/>
+      </w:pPr>
+      <w:r>
+        <w:t xml:space="preserve"> Форма для фильтра поиска содержит поля для ввода информации, необходимой для поиска </w:t>
+      </w:r>
+      <w:r>
+        <w:t>клиента</w:t>
+      </w:r>
       <w:r>
         <w:t>.</w:t>
       </w:r>
@@ -6019,42 +7737,28 @@
         <w:pStyle w:val="12"/>
       </w:pPr>
       <w:r>
-        <w:t>Требования к программному обеспечению серверной части:</w:t>
-      </w:r>
-      <w:r>
-        <w:t xml:space="preserve"> при разработке должны использоваться:</w:t>
-      </w:r>
-    </w:p>
-    <w:p>
-      <w:pPr>
-        <w:pStyle w:val="a3"/>
-      </w:pPr>
-      <w:r>
-        <w:t xml:space="preserve">Язык программирования </w:t>
-      </w:r>
-      <w:r>
-        <w:rPr>
-          <w:lang w:val="en-US"/>
-        </w:rPr>
-        <w:t>Java</w:t>
-      </w:r>
-      <w:r>
-        <w:t xml:space="preserve"> </w:t>
-      </w:r>
-      <w:r>
-        <w:t>(версия 1</w:t>
-      </w:r>
-      <w:r>
-        <w:t>7</w:t>
-      </w:r>
-      <w:r>
-        <w:t xml:space="preserve"> </w:t>
-      </w:r>
-      <w:r>
-        <w:t>и</w:t>
-      </w:r>
-      <w:r>
-        <w:t xml:space="preserve"> выше)</w:t>
+        <w:t xml:space="preserve">После нажатия на кнопку «Найти </w:t>
+      </w:r>
+      <w:r>
+        <w:t>клиента</w:t>
+      </w:r>
+      <w:r>
+        <w:t xml:space="preserve">» происходит фильтрация </w:t>
+      </w:r>
+      <w:r>
+        <w:t>клиентов</w:t>
+      </w:r>
+      <w:r>
+        <w:t xml:space="preserve"> на основе данных, введенных в форму для фильтра поиска, и на странице появляется список </w:t>
+      </w:r>
+      <w:r>
+        <w:t>клиентов</w:t>
+      </w:r>
+      <w:r>
+        <w:t xml:space="preserve">, </w:t>
+      </w:r>
+      <w:r>
+        <w:t>которых хотел найти администратор</w:t>
       </w:r>
       <w:r>
         <w:t>.</w:t>
@@ -6062,19 +7766,39 @@
     </w:p>
     <w:p>
       <w:pPr>
-        <w:pStyle w:val="a3"/>
-        <w:rPr>
-          <w:lang w:val="en-US"/>
-        </w:rPr>
-      </w:pPr>
-      <w:r>
-        <w:t xml:space="preserve">Фреймворк </w:t>
-      </w:r>
-      <w:r>
-        <w:rPr>
-          <w:lang w:val="en-US"/>
-        </w:rPr>
-        <w:t>Spring Boot</w:t>
+        <w:pStyle w:val="12"/>
+      </w:pPr>
+      <w:r>
+        <w:t>После нажатия на кнопку «Добавить» происходит переход на страницу добавления нового клиента.</w:t>
+      </w:r>
+    </w:p>
+    <w:p>
+      <w:pPr>
+        <w:pStyle w:val="12"/>
+      </w:pPr>
+      <w:r>
+        <w:t>И</w:t>
+      </w:r>
+      <w:r>
+        <w:t xml:space="preserve">нформация о </w:t>
+      </w:r>
+      <w:r>
+        <w:t>клиенте</w:t>
+      </w:r>
+      <w:r>
+        <w:t xml:space="preserve"> позволяет </w:t>
+      </w:r>
+      <w:r>
+        <w:t xml:space="preserve">администратору </w:t>
+      </w:r>
+      <w:r>
+        <w:t>ознакомится с</w:t>
+      </w:r>
+      <w:r>
+        <w:t xml:space="preserve"> данными, </w:t>
+      </w:r>
+      <w:r>
+        <w:t>хранящимися в базе данных</w:t>
       </w:r>
       <w:r>
         <w:t>.</w:t>
@@ -6082,1587 +7806,16 @@
     </w:p>
     <w:p>
       <w:pPr>
-        <w:pStyle w:val="a3"/>
-        <w:rPr>
-          <w:lang w:val="en-US"/>
-        </w:rPr>
-      </w:pPr>
-      <w:r>
-        <w:t xml:space="preserve">СУБД </w:t>
-      </w:r>
-      <w:proofErr w:type="spellStart"/>
-      <w:r>
-        <w:t>PostgreSQL</w:t>
-      </w:r>
-      <w:proofErr w:type="spellEnd"/>
-      <w:r>
-        <w:t>.</w:t>
-      </w:r>
-    </w:p>
-    <w:p>
-      <w:pPr>
-        <w:pStyle w:val="a1"/>
-      </w:pPr>
-      <w:bookmarkStart w:id="14" w:name="_Toc130945583"/>
-      <w:r>
-        <w:t>Общие требования к оформлению и верстке страниц</w:t>
-      </w:r>
-      <w:bookmarkEnd w:id="14"/>
-    </w:p>
-    <w:p>
-      <w:pPr>
         <w:pStyle w:val="12"/>
       </w:pPr>
       <w:r>
-        <w:rPr>
-          <w:rFonts w:cs="Times New Roman"/>
-          <w:szCs w:val="28"/>
-        </w:rPr>
-        <w:t>Предполагается разработка интерфейса с навигационным меню в верхней части экрана</w:t>
-      </w:r>
-      <w:r>
-        <w:rPr>
-          <w:rFonts w:cs="Times New Roman"/>
-          <w:szCs w:val="28"/>
-        </w:rPr>
-        <w:t xml:space="preserve"> (</w:t>
-      </w:r>
-      <w:r>
-        <w:rPr>
-          <w:rFonts w:cs="Times New Roman"/>
-          <w:szCs w:val="28"/>
-          <w:lang w:val="en-US"/>
-        </w:rPr>
-        <w:t>header</w:t>
-      </w:r>
-      <w:r>
-        <w:rPr>
-          <w:rFonts w:cs="Times New Roman"/>
-          <w:szCs w:val="28"/>
-        </w:rPr>
-        <w:t>)</w:t>
-      </w:r>
-      <w:r>
-        <w:rPr>
-          <w:rFonts w:cs="Times New Roman"/>
-          <w:szCs w:val="28"/>
-        </w:rPr>
-        <w:t>, позволяющим переключаться между основными страницами сайта.</w:t>
-      </w:r>
-      <w:r>
-        <w:rPr>
-          <w:rFonts w:cs="Times New Roman"/>
-          <w:szCs w:val="28"/>
-        </w:rPr>
-        <w:t xml:space="preserve"> </w:t>
-      </w:r>
-      <w:r>
-        <w:rPr>
-          <w:rFonts w:cs="Times New Roman"/>
-          <w:szCs w:val="28"/>
-        </w:rPr>
-        <w:t>Таким образом, с каждой страницы должен предоставляться быстрый доступ к большинству основных страниц сайта. В нижней части экрана (</w:t>
-      </w:r>
-      <w:r>
-        <w:rPr>
-          <w:rFonts w:cs="Times New Roman"/>
-          <w:szCs w:val="28"/>
-          <w:lang w:val="en-US"/>
-        </w:rPr>
-        <w:t>footer</w:t>
-      </w:r>
-      <w:r>
-        <w:rPr>
-          <w:rFonts w:cs="Times New Roman"/>
-          <w:szCs w:val="28"/>
-        </w:rPr>
-        <w:t>)</w:t>
-      </w:r>
-      <w:r>
-        <w:rPr>
-          <w:rFonts w:cs="Times New Roman"/>
-          <w:szCs w:val="28"/>
-        </w:rPr>
-        <w:t xml:space="preserve"> должна</w:t>
-      </w:r>
-      <w:r>
-        <w:rPr>
-          <w:rFonts w:cs="Times New Roman"/>
-          <w:szCs w:val="28"/>
-        </w:rPr>
-        <w:t xml:space="preserve"> размещаться контактная информация</w:t>
-      </w:r>
-      <w:r>
-        <w:rPr>
-          <w:rFonts w:cs="Times New Roman"/>
-          <w:szCs w:val="28"/>
-        </w:rPr>
-        <w:t xml:space="preserve"> </w:t>
-      </w:r>
-      <w:r>
-        <w:rPr>
-          <w:rFonts w:cs="Times New Roman"/>
-          <w:szCs w:val="28"/>
-        </w:rPr>
-        <w:t>компании и информация о разработчиках.</w:t>
-      </w:r>
-    </w:p>
-    <w:p>
-      <w:pPr>
-        <w:pStyle w:val="a1"/>
-      </w:pPr>
-      <w:bookmarkStart w:id="15" w:name="_Toc130945584"/>
-      <w:r>
-        <w:t>Требования к численности и квалификации персонала, обслуживающего сайт</w:t>
-      </w:r>
-      <w:bookmarkEnd w:id="15"/>
-    </w:p>
-    <w:p>
-      <w:pPr>
-        <w:pStyle w:val="12"/>
-      </w:pPr>
-      <w:r>
-        <w:t xml:space="preserve">Для обслуживания сайта во время штатной работы необходим </w:t>
-      </w:r>
-      <w:r>
-        <w:t>как минимум один</w:t>
-      </w:r>
-      <w:r>
-        <w:t xml:space="preserve"> администратор (работник спортивной базы). Его задача — просматривать и в случае необходим</w:t>
-      </w:r>
-      <w:r>
-        <w:t xml:space="preserve">ости редактировать информацию об </w:t>
-      </w:r>
-      <w:r>
-        <w:t>оборудовании и мероприятиях, а также вносить изменения в статус заказов клиентов и добавление клиентов в «черный список» за порчу оборудования и/или неуплату аренды.</w:t>
-      </w:r>
-      <w:r>
-        <w:t xml:space="preserve"> Для выполнения своих задач админис</w:t>
-      </w:r>
-      <w:r>
-        <w:t xml:space="preserve">тратор должен быть на базовом уровне ознакомлен со структурой </w:t>
-      </w:r>
-      <w:r>
-        <w:t>базы данных разрабатываемой системы.</w:t>
-      </w:r>
-      <w:r>
-        <w:t xml:space="preserve"> Численность персонала</w:t>
-      </w:r>
-      <w:r>
-        <w:t xml:space="preserve"> (администраторов)</w:t>
-      </w:r>
-      <w:r>
-        <w:t xml:space="preserve"> зависит от количества клиентов</w:t>
-      </w:r>
-      <w:r>
-        <w:t xml:space="preserve"> и их заказов</w:t>
-      </w:r>
-      <w:r>
-        <w:t>.</w:t>
-      </w:r>
-    </w:p>
-    <w:p>
-      <w:pPr>
-        <w:pStyle w:val="12"/>
-      </w:pPr>
-      <w:r>
-        <w:t>В случае необходимости исправления ошибок</w:t>
-      </w:r>
-      <w:r>
-        <w:t>, выявленных при работе веб-приложения,</w:t>
-      </w:r>
-      <w:r>
-        <w:t xml:space="preserve"> или добавления нов</w:t>
-      </w:r>
-      <w:r>
-        <w:t xml:space="preserve">ых функций необходим как минимум один разработчик, обладающий необходимыми знаниями для работы с </w:t>
-      </w:r>
-      <w:r>
-        <w:rPr>
-          <w:lang w:val="en-US"/>
-        </w:rPr>
-        <w:t>React</w:t>
-      </w:r>
-      <w:r>
-        <w:t xml:space="preserve">, </w:t>
-      </w:r>
-      <w:proofErr w:type="spellStart"/>
-      <w:r>
-        <w:t>Java</w:t>
-      </w:r>
-      <w:proofErr w:type="spellEnd"/>
-      <w:r>
-        <w:t xml:space="preserve">, </w:t>
-      </w:r>
-      <w:proofErr w:type="spellStart"/>
-      <w:r>
-        <w:t>Spring</w:t>
-      </w:r>
-      <w:proofErr w:type="spellEnd"/>
-      <w:r>
-        <w:t xml:space="preserve"> </w:t>
-      </w:r>
-      <w:proofErr w:type="spellStart"/>
-      <w:r>
-        <w:t>Boot</w:t>
-      </w:r>
-      <w:proofErr w:type="spellEnd"/>
-      <w:r>
-        <w:t xml:space="preserve">, </w:t>
-      </w:r>
-      <w:proofErr w:type="spellStart"/>
-      <w:r>
-        <w:t>PostgreSQL</w:t>
-      </w:r>
-      <w:proofErr w:type="spellEnd"/>
-      <w:r>
-        <w:t>. Численность персонала (разработчиков) зависит от сложности выполняемых работ.</w:t>
-      </w:r>
-    </w:p>
-    <w:p>
-      <w:pPr>
-        <w:pStyle w:val="a1"/>
-      </w:pPr>
-      <w:bookmarkStart w:id="16" w:name="_Toc130945585"/>
-      <w:r>
-        <w:lastRenderedPageBreak/>
-        <w:t>Требования к системе администрирования</w:t>
-      </w:r>
-      <w:bookmarkEnd w:id="16"/>
-    </w:p>
-    <w:p>
-      <w:pPr>
-        <w:pStyle w:val="12"/>
-      </w:pPr>
-      <w:r>
-        <w:t>Администратору необходимо предоставить возмо</w:t>
-      </w:r>
-      <w:r>
-        <w:t>жность просматривать, изменять или</w:t>
-      </w:r>
-      <w:r>
-        <w:t xml:space="preserve"> удалять содержимое следующих таблиц базы данных веб-приложения: клиенты, оборудование, мероприятия, заказы. При возвращении оборудования после проката администратор должен иметь возможность изменять </w:t>
-      </w:r>
-      <w:r>
-        <w:t>статус заказа</w:t>
-      </w:r>
-      <w:r>
-        <w:t>. В случае порчи оборудования и/или неуплаты стоимости проката администратор должен иметь возможность добавлять клиента в «Черный список».</w:t>
-      </w:r>
-    </w:p>
-    <w:p>
-      <w:pPr>
-        <w:pStyle w:val="a0"/>
-      </w:pPr>
-      <w:bookmarkStart w:id="17" w:name="_Toc130945586"/>
-      <w:r>
-        <w:t>Структура сайта</w:t>
-      </w:r>
-      <w:bookmarkEnd w:id="17"/>
-    </w:p>
-    <w:p>
-      <w:pPr>
-        <w:pStyle w:val="12"/>
-      </w:pPr>
-      <w:r>
-        <w:t>Веб-приложение должно разрабатываться на основе архитектурного</w:t>
-      </w:r>
-      <w:r>
-        <w:t xml:space="preserve"> паттерн</w:t>
-      </w:r>
-      <w:r>
-        <w:t>а</w:t>
-      </w:r>
-      <w:r>
-        <w:t xml:space="preserve"> MVC (</w:t>
-      </w:r>
-      <w:proofErr w:type="spellStart"/>
-      <w:r>
-        <w:t>Model</w:t>
-      </w:r>
-      <w:proofErr w:type="spellEnd"/>
-      <w:r>
-        <w:t xml:space="preserve">, </w:t>
-      </w:r>
-      <w:proofErr w:type="spellStart"/>
-      <w:r>
-        <w:t>View</w:t>
-      </w:r>
-      <w:proofErr w:type="spellEnd"/>
-      <w:r>
-        <w:t xml:space="preserve">, </w:t>
-      </w:r>
-      <w:proofErr w:type="spellStart"/>
-      <w:r>
-        <w:t>Controller</w:t>
-      </w:r>
-      <w:proofErr w:type="spellEnd"/>
-      <w:r>
-        <w:t>)</w:t>
-      </w:r>
-      <w:r>
-        <w:t>.</w:t>
-      </w:r>
-    </w:p>
-    <w:p>
-      <w:pPr>
-        <w:pStyle w:val="12"/>
-      </w:pPr>
-      <w:r>
-        <w:t xml:space="preserve">Система должна представлять собой </w:t>
-      </w:r>
-      <w:proofErr w:type="spellStart"/>
-      <w:r>
-        <w:t>backend</w:t>
-      </w:r>
-      <w:proofErr w:type="spellEnd"/>
-      <w:r>
-        <w:t xml:space="preserve"> (</w:t>
-      </w:r>
-      <w:r>
-        <w:t>серверную</w:t>
-      </w:r>
-      <w:r>
-        <w:t>)</w:t>
-      </w:r>
-      <w:r>
-        <w:t xml:space="preserve"> часть и </w:t>
-      </w:r>
-      <w:r>
-        <w:rPr>
-          <w:lang w:val="en-US"/>
-        </w:rPr>
-        <w:t>frontend</w:t>
-      </w:r>
-      <w:r>
-        <w:t xml:space="preserve"> (</w:t>
-      </w:r>
-      <w:r>
-        <w:t>клиентскую</w:t>
-      </w:r>
-      <w:r>
-        <w:t>)</w:t>
-      </w:r>
-      <w:r>
-        <w:t xml:space="preserve"> часть, которые взаимодействуют</w:t>
-      </w:r>
-      <w:r>
-        <w:t xml:space="preserve"> с</w:t>
-      </w:r>
-      <w:r>
-        <w:t xml:space="preserve"> помощью REST API.</w:t>
-      </w:r>
-      <w:r>
-        <w:t xml:space="preserve"> </w:t>
-      </w:r>
-      <w:proofErr w:type="spellStart"/>
-      <w:r>
-        <w:t>Backend</w:t>
-      </w:r>
-      <w:proofErr w:type="spellEnd"/>
-      <w:r>
-        <w:t xml:space="preserve"> часть отвечает за обработку з</w:t>
-      </w:r>
-      <w:r>
-        <w:t>апросов, работу с базой данных</w:t>
-      </w:r>
-      <w:r>
-        <w:t xml:space="preserve">, логику расчета стоимости проката, составлением рекомендаций. </w:t>
-      </w:r>
-      <w:r>
-        <w:rPr>
-          <w:lang w:val="en-US"/>
-        </w:rPr>
-        <w:t>Frontend</w:t>
-      </w:r>
-      <w:r>
-        <w:t xml:space="preserve"> часть отвечает за отображение информации на сайте в браузере</w:t>
-      </w:r>
-      <w:r>
-        <w:t>, за непосредственную работу с пользователем</w:t>
-      </w:r>
-      <w:r>
-        <w:t>.</w:t>
-      </w:r>
-    </w:p>
-    <w:p>
-      <w:pPr>
-        <w:pStyle w:val="a0"/>
-      </w:pPr>
-      <w:bookmarkStart w:id="18" w:name="_Toc130945587"/>
-      <w:r>
-        <w:t>Языковые версии сайта</w:t>
-      </w:r>
-      <w:bookmarkEnd w:id="18"/>
-    </w:p>
-    <w:p>
-      <w:pPr>
-        <w:pStyle w:val="12"/>
-      </w:pPr>
-      <w:r>
-        <w:t>Для данной версии приложения предполагается, что основным языком будет русский язык.</w:t>
-      </w:r>
-    </w:p>
-    <w:p>
-      <w:pPr>
-        <w:pStyle w:val="a0"/>
-      </w:pPr>
-      <w:bookmarkStart w:id="19" w:name="_Toc130945588"/>
-      <w:r>
-        <w:t>Группы пользователей</w:t>
-      </w:r>
-      <w:bookmarkEnd w:id="19"/>
-    </w:p>
-    <w:p>
-      <w:pPr>
-        <w:pStyle w:val="12"/>
-      </w:pPr>
-      <w:r>
-        <w:t>В системе подразумеваются следующие группы пользователей: неавторизованные, авторизованные</w:t>
-      </w:r>
-      <w:r>
-        <w:t>, заблокированные пользователи</w:t>
-      </w:r>
-      <w:r>
-        <w:t xml:space="preserve"> и администраторы.</w:t>
-      </w:r>
-    </w:p>
-    <w:p>
-      <w:pPr>
-        <w:pStyle w:val="a3"/>
-      </w:pPr>
-      <w:r>
-        <w:t>Неавторизованному пользователю</w:t>
-      </w:r>
-      <w:r>
-        <w:t xml:space="preserve"> </w:t>
-      </w:r>
-      <w:r>
-        <w:t>разрешено</w:t>
-      </w:r>
-      <w:r>
-        <w:t xml:space="preserve"> </w:t>
-      </w:r>
-      <w:r>
-        <w:t>просматривать страницы сайта с оборудованием и мероприятиями для ознакомления с ассортиментом и возможностями.</w:t>
-      </w:r>
-      <w:r>
-        <w:t xml:space="preserve"> Он также может авторизоваться или зарегистрироваться, если у него еще нет профиля;</w:t>
-      </w:r>
-    </w:p>
-    <w:p>
-      <w:pPr>
-        <w:pStyle w:val="a3"/>
-      </w:pPr>
-      <w:r>
-        <w:lastRenderedPageBreak/>
-        <w:t xml:space="preserve">Авторизованный пользователь имеет возможность </w:t>
-      </w:r>
-      <w:r>
-        <w:t>просматривать страницы сайта с оборудованием и мероприятиями для ознакомления с ассортиментом и возможностями</w:t>
-      </w:r>
-      <w:r>
-        <w:t>.</w:t>
-      </w:r>
-      <w:r>
-        <w:t xml:space="preserve"> Кроме того, он может сделать заказ (оформить аренду оборудования на выбранный промежуток времени), оплатить заказ и отменить заказ, если срок аренды еще не наступил;</w:t>
-      </w:r>
-    </w:p>
-    <w:p>
-      <w:pPr>
-        <w:pStyle w:val="a3"/>
-      </w:pPr>
-      <w:r>
-        <w:t xml:space="preserve">Администраторы имеют доступ к базе данных, </w:t>
-      </w:r>
-      <w:r>
-        <w:t>а именно к таблицам клиентов, оборудования, мероприятий, заказов</w:t>
-      </w:r>
-      <w:r>
-        <w:t>.</w:t>
-      </w:r>
-      <w:r>
-        <w:t xml:space="preserve"> Таким образом, они имеют возможность управлять заказами, редактировать список оборудования и мероприятий, добавлять пользователей в «черный список»;</w:t>
-      </w:r>
-    </w:p>
-    <w:p>
-      <w:pPr>
-        <w:pStyle w:val="a3"/>
-      </w:pPr>
-      <w:r>
-        <w:t>Пользователь становится заблокированным после добавления его администратором в «черный список». Заблокированный пользователь не может войти в свой аккаунт (при попытке входа ему будет показано соо</w:t>
-      </w:r>
-      <w:r>
-        <w:t>бщение, оповещающее о блокировке</w:t>
-      </w:r>
-      <w:r>
-        <w:t>). Для разблокировки пользователю предлагается обратиться в организацию.</w:t>
-      </w:r>
-    </w:p>
-    <w:p>
-      <w:pPr>
-        <w:pStyle w:val="a0"/>
-      </w:pPr>
-      <w:bookmarkStart w:id="20" w:name="_Toc130945589"/>
-      <w:r>
-        <w:t xml:space="preserve">Навигация по </w:t>
-      </w:r>
-      <w:r>
-        <w:t>сайту</w:t>
-      </w:r>
-      <w:bookmarkEnd w:id="20"/>
-    </w:p>
-    <w:p>
-      <w:pPr>
-        <w:pStyle w:val="a1"/>
-      </w:pPr>
-      <w:bookmarkStart w:id="21" w:name="_Toc130945590"/>
-      <w:r>
-        <w:t>Основное навигационное меню</w:t>
-      </w:r>
-      <w:bookmarkEnd w:id="21"/>
-    </w:p>
-    <w:p>
-      <w:pPr>
-        <w:pStyle w:val="12"/>
-      </w:pPr>
-      <w:r>
-        <w:t>Веб-приложение должно использовать для навигации меню в верхней части экрана. Набор кнопок в меню зависит от группы к которой принадлежит пользователь.</w:t>
-      </w:r>
-    </w:p>
-    <w:p>
-      <w:pPr>
-        <w:pStyle w:val="12"/>
-      </w:pPr>
-      <w:r>
-        <w:t>Для неавториз</w:t>
-      </w:r>
-      <w:r>
-        <w:t>о</w:t>
-      </w:r>
-      <w:r>
-        <w:t>ванного пользователя меню содержит следующие кнопки:</w:t>
-      </w:r>
-    </w:p>
-    <w:p>
-      <w:pPr>
-        <w:pStyle w:val="a3"/>
-      </w:pPr>
-      <w:r>
-        <w:t>На главную;</w:t>
-      </w:r>
-    </w:p>
-    <w:p>
-      <w:pPr>
-        <w:pStyle w:val="a3"/>
-      </w:pPr>
-      <w:r>
-        <w:t>Спортивное оборудование;</w:t>
-      </w:r>
-    </w:p>
-    <w:p>
-      <w:pPr>
-        <w:pStyle w:val="a3"/>
-      </w:pPr>
-      <w:r>
-        <w:t>Спортивные мероприятия;</w:t>
-      </w:r>
-    </w:p>
-    <w:p>
-      <w:pPr>
-        <w:pStyle w:val="a3"/>
-      </w:pPr>
-      <w:r>
-        <w:t>Вход.</w:t>
-      </w:r>
-    </w:p>
-    <w:p>
-      <w:pPr>
-        <w:pStyle w:val="12"/>
-      </w:pPr>
-      <w:r>
-        <w:t>Для авториз</w:t>
-      </w:r>
-      <w:r>
-        <w:t>о</w:t>
-      </w:r>
-      <w:r>
-        <w:t>ванного пользователя меню содержит следующие кнопки:</w:t>
-      </w:r>
-    </w:p>
-    <w:p>
-      <w:pPr>
-        <w:pStyle w:val="a3"/>
-      </w:pPr>
-      <w:r>
-        <w:t>На главную;</w:t>
-      </w:r>
-    </w:p>
-    <w:p>
-      <w:pPr>
-        <w:pStyle w:val="a3"/>
-      </w:pPr>
-      <w:r>
-        <w:t>Спортивное оборудование;</w:t>
-      </w:r>
-    </w:p>
-    <w:p>
-      <w:pPr>
-        <w:pStyle w:val="a3"/>
-      </w:pPr>
-      <w:r>
-        <w:lastRenderedPageBreak/>
-        <w:t>Спортивные мероприятия;</w:t>
-      </w:r>
-    </w:p>
-    <w:p>
-      <w:pPr>
-        <w:pStyle w:val="a3"/>
-      </w:pPr>
-      <w:r>
-        <w:t>Профиль.</w:t>
-      </w:r>
-    </w:p>
-    <w:p>
-      <w:pPr>
-        <w:pStyle w:val="12"/>
-      </w:pPr>
-      <w:r>
-        <w:t>Для администратора меню содержит следующие кнопки:</w:t>
-      </w:r>
-    </w:p>
-    <w:p>
-      <w:pPr>
-        <w:pStyle w:val="a3"/>
-      </w:pPr>
-      <w:r>
-        <w:t>На главную;</w:t>
-      </w:r>
-    </w:p>
-    <w:p>
-      <w:pPr>
-        <w:pStyle w:val="a3"/>
-      </w:pPr>
-      <w:r>
-        <w:t>Список клиентов;</w:t>
-      </w:r>
-    </w:p>
-    <w:p>
-      <w:pPr>
-        <w:pStyle w:val="a3"/>
-      </w:pPr>
-      <w:r>
-        <w:t>Список оборудования;</w:t>
-      </w:r>
-    </w:p>
-    <w:p>
-      <w:pPr>
-        <w:pStyle w:val="a3"/>
-      </w:pPr>
-      <w:r>
-        <w:t>Список мероприятий;</w:t>
-      </w:r>
-    </w:p>
-    <w:p>
-      <w:pPr>
-        <w:pStyle w:val="a3"/>
-      </w:pPr>
-      <w:r>
-        <w:t>Список заказов;</w:t>
-      </w:r>
-    </w:p>
-    <w:p>
-      <w:pPr>
-        <w:pStyle w:val="a3"/>
-      </w:pPr>
-      <w:r>
-        <w:t>Профиль.</w:t>
-      </w:r>
-    </w:p>
-    <w:p>
-      <w:pPr>
-        <w:pStyle w:val="12"/>
-      </w:pPr>
-      <w:r>
-        <w:t>При нажатии на кнопки меню происходит переход на соответствующую страницу сайта.</w:t>
-      </w:r>
-    </w:p>
-    <w:p>
-      <w:pPr>
-        <w:pStyle w:val="a0"/>
-      </w:pPr>
-      <w:bookmarkStart w:id="22" w:name="_Toc130945591"/>
-      <w:r>
-        <w:t xml:space="preserve">Описание страниц </w:t>
-      </w:r>
-      <w:r>
-        <w:t>сайта</w:t>
-      </w:r>
-      <w:bookmarkEnd w:id="22"/>
-    </w:p>
-    <w:p>
-      <w:pPr>
-        <w:pStyle w:val="12"/>
-      </w:pPr>
-      <w:r>
-        <w:t>Неавториз</w:t>
-      </w:r>
-      <w:r>
-        <w:t>о</w:t>
-      </w:r>
-      <w:r>
-        <w:t>ванному пользователю доступны следующие страницы:</w:t>
-      </w:r>
-    </w:p>
-    <w:p>
-      <w:pPr>
-        <w:pStyle w:val="a3"/>
-      </w:pPr>
-      <w:r>
-        <w:t>Главная;</w:t>
-      </w:r>
-    </w:p>
-    <w:p>
-      <w:pPr>
-        <w:pStyle w:val="a3"/>
-      </w:pPr>
-      <w:r>
-        <w:t>Входа;</w:t>
-      </w:r>
-    </w:p>
-    <w:p>
-      <w:pPr>
-        <w:pStyle w:val="a3"/>
-      </w:pPr>
-      <w:r>
-        <w:t>Регистрации;</w:t>
-      </w:r>
-    </w:p>
-    <w:p>
-      <w:pPr>
-        <w:pStyle w:val="a3"/>
-      </w:pPr>
-      <w:r>
-        <w:t>Спортивного оборудования;</w:t>
-      </w:r>
-    </w:p>
-    <w:p>
-      <w:pPr>
-        <w:pStyle w:val="a3"/>
-      </w:pPr>
-      <w:r>
-        <w:t>Спортивных мероприятий.</w:t>
-      </w:r>
-    </w:p>
-    <w:p>
-      <w:pPr>
-        <w:pStyle w:val="12"/>
-      </w:pPr>
-      <w:r>
-        <w:t>Авториз</w:t>
-      </w:r>
-      <w:r>
-        <w:t>о</w:t>
-      </w:r>
-      <w:r>
-        <w:t>ванному пользователю доступны следующие страницы:</w:t>
-      </w:r>
-    </w:p>
-    <w:p>
-      <w:pPr>
-        <w:pStyle w:val="a3"/>
-      </w:pPr>
-      <w:r>
-        <w:t>Главная;</w:t>
-      </w:r>
-    </w:p>
-    <w:p>
-      <w:pPr>
-        <w:pStyle w:val="a3"/>
-      </w:pPr>
-      <w:r>
-        <w:t>Спортивного оборудования;</w:t>
-      </w:r>
-    </w:p>
-    <w:p>
-      <w:pPr>
-        <w:pStyle w:val="a3"/>
-      </w:pPr>
-      <w:r>
-        <w:t>Спортивных мероприятий;</w:t>
-      </w:r>
-    </w:p>
-    <w:p>
-      <w:pPr>
-        <w:pStyle w:val="a3"/>
-      </w:pPr>
-      <w:r>
-        <w:t>Профиля;</w:t>
-      </w:r>
-    </w:p>
-    <w:p>
-      <w:pPr>
-        <w:pStyle w:val="a3"/>
-      </w:pPr>
-      <w:r>
-        <w:t>Аренды;</w:t>
-      </w:r>
-    </w:p>
-    <w:p>
-      <w:pPr>
-        <w:pStyle w:val="a3"/>
-      </w:pPr>
-      <w:r>
-        <w:t>Оплаты;</w:t>
-      </w:r>
-    </w:p>
-    <w:p>
-      <w:pPr>
-        <w:pStyle w:val="a3"/>
-      </w:pPr>
-      <w:r>
-        <w:t>Рекомендаций.</w:t>
-      </w:r>
-    </w:p>
-    <w:p>
-      <w:pPr>
-        <w:pStyle w:val="12"/>
-      </w:pPr>
-      <w:r>
-        <w:t>Администратору доступны следующие страницы:</w:t>
-      </w:r>
-    </w:p>
-    <w:p>
-      <w:pPr>
-        <w:pStyle w:val="a3"/>
-      </w:pPr>
-      <w:r>
-        <w:t>Главная;</w:t>
-      </w:r>
-    </w:p>
-    <w:p>
-      <w:pPr>
-        <w:pStyle w:val="a3"/>
-      </w:pPr>
-      <w:r>
-        <w:t>Профиля;</w:t>
-      </w:r>
-    </w:p>
-    <w:p>
-      <w:pPr>
-        <w:pStyle w:val="a3"/>
-      </w:pPr>
-      <w:r>
-        <w:lastRenderedPageBreak/>
-        <w:t>Списка клиентов;</w:t>
-      </w:r>
-    </w:p>
-    <w:p>
-      <w:pPr>
-        <w:pStyle w:val="a3"/>
-      </w:pPr>
-      <w:r>
-        <w:t>Списка заказов;</w:t>
-      </w:r>
-    </w:p>
-    <w:p>
-      <w:pPr>
-        <w:pStyle w:val="a3"/>
-      </w:pPr>
-      <w:r>
-        <w:t>Списка оборудования;</w:t>
-      </w:r>
-    </w:p>
-    <w:p>
-      <w:pPr>
-        <w:pStyle w:val="a3"/>
-      </w:pPr>
-      <w:r>
-        <w:t>Списка мероприятий;</w:t>
-      </w:r>
-    </w:p>
-    <w:p>
-      <w:pPr>
-        <w:pStyle w:val="a3"/>
-      </w:pPr>
-      <w:r>
-        <w:t xml:space="preserve">Изменения записи в таблице </w:t>
-      </w:r>
-      <w:proofErr w:type="spellStart"/>
-      <w:r>
-        <w:t>бд</w:t>
-      </w:r>
-      <w:proofErr w:type="spellEnd"/>
-      <w:r>
-        <w:t>;</w:t>
-      </w:r>
-    </w:p>
-    <w:p>
-      <w:pPr>
-        <w:pStyle w:val="a3"/>
-      </w:pPr>
-      <w:r>
-        <w:t xml:space="preserve">Добавления записи в таблицу </w:t>
-      </w:r>
-      <w:proofErr w:type="spellStart"/>
-      <w:r>
-        <w:t>бд</w:t>
-      </w:r>
-      <w:proofErr w:type="spellEnd"/>
-      <w:r>
-        <w:t>.</w:t>
-      </w:r>
-    </w:p>
-    <w:p>
-      <w:pPr>
-        <w:pStyle w:val="12"/>
-      </w:pPr>
-      <w:r>
-        <w:t>Заблокированному пользователю доступны следующие страницы:</w:t>
-      </w:r>
-    </w:p>
-    <w:p>
-      <w:pPr>
-        <w:pStyle w:val="a3"/>
-      </w:pPr>
-      <w:r>
-        <w:t>Главная;</w:t>
-      </w:r>
-    </w:p>
-    <w:p>
-      <w:pPr>
-        <w:pStyle w:val="a3"/>
-      </w:pPr>
-      <w:r>
-        <w:t>Входа.</w:t>
-      </w:r>
-    </w:p>
-    <w:p>
-      <w:pPr>
-        <w:pStyle w:val="a1"/>
-      </w:pPr>
-      <w:bookmarkStart w:id="23" w:name="_Toc130945592"/>
-      <w:r>
-        <w:t>Описание статических</w:t>
-      </w:r>
-      <w:r>
-        <w:t xml:space="preserve"> страниц</w:t>
-      </w:r>
-      <w:bookmarkEnd w:id="23"/>
-    </w:p>
-    <w:p>
-      <w:pPr>
-        <w:pStyle w:val="a2"/>
-      </w:pPr>
-      <w:bookmarkStart w:id="24" w:name="_Toc130945593"/>
-      <w:r>
-        <w:t>Главная</w:t>
-      </w:r>
-      <w:bookmarkEnd w:id="24"/>
-    </w:p>
-    <w:p>
-      <w:pPr>
-        <w:pStyle w:val="12"/>
-      </w:pPr>
-      <w:r>
-        <w:t xml:space="preserve">Главная страница является информационной и встречает пользователя при </w:t>
-      </w:r>
-      <w:r>
-        <w:t xml:space="preserve">входе </w:t>
-      </w:r>
-      <w:r>
-        <w:t>на сайт. На ней отображается базовая информация о спортивной компании</w:t>
-      </w:r>
-      <w:r>
-        <w:t xml:space="preserve"> и возможностях, предлагаемых пользователю.</w:t>
-      </w:r>
-    </w:p>
-    <w:p>
-      <w:pPr>
-        <w:pStyle w:val="a2"/>
-      </w:pPr>
-      <w:bookmarkStart w:id="25" w:name="_Toc130945594"/>
-      <w:r>
-        <w:t>Вход</w:t>
-      </w:r>
-      <w:bookmarkEnd w:id="25"/>
-    </w:p>
-    <w:p>
-      <w:pPr>
-        <w:pStyle w:val="12"/>
-      </w:pPr>
-      <w:r>
-        <w:t>На странице содержатся следующие элементы:</w:t>
-      </w:r>
-    </w:p>
-    <w:p>
-      <w:pPr>
-        <w:pStyle w:val="a3"/>
-      </w:pPr>
-      <w:r>
-        <w:t>Форма для авторизации;</w:t>
-      </w:r>
-    </w:p>
-    <w:p>
-      <w:pPr>
-        <w:pStyle w:val="a3"/>
-      </w:pPr>
-      <w:r>
-        <w:t>Кнопка «Войти»;</w:t>
-      </w:r>
-    </w:p>
-    <w:p>
-      <w:pPr>
-        <w:pStyle w:val="a3"/>
-      </w:pPr>
-      <w:r>
-        <w:t>Ссылка</w:t>
-      </w:r>
-      <w:r>
-        <w:t xml:space="preserve"> «Зарегистрироваться, если нет аккаунта».</w:t>
-      </w:r>
-    </w:p>
-    <w:p>
-      <w:pPr>
-        <w:pStyle w:val="12"/>
-      </w:pPr>
-      <w:r>
-        <w:t>Форма для авторизации содержит поля для ввода информации, необходимой для входа пользователя или администратора в свой аккаунт.</w:t>
-      </w:r>
-    </w:p>
-    <w:p>
-      <w:pPr>
-        <w:pStyle w:val="12"/>
-      </w:pPr>
-      <w:r>
-        <w:t>Если авторизация прошла успешно, после нажатия на к</w:t>
+        <w:t>После нажатия на к</w:t>
       </w:r>
       <w:r>
         <w:t>нопк</w:t>
       </w:r>
       <w:r>
-        <w:t>у «Войти» происходит переход на главную страницу. Если при входе возникла какая-то ошибка, пользователь остается на той же странице и получает сообщение об ошибке.</w:t>
-      </w:r>
-    </w:p>
-    <w:p>
-      <w:pPr>
-        <w:pStyle w:val="12"/>
-      </w:pPr>
-      <w:r>
-        <w:t xml:space="preserve">После нажатия на </w:t>
-      </w:r>
-      <w:r>
-        <w:t>ссылку</w:t>
-      </w:r>
-      <w:r>
-        <w:t xml:space="preserve"> «Зарегистрироваться, если нет аккаунта» происходит переход на страницу регистрации.</w:t>
-      </w:r>
-    </w:p>
-    <w:p>
-      <w:pPr>
-        <w:pStyle w:val="a2"/>
-      </w:pPr>
-      <w:bookmarkStart w:id="26" w:name="_Toc130945595"/>
-      <w:r>
-        <w:t>Регистрация</w:t>
-      </w:r>
-      <w:bookmarkEnd w:id="26"/>
-    </w:p>
-    <w:p>
-      <w:pPr>
-        <w:pStyle w:val="12"/>
-      </w:pPr>
-      <w:r>
-        <w:t>На странице содержатся следующие элементы:</w:t>
-      </w:r>
-    </w:p>
-    <w:p>
-      <w:pPr>
-        <w:pStyle w:val="a3"/>
-      </w:pPr>
-      <w:r>
-        <w:lastRenderedPageBreak/>
-        <w:t>Форма для регистрации;</w:t>
-      </w:r>
-    </w:p>
-    <w:p>
-      <w:pPr>
-        <w:pStyle w:val="a3"/>
-      </w:pPr>
-      <w:r>
-        <w:t>Кнопка «Зарегистрироваться»;</w:t>
-      </w:r>
-    </w:p>
-    <w:p>
-      <w:pPr>
-        <w:pStyle w:val="a3"/>
-      </w:pPr>
-      <w:r>
-        <w:t>Ссылка</w:t>
-      </w:r>
-      <w:r>
-        <w:t xml:space="preserve"> «Войти, если есть аккаунт».</w:t>
-      </w:r>
-    </w:p>
-    <w:p>
-      <w:pPr>
-        <w:pStyle w:val="12"/>
-      </w:pPr>
-      <w:r>
-        <w:t xml:space="preserve">Форма для </w:t>
-      </w:r>
-      <w:r>
-        <w:t>регистрации</w:t>
-      </w:r>
-      <w:r>
-        <w:t xml:space="preserve"> содержит поля для ввода информации, необходимой для </w:t>
-      </w:r>
-      <w:r>
-        <w:t>регистрации</w:t>
-      </w:r>
-      <w:r>
-        <w:t xml:space="preserve"> пользователя </w:t>
-      </w:r>
-      <w:r>
-        <w:t>в системе</w:t>
-      </w:r>
-      <w:r>
-        <w:t>.</w:t>
-      </w:r>
-    </w:p>
-    <w:p>
-      <w:pPr>
-        <w:pStyle w:val="12"/>
-      </w:pPr>
-      <w:r>
-        <w:t xml:space="preserve">Если </w:t>
-      </w:r>
-      <w:r>
-        <w:t>регистрация</w:t>
-      </w:r>
-      <w:r>
-        <w:t xml:space="preserve"> прошла успешно, после нажатия на к</w:t>
-      </w:r>
-      <w:r>
-        <w:t>нопк</w:t>
-      </w:r>
-      <w:r>
-        <w:t>у «</w:t>
-      </w:r>
-      <w:r>
-        <w:t>Зарегистрироваться</w:t>
-      </w:r>
-      <w:r>
-        <w:t>» происходит переход на страницу</w:t>
-      </w:r>
-      <w:r>
-        <w:t xml:space="preserve"> входа</w:t>
-      </w:r>
-      <w:r>
-        <w:t xml:space="preserve">. Если при </w:t>
-      </w:r>
-      <w:r>
-        <w:t>регистрации</w:t>
-      </w:r>
-      <w:r>
-        <w:t xml:space="preserve"> возникла какая-то ошибка, пользователь остается на той же странице и получает сообщение об ошибке.</w:t>
-      </w:r>
-    </w:p>
-    <w:p>
-      <w:pPr>
-        <w:pStyle w:val="12"/>
-      </w:pPr>
-      <w:r>
-        <w:t>После нажатия на к</w:t>
-      </w:r>
-      <w:r>
-        <w:t>нопк</w:t>
-      </w:r>
-      <w:r>
-        <w:t>у «</w:t>
-      </w:r>
-      <w:r>
-        <w:t>Войти, если есть аккаунт</w:t>
-      </w:r>
-      <w:r>
-        <w:t xml:space="preserve">» происходит переход на страницу </w:t>
-      </w:r>
-      <w:r>
-        <w:t>входа</w:t>
-      </w:r>
-      <w:r>
-        <w:t>.</w:t>
-      </w:r>
-    </w:p>
-    <w:p>
-      <w:pPr>
-        <w:pStyle w:val="a1"/>
-      </w:pPr>
-      <w:bookmarkStart w:id="27" w:name="_Toc130945596"/>
-      <w:r>
-        <w:t>Описание динамических страниц</w:t>
-      </w:r>
-      <w:bookmarkEnd w:id="27"/>
-    </w:p>
-    <w:p>
-      <w:pPr>
-        <w:pStyle w:val="a2"/>
-      </w:pPr>
-      <w:bookmarkStart w:id="28" w:name="_Toc130945597"/>
-      <w:r>
-        <w:t>Спортивное оборудование</w:t>
-      </w:r>
-      <w:bookmarkEnd w:id="28"/>
-    </w:p>
-    <w:p>
-      <w:pPr>
-        <w:pStyle w:val="12"/>
-      </w:pPr>
-      <w:r>
-        <w:t>На странице содержатся следующие элементы:</w:t>
-      </w:r>
-    </w:p>
-    <w:p>
-      <w:pPr>
-        <w:pStyle w:val="a3"/>
-      </w:pPr>
-      <w:r>
-        <w:t>Форма для фильтра поиска;</w:t>
-      </w:r>
-    </w:p>
-    <w:p>
-      <w:pPr>
-        <w:pStyle w:val="a3"/>
-      </w:pPr>
-      <w:r>
-        <w:t>Кнопка «Найти оборудование»;</w:t>
-      </w:r>
-    </w:p>
-    <w:p>
-      <w:pPr>
-        <w:pStyle w:val="a3"/>
-      </w:pPr>
-      <w:r>
-        <w:t>Краткая информация об оборудовании;</w:t>
-      </w:r>
-    </w:p>
-    <w:p>
-      <w:pPr>
-        <w:pStyle w:val="a3"/>
-      </w:pPr>
-      <w:r>
-        <w:t>Кнопка «Арендовать».</w:t>
-      </w:r>
-    </w:p>
-    <w:p>
-      <w:pPr>
-        <w:pStyle w:val="12"/>
-      </w:pPr>
-      <w:r>
-        <w:t>Форма для фильтра поиска содержит поля для ввода информации, необходимой для поиска оборудования, в котором заинтересован клиент.</w:t>
-      </w:r>
-    </w:p>
-    <w:p>
-      <w:pPr>
-        <w:pStyle w:val="12"/>
-      </w:pPr>
-      <w:r>
-        <w:t>После нажатия на кнопку «Найти оборудование» происходит фильтрация оборудования на основе данных, введенных в форму для фильтра поиска, и на странице появляется список оборудования, в котором заинтересован клиент.</w:t>
-      </w:r>
-    </w:p>
-    <w:p>
-      <w:pPr>
-        <w:pStyle w:val="12"/>
-      </w:pPr>
-      <w:r>
-        <w:t>Краткая информация об оборудовании позволяет первично ознакомится с предлагаемым оборудованием.</w:t>
-      </w:r>
-    </w:p>
-    <w:p>
-      <w:pPr>
-        <w:pStyle w:val="12"/>
-      </w:pPr>
-      <w:r>
-        <w:t>После нажатия на кнопку «Арендовать» происходит переход на страницу аренды.</w:t>
-      </w:r>
-    </w:p>
-    <w:p>
-      <w:pPr>
-        <w:pStyle w:val="a2"/>
-      </w:pPr>
-      <w:bookmarkStart w:id="29" w:name="_Toc130945598"/>
-      <w:r>
-        <w:t>Спортивные мероприятия</w:t>
-      </w:r>
-      <w:bookmarkEnd w:id="29"/>
-    </w:p>
-    <w:p>
-      <w:pPr>
-        <w:pStyle w:val="12"/>
-      </w:pPr>
-      <w:r>
-        <w:lastRenderedPageBreak/>
-        <w:t>На странице содержатся следующие элементы:</w:t>
-      </w:r>
-    </w:p>
-    <w:p>
-      <w:pPr>
-        <w:pStyle w:val="a3"/>
-      </w:pPr>
-      <w:r>
-        <w:t>Форма для фильтра поиска;</w:t>
-      </w:r>
-    </w:p>
-    <w:p>
-      <w:pPr>
-        <w:pStyle w:val="a3"/>
-      </w:pPr>
-      <w:r>
-        <w:t>Кнопка «Найти мероприятие</w:t>
-      </w:r>
-      <w:r>
-        <w:t>»;</w:t>
-      </w:r>
-    </w:p>
-    <w:p>
-      <w:pPr>
-        <w:pStyle w:val="a3"/>
-      </w:pPr>
-      <w:r>
-        <w:t>Краткая информация о</w:t>
-      </w:r>
-      <w:r>
-        <w:t xml:space="preserve"> мероприятии</w:t>
-      </w:r>
-      <w:r>
-        <w:t>.</w:t>
-      </w:r>
-    </w:p>
-    <w:p>
-      <w:pPr>
-        <w:pStyle w:val="12"/>
-      </w:pPr>
-      <w:r>
-        <w:t xml:space="preserve"> </w:t>
-      </w:r>
-      <w:r>
-        <w:t xml:space="preserve">Форма для фильтра поиска содержит поля для ввода информации, необходимой для поиска </w:t>
-      </w:r>
-      <w:r>
-        <w:t>мероприятия</w:t>
-      </w:r>
-      <w:r>
-        <w:t>, в котором заинтересован клиент.</w:t>
-      </w:r>
-    </w:p>
-    <w:p>
-      <w:pPr>
-        <w:pStyle w:val="12"/>
-      </w:pPr>
-      <w:r>
-        <w:t xml:space="preserve">После нажатия на кнопку «Найти </w:t>
-      </w:r>
-      <w:r>
-        <w:t>мероприятие</w:t>
-      </w:r>
-      <w:r>
-        <w:t xml:space="preserve">» происходит фильтрация </w:t>
-      </w:r>
-      <w:r>
-        <w:t>мероприятий</w:t>
-      </w:r>
-      <w:r>
-        <w:t xml:space="preserve"> на основе данных, введенных в форму для фильтра поиска, и на странице появляется список </w:t>
-      </w:r>
-      <w:r>
-        <w:t>мероприятий</w:t>
-      </w:r>
-      <w:r>
-        <w:t>, в котор</w:t>
-      </w:r>
-      <w:r>
-        <w:t>ых</w:t>
-      </w:r>
-      <w:r>
-        <w:t xml:space="preserve"> заинтересован клиент.</w:t>
-      </w:r>
-    </w:p>
-    <w:p>
-      <w:pPr>
-        <w:pStyle w:val="12"/>
-      </w:pPr>
-      <w:r>
-        <w:t xml:space="preserve">Краткая информация о мероприятии </w:t>
-      </w:r>
-      <w:r>
-        <w:t>позволяет ознакомится с предлагаемым</w:t>
-      </w:r>
-      <w:r>
-        <w:t>и</w:t>
-      </w:r>
-      <w:r>
-        <w:t xml:space="preserve"> </w:t>
-      </w:r>
-      <w:r>
-        <w:t>мероприятиями</w:t>
-      </w:r>
-      <w:r>
-        <w:t>.</w:t>
-      </w:r>
-    </w:p>
-    <w:p>
-      <w:pPr>
-        <w:pStyle w:val="a2"/>
-      </w:pPr>
-      <w:bookmarkStart w:id="30" w:name="_Toc130945599"/>
-      <w:r>
-        <w:t>Список клиентов</w:t>
-      </w:r>
-      <w:bookmarkEnd w:id="30"/>
-    </w:p>
-    <w:p>
-      <w:pPr>
-        <w:pStyle w:val="12"/>
-      </w:pPr>
-      <w:r>
-        <w:t>На странице содержатся следующие элементы:</w:t>
-      </w:r>
-    </w:p>
-    <w:p>
-      <w:pPr>
-        <w:pStyle w:val="a3"/>
-      </w:pPr>
-      <w:r>
-        <w:t>Форма для фильтра поиска;</w:t>
-      </w:r>
-    </w:p>
-    <w:p>
-      <w:pPr>
-        <w:pStyle w:val="a3"/>
-      </w:pPr>
-      <w:r>
-        <w:t>Кнопка «Найти клиента»;</w:t>
-      </w:r>
-    </w:p>
-    <w:p>
-      <w:pPr>
-        <w:pStyle w:val="a3"/>
-      </w:pPr>
-      <w:r>
-        <w:t>Кнопка «Добавить»;</w:t>
-      </w:r>
-    </w:p>
-    <w:p>
-      <w:pPr>
-        <w:pStyle w:val="a3"/>
-      </w:pPr>
-      <w:r>
-        <w:t>Информация о клиенте;</w:t>
-      </w:r>
-    </w:p>
-    <w:p>
-      <w:pPr>
-        <w:pStyle w:val="a3"/>
-      </w:pPr>
-      <w:r>
-        <w:t>Кнопка «Удалить»;</w:t>
-      </w:r>
-    </w:p>
-    <w:p>
-      <w:pPr>
-        <w:pStyle w:val="a3"/>
-      </w:pPr>
-      <w:r>
-        <w:t>Кнопка «Заблокировать»</w:t>
-      </w:r>
-      <w:r>
-        <w:t xml:space="preserve"> или «Разблокировать».</w:t>
-      </w:r>
-    </w:p>
-    <w:p>
-      <w:pPr>
-        <w:pStyle w:val="12"/>
-      </w:pPr>
-      <w:r>
-        <w:t xml:space="preserve"> Форма для фильтра поиска содержит поля для ввода информации, необходимой для поиска </w:t>
-      </w:r>
-      <w:r>
-        <w:t>клиента</w:t>
-      </w:r>
-      <w:r>
-        <w:t>.</w:t>
-      </w:r>
-    </w:p>
-    <w:p>
-      <w:pPr>
-        <w:pStyle w:val="12"/>
-      </w:pPr>
-      <w:r>
-        <w:t xml:space="preserve">После нажатия на кнопку «Найти </w:t>
-      </w:r>
-      <w:r>
-        <w:t>клиента</w:t>
-      </w:r>
-      <w:r>
-        <w:t xml:space="preserve">» происходит фильтрация </w:t>
-      </w:r>
-      <w:r>
-        <w:t>клиентов</w:t>
-      </w:r>
-      <w:r>
-        <w:t xml:space="preserve"> на основе данных, введенных в форму для фильтра поиска, и на странице появляется список </w:t>
-      </w:r>
-      <w:r>
-        <w:t>клиентов</w:t>
-      </w:r>
-      <w:r>
-        <w:t xml:space="preserve">, </w:t>
-      </w:r>
-      <w:r>
-        <w:t>которых хотел найти администратор</w:t>
-      </w:r>
-      <w:r>
-        <w:t>.</w:t>
-      </w:r>
-    </w:p>
-    <w:p>
-      <w:pPr>
-        <w:pStyle w:val="12"/>
-      </w:pPr>
-      <w:r>
-        <w:t>После нажатия на кнопку «Добавить» происходит переход на страницу добавления нового клиента.</w:t>
-      </w:r>
-    </w:p>
-    <w:p>
-      <w:pPr>
-        <w:pStyle w:val="12"/>
-      </w:pPr>
-      <w:r>
-        <w:t>И</w:t>
-      </w:r>
-      <w:r>
-        <w:t xml:space="preserve">нформация о </w:t>
-      </w:r>
-      <w:r>
-        <w:t>клиенте</w:t>
-      </w:r>
-      <w:r>
-        <w:t xml:space="preserve"> позволяет </w:t>
-      </w:r>
-      <w:r>
-        <w:t xml:space="preserve">администратору </w:t>
-      </w:r>
-      <w:r>
-        <w:t>ознакомится с</w:t>
-      </w:r>
-      <w:r>
-        <w:t xml:space="preserve"> данными, </w:t>
-      </w:r>
-      <w:r>
-        <w:t>хранящимися в базе данных</w:t>
-      </w:r>
-      <w:r>
-        <w:t>.</w:t>
+        <w:t>у «Удалить» происходит удаление записи клиента в таблице базы данных.</w:t>
       </w:r>
     </w:p>
     <w:p>
@@ -7677,47 +7830,159 @@
         <w:t>нопк</w:t>
       </w:r>
       <w:r>
-        <w:t>у «Удалить» происходит удаление записи клиента в таблице базы данных.</w:t>
-      </w:r>
+        <w:t xml:space="preserve">у «Заблокировать» </w:t>
+      </w:r>
+      <w:r>
+        <w:t xml:space="preserve">происходит </w:t>
+      </w:r>
+      <w:r>
+        <w:t>внесение клиента в «черный список».</w:t>
+      </w:r>
+      <w:r>
+        <w:t xml:space="preserve"> После нажатия на к</w:t>
+      </w:r>
+      <w:r>
+        <w:t>нопк</w:t>
+      </w:r>
+      <w:r>
+        <w:t>у «Разблокировать» клиент выносится из «черного списка».</w:t>
+      </w:r>
+    </w:p>
+    <w:p>
+      <w:pPr>
+        <w:pStyle w:val="a2"/>
+      </w:pPr>
+      <w:bookmarkStart w:id="32" w:name="_Toc130945600"/>
+      <w:r>
+        <w:t>Список оборудования</w:t>
+      </w:r>
+      <w:bookmarkEnd w:id="32"/>
     </w:p>
     <w:p>
       <w:pPr>
         <w:pStyle w:val="12"/>
       </w:pPr>
       <w:r>
+        <w:t>На странице содержатся следующие элементы:</w:t>
+      </w:r>
+    </w:p>
+    <w:p>
+      <w:pPr>
+        <w:pStyle w:val="a3"/>
+      </w:pPr>
+      <w:r>
+        <w:t>Форма для фильтра поиска;</w:t>
+      </w:r>
+    </w:p>
+    <w:p>
+      <w:pPr>
+        <w:pStyle w:val="a3"/>
+      </w:pPr>
+      <w:r>
+        <w:t>Кнопка «Найти оборудование»;</w:t>
+      </w:r>
+    </w:p>
+    <w:p>
+      <w:pPr>
+        <w:pStyle w:val="a3"/>
+      </w:pPr>
+      <w:r>
+        <w:t>Кнопка «Добавить»;</w:t>
+      </w:r>
+    </w:p>
+    <w:p>
+      <w:pPr>
+        <w:pStyle w:val="a3"/>
+      </w:pPr>
+      <w:r>
+        <w:t>Информация об оборудовании;</w:t>
+      </w:r>
+    </w:p>
+    <w:p>
+      <w:pPr>
+        <w:pStyle w:val="a3"/>
+      </w:pPr>
+      <w:r>
+        <w:t>Кнопка «Изменить»;</w:t>
+      </w:r>
+    </w:p>
+    <w:p>
+      <w:pPr>
+        <w:pStyle w:val="a3"/>
+      </w:pPr>
+      <w:r>
+        <w:t>Кнопка «Удалить».</w:t>
+      </w:r>
+    </w:p>
+    <w:p>
+      <w:pPr>
+        <w:pStyle w:val="12"/>
+      </w:pPr>
+      <w:r>
+        <w:t xml:space="preserve"> Форма для фильтра поиска содержит поля для ввода информации, необходимой для поиска оборудования.</w:t>
+      </w:r>
+    </w:p>
+    <w:p>
+      <w:pPr>
+        <w:pStyle w:val="12"/>
+      </w:pPr>
+      <w:r>
+        <w:t>После нажатия на кнопку «Найти оборудование» происходит фильтрация оборудования на основе данных, введенных в форму для фильтра поиска, и на странице появляется список оборудования, которое хотел найти администратор.</w:t>
+      </w:r>
+    </w:p>
+    <w:p>
+      <w:pPr>
+        <w:pStyle w:val="12"/>
+      </w:pPr>
+      <w:r>
+        <w:t>После нажатия на кнопку «Добавить» происходит переход на страницу добавления нового оборудования.</w:t>
+      </w:r>
+    </w:p>
+    <w:p>
+      <w:pPr>
+        <w:pStyle w:val="12"/>
+      </w:pPr>
+      <w:r>
+        <w:t>Информация об оборудование позволяет администратору ознакомится с данными, хранящимися в базе данных.</w:t>
+      </w:r>
+    </w:p>
+    <w:p>
+      <w:pPr>
+        <w:pStyle w:val="12"/>
+      </w:pPr>
+      <w:r>
         <w:t>После нажатия на к</w:t>
       </w:r>
       <w:r>
         <w:t>нопк</w:t>
       </w:r>
       <w:r>
-        <w:t xml:space="preserve">у «Заблокировать» </w:t>
-      </w:r>
-      <w:r>
-        <w:t xml:space="preserve">происходит </w:t>
-      </w:r>
-      <w:r>
-        <w:t>внесение клиента в «черный список».</w:t>
-      </w:r>
-      <w:r>
-        <w:t xml:space="preserve"> После нажатия на к</w:t>
+        <w:t>у «Изменить» происходит переход на страницу изменения записи оборудования в таблице базы данных.</w:t>
+      </w:r>
+    </w:p>
+    <w:p>
+      <w:pPr>
+        <w:pStyle w:val="12"/>
+      </w:pPr>
+      <w:r>
+        <w:t>После нажатия на к</w:t>
       </w:r>
       <w:r>
         <w:t>нопк</w:t>
       </w:r>
       <w:r>
-        <w:t>у «Разблокировать» клиент выносится из «черного списка».</w:t>
+        <w:t>у «Удалить» происходит удаление записи оборудования в таблице базы данных.</w:t>
       </w:r>
     </w:p>
     <w:p>
       <w:pPr>
         <w:pStyle w:val="a2"/>
       </w:pPr>
-      <w:bookmarkStart w:id="31" w:name="_Toc130945600"/>
-      <w:r>
-        <w:t>Список оборудования</w:t>
-      </w:r>
-      <w:bookmarkEnd w:id="31"/>
+      <w:bookmarkStart w:id="33" w:name="_Toc130945601"/>
+      <w:r>
+        <w:t>Список мероприятий</w:t>
+      </w:r>
+      <w:bookmarkEnd w:id="33"/>
     </w:p>
     <w:p>
       <w:pPr>
@@ -7740,7 +8005,13 @@
         <w:pStyle w:val="a3"/>
       </w:pPr>
       <w:r>
-        <w:t>Кнопка «Найти оборудование»;</w:t>
+        <w:t xml:space="preserve">Кнопка «Найти </w:t>
+      </w:r>
+      <w:r>
+        <w:t>мероприятие</w:t>
+      </w:r>
+      <w:r>
+        <w:t>»;</w:t>
       </w:r>
     </w:p>
     <w:p>
@@ -7748,6 +8019,7 @@
         <w:pStyle w:val="a3"/>
       </w:pPr>
       <w:r>
+        <w:lastRenderedPageBreak/>
         <w:t>Кнопка «Добавить»;</w:t>
       </w:r>
     </w:p>
@@ -7756,6 +8028,442 @@
         <w:pStyle w:val="a3"/>
       </w:pPr>
       <w:r>
+        <w:t>И</w:t>
+      </w:r>
+      <w:r>
+        <w:t>нформация о мероприятии</w:t>
+      </w:r>
+      <w:r>
+        <w:t>;</w:t>
+      </w:r>
+    </w:p>
+    <w:p>
+      <w:pPr>
+        <w:pStyle w:val="a3"/>
+      </w:pPr>
+      <w:r>
+        <w:t>Кнопка «Изменить»;</w:t>
+      </w:r>
+    </w:p>
+    <w:p>
+      <w:pPr>
+        <w:pStyle w:val="a3"/>
+      </w:pPr>
+      <w:r>
+        <w:t>Кнопка «Удалить».</w:t>
+      </w:r>
+    </w:p>
+    <w:p>
+      <w:pPr>
+        <w:pStyle w:val="12"/>
+      </w:pPr>
+      <w:r>
+        <w:t xml:space="preserve"> Форма для фильтра поиска содержит поля для ввода информации, необходимой для поиска </w:t>
+      </w:r>
+      <w:r>
+        <w:t>мероприятия</w:t>
+      </w:r>
+      <w:r>
+        <w:t>.</w:t>
+      </w:r>
+    </w:p>
+    <w:p>
+      <w:pPr>
+        <w:pStyle w:val="12"/>
+      </w:pPr>
+      <w:r>
+        <w:t xml:space="preserve">После нажатия на кнопку «Найти </w:t>
+      </w:r>
+      <w:r>
+        <w:t>мероприятие</w:t>
+      </w:r>
+      <w:r>
+        <w:t xml:space="preserve">» происходит фильтрация </w:t>
+      </w:r>
+      <w:r>
+        <w:t xml:space="preserve">мероприятий </w:t>
+      </w:r>
+      <w:r>
+        <w:t xml:space="preserve">на основе данных, введенных в форму для фильтра поиска, и на странице появляется список </w:t>
+      </w:r>
+      <w:r>
+        <w:t>мероприятий</w:t>
+      </w:r>
+      <w:r>
+        <w:t>, котор</w:t>
+      </w:r>
+      <w:r>
+        <w:t>ые</w:t>
+      </w:r>
+      <w:r>
+        <w:t xml:space="preserve"> хотел найти администратор.</w:t>
+      </w:r>
+    </w:p>
+    <w:p>
+      <w:pPr>
+        <w:pStyle w:val="12"/>
+      </w:pPr>
+      <w:r>
+        <w:t>После нажатия на кнопку «Добавить» происходит переход на страницу добавления нового мероприятия.</w:t>
+      </w:r>
+    </w:p>
+    <w:p>
+      <w:pPr>
+        <w:pStyle w:val="12"/>
+      </w:pPr>
+      <w:r>
+        <w:t>Информация о</w:t>
+      </w:r>
+      <w:r>
+        <w:t xml:space="preserve"> мероприятии </w:t>
+      </w:r>
+      <w:r>
+        <w:t>позволяет администратору ознакомится с данными, хранящимися в базе данных.</w:t>
+      </w:r>
+    </w:p>
+    <w:p>
+      <w:pPr>
+        <w:pStyle w:val="12"/>
+      </w:pPr>
+      <w:r>
+        <w:t>После нажатия на к</w:t>
+      </w:r>
+      <w:r>
+        <w:t>нопк</w:t>
+      </w:r>
+      <w:r>
+        <w:t xml:space="preserve">у «Изменить» происходит переход на страницу изменения записи </w:t>
+      </w:r>
+      <w:r>
+        <w:t xml:space="preserve">мероприятия </w:t>
+      </w:r>
+      <w:r>
+        <w:t>в таблице базы данных.</w:t>
+      </w:r>
+    </w:p>
+    <w:p>
+      <w:pPr>
+        <w:pStyle w:val="12"/>
+      </w:pPr>
+      <w:r>
+        <w:t>После нажатия на к</w:t>
+      </w:r>
+      <w:r>
+        <w:t>нопк</w:t>
+      </w:r>
+      <w:r>
+        <w:t xml:space="preserve">у «Удалить» происходит удаление записи </w:t>
+      </w:r>
+      <w:r>
+        <w:t xml:space="preserve">мероприятия </w:t>
+      </w:r>
+      <w:r>
+        <w:t>в таблице базы данных.</w:t>
+      </w:r>
+    </w:p>
+    <w:p>
+      <w:pPr>
+        <w:pStyle w:val="a2"/>
+      </w:pPr>
+      <w:bookmarkStart w:id="34" w:name="_Toc130945602"/>
+      <w:r>
+        <w:t>Список заказов</w:t>
+      </w:r>
+      <w:bookmarkEnd w:id="34"/>
+    </w:p>
+    <w:p>
+      <w:pPr>
+        <w:pStyle w:val="12"/>
+      </w:pPr>
+      <w:r>
+        <w:t>На странице содержатся следующие элементы:</w:t>
+      </w:r>
+    </w:p>
+    <w:p>
+      <w:pPr>
+        <w:pStyle w:val="a3"/>
+      </w:pPr>
+      <w:r>
+        <w:t>Форма для фильтра поиска;</w:t>
+      </w:r>
+    </w:p>
+    <w:p>
+      <w:pPr>
+        <w:pStyle w:val="a3"/>
+      </w:pPr>
+      <w:r>
+        <w:t>Кнопка «Найти заказ»;</w:t>
+      </w:r>
+    </w:p>
+    <w:p>
+      <w:pPr>
+        <w:pStyle w:val="a3"/>
+      </w:pPr>
+      <w:r>
+        <w:t>Информация о заказе;</w:t>
+      </w:r>
+    </w:p>
+    <w:p>
+      <w:pPr>
+        <w:pStyle w:val="a3"/>
+      </w:pPr>
+      <w:r>
+        <w:t>Кнопка «Изменить»</w:t>
+      </w:r>
+      <w:r>
+        <w:t>.</w:t>
+      </w:r>
+    </w:p>
+    <w:p>
+      <w:pPr>
+        <w:pStyle w:val="12"/>
+      </w:pPr>
+      <w:r>
+        <w:t xml:space="preserve"> Форма для фильтра поиска содержит поля для ввода информации, необходимой для поиска заказа.</w:t>
+      </w:r>
+    </w:p>
+    <w:p>
+      <w:pPr>
+        <w:pStyle w:val="12"/>
+      </w:pPr>
+      <w:r>
+        <w:t>После нажатия на кнопку «Найти заказ» происходит фильтрация заказов на основе данных, введенных в форму для фильтра поиска, и на странице появляется список заказов, которые хотел найти администратор.</w:t>
+      </w:r>
+    </w:p>
+    <w:p>
+      <w:pPr>
+        <w:pStyle w:val="12"/>
+      </w:pPr>
+      <w:r>
+        <w:lastRenderedPageBreak/>
+        <w:t>Информация о заказе позволяет администратору ознакомится с данными, хранящимися в базе данных.</w:t>
+      </w:r>
+    </w:p>
+    <w:p>
+      <w:pPr>
+        <w:pStyle w:val="12"/>
+      </w:pPr>
+      <w:r>
+        <w:t>После нажатия на к</w:t>
+      </w:r>
+      <w:r>
+        <w:t>нопк</w:t>
+      </w:r>
+      <w:r>
+        <w:t>у «Изменить» происходит переход на страницу изменения записи заказа в таблице базы данных.</w:t>
+      </w:r>
+    </w:p>
+    <w:p>
+      <w:pPr>
+        <w:pStyle w:val="a2"/>
+      </w:pPr>
+      <w:bookmarkStart w:id="35" w:name="_Toc130945603"/>
+      <w:r>
+        <w:t>Изменение записи в таблице базы данных</w:t>
+      </w:r>
+      <w:bookmarkEnd w:id="35"/>
+    </w:p>
+    <w:p>
+      <w:pPr>
+        <w:pStyle w:val="a3"/>
+      </w:pPr>
+      <w:r>
+        <w:t>Форма для изменения записи;</w:t>
+      </w:r>
+    </w:p>
+    <w:p>
+      <w:pPr>
+        <w:pStyle w:val="a3"/>
+      </w:pPr>
+      <w:r>
+        <w:t>Кнопка «Изменить».</w:t>
+      </w:r>
+    </w:p>
+    <w:p>
+      <w:pPr>
+        <w:pStyle w:val="12"/>
+      </w:pPr>
+      <w:r>
+        <w:t xml:space="preserve">Форма для </w:t>
+      </w:r>
+      <w:r>
+        <w:t>изменения записи</w:t>
+      </w:r>
+      <w:r>
+        <w:t xml:space="preserve"> содержит поля для ввода информации, которую может изменять администратор.</w:t>
+      </w:r>
+    </w:p>
+    <w:p>
+      <w:pPr>
+        <w:pStyle w:val="12"/>
+      </w:pPr>
+      <w:r>
+        <w:t>После нажатия на к</w:t>
+      </w:r>
+      <w:r>
+        <w:t>нопк</w:t>
+      </w:r>
+      <w:r>
+        <w:t>у «Изменить» происходит изменение записи в таблице базы данных.</w:t>
+      </w:r>
+    </w:p>
+    <w:p>
+      <w:pPr>
+        <w:pStyle w:val="a2"/>
+      </w:pPr>
+      <w:bookmarkStart w:id="36" w:name="_Toc130945604"/>
+      <w:r>
+        <w:t>Добавление записи в таблицу базы данных</w:t>
+      </w:r>
+      <w:bookmarkEnd w:id="36"/>
+    </w:p>
+    <w:p>
+      <w:pPr>
+        <w:pStyle w:val="a3"/>
+      </w:pPr>
+      <w:r>
+        <w:t>Форма для добавления записи;</w:t>
+      </w:r>
+    </w:p>
+    <w:p>
+      <w:pPr>
+        <w:pStyle w:val="a3"/>
+      </w:pPr>
+      <w:r>
+        <w:t>Кнопка «Добавить».</w:t>
+      </w:r>
+    </w:p>
+    <w:p>
+      <w:pPr>
+        <w:pStyle w:val="12"/>
+      </w:pPr>
+      <w:r>
+        <w:t>Форма для добавления записи содержит поля для ввода информации, которую может добавить администратор.</w:t>
+      </w:r>
+    </w:p>
+    <w:p>
+      <w:pPr>
+        <w:pStyle w:val="12"/>
+      </w:pPr>
+      <w:r>
+        <w:t>После нажатия на к</w:t>
+      </w:r>
+      <w:r>
+        <w:t>нопк</w:t>
+      </w:r>
+      <w:r>
+        <w:t>у «Добавить» происходит добавление записи в таблицу базы данных.</w:t>
+      </w:r>
+    </w:p>
+    <w:p>
+      <w:pPr>
+        <w:pStyle w:val="a2"/>
+      </w:pPr>
+      <w:bookmarkStart w:id="37" w:name="_Toc130945605"/>
+      <w:r>
+        <w:t>Профиль</w:t>
+      </w:r>
+      <w:bookmarkEnd w:id="37"/>
+    </w:p>
+    <w:p>
+      <w:pPr>
+        <w:pStyle w:val="12"/>
+      </w:pPr>
+      <w:r>
+        <w:t>На странице содержатся следующие элементы:</w:t>
+      </w:r>
+    </w:p>
+    <w:p>
+      <w:pPr>
+        <w:pStyle w:val="a3"/>
+      </w:pPr>
+      <w:r>
+        <w:t>Информация о клиенте;</w:t>
+      </w:r>
+    </w:p>
+    <w:p>
+      <w:pPr>
+        <w:pStyle w:val="a3"/>
+      </w:pPr>
+      <w:r>
+        <w:t>Информация о заказах;</w:t>
+      </w:r>
+    </w:p>
+    <w:p>
+      <w:pPr>
+        <w:pStyle w:val="a3"/>
+      </w:pPr>
+      <w:r>
+        <w:t>Кнопка «Отменить заказ»;</w:t>
+      </w:r>
+    </w:p>
+    <w:p>
+      <w:pPr>
+        <w:pStyle w:val="a3"/>
+      </w:pPr>
+      <w:r>
+        <w:t xml:space="preserve">Кнопка «Выход из </w:t>
+      </w:r>
+      <w:r>
+        <w:t>профиля».</w:t>
+      </w:r>
+    </w:p>
+    <w:p>
+      <w:pPr>
+        <w:pStyle w:val="12"/>
+      </w:pPr>
+      <w:r>
+        <w:t>Информация о клиенте позволяет клиенту просмотреть данные о себе, хранящиеся в базе данных.</w:t>
+      </w:r>
+    </w:p>
+    <w:p>
+      <w:pPr>
+        <w:pStyle w:val="12"/>
+      </w:pPr>
+      <w:r>
+        <w:t>Информация о заказах позволяет клиенту просмотреть историю своих заказов.</w:t>
+      </w:r>
+    </w:p>
+    <w:p>
+      <w:pPr>
+        <w:pStyle w:val="12"/>
+      </w:pPr>
+      <w:r>
+        <w:lastRenderedPageBreak/>
+        <w:t>Кнопка «Отменить заказ» доступна до наступления срока аренды и позволяет отменить заказ.</w:t>
+      </w:r>
+    </w:p>
+    <w:p>
+      <w:pPr>
+        <w:pStyle w:val="12"/>
+      </w:pPr>
+      <w:r>
+        <w:t xml:space="preserve">Кнопка «Выйти из профиля» позволяет пользователю осуществить выход из своего профиля. </w:t>
+      </w:r>
+    </w:p>
+    <w:p>
+      <w:pPr>
+        <w:pStyle w:val="a2"/>
+      </w:pPr>
+      <w:bookmarkStart w:id="38" w:name="_Toc130945606"/>
+      <w:r>
+        <w:t>Аренда</w:t>
+      </w:r>
+      <w:bookmarkEnd w:id="38"/>
+    </w:p>
+    <w:p>
+      <w:pPr>
+        <w:pStyle w:val="12"/>
+      </w:pPr>
+      <w:r>
+        <w:t>На странице содержатся следующие элементы:</w:t>
+      </w:r>
+    </w:p>
+    <w:p>
+      <w:pPr>
+        <w:pStyle w:val="a3"/>
+      </w:pPr>
+      <w:r>
         <w:t>Информация об оборудовании;</w:t>
       </w:r>
     </w:p>
@@ -7764,7 +8472,10 @@
         <w:pStyle w:val="a3"/>
       </w:pPr>
       <w:r>
-        <w:t>Кнопка «Изменить»;</w:t>
+        <w:t>Поле для ввода даты начала аренды</w:t>
+      </w:r>
+      <w:r>
+        <w:t>;</w:t>
       </w:r>
     </w:p>
     <w:p>
@@ -7772,7 +8483,23 @@
         <w:pStyle w:val="a3"/>
       </w:pPr>
       <w:r>
-        <w:t>Кнопка «Удалить».</w:t>
+        <w:t>Поле для ввода даты окончания аренды;</w:t>
+      </w:r>
+    </w:p>
+    <w:p>
+      <w:pPr>
+        <w:pStyle w:val="a3"/>
+      </w:pPr>
+      <w:r>
+        <w:t>Поле для ввода размера;</w:t>
+      </w:r>
+    </w:p>
+    <w:p>
+      <w:pPr>
+        <w:pStyle w:val="a3"/>
+      </w:pPr>
+      <w:r>
+        <w:t>Кнопка «Оплатить».</w:t>
       </w:r>
     </w:p>
     <w:p>
@@ -7780,7 +8507,25 @@
         <w:pStyle w:val="12"/>
       </w:pPr>
       <w:r>
-        <w:t xml:space="preserve"> Форма для фильтра поиска содержит поля для ввода информации, необходимой для поиска оборудования.</w:t>
+        <w:t>Инфор</w:t>
+      </w:r>
+      <w:r>
+        <w:t xml:space="preserve">мация об оборудовании </w:t>
+      </w:r>
+      <w:r>
+        <w:t xml:space="preserve">позволяет клиенту </w:t>
+      </w:r>
+      <w:r>
+        <w:t>проверить</w:t>
+      </w:r>
+      <w:r>
+        <w:t>,</w:t>
+      </w:r>
+      <w:r>
+        <w:t xml:space="preserve"> то ли оборудование он выбрал</w:t>
+      </w:r>
+      <w:r>
+        <w:t>.</w:t>
       </w:r>
     </w:p>
     <w:p>
@@ -7788,7 +8533,13 @@
         <w:pStyle w:val="12"/>
       </w:pPr>
       <w:r>
-        <w:t>После нажатия на кнопку «Найти оборудование» происходит фильтрация оборудования на основе данных, введенных в форму для фильтра поиска, и на странице появляется список оборудования, которое хотел найти администратор.</w:t>
+        <w:t xml:space="preserve">Поле для ввода даты начала аренды предназначено для </w:t>
+      </w:r>
+      <w:r>
+        <w:t xml:space="preserve">выбора </w:t>
+      </w:r>
+      <w:r>
+        <w:t>даты начала аренды.</w:t>
       </w:r>
     </w:p>
     <w:p>
@@ -7796,7 +8547,13 @@
         <w:pStyle w:val="12"/>
       </w:pPr>
       <w:r>
-        <w:t>После нажатия на кнопку «Добавить» происходит переход на страницу добавления нового оборудования.</w:t>
+        <w:t xml:space="preserve">Поле для ввода даты окончания аренды предназначено для </w:t>
+      </w:r>
+      <w:r>
+        <w:t xml:space="preserve">выбора </w:t>
+      </w:r>
+      <w:r>
+        <w:t>даты окончания аренды.</w:t>
       </w:r>
     </w:p>
     <w:p>
@@ -7804,7 +8561,7 @@
         <w:pStyle w:val="12"/>
       </w:pPr>
       <w:r>
-        <w:t>Информация об оборудование позволяет администратору ознакомится с данными, хранящимися в базе данных.</w:t>
+        <w:t>Поле для ввода размера доступно для инвентаря, у которого есть размер и предназначено для выбора размера.</w:t>
       </w:r>
     </w:p>
     <w:p>
@@ -7812,38 +8569,136 @@
         <w:pStyle w:val="12"/>
       </w:pPr>
       <w:r>
-        <w:t>После нажатия на к</w:t>
-      </w:r>
-      <w:r>
-        <w:t>нопк</w:t>
-      </w:r>
-      <w:r>
-        <w:t>у «Изменить» происходит переход на страницу изменения записи оборудования в таблице базы данных.</w:t>
-      </w:r>
+        <w:t xml:space="preserve">Кнопка «Оплатить» </w:t>
+      </w:r>
+      <w:r>
+        <w:t>осуществляет</w:t>
+      </w:r>
+      <w:r>
+        <w:t xml:space="preserve"> переход на страницу оплаты.</w:t>
+      </w:r>
+    </w:p>
+    <w:p>
+      <w:pPr>
+        <w:pStyle w:val="a2"/>
+      </w:pPr>
+      <w:bookmarkStart w:id="39" w:name="_Toc130945607"/>
+      <w:r>
+        <w:t>Оплата</w:t>
+      </w:r>
+      <w:bookmarkEnd w:id="39"/>
     </w:p>
     <w:p>
       <w:pPr>
         <w:pStyle w:val="12"/>
       </w:pPr>
       <w:r>
-        <w:t>После нажатия на к</w:t>
-      </w:r>
-      <w:r>
-        <w:t>нопк</w:t>
-      </w:r>
-      <w:r>
-        <w:t>у «Удалить» происходит удаление записи оборудования в таблице базы данных.</w:t>
+        <w:t>На странице содержатся следующие элементы:</w:t>
+      </w:r>
+    </w:p>
+    <w:p>
+      <w:pPr>
+        <w:pStyle w:val="a3"/>
+      </w:pPr>
+      <w:r>
+        <w:t>Форма для ввода банковских реквизитов покупателя;</w:t>
+      </w:r>
+    </w:p>
+    <w:p>
+      <w:pPr>
+        <w:pStyle w:val="a3"/>
+      </w:pPr>
+      <w:r>
+        <w:rPr>
+          <w:lang w:val="en-US"/>
+        </w:rPr>
+        <w:t>QR-</w:t>
+      </w:r>
+      <w:r>
+        <w:t>код для оплаты;</w:t>
+      </w:r>
+    </w:p>
+    <w:p>
+      <w:pPr>
+        <w:pStyle w:val="a3"/>
+      </w:pPr>
+      <w:r>
+        <w:t>Кнопка «Оплатить».</w:t>
+      </w:r>
+    </w:p>
+    <w:p>
+      <w:pPr>
+        <w:pStyle w:val="12"/>
+      </w:pPr>
+      <w:r>
+        <w:t>Форма для ввода банковских реквизитов покупателя содержит поля для ввода информации, необходимой для оформления оплаты. В данной версии веб-приложения отсутствует интеграция с банковскими системами, поэтому введенные данные не приводят к действительной оплате.</w:t>
+      </w:r>
+    </w:p>
+    <w:p>
+      <w:pPr>
+        <w:pStyle w:val="12"/>
+      </w:pPr>
+      <w:r>
+        <w:rPr>
+          <w:lang w:val="en-US"/>
+        </w:rPr>
+        <w:lastRenderedPageBreak/>
+        <w:t>QR</w:t>
+      </w:r>
+      <w:r>
+        <w:t>-</w:t>
+      </w:r>
+      <w:r>
+        <w:t>код для оплаты</w:t>
+      </w:r>
+      <w:r>
+        <w:t xml:space="preserve"> при сканировании камерой телефона может переадресовывать клиента в приложение «Сбербанка» или другой платежной системы для оплаты заказа. Но, так как данное веб-приложение не имеет интеграции с платежными системами, </w:t>
+      </w:r>
+      <w:r>
+        <w:rPr>
+          <w:lang w:val="en-US"/>
+        </w:rPr>
+        <w:t>QR</w:t>
+      </w:r>
+      <w:r>
+        <w:t>-</w:t>
+      </w:r>
+      <w:r>
+        <w:t>код для оплаты</w:t>
+      </w:r>
+      <w:r>
+        <w:t xml:space="preserve"> осуществляет переход на страницу оплаты.</w:t>
+      </w:r>
+    </w:p>
+    <w:p>
+      <w:pPr>
+        <w:pStyle w:val="12"/>
+      </w:pPr>
+      <w:r>
+        <w:t xml:space="preserve">Кнопка «Оплатить» </w:t>
+      </w:r>
+      <w:r>
+        <w:t>осуществляет</w:t>
+      </w:r>
+      <w:r>
+        <w:t xml:space="preserve"> переход на страницу </w:t>
+      </w:r>
+      <w:r>
+        <w:t>рекомендаций</w:t>
+      </w:r>
+      <w:r>
+        <w:t>.</w:t>
       </w:r>
     </w:p>
     <w:p>
       <w:pPr>
         <w:pStyle w:val="a2"/>
       </w:pPr>
-      <w:bookmarkStart w:id="32" w:name="_Toc130945601"/>
-      <w:r>
-        <w:t>Список мероприятий</w:t>
-      </w:r>
-      <w:bookmarkEnd w:id="32"/>
+      <w:bookmarkStart w:id="40" w:name="_Toc130945608"/>
+      <w:r>
+        <w:t>Рекомендации</w:t>
+      </w:r>
+      <w:bookmarkEnd w:id="40"/>
     </w:p>
     <w:p>
       <w:pPr>
@@ -7858,8 +8713,7 @@
         <w:pStyle w:val="a3"/>
       </w:pPr>
       <w:r>
-        <w:lastRenderedPageBreak/>
-        <w:t>Форма для фильтра поиска;</w:t>
+        <w:t>Статус завершения оплаты;</w:t>
       </w:r>
     </w:p>
     <w:p>
@@ -7867,13 +8721,53 @@
         <w:pStyle w:val="a3"/>
       </w:pPr>
       <w:r>
-        <w:t xml:space="preserve">Кнопка «Найти </w:t>
-      </w:r>
-      <w:r>
-        <w:t>мероприятие</w:t>
-      </w:r>
-      <w:r>
-        <w:t>»;</w:t>
+        <w:t>Список рекомендованных мероприятий.</w:t>
+      </w:r>
+    </w:p>
+    <w:p>
+      <w:pPr>
+        <w:pStyle w:val="12"/>
+      </w:pPr>
+      <w:r>
+        <w:t>Статус завершения оплаты информирует клиента о том, что оплата прошла успешно.</w:t>
+      </w:r>
+    </w:p>
+    <w:p>
+      <w:pPr>
+        <w:pStyle w:val="12"/>
+      </w:pPr>
+      <w:r>
+        <w:t>Список рекомендованных мероприятий строится на основе информации об оборудовании и дате аренды.</w:t>
+      </w:r>
+    </w:p>
+    <w:p>
+      <w:pPr>
+        <w:pStyle w:val="a0"/>
+      </w:pPr>
+      <w:bookmarkStart w:id="41" w:name="_Toc130945609"/>
+      <w:r>
+        <w:t>Функционал</w:t>
+      </w:r>
+      <w:r>
+        <w:t>ьность</w:t>
+      </w:r>
+      <w:r>
+        <w:t xml:space="preserve"> сайта</w:t>
+      </w:r>
+      <w:bookmarkEnd w:id="41"/>
+    </w:p>
+    <w:p>
+      <w:pPr>
+        <w:pStyle w:val="12"/>
+      </w:pPr>
+      <w:r>
+        <w:t>Для неавториз</w:t>
+      </w:r>
+      <w:r>
+        <w:t>о</w:t>
+      </w:r>
+      <w:r>
+        <w:t>ванного пользователя:</w:t>
       </w:r>
     </w:p>
     <w:p>
@@ -7881,7 +8775,7 @@
         <w:pStyle w:val="a3"/>
       </w:pPr>
       <w:r>
-        <w:t>Кнопка «Добавить»;</w:t>
+        <w:t>Просмотр оборудования;</w:t>
       </w:r>
     </w:p>
     <w:p>
@@ -7889,10 +8783,64 @@
         <w:pStyle w:val="a3"/>
       </w:pPr>
       <w:r>
-        <w:t>И</w:t>
-      </w:r>
-      <w:r>
-        <w:t>нформация о мероприятии</w:t>
+        <w:t>Просмотр мероприятий;</w:t>
+      </w:r>
+    </w:p>
+    <w:p>
+      <w:pPr>
+        <w:pStyle w:val="a3"/>
+      </w:pPr>
+      <w:r>
+        <w:t>Авторизация;</w:t>
+      </w:r>
+    </w:p>
+    <w:p>
+      <w:pPr>
+        <w:pStyle w:val="a3"/>
+      </w:pPr>
+      <w:r>
+        <w:t>Регистрация.</w:t>
+      </w:r>
+    </w:p>
+    <w:p>
+      <w:pPr>
+        <w:pStyle w:val="12"/>
+      </w:pPr>
+      <w:r>
+        <w:t>Для авториз</w:t>
+      </w:r>
+      <w:r>
+        <w:t>о</w:t>
+      </w:r>
+      <w:r>
+        <w:t>ванного пользователя:</w:t>
+      </w:r>
+    </w:p>
+    <w:p>
+      <w:pPr>
+        <w:pStyle w:val="a3"/>
+      </w:pPr>
+      <w:r>
+        <w:t>Просмотр оборудования;</w:t>
+      </w:r>
+    </w:p>
+    <w:p>
+      <w:pPr>
+        <w:pStyle w:val="a3"/>
+      </w:pPr>
+      <w:r>
+        <w:t>Просмотр мероприятий;</w:t>
+      </w:r>
+    </w:p>
+    <w:p>
+      <w:pPr>
+        <w:pStyle w:val="a3"/>
+      </w:pPr>
+      <w:r>
+        <w:t>Оплата</w:t>
+      </w:r>
+      <w:r>
+        <w:t xml:space="preserve"> заказа</w:t>
       </w:r>
       <w:r>
         <w:t>;</w:t>
@@ -7903,7 +8851,7 @@
         <w:pStyle w:val="a3"/>
       </w:pPr>
       <w:r>
-        <w:t>Кнопка «Изменить»;</w:t>
+        <w:t>Просмотр истории заказов;</w:t>
       </w:r>
     </w:p>
     <w:p>
@@ -7911,7 +8859,7 @@
         <w:pStyle w:val="a3"/>
       </w:pPr>
       <w:r>
-        <w:t>Кнопка «Удалить».</w:t>
+        <w:t>Отмена заказа.</w:t>
       </w:r>
     </w:p>
     <w:p>
@@ -7919,125 +8867,7 @@
         <w:pStyle w:val="12"/>
       </w:pPr>
       <w:r>
-        <w:t xml:space="preserve"> Форма для фильтра поиска содержит поля для ввода информации, необходимой для поиска </w:t>
-      </w:r>
-      <w:r>
-        <w:t>мероприятия</w:t>
-      </w:r>
-      <w:r>
-        <w:t>.</w:t>
-      </w:r>
-    </w:p>
-    <w:p>
-      <w:pPr>
-        <w:pStyle w:val="12"/>
-      </w:pPr>
-      <w:r>
-        <w:t xml:space="preserve">После нажатия на кнопку «Найти </w:t>
-      </w:r>
-      <w:r>
-        <w:t>мероприятие</w:t>
-      </w:r>
-      <w:r>
-        <w:t xml:space="preserve">» происходит фильтрация </w:t>
-      </w:r>
-      <w:r>
-        <w:t xml:space="preserve">мероприятий </w:t>
-      </w:r>
-      <w:r>
-        <w:t xml:space="preserve">на основе данных, введенных в форму для фильтра поиска, и на странице появляется список </w:t>
-      </w:r>
-      <w:r>
-        <w:t>мероприятий</w:t>
-      </w:r>
-      <w:r>
-        <w:t>, котор</w:t>
-      </w:r>
-      <w:r>
-        <w:t>ые</w:t>
-      </w:r>
-      <w:r>
-        <w:t xml:space="preserve"> хотел найти администратор.</w:t>
-      </w:r>
-    </w:p>
-    <w:p>
-      <w:pPr>
-        <w:pStyle w:val="12"/>
-      </w:pPr>
-      <w:r>
-        <w:t>После нажатия на кнопку «Добавить» происходит переход на страницу добавления нового мероприятия.</w:t>
-      </w:r>
-    </w:p>
-    <w:p>
-      <w:pPr>
-        <w:pStyle w:val="12"/>
-      </w:pPr>
-      <w:r>
-        <w:t>Информация о</w:t>
-      </w:r>
-      <w:r>
-        <w:t xml:space="preserve"> мероприятии </w:t>
-      </w:r>
-      <w:r>
-        <w:t>позволяет администратору ознакомится с данными, хранящимися в базе данных.</w:t>
-      </w:r>
-    </w:p>
-    <w:p>
-      <w:pPr>
-        <w:pStyle w:val="12"/>
-      </w:pPr>
-      <w:r>
-        <w:t>После нажатия на к</w:t>
-      </w:r>
-      <w:r>
-        <w:t>нопк</w:t>
-      </w:r>
-      <w:r>
-        <w:t xml:space="preserve">у «Изменить» происходит переход на страницу изменения записи </w:t>
-      </w:r>
-      <w:r>
-        <w:t xml:space="preserve">мероприятия </w:t>
-      </w:r>
-      <w:r>
-        <w:t>в таблице базы данных.</w:t>
-      </w:r>
-    </w:p>
-    <w:p>
-      <w:pPr>
-        <w:pStyle w:val="12"/>
-      </w:pPr>
-      <w:r>
-        <w:t>После нажатия на к</w:t>
-      </w:r>
-      <w:r>
-        <w:t>нопк</w:t>
-      </w:r>
-      <w:r>
-        <w:t xml:space="preserve">у «Удалить» происходит удаление записи </w:t>
-      </w:r>
-      <w:r>
-        <w:t xml:space="preserve">мероприятия </w:t>
-      </w:r>
-      <w:r>
-        <w:t>в таблице базы данных.</w:t>
-      </w:r>
-    </w:p>
-    <w:p>
-      <w:pPr>
-        <w:pStyle w:val="a2"/>
-      </w:pPr>
-      <w:bookmarkStart w:id="33" w:name="_Toc130945602"/>
-      <w:r>
-        <w:t>Список заказов</w:t>
-      </w:r>
-      <w:bookmarkEnd w:id="33"/>
-    </w:p>
-    <w:p>
-      <w:pPr>
-        <w:pStyle w:val="12"/>
-      </w:pPr>
-      <w:r>
-        <w:t>На странице содержатся следующие элементы:</w:t>
+        <w:t>Для администратора:</w:t>
       </w:r>
     </w:p>
     <w:p>
@@ -8045,7 +8875,13 @@
         <w:pStyle w:val="a3"/>
       </w:pPr>
       <w:r>
-        <w:t>Форма для фильтра поиска;</w:t>
+        <w:t>Просмотр</w:t>
+      </w:r>
+      <w:r>
+        <w:t>, изменение, добавление, удаление</w:t>
+      </w:r>
+      <w:r>
+        <w:t xml:space="preserve"> оборудования;</w:t>
       </w:r>
     </w:p>
     <w:p>
@@ -8053,685 +8889,13 @@
         <w:pStyle w:val="a3"/>
       </w:pPr>
       <w:r>
-        <w:t>Кнопка «Найти заказ»;</w:t>
-      </w:r>
-    </w:p>
-    <w:p>
-      <w:pPr>
-        <w:pStyle w:val="a3"/>
-      </w:pPr>
-      <w:r>
-        <w:t>Информация о заказе;</w:t>
-      </w:r>
-    </w:p>
-    <w:p>
-      <w:pPr>
-        <w:pStyle w:val="a3"/>
-      </w:pPr>
-      <w:r>
-        <w:t>Кнопка «Изменить»</w:t>
-      </w:r>
-      <w:r>
-        <w:t>.</w:t>
-      </w:r>
-    </w:p>
-    <w:p>
-      <w:pPr>
-        <w:pStyle w:val="12"/>
-      </w:pPr>
-      <w:r>
-        <w:t xml:space="preserve"> Форма для фильтра поиска содержит поля для ввода информации, необходимой для поиска заказа.</w:t>
-      </w:r>
-    </w:p>
-    <w:p>
-      <w:pPr>
-        <w:pStyle w:val="12"/>
-      </w:pPr>
-      <w:r>
-        <w:lastRenderedPageBreak/>
-        <w:t>После нажатия на кнопку «Найти заказ» происходит фильтрация заказов на основе данных, введенных в форму для фильтра поиска, и на странице появляется список заказов, которые хотел найти администратор.</w:t>
-      </w:r>
-    </w:p>
-    <w:p>
-      <w:pPr>
-        <w:pStyle w:val="12"/>
-      </w:pPr>
-      <w:r>
-        <w:t>Информация о заказе позволяет администратору ознакомится с данными, хранящимися в базе данных.</w:t>
-      </w:r>
-    </w:p>
-    <w:p>
-      <w:pPr>
-        <w:pStyle w:val="12"/>
-      </w:pPr>
-      <w:r>
-        <w:t>После нажатия на к</w:t>
-      </w:r>
-      <w:r>
-        <w:t>нопк</w:t>
-      </w:r>
-      <w:r>
-        <w:t>у «Изменить» происходит переход на страницу изменения записи заказа в таблице базы данных.</w:t>
-      </w:r>
-    </w:p>
-    <w:p>
-      <w:pPr>
-        <w:pStyle w:val="a2"/>
-      </w:pPr>
-      <w:bookmarkStart w:id="34" w:name="_Toc130945603"/>
-      <w:r>
-        <w:t>Изменение записи в таблице базы данных</w:t>
-      </w:r>
-      <w:bookmarkEnd w:id="34"/>
-    </w:p>
-    <w:p>
-      <w:pPr>
-        <w:pStyle w:val="a3"/>
-      </w:pPr>
-      <w:r>
-        <w:t>Форма для изменения записи;</w:t>
-      </w:r>
-    </w:p>
-    <w:p>
-      <w:pPr>
-        <w:pStyle w:val="a3"/>
-      </w:pPr>
-      <w:r>
-        <w:t>Кнопка «Изменить».</w:t>
-      </w:r>
-    </w:p>
-    <w:p>
-      <w:pPr>
-        <w:pStyle w:val="12"/>
-      </w:pPr>
-      <w:r>
-        <w:t xml:space="preserve">Форма для </w:t>
-      </w:r>
-      <w:r>
-        <w:t>изменения записи</w:t>
-      </w:r>
-      <w:r>
-        <w:t xml:space="preserve"> содержит поля для ввода информации, которую может изменять администратор.</w:t>
-      </w:r>
-    </w:p>
-    <w:p>
-      <w:pPr>
-        <w:pStyle w:val="12"/>
-      </w:pPr>
-      <w:r>
-        <w:t>После нажатия на к</w:t>
-      </w:r>
-      <w:r>
-        <w:t>нопк</w:t>
-      </w:r>
-      <w:r>
-        <w:t>у «Изменить» происходит изменение записи в таблице базы данных.</w:t>
-      </w:r>
-    </w:p>
-    <w:p>
-      <w:pPr>
-        <w:pStyle w:val="a2"/>
-      </w:pPr>
-      <w:bookmarkStart w:id="35" w:name="_Toc130945604"/>
-      <w:r>
-        <w:t>Добавление записи в таблицу базы данных</w:t>
-      </w:r>
-      <w:bookmarkEnd w:id="35"/>
-    </w:p>
-    <w:p>
-      <w:pPr>
-        <w:pStyle w:val="a3"/>
-      </w:pPr>
-      <w:r>
-        <w:t>Форма для добавления записи;</w:t>
-      </w:r>
-    </w:p>
-    <w:p>
-      <w:pPr>
-        <w:pStyle w:val="a3"/>
-      </w:pPr>
-      <w:r>
-        <w:t>Кнопка «Добавить».</w:t>
-      </w:r>
-    </w:p>
-    <w:p>
-      <w:pPr>
-        <w:pStyle w:val="12"/>
-      </w:pPr>
-      <w:r>
-        <w:t>Форма для добавления записи содержит поля для ввода информации, которую может добавить администратор.</w:t>
-      </w:r>
-    </w:p>
-    <w:p>
-      <w:pPr>
-        <w:pStyle w:val="12"/>
-      </w:pPr>
-      <w:r>
-        <w:t>После нажатия на к</w:t>
-      </w:r>
-      <w:r>
-        <w:t>нопк</w:t>
-      </w:r>
-      <w:r>
-        <w:t>у «Добавить» происходит добавление записи в таблицу базы данных.</w:t>
-      </w:r>
-    </w:p>
-    <w:p>
-      <w:pPr>
-        <w:pStyle w:val="a2"/>
-      </w:pPr>
-      <w:bookmarkStart w:id="36" w:name="_Toc130945605"/>
-      <w:r>
-        <w:t>Профиль</w:t>
-      </w:r>
-      <w:bookmarkEnd w:id="36"/>
-    </w:p>
-    <w:p>
-      <w:pPr>
-        <w:pStyle w:val="12"/>
-      </w:pPr>
-      <w:r>
-        <w:t>На странице содержатся следующие элементы:</w:t>
-      </w:r>
-    </w:p>
-    <w:p>
-      <w:pPr>
-        <w:pStyle w:val="a3"/>
-      </w:pPr>
-      <w:r>
-        <w:t>Информация о клиенте;</w:t>
-      </w:r>
-    </w:p>
-    <w:p>
-      <w:pPr>
-        <w:pStyle w:val="a3"/>
-      </w:pPr>
-      <w:r>
-        <w:t>Информация о заказах;</w:t>
-      </w:r>
-    </w:p>
-    <w:p>
-      <w:pPr>
-        <w:pStyle w:val="a3"/>
-      </w:pPr>
-      <w:r>
-        <w:t>Кнопка «Отменить заказ»;</w:t>
-      </w:r>
-    </w:p>
-    <w:p>
-      <w:pPr>
-        <w:pStyle w:val="a3"/>
-      </w:pPr>
-      <w:r>
-        <w:t xml:space="preserve">Кнопка «Выход из </w:t>
-      </w:r>
-      <w:r>
-        <w:t>профиля».</w:t>
-      </w:r>
-    </w:p>
-    <w:p>
-      <w:pPr>
-        <w:pStyle w:val="12"/>
-      </w:pPr>
-      <w:r>
-        <w:t>Информация о клиенте позволяет клиенту просмотреть данные о себе, хранящиеся в базе данных.</w:t>
-      </w:r>
-    </w:p>
-    <w:p>
-      <w:pPr>
-        <w:pStyle w:val="12"/>
-      </w:pPr>
-      <w:r>
-        <w:lastRenderedPageBreak/>
-        <w:t>Информация о заказах позволяет клиенту просмотреть историю своих заказов.</w:t>
-      </w:r>
-    </w:p>
-    <w:p>
-      <w:pPr>
-        <w:pStyle w:val="12"/>
-      </w:pPr>
-      <w:r>
-        <w:t>Кнопка «Отменить заказ» доступна до наступления срока аренды и позволяет отменить заказ.</w:t>
-      </w:r>
-    </w:p>
-    <w:p>
-      <w:pPr>
-        <w:pStyle w:val="12"/>
-      </w:pPr>
-      <w:r>
-        <w:t xml:space="preserve">Кнопка «Выйти из профиля» позволяет пользователю осуществить выход из своего профиля. </w:t>
-      </w:r>
-    </w:p>
-    <w:p>
-      <w:pPr>
-        <w:pStyle w:val="a2"/>
-      </w:pPr>
-      <w:bookmarkStart w:id="37" w:name="_Toc130945606"/>
-      <w:r>
-        <w:t>Аренда</w:t>
-      </w:r>
-      <w:bookmarkEnd w:id="37"/>
-    </w:p>
-    <w:p>
-      <w:pPr>
-        <w:pStyle w:val="12"/>
-      </w:pPr>
-      <w:r>
-        <w:t>На странице содержатся следующие элементы:</w:t>
-      </w:r>
-    </w:p>
-    <w:p>
-      <w:pPr>
-        <w:pStyle w:val="a3"/>
-      </w:pPr>
-      <w:r>
-        <w:t>Информация об оборудовании;</w:t>
-      </w:r>
-    </w:p>
-    <w:p>
-      <w:pPr>
-        <w:pStyle w:val="a3"/>
-      </w:pPr>
-      <w:r>
-        <w:t>Поле для ввода даты начала аренды</w:t>
-      </w:r>
-      <w:r>
-        <w:t>;</w:t>
-      </w:r>
-    </w:p>
-    <w:p>
-      <w:pPr>
-        <w:pStyle w:val="a3"/>
-      </w:pPr>
-      <w:r>
-        <w:t>Поле для ввода даты окончания аренды;</w:t>
-      </w:r>
-    </w:p>
-    <w:p>
-      <w:pPr>
-        <w:pStyle w:val="a3"/>
-      </w:pPr>
-      <w:r>
-        <w:t>Поле для ввода размера;</w:t>
-      </w:r>
-    </w:p>
-    <w:p>
-      <w:pPr>
-        <w:pStyle w:val="a3"/>
-      </w:pPr>
-      <w:r>
-        <w:t>Кнопка «Оплатить».</w:t>
-      </w:r>
-    </w:p>
-    <w:p>
-      <w:pPr>
-        <w:pStyle w:val="12"/>
-      </w:pPr>
-      <w:r>
-        <w:t>Инфор</w:t>
-      </w:r>
-      <w:r>
-        <w:t xml:space="preserve">мация об оборудовании </w:t>
-      </w:r>
-      <w:r>
-        <w:t xml:space="preserve">позволяет клиенту </w:t>
-      </w:r>
-      <w:r>
-        <w:t>проверить</w:t>
-      </w:r>
-      <w:r>
-        <w:t>,</w:t>
-      </w:r>
-      <w:r>
-        <w:t xml:space="preserve"> то ли оборудование он выбрал</w:t>
-      </w:r>
-      <w:r>
-        <w:t>.</w:t>
-      </w:r>
-    </w:p>
-    <w:p>
-      <w:pPr>
-        <w:pStyle w:val="12"/>
-      </w:pPr>
-      <w:r>
-        <w:t xml:space="preserve">Поле для ввода даты начала аренды предназначено для </w:t>
-      </w:r>
-      <w:r>
-        <w:t xml:space="preserve">выбора </w:t>
-      </w:r>
-      <w:r>
-        <w:t>даты начала аренды.</w:t>
-      </w:r>
-    </w:p>
-    <w:p>
-      <w:pPr>
-        <w:pStyle w:val="12"/>
-      </w:pPr>
-      <w:r>
-        <w:t xml:space="preserve">Поле для ввода даты окончания аренды предназначено для </w:t>
-      </w:r>
-      <w:r>
-        <w:t xml:space="preserve">выбора </w:t>
-      </w:r>
-      <w:r>
-        <w:t>даты окончания аренды.</w:t>
-      </w:r>
-    </w:p>
-    <w:p>
-      <w:pPr>
-        <w:pStyle w:val="12"/>
-      </w:pPr>
-      <w:r>
-        <w:t>Поле для ввода размера доступно для инвентаря, у которого есть размер и предназначено для выбора размера.</w:t>
-      </w:r>
-    </w:p>
-    <w:p>
-      <w:pPr>
-        <w:pStyle w:val="12"/>
-      </w:pPr>
-      <w:r>
-        <w:t xml:space="preserve">Кнопка «Оплатить» </w:t>
-      </w:r>
-      <w:r>
-        <w:t>осуществляет</w:t>
-      </w:r>
-      <w:r>
-        <w:t xml:space="preserve"> переход на страницу оплаты.</w:t>
-      </w:r>
-    </w:p>
-    <w:p>
-      <w:pPr>
-        <w:pStyle w:val="a2"/>
-      </w:pPr>
-      <w:bookmarkStart w:id="38" w:name="_Toc130945607"/>
-      <w:r>
-        <w:t>Оплата</w:t>
-      </w:r>
-      <w:bookmarkEnd w:id="38"/>
-    </w:p>
-    <w:p>
-      <w:pPr>
-        <w:pStyle w:val="12"/>
-      </w:pPr>
-      <w:r>
-        <w:t>На странице содержатся следующие элементы:</w:t>
-      </w:r>
-    </w:p>
-    <w:p>
-      <w:pPr>
-        <w:pStyle w:val="a3"/>
-      </w:pPr>
-      <w:r>
-        <w:t>Форма для ввода банковских реквизитов покупателя;</w:t>
-      </w:r>
-    </w:p>
-    <w:p>
-      <w:pPr>
-        <w:pStyle w:val="a3"/>
-      </w:pPr>
-      <w:r>
-        <w:rPr>
-          <w:lang w:val="en-US"/>
-        </w:rPr>
-        <w:t>QR-</w:t>
-      </w:r>
-      <w:r>
-        <w:t>код для оплаты;</w:t>
-      </w:r>
-    </w:p>
-    <w:p>
-      <w:pPr>
-        <w:pStyle w:val="a3"/>
-      </w:pPr>
-      <w:r>
-        <w:t>Кнопка «Оплатить».</w:t>
-      </w:r>
-    </w:p>
-    <w:p>
-      <w:pPr>
-        <w:pStyle w:val="12"/>
-      </w:pPr>
-      <w:r>
-        <w:t xml:space="preserve">Форма для ввода банковских реквизитов покупателя содержит поля для ввода информации, необходимой для оформления оплаты. В данной версии </w:t>
-      </w:r>
-      <w:r>
-        <w:lastRenderedPageBreak/>
-        <w:t>веб-приложения отсутствует интеграция с банковскими системами, поэтому введенные данные не приводят к действительной оплате.</w:t>
-      </w:r>
-    </w:p>
-    <w:p>
-      <w:pPr>
-        <w:pStyle w:val="12"/>
-      </w:pPr>
-      <w:r>
-        <w:rPr>
-          <w:lang w:val="en-US"/>
-        </w:rPr>
-        <w:t>QR</w:t>
-      </w:r>
-      <w:r>
-        <w:t>-</w:t>
-      </w:r>
-      <w:r>
-        <w:t>код для оплаты</w:t>
-      </w:r>
-      <w:r>
-        <w:t xml:space="preserve"> при сканировании камерой телефона может переадресовывать клиента в приложение «Сбербанка» или другой платежной системы для оплаты заказа. Но, так как данное веб-приложение не имеет интеграции с платежными системами, </w:t>
-      </w:r>
-      <w:r>
-        <w:rPr>
-          <w:lang w:val="en-US"/>
-        </w:rPr>
-        <w:t>QR</w:t>
-      </w:r>
-      <w:r>
-        <w:t>-</w:t>
-      </w:r>
-      <w:r>
-        <w:t>код для оплаты</w:t>
-      </w:r>
-      <w:r>
-        <w:t xml:space="preserve"> осуществляет переход на страницу оплаты.</w:t>
-      </w:r>
-    </w:p>
-    <w:p>
-      <w:pPr>
-        <w:pStyle w:val="12"/>
-      </w:pPr>
-      <w:r>
-        <w:t xml:space="preserve">Кнопка «Оплатить» </w:t>
-      </w:r>
-      <w:r>
-        <w:t>осуществляет</w:t>
-      </w:r>
-      <w:r>
-        <w:t xml:space="preserve"> переход на страницу </w:t>
-      </w:r>
-      <w:r>
-        <w:t>рекомендаций</w:t>
-      </w:r>
-      <w:r>
-        <w:t>.</w:t>
-      </w:r>
-    </w:p>
-    <w:p>
-      <w:pPr>
-        <w:pStyle w:val="a2"/>
-      </w:pPr>
-      <w:bookmarkStart w:id="39" w:name="_Toc130945608"/>
-      <w:r>
-        <w:t>Рекомендации</w:t>
-      </w:r>
-      <w:bookmarkEnd w:id="39"/>
-    </w:p>
-    <w:p>
-      <w:pPr>
-        <w:pStyle w:val="12"/>
-      </w:pPr>
-      <w:r>
-        <w:t>На странице содержатся следующие элементы:</w:t>
-      </w:r>
-    </w:p>
-    <w:p>
-      <w:pPr>
-        <w:pStyle w:val="a3"/>
-      </w:pPr>
-      <w:r>
-        <w:t>Статус завершения оплаты;</w:t>
-      </w:r>
-    </w:p>
-    <w:p>
-      <w:pPr>
-        <w:pStyle w:val="a3"/>
-      </w:pPr>
-      <w:r>
-        <w:t>Список рекомендованных мероприятий.</w:t>
-      </w:r>
-    </w:p>
-    <w:p>
-      <w:pPr>
-        <w:pStyle w:val="12"/>
-      </w:pPr>
-      <w:r>
-        <w:t>Статус завершения оплаты информирует клиента о том, что оплата прошла успешно.</w:t>
-      </w:r>
-    </w:p>
-    <w:p>
-      <w:pPr>
-        <w:pStyle w:val="12"/>
-      </w:pPr>
-      <w:r>
-        <w:t>Список рекомендованных мероприятий строится на основе информации об оборудовании и дате аренды.</w:t>
-      </w:r>
-    </w:p>
-    <w:p>
-      <w:pPr>
-        <w:pStyle w:val="a0"/>
-      </w:pPr>
-      <w:bookmarkStart w:id="40" w:name="_Toc130945609"/>
-      <w:r>
-        <w:t>Функционал</w:t>
-      </w:r>
-      <w:r>
-        <w:t>ьность</w:t>
-      </w:r>
-      <w:r>
-        <w:t xml:space="preserve"> сайта</w:t>
-      </w:r>
-      <w:bookmarkEnd w:id="40"/>
-    </w:p>
-    <w:p>
-      <w:pPr>
-        <w:pStyle w:val="12"/>
-      </w:pPr>
-      <w:r>
-        <w:t>Для неавториз</w:t>
-      </w:r>
-      <w:r>
-        <w:t>о</w:t>
-      </w:r>
-      <w:r>
-        <w:t>ванного пользователя:</w:t>
-      </w:r>
-    </w:p>
-    <w:p>
-      <w:pPr>
-        <w:pStyle w:val="a3"/>
-      </w:pPr>
-      <w:r>
-        <w:t>Просмотр оборудования;</w:t>
-      </w:r>
-    </w:p>
-    <w:p>
-      <w:pPr>
-        <w:pStyle w:val="a3"/>
-      </w:pPr>
-      <w:r>
-        <w:t>Просмотр мероприятий;</w:t>
-      </w:r>
-    </w:p>
-    <w:p>
-      <w:pPr>
-        <w:pStyle w:val="a3"/>
-      </w:pPr>
-      <w:r>
-        <w:t>Авторизация;</w:t>
-      </w:r>
-    </w:p>
-    <w:p>
-      <w:pPr>
-        <w:pStyle w:val="a3"/>
-      </w:pPr>
-      <w:r>
-        <w:t>Регистрация.</w:t>
-      </w:r>
-    </w:p>
-    <w:p>
-      <w:pPr>
-        <w:pStyle w:val="12"/>
-      </w:pPr>
-      <w:r>
-        <w:t>Для авториз</w:t>
-      </w:r>
-      <w:r>
-        <w:t>о</w:t>
-      </w:r>
-      <w:r>
-        <w:t>ванного пользователя:</w:t>
-      </w:r>
-    </w:p>
-    <w:p>
-      <w:pPr>
-        <w:pStyle w:val="a3"/>
-      </w:pPr>
-      <w:r>
-        <w:t>Просмотр оборудования;</w:t>
-      </w:r>
-    </w:p>
-    <w:p>
-      <w:pPr>
-        <w:pStyle w:val="a3"/>
-      </w:pPr>
-      <w:r>
-        <w:t>Просмотр мероприятий;</w:t>
-      </w:r>
-    </w:p>
-    <w:p>
-      <w:pPr>
-        <w:pStyle w:val="a3"/>
-      </w:pPr>
-      <w:r>
-        <w:t>Оплата</w:t>
-      </w:r>
-      <w:r>
-        <w:t xml:space="preserve"> заказа</w:t>
-      </w:r>
-      <w:r>
-        <w:t>;</w:t>
-      </w:r>
-    </w:p>
-    <w:p>
-      <w:pPr>
-        <w:pStyle w:val="a3"/>
-      </w:pPr>
-      <w:r>
-        <w:t>Просмотр истории заказов;</w:t>
-      </w:r>
-    </w:p>
-    <w:p>
-      <w:pPr>
-        <w:pStyle w:val="a3"/>
-      </w:pPr>
-      <w:r>
-        <w:t>Отмена заказа.</w:t>
-      </w:r>
-    </w:p>
-    <w:p>
-      <w:pPr>
-        <w:pStyle w:val="12"/>
-      </w:pPr>
-      <w:r>
-        <w:t>Для администратора:</w:t>
+        <w:t>Просмотр</w:t>
+      </w:r>
+      <w:r>
+        <w:t>, изменение, добавление, удаление</w:t>
+      </w:r>
+      <w:r>
+        <w:t xml:space="preserve"> мероприятий;</w:t>
       </w:r>
     </w:p>
     <w:p>
@@ -8743,10 +8907,10 @@
         <w:t>Просмотр</w:t>
       </w:r>
       <w:r>
-        <w:t>, изменение, добавление, удаление</w:t>
-      </w:r>
-      <w:r>
-        <w:t xml:space="preserve"> оборудования;</w:t>
+        <w:t>, изменение</w:t>
+      </w:r>
+      <w:r>
+        <w:t xml:space="preserve"> заказов;</w:t>
       </w:r>
     </w:p>
     <w:p>
@@ -8757,10 +8921,10 @@
         <w:t>Просмотр</w:t>
       </w:r>
       <w:r>
-        <w:t>, изменение, добавление, удаление</w:t>
-      </w:r>
-      <w:r>
-        <w:t xml:space="preserve"> мероприятий;</w:t>
+        <w:t>, добавление, удаление</w:t>
+      </w:r>
+      <w:r>
+        <w:t xml:space="preserve"> клиентов;</w:t>
       </w:r>
     </w:p>
     <w:p>
@@ -8768,13 +8932,21 @@
         <w:pStyle w:val="a3"/>
       </w:pPr>
       <w:r>
-        <w:t>Просмотр</w:t>
-      </w:r>
-      <w:r>
-        <w:t>, изменение</w:t>
-      </w:r>
-      <w:r>
-        <w:t xml:space="preserve"> заказов;</w:t>
+        <w:t>Добавление клиента в черный список</w:t>
+      </w:r>
+      <w:r>
+        <w:t>/вынесение из черного списка</w:t>
+      </w:r>
+      <w:r>
+        <w:t>.</w:t>
+      </w:r>
+    </w:p>
+    <w:p>
+      <w:pPr>
+        <w:pStyle w:val="12"/>
+      </w:pPr>
+      <w:r>
+        <w:t>Для заблокированного пользователя:</w:t>
       </w:r>
     </w:p>
     <w:p>
@@ -8782,13 +8954,172 @@
         <w:pStyle w:val="a3"/>
       </w:pPr>
       <w:r>
-        <w:t>Просмотр</w:t>
-      </w:r>
-      <w:r>
-        <w:t>, добавление, удаление</w:t>
-      </w:r>
-      <w:r>
-        <w:t xml:space="preserve"> клиентов;</w:t>
+        <w:t>Попытка войти в профиль.</w:t>
+      </w:r>
+    </w:p>
+    <w:p>
+      <w:pPr>
+        <w:pStyle w:val="a0"/>
+      </w:pPr>
+      <w:bookmarkStart w:id="42" w:name="_Toc130945610"/>
+      <w:r>
+        <w:t>Контент и наполнение сайта</w:t>
+      </w:r>
+      <w:bookmarkEnd w:id="42"/>
+    </w:p>
+    <w:p>
+      <w:pPr>
+        <w:pStyle w:val="12"/>
+      </w:pPr>
+      <w:r>
+        <w:t>Наполнение сайта формируется</w:t>
+      </w:r>
+      <w:r>
+        <w:t xml:space="preserve"> спортивной компанией на основании данных о наличии оборудования и проводимых мероприятиях и редактируется работниками компании (администраторами)</w:t>
+      </w:r>
+      <w:r>
+        <w:t xml:space="preserve"> в случае надобности</w:t>
+      </w:r>
+      <w:r>
+        <w:t>.</w:t>
+      </w:r>
+    </w:p>
+    <w:p>
+      <w:pPr>
+        <w:pStyle w:val="a0"/>
+      </w:pPr>
+      <w:bookmarkStart w:id="43" w:name="_Toc130945611"/>
+      <w:r>
+        <w:t>Порядок контроля и приемки работ</w:t>
+      </w:r>
+      <w:bookmarkEnd w:id="43"/>
+    </w:p>
+    <w:p>
+      <w:pPr>
+        <w:pStyle w:val="12"/>
+      </w:pPr>
+      <w:r>
+        <w:t>Порядок контроля</w:t>
+      </w:r>
+      <w:r>
+        <w:t xml:space="preserve"> разработки </w:t>
+      </w:r>
+      <w:r>
+        <w:t>приложения:</w:t>
+      </w:r>
+      <w:r>
+        <w:t xml:space="preserve"> каждые две недели</w:t>
+      </w:r>
+      <w:r>
+        <w:t xml:space="preserve"> организуются встречи с представителем заказчика (</w:t>
+      </w:r>
+      <w:proofErr w:type="spellStart"/>
+      <w:r>
+        <w:t>Зениным</w:t>
+      </w:r>
+      <w:proofErr w:type="spellEnd"/>
+      <w:r>
+        <w:t xml:space="preserve"> К.В.), на которых разработчиками презентуются промежуточные результаты работы</w:t>
+      </w:r>
+      <w:r>
+        <w:t>.</w:t>
+      </w:r>
+      <w:r>
+        <w:t xml:space="preserve"> Представитель заказчика дает обратную связь и контролирует ход разработки.</w:t>
+      </w:r>
+      <w:r>
+        <w:t xml:space="preserve"> </w:t>
+      </w:r>
+      <w:r>
+        <w:t>Промежуточные результаты работы также предоставляются заказчику в назнач</w:t>
+      </w:r>
+      <w:r>
+        <w:t>енные</w:t>
+      </w:r>
+      <w:r>
+        <w:t xml:space="preserve"> им сроки в рамках рубежных аттестаций.</w:t>
+      </w:r>
+    </w:p>
+    <w:p>
+      <w:pPr>
+        <w:pStyle w:val="12"/>
+      </w:pPr>
+      <w:r>
+        <w:rPr>
+          <w:rFonts w:cs="Times New Roman"/>
+          <w:szCs w:val="28"/>
+        </w:rPr>
+        <w:t>Порядок приемки работ: к</w:t>
+      </w:r>
+      <w:r>
+        <w:rPr>
+          <w:rFonts w:cs="Times New Roman"/>
+          <w:szCs w:val="28"/>
+        </w:rPr>
+        <w:t>онечн</w:t>
+      </w:r>
+      <w:r>
+        <w:rPr>
+          <w:rFonts w:cs="Times New Roman"/>
+          <w:szCs w:val="28"/>
+        </w:rPr>
+        <w:t>ый результат (готовый продукт) предъявляется заказчику на защите проекта после окончания работ.</w:t>
+      </w:r>
+      <w:r>
+        <w:t xml:space="preserve"> Приложение </w:t>
+      </w:r>
+      <w:r>
+        <w:t xml:space="preserve">с </w:t>
+      </w:r>
+      <w:r>
+        <w:t>документацией должно быть представлено з</w:t>
+      </w:r>
+      <w:r>
+        <w:t xml:space="preserve">аказчику в </w:t>
+      </w:r>
+      <w:r>
+        <w:t>назнач</w:t>
+      </w:r>
+      <w:r>
+        <w:t>енные</w:t>
+      </w:r>
+      <w:r>
+        <w:t xml:space="preserve"> им сроки</w:t>
+      </w:r>
+      <w:r>
+        <w:t>. Заказчик осуществляет</w:t>
+      </w:r>
+      <w:r>
+        <w:t xml:space="preserve"> прие</w:t>
+      </w:r>
+      <w:r>
+        <w:t>м</w:t>
+      </w:r>
+      <w:r>
+        <w:t xml:space="preserve"> работ н</w:t>
+      </w:r>
+      <w:r>
+        <w:t>а итоговой защите проекта</w:t>
+      </w:r>
+      <w:r>
+        <w:t>.</w:t>
+      </w:r>
+    </w:p>
+    <w:p>
+      <w:pPr>
+        <w:pStyle w:val="12"/>
+      </w:pPr>
+      <w:r>
+        <w:t>При приеме системы</w:t>
+      </w:r>
+      <w:r>
+        <w:t xml:space="preserve"> заказчиком</w:t>
+      </w:r>
+      <w:r>
+        <w:t xml:space="preserve"> и</w:t>
+      </w:r>
+      <w:r>
+        <w:t>сполнитель обязан предоставить:</w:t>
       </w:r>
     </w:p>
     <w:p>
@@ -8796,255 +9127,60 @@
         <w:pStyle w:val="a3"/>
       </w:pPr>
       <w:r>
-        <w:t>Добавление клиента в черный список</w:t>
-      </w:r>
-      <w:r>
-        <w:t>/вынесение из черного списка</w:t>
-      </w:r>
-      <w:r>
-        <w:t>.</w:t>
-      </w:r>
+        <w:t>Техническое задание;</w:t>
+      </w:r>
+    </w:p>
+    <w:p>
+      <w:pPr>
+        <w:pStyle w:val="a3"/>
+      </w:pPr>
+      <w:r>
+        <w:t>Исходный код системы;</w:t>
+      </w:r>
+    </w:p>
+    <w:p>
+      <w:pPr>
+        <w:pStyle w:val="a3"/>
+      </w:pPr>
+      <w:r>
+        <w:t xml:space="preserve">Демонстрационное видео </w:t>
+      </w:r>
+      <w:r>
+        <w:t>работы приложения;</w:t>
+      </w:r>
+    </w:p>
+    <w:p>
+      <w:pPr>
+        <w:pStyle w:val="a3"/>
+      </w:pPr>
+      <w:r>
+        <w:t>Курсовой проект;</w:t>
+      </w:r>
+    </w:p>
+    <w:p>
+      <w:pPr>
+        <w:pStyle w:val="a3"/>
+      </w:pPr>
+      <w:r>
+        <w:t>Презентацию проекта.</w:t>
+      </w:r>
+    </w:p>
+    <w:p>
+      <w:pPr>
+        <w:pStyle w:val="a0"/>
+      </w:pPr>
+      <w:bookmarkStart w:id="44" w:name="_Toc130945612"/>
+      <w:r>
+        <w:t>Дальнейшие улучшения</w:t>
+      </w:r>
+      <w:bookmarkEnd w:id="44"/>
     </w:p>
     <w:p>
       <w:pPr>
         <w:pStyle w:val="12"/>
       </w:pPr>
       <w:r>
-        <w:t>Для заблокированного пользователя:</w:t>
-      </w:r>
-    </w:p>
-    <w:p>
-      <w:pPr>
-        <w:pStyle w:val="a3"/>
-      </w:pPr>
-      <w:r>
-        <w:t>Попытка войти в профиль.</w:t>
-      </w:r>
-    </w:p>
-    <w:p>
-      <w:pPr>
-        <w:pStyle w:val="a0"/>
-      </w:pPr>
-      <w:bookmarkStart w:id="41" w:name="_Toc130945610"/>
-      <w:r>
-        <w:t>Контент и наполнение сайта</w:t>
-      </w:r>
-      <w:bookmarkEnd w:id="41"/>
-    </w:p>
-    <w:p>
-      <w:pPr>
-        <w:pStyle w:val="12"/>
-      </w:pPr>
-      <w:r>
-        <w:t>Наполнение сайта формируется</w:t>
-      </w:r>
-      <w:r>
-        <w:t xml:space="preserve"> спортивной компанией на основании данных о наличии оборудования и проводимых мероприятиях и редактируется работниками компании (администраторами)</w:t>
-      </w:r>
-      <w:r>
-        <w:t xml:space="preserve"> в случае надобности</w:t>
-      </w:r>
-      <w:r>
-        <w:t>.</w:t>
-      </w:r>
-    </w:p>
-    <w:p>
-      <w:pPr>
-        <w:pStyle w:val="a0"/>
-      </w:pPr>
-      <w:bookmarkStart w:id="42" w:name="_Toc130945611"/>
-      <w:r>
-        <w:t>Порядок контроля и приемки работ</w:t>
-      </w:r>
-      <w:bookmarkEnd w:id="42"/>
-    </w:p>
-    <w:p>
-      <w:pPr>
-        <w:pStyle w:val="12"/>
-      </w:pPr>
-      <w:r>
-        <w:t>Порядок контроля</w:t>
-      </w:r>
-      <w:r>
-        <w:t xml:space="preserve"> разработки </w:t>
-      </w:r>
-      <w:r>
-        <w:t>приложения:</w:t>
-      </w:r>
-      <w:r>
-        <w:t xml:space="preserve"> каждые две недели</w:t>
-      </w:r>
-      <w:r>
-        <w:t xml:space="preserve"> организуются встречи с представителем заказчика (</w:t>
-      </w:r>
-      <w:proofErr w:type="spellStart"/>
-      <w:r>
-        <w:t>Зениным</w:t>
-      </w:r>
-      <w:proofErr w:type="spellEnd"/>
-      <w:r>
-        <w:t xml:space="preserve"> К.В.), на которых разработчиками презентуются промежуточные результаты работы</w:t>
-      </w:r>
-      <w:r>
-        <w:t>.</w:t>
-      </w:r>
-      <w:r>
-        <w:t xml:space="preserve"> Представитель заказчика дает обратную связь и контролирует ход разработки.</w:t>
-      </w:r>
-      <w:r>
-        <w:t xml:space="preserve"> </w:t>
-      </w:r>
-      <w:r>
-        <w:t>Промежуточные результаты работы также предоставляются заказчику в назнач</w:t>
-      </w:r>
-      <w:r>
-        <w:t>енные</w:t>
-      </w:r>
-      <w:r>
-        <w:t xml:space="preserve"> им сроки в рамках рубежных аттестаций.</w:t>
-      </w:r>
-    </w:p>
-    <w:p>
-      <w:pPr>
-        <w:pStyle w:val="12"/>
-      </w:pPr>
-      <w:r>
-        <w:rPr>
-          <w:rFonts w:cs="Times New Roman"/>
-          <w:szCs w:val="28"/>
-        </w:rPr>
-        <w:t>Порядок приемки работ: к</w:t>
-      </w:r>
-      <w:r>
-        <w:rPr>
-          <w:rFonts w:cs="Times New Roman"/>
-          <w:szCs w:val="28"/>
-        </w:rPr>
-        <w:t>онечн</w:t>
-      </w:r>
-      <w:r>
-        <w:rPr>
-          <w:rFonts w:cs="Times New Roman"/>
-          <w:szCs w:val="28"/>
-        </w:rPr>
-        <w:t>ый результат (готовый продукт) предъявляется заказчику на защите проекта после окончания работ.</w:t>
-      </w:r>
-      <w:r>
-        <w:t xml:space="preserve"> Приложение </w:t>
-      </w:r>
-      <w:r>
-        <w:t xml:space="preserve">с </w:t>
-      </w:r>
-      <w:r>
-        <w:t>документацией должно быть представлено з</w:t>
-      </w:r>
-      <w:r>
-        <w:t xml:space="preserve">аказчику в </w:t>
-      </w:r>
-      <w:r>
-        <w:t>назнач</w:t>
-      </w:r>
-      <w:r>
-        <w:t>енные</w:t>
-      </w:r>
-      <w:r>
-        <w:t xml:space="preserve"> им сроки</w:t>
-      </w:r>
-      <w:r>
-        <w:t>. Заказчик осуществляет</w:t>
-      </w:r>
-      <w:r>
-        <w:t xml:space="preserve"> прие</w:t>
-      </w:r>
-      <w:r>
-        <w:t>м</w:t>
-      </w:r>
-      <w:r>
-        <w:t xml:space="preserve"> работ н</w:t>
-      </w:r>
-      <w:r>
-        <w:t>а итоговой защите проекта</w:t>
-      </w:r>
-      <w:r>
-        <w:t>.</w:t>
-      </w:r>
-    </w:p>
-    <w:p>
-      <w:pPr>
-        <w:pStyle w:val="12"/>
-      </w:pPr>
-      <w:r>
-        <w:t>При приеме системы</w:t>
-      </w:r>
-      <w:r>
-        <w:t xml:space="preserve"> заказчиком</w:t>
-      </w:r>
-      <w:r>
-        <w:t xml:space="preserve"> и</w:t>
-      </w:r>
-      <w:r>
-        <w:t>сполнитель обязан предоставить:</w:t>
-      </w:r>
-    </w:p>
-    <w:p>
-      <w:pPr>
-        <w:pStyle w:val="a3"/>
-      </w:pPr>
-      <w:r>
-        <w:t>Техническое задание;</w:t>
-      </w:r>
-    </w:p>
-    <w:p>
-      <w:pPr>
-        <w:pStyle w:val="a3"/>
-      </w:pPr>
-      <w:r>
-        <w:t>Исходный код системы;</w:t>
-      </w:r>
-    </w:p>
-    <w:p>
-      <w:pPr>
-        <w:pStyle w:val="a3"/>
-      </w:pPr>
-      <w:r>
-        <w:t xml:space="preserve">Демонстрационное видео </w:t>
-      </w:r>
-      <w:r>
-        <w:t>работы приложения;</w:t>
-      </w:r>
-    </w:p>
-    <w:p>
-      <w:pPr>
-        <w:pStyle w:val="a3"/>
-      </w:pPr>
-      <w:r>
-        <w:t>Курсовой проект;</w:t>
-      </w:r>
-    </w:p>
-    <w:p>
-      <w:pPr>
-        <w:pStyle w:val="a3"/>
-      </w:pPr>
-      <w:r>
-        <w:t>Презентацию проекта.</w:t>
-      </w:r>
-    </w:p>
-    <w:p>
-      <w:pPr>
-        <w:pStyle w:val="a0"/>
-      </w:pPr>
-      <w:bookmarkStart w:id="43" w:name="_Toc130945612"/>
-      <w:r>
         <w:lastRenderedPageBreak/>
-        <w:t>Дальнейшие улучшения</w:t>
-      </w:r>
-      <w:bookmarkEnd w:id="43"/>
-    </w:p>
-    <w:p>
-      <w:pPr>
-        <w:pStyle w:val="12"/>
-      </w:pPr>
-      <w:r>
         <w:t>Возможные</w:t>
       </w:r>
       <w:r>
@@ -9056,8 +9192,6 @@
       <w:r>
         <w:t xml:space="preserve"> возможности одновременной аренды нескольких позиций,</w:t>
       </w:r>
-      <w:bookmarkStart w:id="44" w:name="_GoBack"/>
-      <w:bookmarkEnd w:id="44"/>
       <w:r>
         <w:t xml:space="preserve"> новых языковых версий сайта, чата с консультантом</w:t>
       </w:r>
@@ -9571,7 +9705,7 @@
           <w:rPr>
             <w:noProof/>
           </w:rPr>
-          <w:t>21</w:t>
+          <w:t>6</w:t>
         </w:r>
         <w:r>
           <w:fldChar w:fldCharType="end"/>
@@ -14052,7 +14186,7 @@
 </file>
 
 <file path=customXml/itemProps1.xml><?xml version="1.0" encoding="utf-8"?>
-<ds:datastoreItem xmlns:ds="http://schemas.openxmlformats.org/officeDocument/2006/customXml" ds:itemID="{C2E1CDCA-23A2-4315-AC0C-776D6D974AEE}">
+<ds:datastoreItem xmlns:ds="http://schemas.openxmlformats.org/officeDocument/2006/customXml" ds:itemID="{1E2270D0-0CC6-4102-809E-375EBE90F022}">
   <ds:schemaRefs>
     <ds:schemaRef ds:uri="http://schemas.openxmlformats.org/officeDocument/2006/bibliography"/>
   </ds:schemaRefs>

--- a/documents/Техническое задание.docx
+++ b/documents/Техническое задание.docx
@@ -1744,7 +1744,7 @@
             <w:sz w:val="28"/>
             <w:szCs w:val="28"/>
           </w:rPr>
-          <w:t>6</w:t>
+          <w:t>5</w:t>
         </w:r>
         <w:r>
           <w:rPr>
@@ -2326,7 +2326,7 @@
             <w:sz w:val="28"/>
             <w:szCs w:val="28"/>
           </w:rPr>
-          <w:t>8</w:t>
+          <w:t>7</w:t>
         </w:r>
         <w:r>
           <w:rPr>
@@ -4945,7 +4945,7 @@
             <w:sz w:val="28"/>
             <w:szCs w:val="28"/>
           </w:rPr>
-          <w:t>20</w:t>
+          <w:t>19</w:t>
         </w:r>
         <w:r>
           <w:rPr>
@@ -5856,140 +5856,120 @@
         <w:t>а</w:t>
       </w:r>
       <w:r>
-        <w:t xml:space="preserve"> заказов посредством </w:t>
-      </w:r>
-      <w:r>
-        <w:t>личного обращения</w:t>
-      </w:r>
-      <w:r>
-        <w:t xml:space="preserve"> клиентов на спортивную базу</w:t>
-      </w:r>
-      <w:r>
-        <w:t xml:space="preserve"> </w:t>
-      </w:r>
-      <w:r>
-        <w:t>на стоимость</w:t>
-      </w:r>
-      <w:r>
-        <w:t xml:space="preserve"> оплаты</w:t>
+        <w:t xml:space="preserve"> заказов посредством личного обращения клиентов на спортивную базу</w:t>
+      </w:r>
+      <w:r>
+        <w:t xml:space="preserve"> на стоимость оплаты</w:t>
       </w:r>
       <w:r>
         <w:t xml:space="preserve"> работы</w:t>
       </w:r>
-      <w:bookmarkStart w:id="11" w:name="_GoBack"/>
+      <w:r>
+        <w:t xml:space="preserve"> персонала и время обслуживания клиентов</w:t>
+      </w:r>
+      <w:r>
+        <w:rPr>
+          <w:rFonts w:cs="Times New Roman"/>
+          <w:szCs w:val="28"/>
+        </w:rPr>
+        <w:t>.</w:t>
+      </w:r>
+    </w:p>
+    <w:p>
+      <w:pPr>
+        <w:pStyle w:val="a1"/>
+      </w:pPr>
+      <w:bookmarkStart w:id="11" w:name="_Toc130945580"/>
+      <w:r>
+        <w:t xml:space="preserve">Задачи, решаемые при помощи </w:t>
+      </w:r>
+      <w:r>
+        <w:t>сайта</w:t>
+      </w:r>
       <w:bookmarkEnd w:id="11"/>
-      <w:r>
-        <w:t xml:space="preserve"> персонала</w:t>
-      </w:r>
-      <w:r>
-        <w:t xml:space="preserve"> и время </w:t>
-      </w:r>
-      <w:r>
-        <w:t>обслуживания клиентов</w:t>
-      </w:r>
-      <w:r>
-        <w:rPr>
-          <w:rFonts w:cs="Times New Roman"/>
-          <w:szCs w:val="28"/>
-        </w:rPr>
-        <w:t>.</w:t>
-      </w:r>
+    </w:p>
+    <w:p>
+      <w:pPr>
+        <w:pStyle w:val="12"/>
+      </w:pPr>
+      <w:r>
+        <w:t>Веб-приложение позволяет решить следующие задачи:</w:t>
+      </w:r>
+    </w:p>
+    <w:p>
+      <w:pPr>
+        <w:pStyle w:val="a3"/>
+      </w:pPr>
+      <w:r>
+        <w:t>Формирование клиентом заказа на прокат спортивного инвентаря;</w:t>
+      </w:r>
+    </w:p>
+    <w:p>
+      <w:pPr>
+        <w:pStyle w:val="a3"/>
+      </w:pPr>
+      <w:r>
+        <w:t>Оплата заказа;</w:t>
+      </w:r>
+    </w:p>
+    <w:p>
+      <w:pPr>
+        <w:pStyle w:val="a3"/>
+      </w:pPr>
+      <w:r>
+        <w:t xml:space="preserve">Предоставление клиенту </w:t>
+      </w:r>
+      <w:r>
+        <w:t>советов</w:t>
+      </w:r>
+      <w:r>
+        <w:t xml:space="preserve"> по посещению спортивных мероприятий, формируемых на основе данных о </w:t>
+      </w:r>
+      <w:r>
+        <w:t>дате и содержимом заказа</w:t>
+      </w:r>
+      <w:r>
+        <w:t>;</w:t>
+      </w:r>
+    </w:p>
+    <w:p>
+      <w:pPr>
+        <w:pStyle w:val="a3"/>
+      </w:pPr>
+      <w:r>
+        <w:t>Просмотр и редактирование сотрудником компании данных, относящихся к прокату оборудования;</w:t>
+      </w:r>
+    </w:p>
+    <w:p>
+      <w:pPr>
+        <w:pStyle w:val="a3"/>
+      </w:pPr>
+      <w:r>
+        <w:t>Добавление клиентов в «черный список» за порчу оборудования и/или неуплату аренды.</w:t>
+      </w:r>
+    </w:p>
+    <w:p>
+      <w:pPr>
+        <w:pStyle w:val="a0"/>
+      </w:pPr>
+      <w:bookmarkStart w:id="12" w:name="_Toc130945581"/>
+      <w:r>
+        <w:t>Требования к сайту и программному обеспечению</w:t>
+      </w:r>
+      <w:bookmarkEnd w:id="12"/>
     </w:p>
     <w:p>
       <w:pPr>
         <w:pStyle w:val="a1"/>
       </w:pPr>
-      <w:bookmarkStart w:id="12" w:name="_Toc130945580"/>
-      <w:r>
-        <w:t xml:space="preserve">Задачи, решаемые при помощи </w:t>
+      <w:bookmarkStart w:id="13" w:name="_Toc130945582"/>
+      <w:r>
+        <w:t xml:space="preserve">Требования к программному обеспечению </w:t>
       </w:r>
       <w:r>
         <w:t>сайта</w:t>
       </w:r>
-      <w:bookmarkEnd w:id="12"/>
-    </w:p>
-    <w:p>
-      <w:pPr>
-        <w:pStyle w:val="12"/>
-      </w:pPr>
-      <w:r>
-        <w:t>Веб-приложение позволяет решить следующие задачи:</w:t>
-      </w:r>
-    </w:p>
-    <w:p>
-      <w:pPr>
-        <w:pStyle w:val="a3"/>
-      </w:pPr>
-      <w:r>
-        <w:t>Формирование клиентом заказа на прокат спортивного инвентаря;</w:t>
-      </w:r>
-    </w:p>
-    <w:p>
-      <w:pPr>
-        <w:pStyle w:val="a3"/>
-      </w:pPr>
-      <w:r>
-        <w:t>Оплата заказа;</w:t>
-      </w:r>
-    </w:p>
-    <w:p>
-      <w:pPr>
-        <w:pStyle w:val="a3"/>
-      </w:pPr>
-      <w:r>
-        <w:t xml:space="preserve">Предоставление клиенту </w:t>
-      </w:r>
-      <w:r>
-        <w:t>советов</w:t>
-      </w:r>
-      <w:r>
-        <w:t xml:space="preserve"> по посещению спортивных мероприятий, формируемых на основе данных о </w:t>
-      </w:r>
-      <w:r>
-        <w:t>дате и содержимом заказа</w:t>
-      </w:r>
-      <w:r>
-        <w:t>;</w:t>
-      </w:r>
-    </w:p>
-    <w:p>
-      <w:pPr>
-        <w:pStyle w:val="a3"/>
-      </w:pPr>
-      <w:r>
-        <w:t>Просмотр и редактирование сотрудником компании данных, относящихся к прокату оборудования;</w:t>
-      </w:r>
-    </w:p>
-    <w:p>
-      <w:pPr>
-        <w:pStyle w:val="a3"/>
-      </w:pPr>
-      <w:r>
-        <w:t>Добавление клиентов в «черный список» за порчу оборудования и/или неуплату аренды.</w:t>
-      </w:r>
-    </w:p>
-    <w:p>
-      <w:pPr>
-        <w:pStyle w:val="a0"/>
-      </w:pPr>
-      <w:bookmarkStart w:id="13" w:name="_Toc130945581"/>
-      <w:r>
-        <w:t>Требования к сайту и программному обеспечению</w:t>
-      </w:r>
       <w:bookmarkEnd w:id="13"/>
-    </w:p>
-    <w:p>
-      <w:pPr>
-        <w:pStyle w:val="a1"/>
-      </w:pPr>
-      <w:bookmarkStart w:id="14" w:name="_Toc130945582"/>
-      <w:r>
-        <w:t xml:space="preserve">Требования к программному обеспечению </w:t>
-      </w:r>
-      <w:r>
-        <w:t>сайта</w:t>
-      </w:r>
-      <w:bookmarkEnd w:id="14"/>
     </w:p>
     <w:p>
       <w:pPr>
@@ -6204,10 +6184,118 @@
       <w:pPr>
         <w:pStyle w:val="a1"/>
       </w:pPr>
-      <w:bookmarkStart w:id="15" w:name="_Toc130945583"/>
+      <w:bookmarkStart w:id="14" w:name="_Toc130945583"/>
       <w:r>
         <w:t>Общие требования к оформлению и верстке страниц</w:t>
       </w:r>
+      <w:bookmarkEnd w:id="14"/>
+    </w:p>
+    <w:p>
+      <w:pPr>
+        <w:pStyle w:val="12"/>
+      </w:pPr>
+      <w:r>
+        <w:rPr>
+          <w:rFonts w:cs="Times New Roman"/>
+          <w:szCs w:val="28"/>
+        </w:rPr>
+        <w:t>Предполагается разработка интерфейса с навигационным меню в верхней части экрана</w:t>
+      </w:r>
+      <w:r>
+        <w:rPr>
+          <w:rFonts w:cs="Times New Roman"/>
+          <w:szCs w:val="28"/>
+        </w:rPr>
+        <w:t xml:space="preserve"> (</w:t>
+      </w:r>
+      <w:r>
+        <w:rPr>
+          <w:rFonts w:cs="Times New Roman"/>
+          <w:szCs w:val="28"/>
+          <w:lang w:val="en-US"/>
+        </w:rPr>
+        <w:t>header</w:t>
+      </w:r>
+      <w:r>
+        <w:rPr>
+          <w:rFonts w:cs="Times New Roman"/>
+          <w:szCs w:val="28"/>
+        </w:rPr>
+        <w:t>)</w:t>
+      </w:r>
+      <w:r>
+        <w:rPr>
+          <w:rFonts w:cs="Times New Roman"/>
+          <w:szCs w:val="28"/>
+        </w:rPr>
+        <w:t>, позволяющим переключаться между основными страницами сайта.</w:t>
+      </w:r>
+      <w:r>
+        <w:rPr>
+          <w:rFonts w:cs="Times New Roman"/>
+          <w:szCs w:val="28"/>
+        </w:rPr>
+        <w:t xml:space="preserve"> </w:t>
+      </w:r>
+      <w:r>
+        <w:rPr>
+          <w:rFonts w:cs="Times New Roman"/>
+          <w:szCs w:val="28"/>
+        </w:rPr>
+        <w:t>Таким образом, с каждой страницы должен предоставляться быстрый доступ к большинству основных страниц сайта. В нижней части экрана (</w:t>
+      </w:r>
+      <w:r>
+        <w:rPr>
+          <w:rFonts w:cs="Times New Roman"/>
+          <w:szCs w:val="28"/>
+          <w:lang w:val="en-US"/>
+        </w:rPr>
+        <w:t>footer</w:t>
+      </w:r>
+      <w:r>
+        <w:rPr>
+          <w:rFonts w:cs="Times New Roman"/>
+          <w:szCs w:val="28"/>
+        </w:rPr>
+        <w:t>)</w:t>
+      </w:r>
+      <w:r>
+        <w:rPr>
+          <w:rFonts w:cs="Times New Roman"/>
+          <w:szCs w:val="28"/>
+        </w:rPr>
+        <w:t xml:space="preserve"> должна</w:t>
+      </w:r>
+      <w:r>
+        <w:rPr>
+          <w:rFonts w:cs="Times New Roman"/>
+          <w:szCs w:val="28"/>
+        </w:rPr>
+        <w:t xml:space="preserve"> размещаться контактная информация</w:t>
+      </w:r>
+      <w:r>
+        <w:rPr>
+          <w:rFonts w:cs="Times New Roman"/>
+          <w:szCs w:val="28"/>
+        </w:rPr>
+        <w:t xml:space="preserve"> </w:t>
+      </w:r>
+      <w:r>
+        <w:rPr>
+          <w:rFonts w:cs="Times New Roman"/>
+          <w:szCs w:val="28"/>
+        </w:rPr>
+        <w:t>компании и информация о разработчиках.</w:t>
+      </w:r>
+    </w:p>
+    <w:p>
+      <w:pPr>
+        <w:pStyle w:val="a1"/>
+      </w:pPr>
+      <w:bookmarkStart w:id="15" w:name="_Toc130945584"/>
+      <w:r>
+        <w:t>Требования к численности и квалификации персонала, обслуживающего сайт</w:t>
+      </w:r>
       <w:bookmarkEnd w:id="15"/>
     </w:p>
     <w:p>
@@ -6215,249 +6303,141 @@
         <w:pStyle w:val="12"/>
       </w:pPr>
       <w:r>
-        <w:rPr>
-          <w:rFonts w:cs="Times New Roman"/>
-          <w:szCs w:val="28"/>
-        </w:rPr>
-        <w:t>Предполагается разработка интерфейса с навигационным меню в верхней части экрана</w:t>
-      </w:r>
-      <w:r>
-        <w:rPr>
-          <w:rFonts w:cs="Times New Roman"/>
-          <w:szCs w:val="28"/>
-        </w:rPr>
+        <w:t xml:space="preserve">Для обслуживания сайта во время штатной работы необходим </w:t>
+      </w:r>
+      <w:r>
+        <w:t>как минимум один</w:t>
+      </w:r>
+      <w:r>
+        <w:t xml:space="preserve"> администратор (работник спортивной базы). Его задача — просматривать и в случае необходим</w:t>
+      </w:r>
+      <w:r>
+        <w:t xml:space="preserve">ости редактировать информацию об </w:t>
+      </w:r>
+      <w:r>
+        <w:t>оборудовании и мероприятиях, а также вносить изменения в статус заказов клиентов и добавление клиентов в «черный список» за порчу оборудования и/или неуплату аренды.</w:t>
+      </w:r>
+      <w:r>
+        <w:t xml:space="preserve"> Для выполнения своих задач админис</w:t>
+      </w:r>
+      <w:r>
+        <w:t xml:space="preserve">тратор должен быть на базовом уровне ознакомлен со структурой </w:t>
+      </w:r>
+      <w:r>
+        <w:t>базы данных разрабатываемой системы.</w:t>
+      </w:r>
+      <w:r>
+        <w:t xml:space="preserve"> Численность персонала</w:t>
+      </w:r>
+      <w:r>
         <w:t xml:space="preserve"> (</w:t>
       </w:r>
       <w:r>
-        <w:rPr>
-          <w:rFonts w:cs="Times New Roman"/>
-          <w:szCs w:val="28"/>
+        <w:t xml:space="preserve">штата </w:t>
+      </w:r>
+      <w:r>
+        <w:t>администраторов)</w:t>
+      </w:r>
+      <w:r>
+        <w:t xml:space="preserve"> зависит от количества клиентов</w:t>
+      </w:r>
+      <w:r>
+        <w:t xml:space="preserve"> и их заказов</w:t>
+      </w:r>
+      <w:r>
+        <w:t>.</w:t>
+      </w:r>
+    </w:p>
+    <w:p>
+      <w:pPr>
+        <w:pStyle w:val="12"/>
+      </w:pPr>
+      <w:r>
+        <w:t>В случае необходимости исправления ошибок</w:t>
+      </w:r>
+      <w:r>
+        <w:t>, выявленных при работе веб-приложения,</w:t>
+      </w:r>
+      <w:r>
+        <w:t xml:space="preserve"> или добавления нов</w:t>
+      </w:r>
+      <w:r>
+        <w:t xml:space="preserve">ых функций необходим как минимум один разработчик, обладающий знаниями для работы с </w:t>
+      </w:r>
+      <w:r>
+        <w:rPr>
           <w:lang w:val="en-US"/>
         </w:rPr>
-        <w:t>header</w:t>
-      </w:r>
-      <w:r>
-        <w:rPr>
-          <w:rFonts w:cs="Times New Roman"/>
-          <w:szCs w:val="28"/>
-        </w:rPr>
-        <w:t>)</w:t>
-      </w:r>
-      <w:r>
-        <w:rPr>
-          <w:rFonts w:cs="Times New Roman"/>
-          <w:szCs w:val="28"/>
-        </w:rPr>
-        <w:t>, позволяющим переключаться между основными страницами сайта.</w:t>
-      </w:r>
-      <w:r>
-        <w:rPr>
-          <w:rFonts w:cs="Times New Roman"/>
-          <w:szCs w:val="28"/>
-        </w:rPr>
+        <w:t>React</w:t>
+      </w:r>
+      <w:r>
+        <w:t xml:space="preserve">, </w:t>
+      </w:r>
+      <w:proofErr w:type="spellStart"/>
+      <w:r>
+        <w:t>Java</w:t>
+      </w:r>
+      <w:proofErr w:type="spellEnd"/>
+      <w:r>
+        <w:t>,</w:t>
+      </w:r>
+      <w:r>
         <w:t xml:space="preserve"> </w:t>
       </w:r>
       <w:r>
-        <w:rPr>
-          <w:rFonts w:cs="Times New Roman"/>
-          <w:szCs w:val="28"/>
-        </w:rPr>
-        <w:t>Таким образом, с каждой страницы должен предоставляться быстрый доступ к большинству основных страниц сайта. В нижней части экрана (</w:t>
-      </w:r>
-      <w:r>
-        <w:rPr>
-          <w:rFonts w:cs="Times New Roman"/>
-          <w:szCs w:val="28"/>
-          <w:lang w:val="en-US"/>
-        </w:rPr>
-        <w:t>footer</w:t>
-      </w:r>
-      <w:r>
-        <w:rPr>
-          <w:rFonts w:cs="Times New Roman"/>
-          <w:szCs w:val="28"/>
-        </w:rPr>
-        <w:t>)</w:t>
-      </w:r>
-      <w:r>
-        <w:rPr>
-          <w:rFonts w:cs="Times New Roman"/>
-          <w:szCs w:val="28"/>
-        </w:rPr>
-        <w:t xml:space="preserve"> должна</w:t>
-      </w:r>
-      <w:r>
-        <w:rPr>
-          <w:rFonts w:cs="Times New Roman"/>
-          <w:szCs w:val="28"/>
-        </w:rPr>
-        <w:t xml:space="preserve"> размещаться контактная информация</w:t>
-      </w:r>
-      <w:r>
-        <w:rPr>
-          <w:rFonts w:cs="Times New Roman"/>
-          <w:szCs w:val="28"/>
-        </w:rPr>
+        <w:t xml:space="preserve">CSS, HTML, </w:t>
+      </w:r>
+      <w:proofErr w:type="spellStart"/>
+      <w:r>
+        <w:t>JavaScript</w:t>
+      </w:r>
+      <w:proofErr w:type="spellEnd"/>
+      <w:r>
+        <w:t>,</w:t>
+      </w:r>
+      <w:r>
         <w:t xml:space="preserve"> </w:t>
       </w:r>
-      <w:r>
-        <w:rPr>
-          <w:rFonts w:cs="Times New Roman"/>
-          <w:szCs w:val="28"/>
-        </w:rPr>
-        <w:t>компании и информация о разработчиках.</w:t>
+      <w:proofErr w:type="spellStart"/>
+      <w:r>
+        <w:t>Spring</w:t>
+      </w:r>
+      <w:proofErr w:type="spellEnd"/>
+      <w:r>
+        <w:t xml:space="preserve"> </w:t>
+      </w:r>
+      <w:proofErr w:type="spellStart"/>
+      <w:r>
+        <w:t>Boot</w:t>
+      </w:r>
+      <w:proofErr w:type="spellEnd"/>
+      <w:r>
+        <w:t xml:space="preserve">, </w:t>
+      </w:r>
+      <w:proofErr w:type="spellStart"/>
+      <w:r>
+        <w:t>PostgreSQL</w:t>
+      </w:r>
+      <w:proofErr w:type="spellEnd"/>
+      <w:r>
+        <w:t>. Численность персонала (</w:t>
+      </w:r>
+      <w:r>
+        <w:t xml:space="preserve">штата </w:t>
+      </w:r>
+      <w:r>
+        <w:t>разработчиков) зависит от сложности выполняемых работ.</w:t>
       </w:r>
     </w:p>
     <w:p>
       <w:pPr>
         <w:pStyle w:val="a1"/>
       </w:pPr>
-      <w:bookmarkStart w:id="16" w:name="_Toc130945584"/>
-      <w:r>
-        <w:t>Требования к численности и квалификации персонала, обслуживающего сайт</w:t>
+      <w:bookmarkStart w:id="16" w:name="_Toc130945585"/>
+      <w:r>
+        <w:t>Требования к системе администрирования</w:t>
       </w:r>
       <w:bookmarkEnd w:id="16"/>
-    </w:p>
-    <w:p>
-      <w:pPr>
-        <w:pStyle w:val="12"/>
-      </w:pPr>
-      <w:r>
-        <w:t xml:space="preserve">Для обслуживания сайта во время штатной работы необходим </w:t>
-      </w:r>
-      <w:r>
-        <w:t>как минимум один</w:t>
-      </w:r>
-      <w:r>
-        <w:t xml:space="preserve"> администратор (работник спортивной базы). Его задача — просматривать и в случае необходим</w:t>
-      </w:r>
-      <w:r>
-        <w:t xml:space="preserve">ости редактировать информацию об </w:t>
-      </w:r>
-      <w:r>
-        <w:t>оборудовании и мероприятиях, а также вносить изменения в статус заказов клиентов и добавление клиентов в «черный список» за порчу оборудования и/или неуплату аренды.</w:t>
-      </w:r>
-      <w:r>
-        <w:t xml:space="preserve"> Для выполнения своих задач админис</w:t>
-      </w:r>
-      <w:r>
-        <w:t xml:space="preserve">тратор должен быть на базовом уровне ознакомлен со структурой </w:t>
-      </w:r>
-      <w:r>
-        <w:t>базы данных разрабатываемой системы.</w:t>
-      </w:r>
-      <w:r>
-        <w:t xml:space="preserve"> Численность персонала</w:t>
-      </w:r>
-      <w:r>
-        <w:t xml:space="preserve"> (</w:t>
-      </w:r>
-      <w:r>
-        <w:t xml:space="preserve">штата </w:t>
-      </w:r>
-      <w:r>
-        <w:t>администраторов)</w:t>
-      </w:r>
-      <w:r>
-        <w:t xml:space="preserve"> зависит от количества клиентов</w:t>
-      </w:r>
-      <w:r>
-        <w:t xml:space="preserve"> и их заказов</w:t>
-      </w:r>
-      <w:r>
-        <w:t>.</w:t>
-      </w:r>
-    </w:p>
-    <w:p>
-      <w:pPr>
-        <w:pStyle w:val="12"/>
-      </w:pPr>
-      <w:r>
-        <w:t>В случае необходимости исправления ошибок</w:t>
-      </w:r>
-      <w:r>
-        <w:t>, выявленных при работе веб-приложения,</w:t>
-      </w:r>
-      <w:r>
-        <w:t xml:space="preserve"> или добавления нов</w:t>
-      </w:r>
-      <w:r>
-        <w:t xml:space="preserve">ых функций необходим как минимум один разработчик, обладающий знаниями для работы с </w:t>
-      </w:r>
-      <w:r>
-        <w:rPr>
-          <w:lang w:val="en-US"/>
-        </w:rPr>
-        <w:t>React</w:t>
-      </w:r>
-      <w:r>
-        <w:t xml:space="preserve">, </w:t>
-      </w:r>
-      <w:proofErr w:type="spellStart"/>
-      <w:r>
-        <w:t>Java</w:t>
-      </w:r>
-      <w:proofErr w:type="spellEnd"/>
-      <w:r>
-        <w:t>,</w:t>
-      </w:r>
-      <w:r>
-        <w:t xml:space="preserve"> </w:t>
-      </w:r>
-      <w:r>
-        <w:t xml:space="preserve">CSS, HTML, </w:t>
-      </w:r>
-      <w:proofErr w:type="spellStart"/>
-      <w:r>
-        <w:t>JavaScript</w:t>
-      </w:r>
-      <w:proofErr w:type="spellEnd"/>
-      <w:r>
-        <w:t>,</w:t>
-      </w:r>
-      <w:r>
-        <w:t xml:space="preserve"> </w:t>
-      </w:r>
-      <w:proofErr w:type="spellStart"/>
-      <w:r>
-        <w:t>Spring</w:t>
-      </w:r>
-      <w:proofErr w:type="spellEnd"/>
-      <w:r>
-        <w:t xml:space="preserve"> </w:t>
-      </w:r>
-      <w:proofErr w:type="spellStart"/>
-      <w:r>
-        <w:t>Boot</w:t>
-      </w:r>
-      <w:proofErr w:type="spellEnd"/>
-      <w:r>
-        <w:t xml:space="preserve">, </w:t>
-      </w:r>
-      <w:proofErr w:type="spellStart"/>
-      <w:r>
-        <w:t>PostgreSQL</w:t>
-      </w:r>
-      <w:proofErr w:type="spellEnd"/>
-      <w:r>
-        <w:t>. Численность персонала (</w:t>
-      </w:r>
-      <w:r>
-        <w:t xml:space="preserve">штата </w:t>
-      </w:r>
-      <w:r>
-        <w:t>разработчиков) зависит от сложности выполняемых работ.</w:t>
-      </w:r>
-    </w:p>
-    <w:p>
-      <w:pPr>
-        <w:pStyle w:val="a1"/>
-      </w:pPr>
-      <w:bookmarkStart w:id="17" w:name="_Toc130945585"/>
-      <w:r>
-        <w:t>Требования к системе администрирования</w:t>
-      </w:r>
-      <w:bookmarkEnd w:id="17"/>
     </w:p>
     <w:p>
       <w:pPr>
@@ -6490,10 +6470,145 @@
       <w:pPr>
         <w:pStyle w:val="a0"/>
       </w:pPr>
-      <w:bookmarkStart w:id="18" w:name="_Toc130945586"/>
+      <w:bookmarkStart w:id="17" w:name="_Toc130945586"/>
       <w:r>
         <w:t>Структура сайта</w:t>
       </w:r>
+      <w:bookmarkEnd w:id="17"/>
+    </w:p>
+    <w:p>
+      <w:pPr>
+        <w:pStyle w:val="12"/>
+      </w:pPr>
+      <w:r>
+        <w:t>Веб-приложение должно разрабатываться на основе архитектурного</w:t>
+      </w:r>
+      <w:r>
+        <w:t xml:space="preserve"> паттерн</w:t>
+      </w:r>
+      <w:r>
+        <w:t>а</w:t>
+      </w:r>
+      <w:r>
+        <w:t xml:space="preserve"> MVC (</w:t>
+      </w:r>
+      <w:proofErr w:type="spellStart"/>
+      <w:r>
+        <w:t>Model</w:t>
+      </w:r>
+      <w:proofErr w:type="spellEnd"/>
+      <w:r>
+        <w:t xml:space="preserve">, </w:t>
+      </w:r>
+      <w:proofErr w:type="spellStart"/>
+      <w:r>
+        <w:t>View</w:t>
+      </w:r>
+      <w:proofErr w:type="spellEnd"/>
+      <w:r>
+        <w:t xml:space="preserve">, </w:t>
+      </w:r>
+      <w:proofErr w:type="spellStart"/>
+      <w:r>
+        <w:t>Controller</w:t>
+      </w:r>
+      <w:proofErr w:type="spellEnd"/>
+      <w:r>
+        <w:t>)</w:t>
+      </w:r>
+      <w:r>
+        <w:t>.</w:t>
+      </w:r>
+    </w:p>
+    <w:p>
+      <w:pPr>
+        <w:pStyle w:val="12"/>
+      </w:pPr>
+      <w:r>
+        <w:t xml:space="preserve">Система должна представлять собой </w:t>
+      </w:r>
+      <w:proofErr w:type="spellStart"/>
+      <w:r>
+        <w:t>backend</w:t>
+      </w:r>
+      <w:proofErr w:type="spellEnd"/>
+      <w:r>
+        <w:t xml:space="preserve"> (</w:t>
+      </w:r>
+      <w:r>
+        <w:t>серверную</w:t>
+      </w:r>
+      <w:r>
+        <w:t>)</w:t>
+      </w:r>
+      <w:r>
+        <w:t xml:space="preserve"> часть и </w:t>
+      </w:r>
+      <w:r>
+        <w:rPr>
+          <w:lang w:val="en-US"/>
+        </w:rPr>
+        <w:t>frontend</w:t>
+      </w:r>
+      <w:r>
+        <w:t xml:space="preserve"> (</w:t>
+      </w:r>
+      <w:r>
+        <w:t>клиентскую</w:t>
+      </w:r>
+      <w:r>
+        <w:t>)</w:t>
+      </w:r>
+      <w:r>
+        <w:t xml:space="preserve"> часть, которые взаимодействуют</w:t>
+      </w:r>
+      <w:r>
+        <w:t xml:space="preserve"> с</w:t>
+      </w:r>
+      <w:r>
+        <w:t xml:space="preserve"> помощью REST API.</w:t>
+      </w:r>
+      <w:r>
+        <w:t xml:space="preserve"> </w:t>
+      </w:r>
+      <w:proofErr w:type="spellStart"/>
+      <w:r>
+        <w:t>Backend</w:t>
+      </w:r>
+      <w:proofErr w:type="spellEnd"/>
+      <w:r>
+        <w:t xml:space="preserve"> часть отвечает за обработку з</w:t>
+      </w:r>
+      <w:r>
+        <w:t>апросов, работу с базой данных</w:t>
+      </w:r>
+      <w:r>
+        <w:t xml:space="preserve">, логику расчета стоимости проката, составлением рекомендаций. </w:t>
+      </w:r>
+      <w:r>
+        <w:rPr>
+          <w:lang w:val="en-US"/>
+        </w:rPr>
+        <w:t>Frontend</w:t>
+      </w:r>
+      <w:r>
+        <w:t xml:space="preserve"> часть отвечает за отображение информации на сайте в браузере</w:t>
+      </w:r>
+      <w:r>
+        <w:t>, за непосредственную работу с пользователем</w:t>
+      </w:r>
+      <w:r>
+        <w:t>.</w:t>
+      </w:r>
+    </w:p>
+    <w:p>
+      <w:pPr>
+        <w:pStyle w:val="a0"/>
+      </w:pPr>
+      <w:bookmarkStart w:id="18" w:name="_Toc130945587"/>
+      <w:r>
+        <w:t>Языковые версии сайта</w:t>
+      </w:r>
       <w:bookmarkEnd w:id="18"/>
     </w:p>
     <w:p>
@@ -6501,153 +6616,18 @@
         <w:pStyle w:val="12"/>
       </w:pPr>
       <w:r>
-        <w:t>Веб-приложение должно разрабатываться на основе архитектурного</w:t>
-      </w:r>
-      <w:r>
-        <w:t xml:space="preserve"> паттерн</w:t>
-      </w:r>
-      <w:r>
-        <w:t>а</w:t>
-      </w:r>
-      <w:r>
-        <w:t xml:space="preserve"> MVC (</w:t>
-      </w:r>
-      <w:proofErr w:type="spellStart"/>
-      <w:r>
-        <w:t>Model</w:t>
-      </w:r>
-      <w:proofErr w:type="spellEnd"/>
-      <w:r>
-        <w:t xml:space="preserve">, </w:t>
-      </w:r>
-      <w:proofErr w:type="spellStart"/>
-      <w:r>
-        <w:t>View</w:t>
-      </w:r>
-      <w:proofErr w:type="spellEnd"/>
-      <w:r>
-        <w:t xml:space="preserve">, </w:t>
-      </w:r>
-      <w:proofErr w:type="spellStart"/>
-      <w:r>
-        <w:t>Controller</w:t>
-      </w:r>
-      <w:proofErr w:type="spellEnd"/>
-      <w:r>
-        <w:t>)</w:t>
-      </w:r>
-      <w:r>
-        <w:t>.</w:t>
-      </w:r>
-    </w:p>
-    <w:p>
-      <w:pPr>
-        <w:pStyle w:val="12"/>
-      </w:pPr>
-      <w:r>
-        <w:t xml:space="preserve">Система должна представлять собой </w:t>
-      </w:r>
-      <w:proofErr w:type="spellStart"/>
-      <w:r>
-        <w:t>backend</w:t>
-      </w:r>
-      <w:proofErr w:type="spellEnd"/>
-      <w:r>
-        <w:t xml:space="preserve"> (</w:t>
-      </w:r>
-      <w:r>
-        <w:t>серверную</w:t>
-      </w:r>
-      <w:r>
-        <w:t>)</w:t>
-      </w:r>
-      <w:r>
-        <w:t xml:space="preserve"> часть и </w:t>
-      </w:r>
-      <w:r>
-        <w:rPr>
-          <w:lang w:val="en-US"/>
-        </w:rPr>
-        <w:t>frontend</w:t>
-      </w:r>
-      <w:r>
-        <w:t xml:space="preserve"> (</w:t>
-      </w:r>
-      <w:r>
-        <w:t>клиентскую</w:t>
-      </w:r>
-      <w:r>
-        <w:t>)</w:t>
-      </w:r>
-      <w:r>
-        <w:t xml:space="preserve"> часть, которые взаимодействуют</w:t>
-      </w:r>
-      <w:r>
-        <w:t xml:space="preserve"> с</w:t>
-      </w:r>
-      <w:r>
-        <w:t xml:space="preserve"> помощью REST API.</w:t>
-      </w:r>
-      <w:r>
-        <w:t xml:space="preserve"> </w:t>
-      </w:r>
-      <w:proofErr w:type="spellStart"/>
-      <w:r>
-        <w:t>Backend</w:t>
-      </w:r>
-      <w:proofErr w:type="spellEnd"/>
-      <w:r>
-        <w:t xml:space="preserve"> часть отвечает за обработку з</w:t>
-      </w:r>
-      <w:r>
-        <w:t>апросов, работу с базой данных</w:t>
-      </w:r>
-      <w:r>
-        <w:t xml:space="preserve">, логику расчета стоимости проката, составлением рекомендаций. </w:t>
-      </w:r>
-      <w:r>
-        <w:rPr>
-          <w:lang w:val="en-US"/>
-        </w:rPr>
-        <w:t>Frontend</w:t>
-      </w:r>
-      <w:r>
-        <w:t xml:space="preserve"> часть отвечает за отображение информации на сайте в браузере</w:t>
-      </w:r>
-      <w:r>
-        <w:t>, за непосредственную работу с пользователем</w:t>
-      </w:r>
-      <w:r>
-        <w:t>.</w:t>
+        <w:t>Для данной версии приложения предполагается, что основным языком будет русский язык.</w:t>
       </w:r>
     </w:p>
     <w:p>
       <w:pPr>
         <w:pStyle w:val="a0"/>
       </w:pPr>
-      <w:bookmarkStart w:id="19" w:name="_Toc130945587"/>
-      <w:r>
-        <w:t>Языковые версии сайта</w:t>
+      <w:bookmarkStart w:id="19" w:name="_Toc130945588"/>
+      <w:r>
+        <w:t>Группы пользователей</w:t>
       </w:r>
       <w:bookmarkEnd w:id="19"/>
-    </w:p>
-    <w:p>
-      <w:pPr>
-        <w:pStyle w:val="12"/>
-      </w:pPr>
-      <w:r>
-        <w:t>Для данной версии приложения предполагается, что основным языком будет русский язык.</w:t>
-      </w:r>
-    </w:p>
-    <w:p>
-      <w:pPr>
-        <w:pStyle w:val="a0"/>
-      </w:pPr>
-      <w:bookmarkStart w:id="20" w:name="_Toc130945588"/>
-      <w:r>
-        <w:t>Группы пользователей</w:t>
-      </w:r>
-      <w:bookmarkEnd w:id="20"/>
     </w:p>
     <w:p>
       <w:pPr>
@@ -6742,24 +6722,24 @@
       <w:pPr>
         <w:pStyle w:val="a0"/>
       </w:pPr>
-      <w:bookmarkStart w:id="21" w:name="_Toc130945589"/>
+      <w:bookmarkStart w:id="20" w:name="_Toc130945589"/>
       <w:r>
         <w:t xml:space="preserve">Навигация по </w:t>
       </w:r>
       <w:r>
         <w:t>сайту</w:t>
       </w:r>
+      <w:bookmarkEnd w:id="20"/>
+    </w:p>
+    <w:p>
+      <w:pPr>
+        <w:pStyle w:val="a1"/>
+      </w:pPr>
+      <w:bookmarkStart w:id="21" w:name="_Toc130945590"/>
+      <w:r>
+        <w:t>Основное навигационное меню</w:t>
+      </w:r>
       <w:bookmarkEnd w:id="21"/>
-    </w:p>
-    <w:p>
-      <w:pPr>
-        <w:pStyle w:val="a1"/>
-      </w:pPr>
-      <w:bookmarkStart w:id="22" w:name="_Toc130945590"/>
-      <w:r>
-        <w:t>Основное навигационное меню</w:t>
-      </w:r>
-      <w:bookmarkEnd w:id="22"/>
     </w:p>
     <w:p>
       <w:pPr>
@@ -6930,14 +6910,14 @@
       <w:pPr>
         <w:pStyle w:val="a0"/>
       </w:pPr>
-      <w:bookmarkStart w:id="23" w:name="_Toc130945591"/>
+      <w:bookmarkStart w:id="22" w:name="_Toc130945591"/>
       <w:r>
         <w:t xml:space="preserve">Описание страниц </w:t>
       </w:r>
       <w:r>
         <w:t>сайта</w:t>
       </w:r>
-      <w:bookmarkEnd w:id="23"/>
+      <w:bookmarkEnd w:id="22"/>
     </w:p>
     <w:p>
       <w:pPr>
@@ -7127,11 +7107,9 @@
       <w:r>
         <w:t xml:space="preserve">Изменения записи в таблице </w:t>
       </w:r>
-      <w:proofErr w:type="spellStart"/>
-      <w:r>
-        <w:t>бд</w:t>
-      </w:r>
-      <w:proofErr w:type="spellEnd"/>
+      <w:r>
+        <w:t>базы данных</w:t>
+      </w:r>
       <w:r>
         <w:t>;</w:t>
       </w:r>
@@ -7143,11 +7121,11 @@
       <w:r>
         <w:t xml:space="preserve">Добавления записи в таблицу </w:t>
       </w:r>
-      <w:proofErr w:type="spellStart"/>
-      <w:r>
-        <w:t>бд</w:t>
-      </w:r>
-      <w:proofErr w:type="spellEnd"/>
+      <w:r>
+        <w:t>базы данных</w:t>
+      </w:r>
+      <w:bookmarkStart w:id="23" w:name="_GoBack"/>
+      <w:bookmarkEnd w:id="23"/>
       <w:r>
         <w:t>.</w:t>
       </w:r>
@@ -9705,7 +9683,7 @@
           <w:rPr>
             <w:noProof/>
           </w:rPr>
-          <w:t>6</w:t>
+          <w:t>11</w:t>
         </w:r>
         <w:r>
           <w:fldChar w:fldCharType="end"/>
@@ -14186,7 +14164,7 @@
 </file>
 
 <file path=customXml/itemProps1.xml><?xml version="1.0" encoding="utf-8"?>
-<ds:datastoreItem xmlns:ds="http://schemas.openxmlformats.org/officeDocument/2006/customXml" ds:itemID="{1E2270D0-0CC6-4102-809E-375EBE90F022}">
+<ds:datastoreItem xmlns:ds="http://schemas.openxmlformats.org/officeDocument/2006/customXml" ds:itemID="{86BFE7F2-DFF9-4035-876A-30A2A8C8C51F}">
   <ds:schemaRefs>
     <ds:schemaRef ds:uri="http://schemas.openxmlformats.org/officeDocument/2006/bibliography"/>
   </ds:schemaRefs>
